--- a/Szakdolgozat.docx
+++ b/Szakdolgozat.docx
@@ -2988,23 +2988,7 @@
           <w:rFonts w:ascii="Times New Roman" w:hAnsi="Times New Roman" w:cs="Times New Roman"/>
           <w:sz w:val="24"/>
         </w:rPr>
-        <w:t xml:space="preserve">Ebbe a táblába azon könyvek kerülnek, melyeket valamely vásárló keresett, de nem volt elérhető az üzletben. A tábla tartalma: a könyv szerzője, címe, a vásárló neve, címe, elérhetőségei, illetve, ha törzsvásárlóról van szó, akkor a törzsvásárlói kód, ezek mellett </w:t>
-      </w:r>
-      <w:proofErr w:type="gramStart"/>
-      <w:r>
-        <w:rPr>
-          <w:rFonts w:ascii="Times New Roman" w:hAnsi="Times New Roman" w:cs="Times New Roman"/>
-          <w:sz w:val="24"/>
-        </w:rPr>
-        <w:t>még</w:t>
-      </w:r>
-      <w:proofErr w:type="gramEnd"/>
-      <w:r>
-        <w:rPr>
-          <w:rFonts w:ascii="Times New Roman" w:hAnsi="Times New Roman" w:cs="Times New Roman"/>
-          <w:sz w:val="24"/>
-        </w:rPr>
-        <w:t xml:space="preserve"> szerepel, a könyv elérhetősége is.</w:t>
+        <w:t>Ebbe a táblába azon könyvek kerülnek, melyeket valamely vásárló keresett, de nem volt elérhető az üzletben. A tábla tartalma: a könyv szerzője, címe, a vásárló neve, címe, elérhetőségei, illetve, ha törzsvásárlóról van szó, akkor a törzsvásárlói kód, ezek mellett még szerepel, a könyv elérhetősége is.</w:t>
       </w:r>
     </w:p>
     <w:p>
@@ -3625,14 +3609,11 @@
     </w:p>
     <w:p>
       <w:pPr>
-        <w:pStyle w:val="Cmsor2"/>
-        <w:spacing w:before="0" w:line="360" w:lineRule="auto"/>
-        <w:ind w:firstLine="567"/>
-        <w:jc w:val="both"/>
-        <w:rPr>
-          <w:rFonts w:ascii="Times New Roman" w:hAnsi="Times New Roman" w:cs="Times New Roman"/>
-          <w:b w:val="0"/>
-          <w:color w:val="auto"/>
+        <w:spacing w:after="0" w:line="360" w:lineRule="auto"/>
+        <w:jc w:val="both"/>
+        <w:rPr>
+          <w:rFonts w:ascii="Times New Roman" w:hAnsi="Times New Roman" w:cs="Times New Roman"/>
+          <w:b/>
           <w:sz w:val="24"/>
         </w:rPr>
       </w:pPr>
@@ -3642,8 +3623,6 @@
       <w:r>
         <w:rPr>
           <w:rFonts w:ascii="Times New Roman" w:hAnsi="Times New Roman" w:cs="Times New Roman"/>
-          <w:b w:val="0"/>
-          <w:color w:val="auto"/>
           <w:sz w:val="24"/>
         </w:rPr>
         <w:t>A rendszer legfontosabb tevékenységei az eladáshoz kapcsolódnak.</w:t>
@@ -3654,8 +3633,6 @@
       <w:r>
         <w:rPr>
           <w:rFonts w:ascii="Times New Roman" w:hAnsi="Times New Roman" w:cs="Times New Roman"/>
-          <w:b w:val="0"/>
-          <w:color w:val="auto"/>
           <w:sz w:val="24"/>
         </w:rPr>
         <w:t xml:space="preserve"> </w:t>
@@ -3684,6 +3661,180 @@
           <w:sz w:val="24"/>
           <w:szCs w:val="24"/>
         </w:rPr>
+        <w:t>Könyv kosárba helyezése:</w:t>
+      </w:r>
+    </w:p>
+    <w:p>
+      <w:pPr>
+        <w:pStyle w:val="Listaszerbekezds"/>
+        <w:numPr>
+          <w:ilvl w:val="0"/>
+          <w:numId w:val="6"/>
+        </w:numPr>
+        <w:spacing w:after="0" w:line="360" w:lineRule="auto"/>
+        <w:ind w:left="0" w:firstLine="567"/>
+        <w:contextualSpacing w:val="0"/>
+        <w:jc w:val="both"/>
+        <w:rPr>
+          <w:rFonts w:ascii="Times New Roman" w:hAnsi="Times New Roman" w:cs="Times New Roman"/>
+          <w:sz w:val="24"/>
+          <w:szCs w:val="24"/>
+        </w:rPr>
+      </w:pPr>
+      <w:r>
+        <w:rPr>
+          <w:rFonts w:ascii="Times New Roman" w:hAnsi="Times New Roman" w:cs="Times New Roman"/>
+          <w:sz w:val="24"/>
+          <w:szCs w:val="24"/>
+        </w:rPr>
+        <w:t xml:space="preserve">Vonalkódos </w:t>
+      </w:r>
+      <w:proofErr w:type="gramStart"/>
+      <w:r>
+        <w:rPr>
+          <w:rFonts w:ascii="Times New Roman" w:hAnsi="Times New Roman" w:cs="Times New Roman"/>
+          <w:sz w:val="24"/>
+          <w:szCs w:val="24"/>
+        </w:rPr>
+        <w:t>könyv keresés</w:t>
+      </w:r>
+      <w:proofErr w:type="gramEnd"/>
+      <w:r>
+        <w:rPr>
+          <w:rFonts w:ascii="Times New Roman" w:hAnsi="Times New Roman" w:cs="Times New Roman"/>
+          <w:sz w:val="24"/>
+          <w:szCs w:val="24"/>
+        </w:rPr>
+        <w:t>:</w:t>
+      </w:r>
+    </w:p>
+    <w:p>
+      <w:pPr>
+        <w:pStyle w:val="Listaszerbekezds"/>
+        <w:numPr>
+          <w:ilvl w:val="0"/>
+          <w:numId w:val="6"/>
+        </w:numPr>
+        <w:spacing w:after="0" w:line="360" w:lineRule="auto"/>
+        <w:ind w:left="0" w:firstLine="567"/>
+        <w:contextualSpacing w:val="0"/>
+        <w:jc w:val="both"/>
+        <w:rPr>
+          <w:rFonts w:ascii="Times New Roman" w:hAnsi="Times New Roman" w:cs="Times New Roman"/>
+          <w:sz w:val="24"/>
+          <w:szCs w:val="24"/>
+        </w:rPr>
+      </w:pPr>
+      <w:r>
+        <w:rPr>
+          <w:rFonts w:ascii="Times New Roman" w:hAnsi="Times New Roman" w:cs="Times New Roman"/>
+          <w:sz w:val="24"/>
+          <w:szCs w:val="24"/>
+        </w:rPr>
+        <w:t>Törzsvásárlói pontok jóváírása:</w:t>
+      </w:r>
+    </w:p>
+    <w:p>
+      <w:pPr>
+        <w:pStyle w:val="Listaszerbekezds"/>
+        <w:numPr>
+          <w:ilvl w:val="0"/>
+          <w:numId w:val="6"/>
+        </w:numPr>
+        <w:spacing w:after="0" w:line="360" w:lineRule="auto"/>
+        <w:ind w:left="0" w:firstLine="567"/>
+        <w:contextualSpacing w:val="0"/>
+        <w:jc w:val="both"/>
+        <w:rPr>
+          <w:rFonts w:ascii="Times New Roman" w:hAnsi="Times New Roman" w:cs="Times New Roman"/>
+          <w:sz w:val="24"/>
+          <w:szCs w:val="24"/>
+        </w:rPr>
+      </w:pPr>
+      <w:r>
+        <w:rPr>
+          <w:rFonts w:ascii="Times New Roman" w:hAnsi="Times New Roman" w:cs="Times New Roman"/>
+          <w:sz w:val="24"/>
+          <w:szCs w:val="24"/>
+        </w:rPr>
+        <w:t>Könyv kedvezmény:</w:t>
+      </w:r>
+    </w:p>
+    <w:p>
+      <w:pPr>
+        <w:pStyle w:val="Listaszerbekezds"/>
+        <w:numPr>
+          <w:ilvl w:val="0"/>
+          <w:numId w:val="6"/>
+        </w:numPr>
+        <w:spacing w:after="0" w:line="360" w:lineRule="auto"/>
+        <w:ind w:left="0" w:firstLine="567"/>
+        <w:contextualSpacing w:val="0"/>
+        <w:jc w:val="both"/>
+        <w:rPr>
+          <w:rFonts w:ascii="Times New Roman" w:hAnsi="Times New Roman" w:cs="Times New Roman"/>
+          <w:sz w:val="24"/>
+          <w:szCs w:val="24"/>
+        </w:rPr>
+      </w:pPr>
+      <w:r>
+        <w:rPr>
+          <w:rFonts w:ascii="Times New Roman" w:hAnsi="Times New Roman" w:cs="Times New Roman"/>
+          <w:sz w:val="24"/>
+          <w:szCs w:val="24"/>
+        </w:rPr>
+        <w:t>Végösszeg kedvezmény:</w:t>
+      </w:r>
+    </w:p>
+    <w:p>
+      <w:pPr>
+        <w:pStyle w:val="Listaszerbekezds"/>
+        <w:numPr>
+          <w:ilvl w:val="0"/>
+          <w:numId w:val="6"/>
+        </w:numPr>
+        <w:spacing w:after="0" w:line="360" w:lineRule="auto"/>
+        <w:ind w:left="0" w:firstLine="567"/>
+        <w:contextualSpacing w:val="0"/>
+        <w:jc w:val="both"/>
+        <w:rPr>
+          <w:rFonts w:ascii="Times New Roman" w:hAnsi="Times New Roman" w:cs="Times New Roman"/>
+          <w:sz w:val="24"/>
+          <w:szCs w:val="24"/>
+        </w:rPr>
+      </w:pPr>
+      <w:r>
+        <w:rPr>
+          <w:rFonts w:ascii="Times New Roman" w:hAnsi="Times New Roman" w:cs="Times New Roman"/>
+          <w:sz w:val="24"/>
+          <w:szCs w:val="24"/>
+        </w:rPr>
+        <w:t>Könyv törlése a kosárból:</w:t>
+      </w:r>
+    </w:p>
+    <w:p>
+      <w:pPr>
+        <w:pStyle w:val="Listaszerbekezds"/>
+        <w:numPr>
+          <w:ilvl w:val="0"/>
+          <w:numId w:val="6"/>
+        </w:numPr>
+        <w:spacing w:after="0" w:line="360" w:lineRule="auto"/>
+        <w:ind w:left="0" w:firstLine="567"/>
+        <w:contextualSpacing w:val="0"/>
+        <w:jc w:val="both"/>
+        <w:rPr>
+          <w:rFonts w:ascii="Times New Roman" w:hAnsi="Times New Roman" w:cs="Times New Roman"/>
+          <w:sz w:val="24"/>
+          <w:szCs w:val="24"/>
+        </w:rPr>
+      </w:pPr>
+      <w:r>
+        <w:rPr>
+          <w:rFonts w:ascii="Times New Roman" w:hAnsi="Times New Roman" w:cs="Times New Roman"/>
+          <w:sz w:val="24"/>
+          <w:szCs w:val="24"/>
+        </w:rPr>
         <w:t xml:space="preserve">Könyv eladás: Az alkalmazás egy a központi funkciói közé tartozik a könyv eladás nyilvántartása. Melynek lényege, hogy az adatbázisból kikeresve az adott könyvet, azt onnan kitörölve a könyvet eladjuk, valamint az eladás összege egy másik táblába bekerül, melynek segítségével a későbbiekben kimutatásokat tudunk készíteni. </w:t>
       </w:r>
     </w:p>
@@ -3772,7 +3923,7 @@
           <w:sz w:val="24"/>
           <w:szCs w:val="24"/>
         </w:rPr>
-        <w:t xml:space="preserve"> akkor a másik lehetőség, hogy a könyv címe vagy szerzője alapján keres rá a könyvre az adatbázisban. Ha így sem található meg az adott </w:t>
+        <w:t xml:space="preserve"> akkor a másik lehetőség, hogy a könyv címe vagy szerzője alapján keres rá a könyvre az adatbázisban. Ha így sem található meg az adott könyv akkor azt </w:t>
       </w:r>
       <w:proofErr w:type="gramStart"/>
       <w:r>
@@ -3781,7 +3932,7 @@
           <w:sz w:val="24"/>
           <w:szCs w:val="24"/>
         </w:rPr>
-        <w:t>könyv</w:t>
+        <w:t>felkell</w:t>
       </w:r>
       <w:proofErr w:type="gramEnd"/>
       <w:r>
@@ -3790,7 +3941,7 @@
           <w:sz w:val="24"/>
           <w:szCs w:val="24"/>
         </w:rPr>
-        <w:t xml:space="preserve"> akkor azt felkell vinni az adatbázisba és csak ezt követően tudja eladni.</w:t>
+        <w:t xml:space="preserve"> vinni az adatbázisba és csak ezt követően tudja eladni.</w:t>
       </w:r>
     </w:p>
     <w:p>
@@ -3816,6 +3967,43 @@
           <w:sz w:val="24"/>
           <w:szCs w:val="24"/>
         </w:rPr>
+        <w:t>Törzsvásárlói pontok jóváírása:</w:t>
+      </w:r>
+    </w:p>
+    <w:p>
+      <w:pPr>
+        <w:spacing w:after="0" w:line="360" w:lineRule="auto"/>
+        <w:jc w:val="both"/>
+        <w:rPr>
+          <w:rFonts w:ascii="Times New Roman" w:hAnsi="Times New Roman" w:cs="Times New Roman"/>
+          <w:sz w:val="24"/>
+          <w:szCs w:val="24"/>
+        </w:rPr>
+      </w:pPr>
+    </w:p>
+    <w:p>
+      <w:pPr>
+        <w:pStyle w:val="Listaszerbekezds"/>
+        <w:numPr>
+          <w:ilvl w:val="0"/>
+          <w:numId w:val="6"/>
+        </w:numPr>
+        <w:spacing w:after="0" w:line="360" w:lineRule="auto"/>
+        <w:ind w:left="0" w:firstLine="567"/>
+        <w:contextualSpacing w:val="0"/>
+        <w:jc w:val="both"/>
+        <w:rPr>
+          <w:rFonts w:ascii="Times New Roman" w:hAnsi="Times New Roman" w:cs="Times New Roman"/>
+          <w:sz w:val="24"/>
+          <w:szCs w:val="24"/>
+        </w:rPr>
+      </w:pPr>
+      <w:r>
+        <w:rPr>
+          <w:rFonts w:ascii="Times New Roman" w:hAnsi="Times New Roman" w:cs="Times New Roman"/>
+          <w:sz w:val="24"/>
+          <w:szCs w:val="24"/>
+        </w:rPr>
         <w:t xml:space="preserve">Egyéb </w:t>
       </w:r>
       <w:proofErr w:type="gramStart"/>
@@ -3862,6 +4050,7 @@
           <w:sz w:val="24"/>
           <w:szCs w:val="24"/>
         </w:rPr>
+        <w:lastRenderedPageBreak/>
         <w:t xml:space="preserve">Akció alkalmazása eladás során: Mint minden </w:t>
       </w:r>
       <w:proofErr w:type="gramStart"/>
@@ -3982,7 +4171,6 @@
           <w:sz w:val="24"/>
           <w:szCs w:val="24"/>
         </w:rPr>
-        <w:lastRenderedPageBreak/>
         <w:t>Alternatív lefolyás: Hibás kedvezmény megadása esetén lehetőségünk van annak törlésére is.</w:t>
       </w:r>
     </w:p>
@@ -4200,7 +4388,16 @@
           <w:sz w:val="24"/>
           <w:szCs w:val="24"/>
         </w:rPr>
-        <w:t>Az üzletbe többször betérő vásárlók törzsvásárlói kedvezményekben részesülhetnek, ha beregisztráljuk őket a rendszerbe. Egy vásárlónak legalább 3 alkalommal kell vásárolnia nálunk ahhoz, hogy törzsvásárlóvá váljon. Ezt az addigi vásárlások nyugtájával tudja igazolni. A regisztrálás mellett az adatok módosítására, valamint a törzsvásárló törlésére is van lehetőség.</w:t>
+        <w:t xml:space="preserve">Az üzletbe többször betérő vásárlók törzsvásárlói kedvezményekben részesülhetnek, ha beregisztráljuk őket a rendszerbe. Egy vásárlónak legalább 3 alkalommal kell vásárolnia nálunk ahhoz, hogy törzsvásárlóvá váljon. Ezt az addigi vásárlások nyugtájával tudja </w:t>
+      </w:r>
+      <w:r>
+        <w:rPr>
+          <w:rFonts w:ascii="Times New Roman" w:hAnsi="Times New Roman" w:cs="Times New Roman"/>
+          <w:sz w:val="24"/>
+          <w:szCs w:val="24"/>
+        </w:rPr>
+        <w:lastRenderedPageBreak/>
+        <w:t>igazolni. A regisztrálás mellett az adatok módosítására, valamint a törzsvásárló törlésére is van lehetőség.</w:t>
       </w:r>
     </w:p>
     <w:p>
@@ -4293,7 +4490,6 @@
           <w:sz w:val="24"/>
           <w:szCs w:val="24"/>
         </w:rPr>
-        <w:lastRenderedPageBreak/>
         <w:t>Alternatív lefolyás: A kód, amelyet a rendszer automatikusan generált már szerepel az adatbázisban. Ebben az esetben eg</w:t>
       </w:r>
       <w:r>
@@ -4428,6 +4624,31 @@
           <w:sz w:val="24"/>
           <w:szCs w:val="24"/>
         </w:rPr>
+        <w:t>Törzsvásárlói pontok év elejei átírása:</w:t>
+      </w:r>
+    </w:p>
+    <w:p>
+      <w:pPr>
+        <w:pStyle w:val="Listaszerbekezds"/>
+        <w:numPr>
+          <w:ilvl w:val="0"/>
+          <w:numId w:val="7"/>
+        </w:numPr>
+        <w:spacing w:after="0" w:line="360" w:lineRule="auto"/>
+        <w:ind w:left="0" w:firstLine="567"/>
+        <w:jc w:val="both"/>
+        <w:rPr>
+          <w:rFonts w:ascii="Times New Roman" w:hAnsi="Times New Roman" w:cs="Times New Roman"/>
+          <w:sz w:val="24"/>
+          <w:szCs w:val="24"/>
+        </w:rPr>
+      </w:pPr>
+      <w:r>
+        <w:rPr>
+          <w:rFonts w:ascii="Times New Roman" w:hAnsi="Times New Roman" w:cs="Times New Roman"/>
+          <w:sz w:val="24"/>
+          <w:szCs w:val="24"/>
+        </w:rPr>
         <w:t>Törzsvásárlói pontok törlése: A vásárlásokkal szerzett pontokat csak egy adott időpontig lehet felhasználni. Ez az időpont minden év március 1. Ezután az előző évben összegyűjtött pontok nullázódnak.</w:t>
       </w:r>
     </w:p>
@@ -4453,7 +4674,16 @@
           <w:sz w:val="24"/>
           <w:szCs w:val="24"/>
         </w:rPr>
-        <w:t>Fő lefolyás: A rendszer minden év első munkanapján végez egy automatikus frissítést, mely során az előző évben összegyűjtött pontokat az adatbázisban az adott táblában lévő pontok oszlopból áthelyezi az előző évi pontok oszlopba és a pontok oszlopot lenullázza. Ezt követően a vásárló még fel tudja e pontjait használni egészen március 1.-ig amikor is a rendszer egy újabb frissítés során nullázza az előző évi pontok oszlopot.</w:t>
+        <w:t xml:space="preserve">Fő lefolyás: A rendszer minden év első munkanapján végez egy automatikus frissítést, mely során az előző évben összegyűjtött pontokat az adatbázisban az adott táblában </w:t>
+      </w:r>
+      <w:r>
+        <w:rPr>
+          <w:rFonts w:ascii="Times New Roman" w:hAnsi="Times New Roman" w:cs="Times New Roman"/>
+          <w:sz w:val="24"/>
+          <w:szCs w:val="24"/>
+        </w:rPr>
+        <w:lastRenderedPageBreak/>
+        <w:t>lévő pontok oszlopból áthelyezi az előző évi pontok oszlopba és a pontok oszlopot lenullázza. Ezt követően a vásárló még fel tudja e pontjait használni egészen március 1.-ig amikor is a rendszer egy újabb frissítés során nullázza az előző évi pontok oszlopot.</w:t>
       </w:r>
     </w:p>
     <w:p>
@@ -4523,7 +4753,6 @@
           <w:sz w:val="24"/>
           <w:szCs w:val="24"/>
         </w:rPr>
-        <w:lastRenderedPageBreak/>
         <w:t>Alternatív lefolyás: Rossz személy törlése esetén azonnali javításra van lehetőségünk egy visszavonás gomb segítségével, melyet megnyomva az adatok vissza kerülnek helyükre. Ezt csak abban az esetben tudja alkalmazni a felhasználó, ha még nem lépett ki a törlési felületből.</w:t>
       </w:r>
     </w:p>
@@ -4736,6 +4965,7 @@
           <w:sz w:val="24"/>
           <w:szCs w:val="24"/>
         </w:rPr>
+        <w:lastRenderedPageBreak/>
         <w:t xml:space="preserve">Alternatív lefolyás: Az adatbázisból a vásárlás során is törölhető könyv. Ezt a rendszer automatikusan végzi, a vásárlás befejeztével. Az eladási listában szereplő könyveken végig menve, törlődnek a rendszerből. </w:t>
       </w:r>
     </w:p>
@@ -4869,7 +5099,6 @@
           <w:rFonts w:ascii="Arial" w:hAnsi="Arial" w:cs="Arial"/>
           <w:color w:val="auto"/>
         </w:rPr>
-        <w:lastRenderedPageBreak/>
         <w:t>K</w:t>
       </w:r>
       <w:r>
@@ -5210,6 +5439,7 @@
           <w:rFonts w:ascii="Arial" w:hAnsi="Arial" w:cs="Arial"/>
           <w:color w:val="auto"/>
         </w:rPr>
+        <w:lastRenderedPageBreak/>
         <w:t>Kimutatások</w:t>
       </w:r>
       <w:bookmarkEnd w:id="18"/>
@@ -5356,7 +5586,6 @@
           <w:sz w:val="24"/>
           <w:szCs w:val="24"/>
         </w:rPr>
-        <w:lastRenderedPageBreak/>
         <w:t>Fő lefolyás:</w:t>
       </w:r>
       <w:r>
@@ -5421,25 +5650,7 @@
           <w:sz w:val="24"/>
           <w:szCs w:val="24"/>
         </w:rPr>
-        <w:t xml:space="preserve">Fő lefolyás: Hasonlóan a teljes kimutatáshoz itt is a felhasználó meg kell adnia a kezdő és vég dátumot, ami alapján a rendszer kilistázza egy táblázatban </w:t>
-      </w:r>
-      <w:proofErr w:type="gramStart"/>
-      <w:r>
-        <w:rPr>
-          <w:rFonts w:ascii="Times New Roman" w:hAnsi="Times New Roman" w:cs="Times New Roman"/>
-          <w:sz w:val="24"/>
-          <w:szCs w:val="24"/>
-        </w:rPr>
-        <w:t>a</w:t>
-      </w:r>
-      <w:proofErr w:type="gramEnd"/>
-      <w:r>
-        <w:rPr>
-          <w:rFonts w:ascii="Times New Roman" w:hAnsi="Times New Roman" w:cs="Times New Roman"/>
-          <w:sz w:val="24"/>
-          <w:szCs w:val="24"/>
-        </w:rPr>
-        <w:t xml:space="preserve"> kiadásokat. A táblázat alatt összegezve meg jelenik az összes kiadás összege.</w:t>
+        <w:t>Fő lefolyás: Hasonlóan a teljes kimutatáshoz itt is a felhasználó meg kell adnia a kezdő és vég dátumot, ami alapján a rendszer kilistázza egy táblázatban a kiadásokat. A táblázat alatt összegezve meg jelenik az összes kiadás összege.</w:t>
       </w:r>
     </w:p>
     <w:p>
@@ -5910,7 +6121,7 @@
             <w:rPr>
               <w:noProof/>
             </w:rPr>
-            <w:t>8</w:t>
+            <w:t>14</w:t>
           </w:r>
         </w:fldSimple>
       </w:p>
@@ -7893,7 +8104,7 @@
 </file>
 
 <file path=customXml/itemProps1.xml><?xml version="1.0" encoding="utf-8"?>
-<ds:datastoreItem xmlns:ds="http://schemas.openxmlformats.org/officeDocument/2006/customXml" ds:itemID="{B2E99CF9-E333-4006-A294-8E290E712B27}">
+<ds:datastoreItem xmlns:ds="http://schemas.openxmlformats.org/officeDocument/2006/customXml" ds:itemID="{2610B355-6EFD-4192-8994-23945BCC20EC}">
   <ds:schemaRefs>
     <ds:schemaRef ds:uri="http://schemas.openxmlformats.org/officeDocument/2006/bibliography"/>
   </ds:schemaRefs>

--- a/Szakdolgozat.docx
+++ b/Szakdolgozat.docx
@@ -320,7 +320,7 @@
           <w:docGrid w:linePitch="360"/>
         </w:sectPr>
       </w:pPr>
-      <w:bookmarkStart w:id="0" w:name="_Toc97131890"/>
+      <w:bookmarkStart w:id="0" w:name="_Toc101172952"/>
       <w:r>
         <w:rPr>
           <w:rFonts w:ascii="Arial" w:hAnsi="Arial" w:cs="Arial"/>
@@ -348,7 +348,7 @@
           <w:docGrid w:linePitch="360"/>
         </w:sectPr>
       </w:pPr>
-      <w:bookmarkStart w:id="1" w:name="_Toc97131891"/>
+      <w:bookmarkStart w:id="1" w:name="_Toc101172953"/>
       <w:r>
         <w:rPr>
           <w:rFonts w:ascii="Arial" w:hAnsi="Arial" w:cs="Arial"/>
@@ -376,7 +376,7 @@
           <w:docGrid w:linePitch="360"/>
         </w:sectPr>
       </w:pPr>
-      <w:bookmarkStart w:id="2" w:name="_Toc97131892"/>
+      <w:bookmarkStart w:id="2" w:name="_Toc101172954"/>
       <w:r>
         <w:rPr>
           <w:rFonts w:ascii="Arial" w:hAnsi="Arial" w:cs="Arial"/>
@@ -442,7 +442,7 @@
           <w:r>
             <w:fldChar w:fldCharType="separate"/>
           </w:r>
-          <w:hyperlink w:anchor="_Toc97131890" w:history="1">
+          <w:hyperlink w:anchor="_Toc101172952" w:history="1">
             <w:r>
               <w:rPr>
                 <w:rStyle w:val="Hiperhivatkozs"/>
@@ -470,7 +470,7 @@
                 <w:noProof/>
                 <w:webHidden/>
               </w:rPr>
-              <w:instrText xml:space="preserve"> PAGEREF _Toc97131890 \h </w:instrText>
+              <w:instrText xml:space="preserve"> PAGEREF _Toc101172952 \h </w:instrText>
             </w:r>
             <w:r>
               <w:rPr>
@@ -513,7 +513,7 @@
               <w:lang w:eastAsia="hu-HU"/>
             </w:rPr>
           </w:pPr>
-          <w:hyperlink w:anchor="_Toc97131891" w:history="1">
+          <w:hyperlink w:anchor="_Toc101172953" w:history="1">
             <w:r>
               <w:rPr>
                 <w:rStyle w:val="Hiperhivatkozs"/>
@@ -541,7 +541,7 @@
                 <w:noProof/>
                 <w:webHidden/>
               </w:rPr>
-              <w:instrText xml:space="preserve"> PAGEREF _Toc97131891 \h </w:instrText>
+              <w:instrText xml:space="preserve"> PAGEREF _Toc101172953 \h </w:instrText>
             </w:r>
             <w:r>
               <w:rPr>
@@ -584,7 +584,7 @@
               <w:lang w:eastAsia="hu-HU"/>
             </w:rPr>
           </w:pPr>
-          <w:hyperlink w:anchor="_Toc97131892" w:history="1">
+          <w:hyperlink w:anchor="_Toc101172954" w:history="1">
             <w:r>
               <w:rPr>
                 <w:rStyle w:val="Hiperhivatkozs"/>
@@ -612,7 +612,7 @@
                 <w:noProof/>
                 <w:webHidden/>
               </w:rPr>
-              <w:instrText xml:space="preserve"> PAGEREF _Toc97131892 \h </w:instrText>
+              <w:instrText xml:space="preserve"> PAGEREF _Toc101172954 \h </w:instrText>
             </w:r>
             <w:r>
               <w:rPr>
@@ -655,7 +655,7 @@
               <w:lang w:eastAsia="hu-HU"/>
             </w:rPr>
           </w:pPr>
-          <w:hyperlink w:anchor="_Toc97131893" w:history="1">
+          <w:hyperlink w:anchor="_Toc101172955" w:history="1">
             <w:r>
               <w:rPr>
                 <w:rStyle w:val="Hiperhivatkozs"/>
@@ -683,7 +683,7 @@
                 <w:noProof/>
                 <w:webHidden/>
               </w:rPr>
-              <w:instrText xml:space="preserve"> PAGEREF _Toc97131893 \h </w:instrText>
+              <w:instrText xml:space="preserve"> PAGEREF _Toc101172955 \h </w:instrText>
             </w:r>
             <w:r>
               <w:rPr>
@@ -726,7 +726,7 @@
               <w:lang w:eastAsia="hu-HU"/>
             </w:rPr>
           </w:pPr>
-          <w:hyperlink w:anchor="_Toc97131894" w:history="1">
+          <w:hyperlink w:anchor="_Toc101172956" w:history="1">
             <w:r>
               <w:rPr>
                 <w:rStyle w:val="Hiperhivatkozs"/>
@@ -754,7 +754,7 @@
                 <w:noProof/>
                 <w:webHidden/>
               </w:rPr>
-              <w:instrText xml:space="preserve"> PAGEREF _Toc97131894 \h </w:instrText>
+              <w:instrText xml:space="preserve"> PAGEREF _Toc101172956 \h </w:instrText>
             </w:r>
             <w:r>
               <w:rPr>
@@ -798,7 +798,7 @@
               <w:lang w:eastAsia="hu-HU"/>
             </w:rPr>
           </w:pPr>
-          <w:hyperlink w:anchor="_Toc97131895" w:history="1">
+          <w:hyperlink w:anchor="_Toc101172957" w:history="1">
             <w:r>
               <w:rPr>
                 <w:rStyle w:val="Hiperhivatkozs"/>
@@ -842,7 +842,7 @@
                 <w:noProof/>
                 <w:webHidden/>
               </w:rPr>
-              <w:instrText xml:space="preserve"> PAGEREF _Toc97131895 \h </w:instrText>
+              <w:instrText xml:space="preserve"> PAGEREF _Toc101172957 \h </w:instrText>
             </w:r>
             <w:r>
               <w:rPr>
@@ -886,7 +886,7 @@
               <w:lang w:eastAsia="hu-HU"/>
             </w:rPr>
           </w:pPr>
-          <w:hyperlink w:anchor="_Toc97131896" w:history="1">
+          <w:hyperlink w:anchor="_Toc101172958" w:history="1">
             <w:r>
               <w:rPr>
                 <w:rStyle w:val="Hiperhivatkozs"/>
@@ -930,7 +930,95 @@
                 <w:noProof/>
                 <w:webHidden/>
               </w:rPr>
-              <w:instrText xml:space="preserve"> PAGEREF _Toc97131896 \h </w:instrText>
+              <w:instrText xml:space="preserve"> PAGEREF _Toc101172958 \h </w:instrText>
+            </w:r>
+            <w:r>
+              <w:rPr>
+                <w:noProof/>
+                <w:webHidden/>
+              </w:rPr>
+            </w:r>
+            <w:r>
+              <w:rPr>
+                <w:noProof/>
+                <w:webHidden/>
+              </w:rPr>
+              <w:fldChar w:fldCharType="separate"/>
+            </w:r>
+            <w:r>
+              <w:rPr>
+                <w:noProof/>
+                <w:webHidden/>
+              </w:rPr>
+              <w:t>8</w:t>
+            </w:r>
+            <w:r>
+              <w:rPr>
+                <w:noProof/>
+                <w:webHidden/>
+              </w:rPr>
+              <w:fldChar w:fldCharType="end"/>
+            </w:r>
+          </w:hyperlink>
+        </w:p>
+        <w:p>
+          <w:pPr>
+            <w:pStyle w:val="TJ1"/>
+            <w:tabs>
+              <w:tab w:val="left" w:pos="660"/>
+              <w:tab w:val="right" w:leader="dot" w:pos="9016"/>
+            </w:tabs>
+            <w:rPr>
+              <w:rFonts w:eastAsiaTheme="minorEastAsia"/>
+              <w:noProof/>
+              <w:lang w:eastAsia="hu-HU"/>
+            </w:rPr>
+          </w:pPr>
+          <w:hyperlink w:anchor="_Toc101172959" w:history="1">
+            <w:r>
+              <w:rPr>
+                <w:rStyle w:val="Hiperhivatkozs"/>
+                <w:rFonts w:ascii="Arial" w:hAnsi="Arial" w:cs="Arial"/>
+                <w:noProof/>
+              </w:rPr>
+              <w:t>1.2.</w:t>
+            </w:r>
+            <w:r>
+              <w:rPr>
+                <w:rFonts w:eastAsiaTheme="minorEastAsia"/>
+                <w:noProof/>
+                <w:lang w:eastAsia="hu-HU"/>
+              </w:rPr>
+              <w:tab/>
+            </w:r>
+            <w:r>
+              <w:rPr>
+                <w:rStyle w:val="Hiperhivatkozs"/>
+                <w:rFonts w:ascii="Arial" w:hAnsi="Arial" w:cs="Arial"/>
+                <w:noProof/>
+              </w:rPr>
+              <w:t>Összehasonlítás</w:t>
+            </w:r>
+            <w:r>
+              <w:rPr>
+                <w:noProof/>
+                <w:webHidden/>
+              </w:rPr>
+              <w:tab/>
+            </w:r>
+            <w:r>
+              <w:rPr>
+                <w:noProof/>
+                <w:webHidden/>
+              </w:rPr>
+              <w:fldChar w:fldCharType="begin"/>
+            </w:r>
+            <w:r>
+              <w:rPr>
+                <w:noProof/>
+                <w:webHidden/>
+              </w:rPr>
+              <w:instrText xml:space="preserve"> PAGEREF _Toc101172959 \h </w:instrText>
             </w:r>
             <w:r>
               <w:rPr>
@@ -974,7 +1062,7 @@
               <w:lang w:eastAsia="hu-HU"/>
             </w:rPr>
           </w:pPr>
-          <w:hyperlink w:anchor="_Toc97131897" w:history="1">
+          <w:hyperlink w:anchor="_Toc101172960" w:history="1">
             <w:r>
               <w:rPr>
                 <w:rStyle w:val="Hiperhivatkozs"/>
@@ -1018,7 +1106,7 @@
                 <w:noProof/>
                 <w:webHidden/>
               </w:rPr>
-              <w:instrText xml:space="preserve"> PAGEREF _Toc97131897 \h </w:instrText>
+              <w:instrText xml:space="preserve"> PAGEREF _Toc101172960 \h </w:instrText>
             </w:r>
             <w:r>
               <w:rPr>
@@ -1038,7 +1126,7 @@
                 <w:noProof/>
                 <w:webHidden/>
               </w:rPr>
-              <w:t>9</w:t>
+              <w:t>10</w:t>
             </w:r>
             <w:r>
               <w:rPr>
@@ -1062,7 +1150,7 @@
               <w:lang w:eastAsia="hu-HU"/>
             </w:rPr>
           </w:pPr>
-          <w:hyperlink w:anchor="_Toc97131898" w:history="1">
+          <w:hyperlink w:anchor="_Toc101172961" w:history="1">
             <w:r>
               <w:rPr>
                 <w:rStyle w:val="Hiperhivatkozs"/>
@@ -1106,7 +1194,7 @@
                 <w:noProof/>
                 <w:webHidden/>
               </w:rPr>
-              <w:instrText xml:space="preserve"> PAGEREF _Toc97131898 \h </w:instrText>
+              <w:instrText xml:space="preserve"> PAGEREF _Toc101172961 \h </w:instrText>
             </w:r>
             <w:r>
               <w:rPr>
@@ -1126,7 +1214,7 @@
                 <w:noProof/>
                 <w:webHidden/>
               </w:rPr>
-              <w:t>9</w:t>
+              <w:t>10</w:t>
             </w:r>
             <w:r>
               <w:rPr>
@@ -1150,7 +1238,7 @@
               <w:lang w:eastAsia="hu-HU"/>
             </w:rPr>
           </w:pPr>
-          <w:hyperlink w:anchor="_Toc97131899" w:history="1">
+          <w:hyperlink w:anchor="_Toc101172962" w:history="1">
             <w:r>
               <w:rPr>
                 <w:rStyle w:val="Hiperhivatkozs"/>
@@ -1194,7 +1282,7 @@
                 <w:noProof/>
                 <w:webHidden/>
               </w:rPr>
-              <w:instrText xml:space="preserve"> PAGEREF _Toc97131899 \h </w:instrText>
+              <w:instrText xml:space="preserve"> PAGEREF _Toc101172962 \h </w:instrText>
             </w:r>
             <w:r>
               <w:rPr>
@@ -1214,7 +1302,7 @@
                 <w:noProof/>
                 <w:webHidden/>
               </w:rPr>
-              <w:t>10</w:t>
+              <w:t>12</w:t>
             </w:r>
             <w:r>
               <w:rPr>
@@ -1238,7 +1326,7 @@
               <w:lang w:eastAsia="hu-HU"/>
             </w:rPr>
           </w:pPr>
-          <w:hyperlink w:anchor="_Toc97131900" w:history="1">
+          <w:hyperlink w:anchor="_Toc101172963" w:history="1">
             <w:r>
               <w:rPr>
                 <w:rStyle w:val="Hiperhivatkozs"/>
@@ -1282,7 +1370,7 @@
                 <w:noProof/>
                 <w:webHidden/>
               </w:rPr>
-              <w:instrText xml:space="preserve"> PAGEREF _Toc97131900 \h </w:instrText>
+              <w:instrText xml:space="preserve"> PAGEREF _Toc101172963 \h </w:instrText>
             </w:r>
             <w:r>
               <w:rPr>
@@ -1302,78 +1390,7 @@
                 <w:noProof/>
                 <w:webHidden/>
               </w:rPr>
-              <w:t>10</w:t>
-            </w:r>
-            <w:r>
-              <w:rPr>
-                <w:noProof/>
-                <w:webHidden/>
-              </w:rPr>
-              <w:fldChar w:fldCharType="end"/>
-            </w:r>
-          </w:hyperlink>
-        </w:p>
-        <w:p>
-          <w:pPr>
-            <w:pStyle w:val="TJ2"/>
-            <w:tabs>
-              <w:tab w:val="right" w:leader="dot" w:pos="9016"/>
-            </w:tabs>
-            <w:rPr>
-              <w:rFonts w:eastAsiaTheme="minorEastAsia"/>
-              <w:noProof/>
-              <w:lang w:eastAsia="hu-HU"/>
-            </w:rPr>
-          </w:pPr>
-          <w:hyperlink w:anchor="_Toc97131901" w:history="1">
-            <w:r>
-              <w:rPr>
-                <w:rStyle w:val="Hiperhivatkozs"/>
-                <w:rFonts w:ascii="Times New Roman" w:hAnsi="Times New Roman" w:cs="Times New Roman"/>
-                <w:noProof/>
-              </w:rPr>
-              <w:t>A rendszer legfontosabb tevékenységei az eladáshoz kapcsolódnak.</w:t>
-            </w:r>
-            <w:r>
-              <w:rPr>
-                <w:noProof/>
-                <w:webHidden/>
-              </w:rPr>
-              <w:tab/>
-            </w:r>
-            <w:r>
-              <w:rPr>
-                <w:noProof/>
-                <w:webHidden/>
-              </w:rPr>
-              <w:fldChar w:fldCharType="begin"/>
-            </w:r>
-            <w:r>
-              <w:rPr>
-                <w:noProof/>
-                <w:webHidden/>
-              </w:rPr>
-              <w:instrText xml:space="preserve"> PAGEREF _Toc97131901 \h </w:instrText>
-            </w:r>
-            <w:r>
-              <w:rPr>
-                <w:noProof/>
-                <w:webHidden/>
-              </w:rPr>
-            </w:r>
-            <w:r>
-              <w:rPr>
-                <w:noProof/>
-                <w:webHidden/>
-              </w:rPr>
-              <w:fldChar w:fldCharType="separate"/>
-            </w:r>
-            <w:r>
-              <w:rPr>
-                <w:noProof/>
-                <w:webHidden/>
-              </w:rPr>
-              <w:t>10</w:t>
+              <w:t>12</w:t>
             </w:r>
             <w:r>
               <w:rPr>
@@ -1397,7 +1414,7 @@
               <w:lang w:eastAsia="hu-HU"/>
             </w:rPr>
           </w:pPr>
-          <w:hyperlink w:anchor="_Toc97131902" w:history="1">
+          <w:hyperlink w:anchor="_Toc101172964" w:history="1">
             <w:r>
               <w:rPr>
                 <w:rStyle w:val="Hiperhivatkozs"/>
@@ -1441,7 +1458,7 @@
                 <w:noProof/>
                 <w:webHidden/>
               </w:rPr>
-              <w:instrText xml:space="preserve"> PAGEREF _Toc97131902 \h </w:instrText>
+              <w:instrText xml:space="preserve"> PAGEREF _Toc101172964 \h </w:instrText>
             </w:r>
             <w:r>
               <w:rPr>
@@ -1461,7 +1478,7 @@
                 <w:noProof/>
                 <w:webHidden/>
               </w:rPr>
-              <w:t>11</w:t>
+              <w:t>14</w:t>
             </w:r>
             <w:r>
               <w:rPr>
@@ -1485,7 +1502,7 @@
               <w:lang w:eastAsia="hu-HU"/>
             </w:rPr>
           </w:pPr>
-          <w:hyperlink w:anchor="_Toc97131903" w:history="1">
+          <w:hyperlink w:anchor="_Toc101172965" w:history="1">
             <w:r>
               <w:rPr>
                 <w:rStyle w:val="Hiperhivatkozs"/>
@@ -1529,7 +1546,7 @@
                 <w:noProof/>
                 <w:webHidden/>
               </w:rPr>
-              <w:instrText xml:space="preserve"> PAGEREF _Toc97131903 \h </w:instrText>
+              <w:instrText xml:space="preserve"> PAGEREF _Toc101172965 \h </w:instrText>
             </w:r>
             <w:r>
               <w:rPr>
@@ -1549,7 +1566,7 @@
                 <w:noProof/>
                 <w:webHidden/>
               </w:rPr>
-              <w:t>13</w:t>
+              <w:t>15</w:t>
             </w:r>
             <w:r>
               <w:rPr>
@@ -1573,7 +1590,7 @@
               <w:lang w:eastAsia="hu-HU"/>
             </w:rPr>
           </w:pPr>
-          <w:hyperlink w:anchor="_Toc97131904" w:history="1">
+          <w:hyperlink w:anchor="_Toc101172966" w:history="1">
             <w:r>
               <w:rPr>
                 <w:rStyle w:val="Hiperhivatkozs"/>
@@ -1617,7 +1634,7 @@
                 <w:noProof/>
                 <w:webHidden/>
               </w:rPr>
-              <w:instrText xml:space="preserve"> PAGEREF _Toc97131904 \h </w:instrText>
+              <w:instrText xml:space="preserve"> PAGEREF _Toc101172966 \h </w:instrText>
             </w:r>
             <w:r>
               <w:rPr>
@@ -1637,7 +1654,7 @@
                 <w:noProof/>
                 <w:webHidden/>
               </w:rPr>
-              <w:t>13</w:t>
+              <w:t>16</w:t>
             </w:r>
             <w:r>
               <w:rPr>
@@ -1661,7 +1678,7 @@
               <w:lang w:eastAsia="hu-HU"/>
             </w:rPr>
           </w:pPr>
-          <w:hyperlink w:anchor="_Toc97131905" w:history="1">
+          <w:hyperlink w:anchor="_Toc101172967" w:history="1">
             <w:r>
               <w:rPr>
                 <w:rStyle w:val="Hiperhivatkozs"/>
@@ -1705,7 +1722,7 @@
                 <w:noProof/>
                 <w:webHidden/>
               </w:rPr>
-              <w:instrText xml:space="preserve"> PAGEREF _Toc97131905 \h </w:instrText>
+              <w:instrText xml:space="preserve"> PAGEREF _Toc101172967 \h </w:instrText>
             </w:r>
             <w:r>
               <w:rPr>
@@ -1725,7 +1742,95 @@
                 <w:noProof/>
                 <w:webHidden/>
               </w:rPr>
-              <w:t>14</w:t>
+              <w:t>17</w:t>
+            </w:r>
+            <w:r>
+              <w:rPr>
+                <w:noProof/>
+                <w:webHidden/>
+              </w:rPr>
+              <w:fldChar w:fldCharType="end"/>
+            </w:r>
+          </w:hyperlink>
+        </w:p>
+        <w:p>
+          <w:pPr>
+            <w:pStyle w:val="TJ1"/>
+            <w:tabs>
+              <w:tab w:val="left" w:pos="660"/>
+              <w:tab w:val="right" w:leader="dot" w:pos="9016"/>
+            </w:tabs>
+            <w:rPr>
+              <w:rFonts w:eastAsiaTheme="minorEastAsia"/>
+              <w:noProof/>
+              <w:lang w:eastAsia="hu-HU"/>
+            </w:rPr>
+          </w:pPr>
+          <w:hyperlink w:anchor="_Toc101172968" w:history="1">
+            <w:r>
+              <w:rPr>
+                <w:rStyle w:val="Hiperhivatkozs"/>
+                <w:rFonts w:ascii="Arial" w:hAnsi="Arial" w:cs="Arial"/>
+                <w:noProof/>
+              </w:rPr>
+              <w:t>3.6.</w:t>
+            </w:r>
+            <w:r>
+              <w:rPr>
+                <w:rFonts w:eastAsiaTheme="minorEastAsia"/>
+                <w:noProof/>
+                <w:lang w:eastAsia="hu-HU"/>
+              </w:rPr>
+              <w:tab/>
+            </w:r>
+            <w:r>
+              <w:rPr>
+                <w:rStyle w:val="Hiperhivatkozs"/>
+                <w:rFonts w:ascii="Arial" w:hAnsi="Arial" w:cs="Arial"/>
+                <w:noProof/>
+              </w:rPr>
+              <w:t>Automatizált funkciók</w:t>
+            </w:r>
+            <w:r>
+              <w:rPr>
+                <w:noProof/>
+                <w:webHidden/>
+              </w:rPr>
+              <w:tab/>
+            </w:r>
+            <w:r>
+              <w:rPr>
+                <w:noProof/>
+                <w:webHidden/>
+              </w:rPr>
+              <w:fldChar w:fldCharType="begin"/>
+            </w:r>
+            <w:r>
+              <w:rPr>
+                <w:noProof/>
+                <w:webHidden/>
+              </w:rPr>
+              <w:instrText xml:space="preserve"> PAGEREF _Toc101172968 \h </w:instrText>
+            </w:r>
+            <w:r>
+              <w:rPr>
+                <w:noProof/>
+                <w:webHidden/>
+              </w:rPr>
+            </w:r>
+            <w:r>
+              <w:rPr>
+                <w:noProof/>
+                <w:webHidden/>
+              </w:rPr>
+              <w:fldChar w:fldCharType="separate"/>
+            </w:r>
+            <w:r>
+              <w:rPr>
+                <w:noProof/>
+                <w:webHidden/>
+              </w:rPr>
+              <w:t>18</w:t>
             </w:r>
             <w:r>
               <w:rPr>
@@ -1749,7 +1854,7 @@
               <w:lang w:eastAsia="hu-HU"/>
             </w:rPr>
           </w:pPr>
-          <w:hyperlink w:anchor="_Toc97131906" w:history="1">
+          <w:hyperlink w:anchor="_Toc101172969" w:history="1">
             <w:r>
               <w:rPr>
                 <w:rStyle w:val="Hiperhivatkozs"/>
@@ -1793,7 +1898,7 @@
                 <w:noProof/>
                 <w:webHidden/>
               </w:rPr>
-              <w:instrText xml:space="preserve"> PAGEREF _Toc97131906 \h </w:instrText>
+              <w:instrText xml:space="preserve"> PAGEREF _Toc101172969 \h </w:instrText>
             </w:r>
             <w:r>
               <w:rPr>
@@ -1813,7 +1918,7 @@
                 <w:noProof/>
                 <w:webHidden/>
               </w:rPr>
-              <w:t>16</w:t>
+              <w:t>19</w:t>
             </w:r>
             <w:r>
               <w:rPr>
@@ -1837,7 +1942,7 @@
               <w:lang w:eastAsia="hu-HU"/>
             </w:rPr>
           </w:pPr>
-          <w:hyperlink w:anchor="_Toc97131907" w:history="1">
+          <w:hyperlink w:anchor="_Toc101172970" w:history="1">
             <w:r>
               <w:rPr>
                 <w:rStyle w:val="Hiperhivatkozs"/>
@@ -1881,7 +1986,7 @@
                 <w:noProof/>
                 <w:webHidden/>
               </w:rPr>
-              <w:instrText xml:space="preserve"> PAGEREF _Toc97131907 \h </w:instrText>
+              <w:instrText xml:space="preserve"> PAGEREF _Toc101172970 \h </w:instrText>
             </w:r>
             <w:r>
               <w:rPr>
@@ -1901,7 +2006,7 @@
                 <w:noProof/>
                 <w:webHidden/>
               </w:rPr>
-              <w:t>17</w:t>
+              <w:t>20</w:t>
             </w:r>
             <w:r>
               <w:rPr>
@@ -1925,7 +2030,7 @@
               <w:lang w:eastAsia="hu-HU"/>
             </w:rPr>
           </w:pPr>
-          <w:hyperlink w:anchor="_Toc97131908" w:history="1">
+          <w:hyperlink w:anchor="_Toc101172971" w:history="1">
             <w:r>
               <w:rPr>
                 <w:rStyle w:val="Hiperhivatkozs"/>
@@ -1969,7 +2074,7 @@
                 <w:noProof/>
                 <w:webHidden/>
               </w:rPr>
-              <w:instrText xml:space="preserve"> PAGEREF _Toc97131908 \h </w:instrText>
+              <w:instrText xml:space="preserve"> PAGEREF _Toc101172971 \h </w:instrText>
             </w:r>
             <w:r>
               <w:rPr>
@@ -1989,7 +2094,7 @@
                 <w:noProof/>
                 <w:webHidden/>
               </w:rPr>
-              <w:t>18</w:t>
+              <w:t>21</w:t>
             </w:r>
             <w:r>
               <w:rPr>
@@ -2013,7 +2118,7 @@
               <w:lang w:eastAsia="hu-HU"/>
             </w:rPr>
           </w:pPr>
-          <w:hyperlink w:anchor="_Toc97131909" w:history="1">
+          <w:hyperlink w:anchor="_Toc101172972" w:history="1">
             <w:r>
               <w:rPr>
                 <w:rStyle w:val="Hiperhivatkozs"/>
@@ -2057,7 +2162,7 @@
                 <w:noProof/>
                 <w:webHidden/>
               </w:rPr>
-              <w:instrText xml:space="preserve"> PAGEREF _Toc97131909 \h </w:instrText>
+              <w:instrText xml:space="preserve"> PAGEREF _Toc101172972 \h </w:instrText>
             </w:r>
             <w:r>
               <w:rPr>
@@ -2077,7 +2182,7 @@
                 <w:noProof/>
                 <w:webHidden/>
               </w:rPr>
-              <w:t>19</w:t>
+              <w:t>22</w:t>
             </w:r>
             <w:r>
               <w:rPr>
@@ -2101,7 +2206,7 @@
               <w:lang w:eastAsia="hu-HU"/>
             </w:rPr>
           </w:pPr>
-          <w:hyperlink w:anchor="_Toc97131910" w:history="1">
+          <w:hyperlink w:anchor="_Toc101172973" w:history="1">
             <w:r>
               <w:rPr>
                 <w:rStyle w:val="Hiperhivatkozs"/>
@@ -2145,7 +2250,7 @@
                 <w:noProof/>
                 <w:webHidden/>
               </w:rPr>
-              <w:instrText xml:space="preserve"> PAGEREF _Toc97131910 \h </w:instrText>
+              <w:instrText xml:space="preserve"> PAGEREF _Toc101172973 \h </w:instrText>
             </w:r>
             <w:r>
               <w:rPr>
@@ -2165,7 +2270,7 @@
                 <w:noProof/>
                 <w:webHidden/>
               </w:rPr>
-              <w:t>20</w:t>
+              <w:t>23</w:t>
             </w:r>
             <w:r>
               <w:rPr>
@@ -2189,7 +2294,7 @@
               <w:lang w:eastAsia="hu-HU"/>
             </w:rPr>
           </w:pPr>
-          <w:hyperlink w:anchor="_Toc97131911" w:history="1">
+          <w:hyperlink w:anchor="_Toc101172974" w:history="1">
             <w:r>
               <w:rPr>
                 <w:rStyle w:val="Hiperhivatkozs"/>
@@ -2233,7 +2338,7 @@
                 <w:noProof/>
                 <w:webHidden/>
               </w:rPr>
-              <w:instrText xml:space="preserve"> PAGEREF _Toc97131911 \h </w:instrText>
+              <w:instrText xml:space="preserve"> PAGEREF _Toc101172974 \h </w:instrText>
             </w:r>
             <w:r>
               <w:rPr>
@@ -2253,7 +2358,7 @@
                 <w:noProof/>
                 <w:webHidden/>
               </w:rPr>
-              <w:t>21</w:t>
+              <w:t>24</w:t>
             </w:r>
             <w:r>
               <w:rPr>
@@ -2317,7 +2422,7 @@
           <w:docGrid w:linePitch="360"/>
         </w:sectPr>
       </w:pPr>
-      <w:bookmarkStart w:id="3" w:name="_Toc97131893"/>
+      <w:bookmarkStart w:id="3" w:name="_Toc101172955"/>
       <w:r>
         <w:rPr>
           <w:rFonts w:ascii="Arial" w:hAnsi="Arial" w:cs="Arial"/>
@@ -2345,7 +2450,7 @@
           <w:docGrid w:linePitch="360"/>
         </w:sectPr>
       </w:pPr>
-      <w:bookmarkStart w:id="4" w:name="_Toc97131894"/>
+      <w:bookmarkStart w:id="4" w:name="_Toc101172956"/>
       <w:r>
         <w:rPr>
           <w:rFonts w:ascii="Arial" w:hAnsi="Arial" w:cs="Arial"/>
@@ -2378,7 +2483,7 @@
           <w:color w:val="auto"/>
         </w:rPr>
       </w:pPr>
-      <w:bookmarkStart w:id="5" w:name="_Toc97131895"/>
+      <w:bookmarkStart w:id="5" w:name="_Toc101172957"/>
       <w:r>
         <w:rPr>
           <w:rFonts w:ascii="Arial" w:hAnsi="Arial" w:cs="Arial"/>
@@ -2388,6 +2493,390 @@
         <w:t>Bevezetés</w:t>
       </w:r>
       <w:bookmarkEnd w:id="5"/>
+    </w:p>
+    <w:p>
+      <w:pPr>
+        <w:spacing w:after="0" w:line="360" w:lineRule="auto"/>
+        <w:rPr>
+          <w:rFonts w:ascii="Times New Roman" w:hAnsi="Times New Roman" w:cs="Times New Roman"/>
+          <w:sz w:val="24"/>
+        </w:rPr>
+      </w:pPr>
+    </w:p>
+    <w:p>
+      <w:pPr>
+        <w:pStyle w:val="Cmsor1"/>
+        <w:numPr>
+          <w:ilvl w:val="1"/>
+          <w:numId w:val="4"/>
+        </w:numPr>
+        <w:spacing w:before="0" w:line="360" w:lineRule="auto"/>
+        <w:jc w:val="both"/>
+        <w:rPr>
+          <w:rFonts w:ascii="Arial" w:hAnsi="Arial" w:cs="Arial"/>
+          <w:color w:val="auto"/>
+          <w:sz w:val="24"/>
+        </w:rPr>
+      </w:pPr>
+      <w:bookmarkStart w:id="6" w:name="_Toc101172958"/>
+      <w:r>
+        <w:rPr>
+          <w:rFonts w:ascii="Arial" w:hAnsi="Arial" w:cs="Arial"/>
+          <w:color w:val="auto"/>
+          <w:sz w:val="24"/>
+        </w:rPr>
+        <w:t xml:space="preserve">Választott </w:t>
+      </w:r>
+      <w:r>
+        <w:rPr>
+          <w:rFonts w:ascii="Arial" w:hAnsi="Arial" w:cs="Arial"/>
+          <w:color w:val="auto"/>
+          <w:sz w:val="24"/>
+        </w:rPr>
+        <w:t>technológiák és környeze</w:t>
+      </w:r>
+      <w:r>
+        <w:rPr>
+          <w:rFonts w:ascii="Arial" w:hAnsi="Arial" w:cs="Arial"/>
+          <w:color w:val="auto"/>
+          <w:sz w:val="24"/>
+        </w:rPr>
+        <w:t>t</w:t>
+      </w:r>
+      <w:bookmarkEnd w:id="6"/>
+    </w:p>
+    <w:p>
+      <w:pPr>
+        <w:pStyle w:val="Cmsor1"/>
+        <w:numPr>
+          <w:ilvl w:val="1"/>
+          <w:numId w:val="4"/>
+        </w:numPr>
+        <w:spacing w:before="0" w:line="360" w:lineRule="auto"/>
+        <w:jc w:val="both"/>
+        <w:rPr>
+          <w:rFonts w:ascii="Arial" w:hAnsi="Arial" w:cs="Arial"/>
+          <w:color w:val="auto"/>
+          <w:sz w:val="24"/>
+        </w:rPr>
+      </w:pPr>
+      <w:bookmarkStart w:id="7" w:name="_Toc101172959"/>
+      <w:r>
+        <w:rPr>
+          <w:rFonts w:ascii="Arial" w:hAnsi="Arial" w:cs="Arial"/>
+          <w:color w:val="auto"/>
+          <w:sz w:val="24"/>
+        </w:rPr>
+        <w:t>Összehasonlítás</w:t>
+      </w:r>
+      <w:bookmarkEnd w:id="7"/>
+    </w:p>
+    <w:p>
+      <w:pPr>
+        <w:spacing w:after="0" w:line="360" w:lineRule="auto"/>
+        <w:ind w:firstLine="709"/>
+        <w:jc w:val="both"/>
+        <w:rPr>
+          <w:rFonts w:ascii="Times New Roman" w:hAnsi="Times New Roman" w:cs="Times New Roman"/>
+          <w:sz w:val="24"/>
+        </w:rPr>
+      </w:pPr>
+      <w:r>
+        <w:rPr>
+          <w:rFonts w:ascii="Times New Roman" w:hAnsi="Times New Roman" w:cs="Times New Roman"/>
+          <w:sz w:val="24"/>
+        </w:rPr>
+        <w:t>Assisert</w:t>
+      </w:r>
+    </w:p>
+    <w:p>
+      <w:pPr>
+        <w:spacing w:after="0" w:line="360" w:lineRule="auto"/>
+        <w:ind w:firstLine="709"/>
+        <w:jc w:val="both"/>
+        <w:rPr>
+          <w:rFonts w:ascii="Times New Roman" w:hAnsi="Times New Roman" w:cs="Times New Roman"/>
+          <w:sz w:val="24"/>
+        </w:rPr>
+      </w:pPr>
+      <w:r>
+        <w:rPr>
+          <w:rFonts w:ascii="Times New Roman" w:hAnsi="Times New Roman" w:cs="Times New Roman"/>
+          <w:sz w:val="24"/>
+        </w:rPr>
+        <w:t xml:space="preserve">Az Assisert egy online elérhető készletezési és értékesítési funkciókat ellátó logisztikai és motivációs web alapú alkalmazás. Egy modern felülettel és gyors működéssel futó rendszer, amely testre szabható és több funkció kezelésére alkalmas. Ez az alkalmazás nem csak könyves boltok készletesére alkalmas, hanem más termékek eladásában is segítséget nyújt. Ilyen például a ruházkodás, a kiegészítők, elektronikai cikkek, játékok és hobbi termékek nyilvántartása, egészségügyi áruk, sport és fitnesz kiegészítők kozmetikai és még sok más készletezése. </w:t>
+      </w:r>
+    </w:p>
+    <w:p>
+      <w:pPr>
+        <w:spacing w:after="0" w:line="360" w:lineRule="auto"/>
+        <w:ind w:firstLine="709"/>
+        <w:jc w:val="both"/>
+        <w:rPr>
+          <w:rFonts w:ascii="Times New Roman" w:hAnsi="Times New Roman" w:cs="Times New Roman"/>
+          <w:sz w:val="24"/>
+        </w:rPr>
+      </w:pPr>
+      <w:r>
+        <w:rPr>
+          <w:rFonts w:ascii="Times New Roman" w:hAnsi="Times New Roman" w:cs="Times New Roman"/>
+          <w:sz w:val="24"/>
+        </w:rPr>
+        <w:t>Fő funkciói az értékesítés és számlázás. Ezen belül a kedvezmények és ügyfelek kezelése. A rendszer képes egyszerre több pénztárat kezelni, ezekről riportot készíteni. A pénztárakban minden pénznem kezelhető, alkalmas hivatalos számlák készítésére, sztornózásra és visszáru folyamatok elvégzésére. Vonalkód olvasó rendszerrel ellátott. Az alkalmazásban e részében lehetőség van kedvezmények, promóciók és kuponok alkalmazására. Az ügyfelek szintén nyilvántarthatóak egy ügyféllistában, ahol tárolva vannak az ügyfelek előző vásárlásaik.</w:t>
+      </w:r>
+    </w:p>
+    <w:p>
+      <w:pPr>
+        <w:spacing w:after="0" w:line="360" w:lineRule="auto"/>
+        <w:ind w:firstLine="709"/>
+        <w:jc w:val="both"/>
+        <w:rPr>
+          <w:rFonts w:ascii="Times New Roman" w:hAnsi="Times New Roman" w:cs="Times New Roman"/>
+          <w:sz w:val="24"/>
+        </w:rPr>
+      </w:pPr>
+      <w:r>
+        <w:rPr>
+          <w:rFonts w:ascii="Times New Roman" w:hAnsi="Times New Roman" w:cs="Times New Roman"/>
+          <w:sz w:val="24"/>
+        </w:rPr>
+        <w:t xml:space="preserve">A másik fő funkciója ennek az alkalmazásnak a készletkezelése. Ide sorolhatjuk a terméklistázást, bevételezést, készletátadást, kivezetést, leltározást és a raktározást. A termékek listázása értelmezhető, szükség esetén szűrök be álltásával szűkíthető akár üzletre, gyártóra, márkára és termékkategóriára. A rendszer használata segíti a leltározás folyamatát, készletkiegyenlítéssel illetve nyomtatható leltárdokumentációval. </w:t>
+      </w:r>
+    </w:p>
+    <w:p>
+      <w:pPr>
+        <w:spacing w:after="0" w:line="360" w:lineRule="auto"/>
+        <w:ind w:firstLine="709"/>
+        <w:jc w:val="both"/>
+        <w:rPr>
+          <w:rFonts w:ascii="Times New Roman" w:hAnsi="Times New Roman" w:cs="Times New Roman"/>
+          <w:sz w:val="24"/>
+        </w:rPr>
+      </w:pPr>
+      <w:r>
+        <w:rPr>
+          <w:rFonts w:ascii="Times New Roman" w:hAnsi="Times New Roman" w:cs="Times New Roman"/>
+          <w:sz w:val="24"/>
+        </w:rPr>
+        <w:t xml:space="preserve">Ezen funkciók mellett a program lehetőséget nyújt szervezetkezelésre és teljesítménymenedzsmentre. Szervezetkezelés a dolgozok adatainak rendszerezésére szolgál illetve, ha több üzletről beszélünk abban az esetben az üzletek közötti hálózat kialakítására is alkalmas. Az üzletek közötti dolgozók mozgatását is megoldhatjuk vele.  A teljesítménymenedzsment lehetőséget nyújt kvóták, jutalékok kezelésére, bónuszrendszerekre. Lehetőség van riportok készítésére, amelyhez számos szűrőfunkció tartozik. Ezek a riportok könnyen átláthatóak. Az alkalmazásban jelentést készíthetünk akár mindenről, például értékesítésről, készletekről, munkaidőről stb. </w:t>
+      </w:r>
+      <w:proofErr w:type="gramStart"/>
+      <w:r>
+        <w:rPr>
+          <w:rFonts w:ascii="Times New Roman" w:hAnsi="Times New Roman" w:cs="Times New Roman"/>
+          <w:sz w:val="24"/>
+        </w:rPr>
+        <w:t>A</w:t>
+      </w:r>
+      <w:proofErr w:type="gramEnd"/>
+      <w:r>
+        <w:rPr>
+          <w:rFonts w:ascii="Times New Roman" w:hAnsi="Times New Roman" w:cs="Times New Roman"/>
+          <w:sz w:val="24"/>
+        </w:rPr>
+        <w:t xml:space="preserve"> rendszerben rugalmas </w:t>
+      </w:r>
+      <w:r>
+        <w:rPr>
+          <w:rFonts w:ascii="Times New Roman" w:hAnsi="Times New Roman" w:cs="Times New Roman"/>
+          <w:sz w:val="24"/>
+        </w:rPr>
+        <w:lastRenderedPageBreak/>
+        <w:t>Dashboard található. Néhány kattintással azonnali és valós idejű adatokért saját dashboard-ot hozhatunk létre.</w:t>
+      </w:r>
+    </w:p>
+    <w:p>
+      <w:pPr>
+        <w:spacing w:after="0" w:line="360" w:lineRule="auto"/>
+        <w:ind w:firstLine="709"/>
+        <w:jc w:val="both"/>
+        <w:rPr>
+          <w:rFonts w:ascii="Times New Roman" w:hAnsi="Times New Roman" w:cs="Times New Roman"/>
+          <w:sz w:val="24"/>
+        </w:rPr>
+      </w:pPr>
+      <w:r>
+        <w:rPr>
+          <w:rFonts w:ascii="Times New Roman" w:hAnsi="Times New Roman" w:cs="Times New Roman"/>
+          <w:sz w:val="24"/>
+        </w:rPr>
+        <w:t xml:space="preserve">Az alkalmazás tulajdonosinak fő referencia partnere a Magyar Telekom </w:t>
+      </w:r>
+      <w:proofErr w:type="spellStart"/>
+      <w:r>
+        <w:rPr>
+          <w:rFonts w:ascii="Times New Roman" w:hAnsi="Times New Roman" w:cs="Times New Roman"/>
+          <w:sz w:val="24"/>
+        </w:rPr>
+        <w:t>Nyrt</w:t>
+      </w:r>
+      <w:proofErr w:type="spellEnd"/>
+      <w:proofErr w:type="gramStart"/>
+      <w:r>
+        <w:rPr>
+          <w:rFonts w:ascii="Times New Roman" w:hAnsi="Times New Roman" w:cs="Times New Roman"/>
+          <w:sz w:val="24"/>
+        </w:rPr>
+        <w:t>.,</w:t>
+      </w:r>
+      <w:proofErr w:type="gramEnd"/>
+      <w:r>
+        <w:rPr>
+          <w:rFonts w:ascii="Times New Roman" w:hAnsi="Times New Roman" w:cs="Times New Roman"/>
+          <w:sz w:val="24"/>
+        </w:rPr>
+        <w:t xml:space="preserve"> amellyel 2015 óta dolgoznak együtt. Emellett </w:t>
+      </w:r>
+      <w:r>
+        <w:rPr>
+          <w:rFonts w:ascii="Times New Roman" w:hAnsi="Times New Roman" w:cs="Times New Roman"/>
+          <w:sz w:val="24"/>
+        </w:rPr>
+        <w:t>több mint 180 üzlette</w:t>
+      </w:r>
+      <w:r>
+        <w:rPr>
+          <w:rFonts w:ascii="Times New Roman" w:hAnsi="Times New Roman" w:cs="Times New Roman"/>
+          <w:sz w:val="24"/>
+        </w:rPr>
+        <w:t xml:space="preserve">l állnak kapcsolatban, amelyben 1300-nál több felhasználót elégítenek ki. </w:t>
+      </w:r>
+    </w:p>
+    <w:p>
+      <w:pPr>
+        <w:spacing w:after="0" w:line="360" w:lineRule="auto"/>
+        <w:ind w:firstLine="709"/>
+        <w:jc w:val="both"/>
+        <w:rPr>
+          <w:rFonts w:ascii="Times New Roman" w:hAnsi="Times New Roman" w:cs="Times New Roman"/>
+          <w:sz w:val="24"/>
+        </w:rPr>
+      </w:pPr>
+      <w:r>
+        <w:rPr>
+          <w:rFonts w:ascii="Times New Roman" w:hAnsi="Times New Roman" w:cs="Times New Roman"/>
+          <w:sz w:val="24"/>
+        </w:rPr>
+        <w:t>Az Assisert rendszere volt az egyelten olyan rendszer, amit kutatásaim alatt találva úgy éreztem, hogy legmegfelelőbb képen össze tudok hasonlítani saját rendszeremmel, mivel ez a rendszer az, ami árucikkek nyilvántartását és értékesítését ellátja. Kereséseim alatt ezen felül személyes értékesítésre alkalmas rendszereket találtam valamint a külföldről történő rendelő oldalakat. Ezek mellett olyan nyilvántartó rendszerekkel találkoztam, amelyek például jelenlét nyilvántartásra, szabadságoltatásokra illetve beosztástervezésre alkalmasak.</w:t>
+      </w:r>
+    </w:p>
+    <w:p>
+      <w:pPr>
+        <w:spacing w:after="0" w:line="360" w:lineRule="auto"/>
+        <w:ind w:firstLine="709"/>
+        <w:jc w:val="both"/>
+        <w:rPr>
+          <w:rFonts w:ascii="Times New Roman" w:hAnsi="Times New Roman" w:cs="Times New Roman"/>
+          <w:sz w:val="24"/>
+        </w:rPr>
+      </w:pPr>
+      <w:r>
+        <w:rPr>
+          <w:rFonts w:ascii="Times New Roman" w:hAnsi="Times New Roman" w:cs="Times New Roman"/>
+          <w:sz w:val="24"/>
+        </w:rPr>
+        <w:t>Az egyik ilyen nyilvántartó rendszer a Beosztásom nevezetű alkalmazás, amely egy online munkaidő-beosztáskészítő rendszer. A rendszeralkalmazás jelenléti nyilvántartásra, amely lehetővé teszi a tervezett beosztások és a tényleges jelenléti adatok kezelésére. Szabadságok felvitele, távollétek illetve túlórák megtekintése is lehetséges benne. Beosztások készítését gyorsan percek alatt lehetővé teszi, mind munkaidőkeretben dolgozó, mind az állandó dolgozok számára is. Mindezen fő funkciók mellett lehetőség van automatikus beosztáskészítésre, munkaerőigény, több munkahely vagy munkakör kezelésére is.</w:t>
+      </w:r>
+    </w:p>
+    <w:p>
+      <w:pPr>
+        <w:spacing w:after="0" w:line="360" w:lineRule="auto"/>
+        <w:ind w:firstLine="709"/>
+        <w:jc w:val="both"/>
+        <w:rPr>
+          <w:rFonts w:ascii="Times New Roman" w:hAnsi="Times New Roman" w:cs="Times New Roman"/>
+          <w:sz w:val="24"/>
+        </w:rPr>
+      </w:pPr>
+      <w:r>
+        <w:rPr>
+          <w:rFonts w:ascii="Times New Roman" w:hAnsi="Times New Roman" w:cs="Times New Roman"/>
+          <w:sz w:val="24"/>
+        </w:rPr>
+        <w:t>Az előzőekben áttekintett rendszerek sajnos egyike se egyezik meg teljes mértékben az általam fejlesztett alkalmazással. Ahogy már az előzőekben is említettem leginkább az Assisert volt</w:t>
+      </w:r>
+      <w:r>
+        <w:rPr>
+          <w:rFonts w:ascii="Times New Roman" w:hAnsi="Times New Roman" w:cs="Times New Roman"/>
+          <w:sz w:val="24"/>
+        </w:rPr>
+        <w:t>,</w:t>
+      </w:r>
+      <w:r>
+        <w:rPr>
+          <w:rFonts w:ascii="Times New Roman" w:hAnsi="Times New Roman" w:cs="Times New Roman"/>
+          <w:sz w:val="24"/>
+        </w:rPr>
+        <w:t xml:space="preserve"> ami hasonló jellegű szoftver. A fő különbség viszont talán az, hogy míg a saját rendszerem egy kis üzlet nyilvántartására alkalmas és főként ezt is célozza meg, addig az Assisert egy jóval tágabb több üzlet összefogására is alkalmas rendszer, amelyben nem csak az értékesített áruk nyilvántartása történik, hanem a különböző üzletek valamint azok dolgozóinak a nyomon követése is lehetővé tehető.  </w:t>
+      </w:r>
+    </w:p>
+    <w:p>
+      <w:pPr>
+        <w:rPr>
+          <w:rFonts w:ascii="Arial" w:hAnsi="Arial" w:cs="Arial"/>
+          <w:b/>
+          <w:sz w:val="24"/>
+        </w:rPr>
+      </w:pPr>
+    </w:p>
+    <w:p>
+      <w:pPr>
+        <w:spacing w:after="0" w:line="360" w:lineRule="auto"/>
+        <w:rPr>
+          <w:rFonts w:ascii="Times New Roman" w:hAnsi="Times New Roman" w:cs="Times New Roman"/>
+          <w:sz w:val="24"/>
+        </w:rPr>
+      </w:pPr>
+    </w:p>
+    <w:p>
+      <w:pPr>
+        <w:spacing w:after="0" w:line="360" w:lineRule="auto"/>
+        <w:rPr>
+          <w:rFonts w:ascii="Times New Roman" w:hAnsi="Times New Roman" w:cs="Times New Roman"/>
+          <w:sz w:val="24"/>
+        </w:rPr>
+      </w:pPr>
+    </w:p>
+    <w:p>
+      <w:pPr>
+        <w:spacing w:after="0" w:line="360" w:lineRule="auto"/>
+        <w:rPr>
+          <w:rFonts w:ascii="Times New Roman" w:hAnsi="Times New Roman" w:cs="Times New Roman"/>
+          <w:sz w:val="24"/>
+        </w:rPr>
+        <w:sectPr>
+          <w:pgSz w:w="11906" w:h="16838"/>
+          <w:pgMar w:top="1440" w:right="1440" w:bottom="1440" w:left="1440" w:header="708" w:footer="708" w:gutter="0"/>
+          <w:cols w:space="708"/>
+          <w:docGrid w:linePitch="360"/>
+        </w:sectPr>
+      </w:pPr>
+    </w:p>
+    <w:p>
+      <w:pPr>
+        <w:pStyle w:val="Cmsor1"/>
+        <w:numPr>
+          <w:ilvl w:val="0"/>
+          <w:numId w:val="4"/>
+        </w:numPr>
+        <w:spacing w:before="0" w:line="360" w:lineRule="auto"/>
+        <w:ind w:left="714" w:hanging="357"/>
+        <w:jc w:val="both"/>
+        <w:rPr>
+          <w:rFonts w:ascii="Arial" w:hAnsi="Arial" w:cs="Arial"/>
+          <w:color w:val="auto"/>
+        </w:rPr>
+      </w:pPr>
+      <w:bookmarkStart w:id="8" w:name="_Toc101172960"/>
+      <w:r>
+        <w:rPr>
+          <w:rFonts w:ascii="Arial" w:hAnsi="Arial" w:cs="Arial"/>
+          <w:color w:val="auto"/>
+        </w:rPr>
+        <w:lastRenderedPageBreak/>
+        <w:t>Az adatbázis</w:t>
+      </w:r>
+      <w:bookmarkEnd w:id="8"/>
       <w:r>
         <w:rPr>
           <w:rFonts w:ascii="Arial" w:hAnsi="Arial" w:cs="Arial"/>
@@ -2421,49 +2910,973 @@
           <w:sz w:val="24"/>
         </w:rPr>
       </w:pPr>
-      <w:bookmarkStart w:id="6" w:name="_Toc97131896"/>
+      <w:bookmarkStart w:id="9" w:name="_Toc101172961"/>
       <w:r>
         <w:rPr>
           <w:rFonts w:ascii="Arial" w:hAnsi="Arial" w:cs="Arial"/>
           <w:color w:val="auto"/>
           <w:sz w:val="24"/>
         </w:rPr>
-        <w:t xml:space="preserve">Választott </w:t>
-      </w:r>
-      <w:r>
-        <w:rPr>
-          <w:rFonts w:ascii="Arial" w:hAnsi="Arial" w:cs="Arial"/>
-          <w:color w:val="auto"/>
-          <w:sz w:val="24"/>
-        </w:rPr>
-        <w:t>technológiák és környezet</w:t>
-      </w:r>
-      <w:bookmarkEnd w:id="6"/>
-      <w:r>
-        <w:rPr>
-          <w:rFonts w:ascii="Arial" w:hAnsi="Arial" w:cs="Arial"/>
-          <w:color w:val="auto"/>
-          <w:sz w:val="24"/>
-        </w:rPr>
-        <w:t xml:space="preserve"> </w:t>
-      </w:r>
-    </w:p>
-    <w:p>
-      <w:pPr>
-        <w:spacing w:after="0" w:line="360" w:lineRule="auto"/>
-        <w:rPr>
-          <w:rFonts w:ascii="Times New Roman" w:hAnsi="Times New Roman" w:cs="Times New Roman"/>
-          <w:sz w:val="24"/>
-        </w:rPr>
-      </w:pPr>
-    </w:p>
-    <w:p>
-      <w:pPr>
-        <w:spacing w:after="0" w:line="360" w:lineRule="auto"/>
-        <w:rPr>
-          <w:rFonts w:ascii="Times New Roman" w:hAnsi="Times New Roman" w:cs="Times New Roman"/>
-          <w:sz w:val="24"/>
-        </w:rPr>
+        <w:t>Felépítése</w:t>
+      </w:r>
+      <w:bookmarkEnd w:id="9"/>
+    </w:p>
+    <w:p>
+      <w:pPr>
+        <w:pStyle w:val="Listaszerbekezds"/>
+        <w:spacing w:after="0" w:line="360" w:lineRule="auto"/>
+        <w:ind w:left="0" w:firstLine="709"/>
+        <w:jc w:val="both"/>
+        <w:rPr>
+          <w:rFonts w:ascii="Times New Roman" w:hAnsi="Times New Roman" w:cs="Times New Roman"/>
+          <w:i/>
+          <w:sz w:val="24"/>
+        </w:rPr>
+      </w:pPr>
+      <w:r>
+        <w:rPr>
+          <w:rFonts w:ascii="Times New Roman" w:hAnsi="Times New Roman" w:cs="Times New Roman"/>
+          <w:i/>
+          <w:sz w:val="24"/>
+        </w:rPr>
+        <w:t>’</w:t>
+      </w:r>
+      <w:proofErr w:type="spellStart"/>
+      <w:r>
+        <w:rPr>
+          <w:rFonts w:ascii="Times New Roman" w:hAnsi="Times New Roman" w:cs="Times New Roman"/>
+          <w:i/>
+          <w:sz w:val="24"/>
+        </w:rPr>
+        <w:t>Könyvek</w:t>
+      </w:r>
+      <w:proofErr w:type="spellEnd"/>
+      <w:r>
+        <w:rPr>
+          <w:rFonts w:ascii="Times New Roman" w:hAnsi="Times New Roman" w:cs="Times New Roman"/>
+          <w:i/>
+          <w:sz w:val="24"/>
+        </w:rPr>
+        <w:t>’ tábla</w:t>
+      </w:r>
+    </w:p>
+    <w:p>
+      <w:pPr>
+        <w:pStyle w:val="Listaszerbekezds"/>
+        <w:spacing w:after="0" w:line="360" w:lineRule="auto"/>
+        <w:ind w:left="0" w:firstLine="709"/>
+        <w:jc w:val="both"/>
+        <w:rPr>
+          <w:rFonts w:ascii="Times New Roman" w:hAnsi="Times New Roman" w:cs="Times New Roman"/>
+          <w:sz w:val="24"/>
+        </w:rPr>
+      </w:pPr>
+      <w:r>
+        <w:rPr>
+          <w:rFonts w:ascii="Times New Roman" w:hAnsi="Times New Roman" w:cs="Times New Roman"/>
+          <w:sz w:val="24"/>
+        </w:rPr>
+        <w:t>Az adatbázisban központi szerepet a ’</w:t>
+      </w:r>
+      <w:proofErr w:type="spellStart"/>
+      <w:r>
+        <w:rPr>
+          <w:rFonts w:ascii="Times New Roman" w:hAnsi="Times New Roman" w:cs="Times New Roman"/>
+          <w:sz w:val="24"/>
+        </w:rPr>
+        <w:t>Könyvek</w:t>
+      </w:r>
+      <w:proofErr w:type="spellEnd"/>
+      <w:r>
+        <w:rPr>
+          <w:rFonts w:ascii="Times New Roman" w:hAnsi="Times New Roman" w:cs="Times New Roman"/>
+          <w:sz w:val="24"/>
+        </w:rPr>
+        <w:t>’ tábla kapta. Ez a tábla az antikvár könyvesboltban található könyvek adatait tartalmazza: ISBN szám, cím, szerző, évjárat, műfaj, oldalszám, beszerzési ár, eladási ár.</w:t>
+      </w:r>
+    </w:p>
+    <w:p>
+      <w:pPr>
+        <w:pStyle w:val="Listaszerbekezds"/>
+        <w:spacing w:after="0" w:line="360" w:lineRule="auto"/>
+        <w:ind w:left="0" w:firstLine="1418"/>
+        <w:jc w:val="both"/>
+        <w:rPr>
+          <w:rFonts w:ascii="Times New Roman" w:hAnsi="Times New Roman" w:cs="Times New Roman"/>
+          <w:sz w:val="24"/>
+        </w:rPr>
+      </w:pPr>
+      <w:r>
+        <w:rPr>
+          <w:rFonts w:ascii="Times New Roman" w:hAnsi="Times New Roman" w:cs="Times New Roman"/>
+          <w:sz w:val="24"/>
+        </w:rPr>
+        <w:t>Elsődleges kulcs: ’</w:t>
+      </w:r>
+      <w:proofErr w:type="spellStart"/>
+      <w:r>
+        <w:rPr>
+          <w:rFonts w:ascii="Times New Roman" w:hAnsi="Times New Roman" w:cs="Times New Roman"/>
+          <w:sz w:val="24"/>
+        </w:rPr>
+        <w:t>Könyv</w:t>
+      </w:r>
+      <w:proofErr w:type="spellEnd"/>
+      <w:r>
+        <w:rPr>
+          <w:rFonts w:ascii="Times New Roman" w:hAnsi="Times New Roman" w:cs="Times New Roman"/>
+          <w:sz w:val="24"/>
+        </w:rPr>
+        <w:t>_</w:t>
+      </w:r>
+      <w:proofErr w:type="spellStart"/>
+      <w:r>
+        <w:rPr>
+          <w:rFonts w:ascii="Times New Roman" w:hAnsi="Times New Roman" w:cs="Times New Roman"/>
+          <w:sz w:val="24"/>
+        </w:rPr>
+        <w:t>id</w:t>
+      </w:r>
+      <w:proofErr w:type="spellEnd"/>
+      <w:r>
+        <w:rPr>
+          <w:rFonts w:ascii="Times New Roman" w:hAnsi="Times New Roman" w:cs="Times New Roman"/>
+          <w:sz w:val="24"/>
+        </w:rPr>
+        <w:t>’</w:t>
+      </w:r>
+    </w:p>
+    <w:p>
+      <w:pPr>
+        <w:pStyle w:val="Listaszerbekezds"/>
+        <w:spacing w:after="0" w:line="360" w:lineRule="auto"/>
+        <w:ind w:left="0" w:firstLine="1418"/>
+        <w:jc w:val="both"/>
+        <w:rPr>
+          <w:rFonts w:ascii="Times New Roman" w:hAnsi="Times New Roman" w:cs="Times New Roman"/>
+          <w:sz w:val="24"/>
+        </w:rPr>
+      </w:pPr>
+      <w:r>
+        <w:rPr>
+          <w:rFonts w:ascii="Times New Roman" w:hAnsi="Times New Roman" w:cs="Times New Roman"/>
+          <w:sz w:val="24"/>
+        </w:rPr>
+        <w:t>Kapcsolómezők: ’</w:t>
+      </w:r>
+      <w:proofErr w:type="spellStart"/>
+      <w:r>
+        <w:rPr>
+          <w:rFonts w:ascii="Times New Roman" w:hAnsi="Times New Roman" w:cs="Times New Roman"/>
+          <w:sz w:val="24"/>
+        </w:rPr>
+        <w:t>Könyvek</w:t>
+      </w:r>
+      <w:proofErr w:type="spellEnd"/>
+      <w:r>
+        <w:rPr>
+          <w:rFonts w:ascii="Times New Roman" w:hAnsi="Times New Roman" w:cs="Times New Roman"/>
+          <w:sz w:val="24"/>
+        </w:rPr>
+        <w:t>’ tábla: ’</w:t>
+      </w:r>
+      <w:proofErr w:type="spellStart"/>
+      <w:r>
+        <w:rPr>
+          <w:rFonts w:ascii="Times New Roman" w:hAnsi="Times New Roman" w:cs="Times New Roman"/>
+          <w:sz w:val="24"/>
+        </w:rPr>
+        <w:t>Könyv</w:t>
+      </w:r>
+      <w:proofErr w:type="spellEnd"/>
+      <w:r>
+        <w:rPr>
+          <w:rFonts w:ascii="Times New Roman" w:hAnsi="Times New Roman" w:cs="Times New Roman"/>
+          <w:sz w:val="24"/>
+        </w:rPr>
+        <w:t>_</w:t>
+      </w:r>
+      <w:proofErr w:type="spellStart"/>
+      <w:r>
+        <w:rPr>
+          <w:rFonts w:ascii="Times New Roman" w:hAnsi="Times New Roman" w:cs="Times New Roman"/>
+          <w:sz w:val="24"/>
+        </w:rPr>
+        <w:t>id</w:t>
+      </w:r>
+      <w:proofErr w:type="spellEnd"/>
+      <w:r>
+        <w:rPr>
+          <w:rFonts w:ascii="Times New Roman" w:hAnsi="Times New Roman" w:cs="Times New Roman"/>
+          <w:sz w:val="24"/>
+        </w:rPr>
+        <w:t>’</w:t>
+      </w:r>
+    </w:p>
+    <w:p>
+      <w:pPr>
+        <w:spacing w:after="0" w:line="360" w:lineRule="auto"/>
+        <w:ind w:firstLine="708"/>
+        <w:jc w:val="both"/>
+        <w:rPr>
+          <w:rFonts w:ascii="Times New Roman" w:hAnsi="Times New Roman" w:cs="Times New Roman"/>
+          <w:i/>
+          <w:sz w:val="24"/>
+        </w:rPr>
+      </w:pPr>
+      <w:r>
+        <w:rPr>
+          <w:rFonts w:ascii="Times New Roman" w:hAnsi="Times New Roman" w:cs="Times New Roman"/>
+          <w:i/>
+          <w:sz w:val="24"/>
+        </w:rPr>
+        <w:t>’</w:t>
+      </w:r>
+      <w:proofErr w:type="spellStart"/>
+      <w:r>
+        <w:rPr>
+          <w:rFonts w:ascii="Times New Roman" w:hAnsi="Times New Roman" w:cs="Times New Roman"/>
+          <w:i/>
+          <w:sz w:val="24"/>
+        </w:rPr>
+        <w:t>Törzsvásárlók</w:t>
+      </w:r>
+      <w:proofErr w:type="spellEnd"/>
+      <w:r>
+        <w:rPr>
+          <w:rFonts w:ascii="Times New Roman" w:hAnsi="Times New Roman" w:cs="Times New Roman"/>
+          <w:i/>
+          <w:sz w:val="24"/>
+        </w:rPr>
+        <w:t>’ tábla</w:t>
+      </w:r>
+    </w:p>
+    <w:p>
+      <w:pPr>
+        <w:pStyle w:val="Listaszerbekezds"/>
+        <w:spacing w:after="0" w:line="360" w:lineRule="auto"/>
+        <w:ind w:left="0" w:firstLine="709"/>
+        <w:jc w:val="both"/>
+        <w:rPr>
+          <w:rFonts w:ascii="Times New Roman" w:hAnsi="Times New Roman" w:cs="Times New Roman"/>
+          <w:sz w:val="24"/>
+        </w:rPr>
+      </w:pPr>
+      <w:r>
+        <w:rPr>
+          <w:rFonts w:ascii="Times New Roman" w:hAnsi="Times New Roman" w:cs="Times New Roman"/>
+          <w:sz w:val="24"/>
+        </w:rPr>
+        <w:t>A törzsvásárlók kezelésére a ’</w:t>
+      </w:r>
+      <w:proofErr w:type="spellStart"/>
+      <w:r>
+        <w:rPr>
+          <w:rFonts w:ascii="Times New Roman" w:hAnsi="Times New Roman" w:cs="Times New Roman"/>
+          <w:sz w:val="24"/>
+        </w:rPr>
+        <w:t>Törzsvásárló</w:t>
+      </w:r>
+      <w:proofErr w:type="spellEnd"/>
+      <w:r>
+        <w:rPr>
+          <w:rFonts w:ascii="Times New Roman" w:hAnsi="Times New Roman" w:cs="Times New Roman"/>
+          <w:sz w:val="24"/>
+        </w:rPr>
+        <w:t xml:space="preserve">’ tábla szolgál. Ebben a táblában jelenítjük meg a törzsvásárlók egyedi kódját, nevét, adatait, valamint az adott évben gyűjtött pontjaikat és az előző éves pontokat. </w:t>
+      </w:r>
+    </w:p>
+    <w:p>
+      <w:pPr>
+        <w:pStyle w:val="Listaszerbekezds"/>
+        <w:spacing w:after="0" w:line="360" w:lineRule="auto"/>
+        <w:ind w:left="0" w:firstLine="1416"/>
+        <w:jc w:val="both"/>
+        <w:rPr>
+          <w:rFonts w:ascii="Times New Roman" w:hAnsi="Times New Roman" w:cs="Times New Roman"/>
+          <w:sz w:val="24"/>
+        </w:rPr>
+      </w:pPr>
+      <w:r>
+        <w:rPr>
+          <w:rFonts w:ascii="Times New Roman" w:hAnsi="Times New Roman" w:cs="Times New Roman"/>
+          <w:sz w:val="24"/>
+        </w:rPr>
+        <w:t>Elsődleges kulcs: ’</w:t>
+      </w:r>
+      <w:proofErr w:type="spellStart"/>
+      <w:r>
+        <w:rPr>
+          <w:rFonts w:ascii="Times New Roman" w:hAnsi="Times New Roman" w:cs="Times New Roman"/>
+          <w:sz w:val="24"/>
+        </w:rPr>
+        <w:t>Törzsvásárlói</w:t>
+      </w:r>
+      <w:proofErr w:type="spellEnd"/>
+      <w:r>
+        <w:rPr>
+          <w:rFonts w:ascii="Times New Roman" w:hAnsi="Times New Roman" w:cs="Times New Roman"/>
+          <w:sz w:val="24"/>
+        </w:rPr>
+        <w:t>_</w:t>
+      </w:r>
+      <w:proofErr w:type="spellStart"/>
+      <w:r>
+        <w:rPr>
+          <w:rFonts w:ascii="Times New Roman" w:hAnsi="Times New Roman" w:cs="Times New Roman"/>
+          <w:sz w:val="24"/>
+        </w:rPr>
+        <w:t>id</w:t>
+      </w:r>
+      <w:proofErr w:type="spellEnd"/>
+      <w:r>
+        <w:rPr>
+          <w:rFonts w:ascii="Times New Roman" w:hAnsi="Times New Roman" w:cs="Times New Roman"/>
+          <w:sz w:val="24"/>
+        </w:rPr>
+        <w:t>’</w:t>
+      </w:r>
+    </w:p>
+    <w:p>
+      <w:pPr>
+        <w:pStyle w:val="Listaszerbekezds"/>
+        <w:spacing w:after="0" w:line="360" w:lineRule="auto"/>
+        <w:ind w:left="0" w:firstLine="1416"/>
+        <w:jc w:val="both"/>
+        <w:rPr>
+          <w:rFonts w:ascii="Times New Roman" w:hAnsi="Times New Roman" w:cs="Times New Roman"/>
+          <w:sz w:val="24"/>
+        </w:rPr>
+      </w:pPr>
+      <w:r>
+        <w:rPr>
+          <w:rFonts w:ascii="Times New Roman" w:hAnsi="Times New Roman" w:cs="Times New Roman"/>
+          <w:sz w:val="24"/>
+        </w:rPr>
+        <w:t>Kapcsolómezők: ’</w:t>
+      </w:r>
+      <w:proofErr w:type="spellStart"/>
+      <w:r>
+        <w:rPr>
+          <w:rFonts w:ascii="Times New Roman" w:hAnsi="Times New Roman" w:cs="Times New Roman"/>
+          <w:sz w:val="24"/>
+        </w:rPr>
+        <w:t>Törzsvásárlók</w:t>
+      </w:r>
+      <w:proofErr w:type="spellEnd"/>
+      <w:r>
+        <w:rPr>
+          <w:rFonts w:ascii="Times New Roman" w:hAnsi="Times New Roman" w:cs="Times New Roman"/>
+          <w:sz w:val="24"/>
+        </w:rPr>
+        <w:t>’ tábla: ’</w:t>
+      </w:r>
+      <w:proofErr w:type="spellStart"/>
+      <w:r>
+        <w:rPr>
+          <w:rFonts w:ascii="Times New Roman" w:hAnsi="Times New Roman" w:cs="Times New Roman"/>
+          <w:sz w:val="24"/>
+        </w:rPr>
+        <w:t>Törzsvásárlói</w:t>
+      </w:r>
+      <w:proofErr w:type="spellEnd"/>
+      <w:r>
+        <w:rPr>
+          <w:rFonts w:ascii="Times New Roman" w:hAnsi="Times New Roman" w:cs="Times New Roman"/>
+          <w:sz w:val="24"/>
+        </w:rPr>
+        <w:t>_</w:t>
+      </w:r>
+      <w:proofErr w:type="spellStart"/>
+      <w:r>
+        <w:rPr>
+          <w:rFonts w:ascii="Times New Roman" w:hAnsi="Times New Roman" w:cs="Times New Roman"/>
+          <w:sz w:val="24"/>
+        </w:rPr>
+        <w:t>id</w:t>
+      </w:r>
+      <w:proofErr w:type="spellEnd"/>
+      <w:r>
+        <w:rPr>
+          <w:rFonts w:ascii="Times New Roman" w:hAnsi="Times New Roman" w:cs="Times New Roman"/>
+          <w:sz w:val="24"/>
+        </w:rPr>
+        <w:t>’</w:t>
+      </w:r>
+    </w:p>
+    <w:p>
+      <w:pPr>
+        <w:pStyle w:val="Listaszerbekezds"/>
+        <w:spacing w:after="0" w:line="360" w:lineRule="auto"/>
+        <w:ind w:left="0" w:firstLine="709"/>
+        <w:jc w:val="both"/>
+        <w:rPr>
+          <w:rFonts w:ascii="Times New Roman" w:hAnsi="Times New Roman" w:cs="Times New Roman"/>
+          <w:sz w:val="24"/>
+        </w:rPr>
+      </w:pPr>
+      <w:r>
+        <w:rPr>
+          <w:rFonts w:ascii="Times New Roman" w:hAnsi="Times New Roman" w:cs="Times New Roman"/>
+          <w:i/>
+          <w:sz w:val="24"/>
+        </w:rPr>
+        <w:t>’</w:t>
+      </w:r>
+      <w:proofErr w:type="spellStart"/>
+      <w:r>
+        <w:rPr>
+          <w:rFonts w:ascii="Times New Roman" w:hAnsi="Times New Roman" w:cs="Times New Roman"/>
+          <w:i/>
+          <w:sz w:val="24"/>
+        </w:rPr>
+        <w:t>Kívánság</w:t>
+      </w:r>
+      <w:proofErr w:type="spellEnd"/>
+      <w:r>
+        <w:rPr>
+          <w:rFonts w:ascii="Times New Roman" w:hAnsi="Times New Roman" w:cs="Times New Roman"/>
+          <w:i/>
+          <w:sz w:val="24"/>
+        </w:rPr>
+        <w:t xml:space="preserve"> lista’ tábla</w:t>
+      </w:r>
+    </w:p>
+    <w:p>
+      <w:pPr>
+        <w:pStyle w:val="Listaszerbekezds"/>
+        <w:spacing w:after="0" w:line="360" w:lineRule="auto"/>
+        <w:ind w:left="0" w:firstLine="709"/>
+        <w:jc w:val="both"/>
+        <w:rPr>
+          <w:rFonts w:ascii="Times New Roman" w:hAnsi="Times New Roman" w:cs="Times New Roman"/>
+          <w:sz w:val="24"/>
+        </w:rPr>
+      </w:pPr>
+      <w:r>
+        <w:rPr>
+          <w:rFonts w:ascii="Times New Roman" w:hAnsi="Times New Roman" w:cs="Times New Roman"/>
+          <w:sz w:val="24"/>
+        </w:rPr>
+        <w:t>Ebbe a táblába azon könyvek kerülnek, melyeket valamely vásárló keresett, de nem volt elérhető az üzletben. A tábla tartalma: a könyv szerzője, címe, a vásárló neve, címe, elérhetőségei, illetve, ha törzsvásárlóról van szó, akkor a törzsvásárlói kód, ezek mellett még szerepel, a könyv elérhetősége is.</w:t>
+      </w:r>
+    </w:p>
+    <w:p>
+      <w:pPr>
+        <w:pStyle w:val="Listaszerbekezds"/>
+        <w:spacing w:after="0" w:line="360" w:lineRule="auto"/>
+        <w:ind w:left="0" w:firstLine="1416"/>
+        <w:jc w:val="both"/>
+        <w:rPr>
+          <w:rFonts w:ascii="Times New Roman" w:hAnsi="Times New Roman" w:cs="Times New Roman"/>
+          <w:sz w:val="24"/>
+        </w:rPr>
+      </w:pPr>
+      <w:r>
+        <w:rPr>
+          <w:rFonts w:ascii="Times New Roman" w:hAnsi="Times New Roman" w:cs="Times New Roman"/>
+          <w:sz w:val="24"/>
+        </w:rPr>
+        <w:t>Elsődleges kulcs: ’</w:t>
+      </w:r>
+      <w:proofErr w:type="spellStart"/>
+      <w:r>
+        <w:rPr>
+          <w:rFonts w:ascii="Times New Roman" w:hAnsi="Times New Roman" w:cs="Times New Roman"/>
+          <w:sz w:val="24"/>
+        </w:rPr>
+        <w:t>Kívánság</w:t>
+      </w:r>
+      <w:proofErr w:type="spellEnd"/>
+      <w:r>
+        <w:rPr>
+          <w:rFonts w:ascii="Times New Roman" w:hAnsi="Times New Roman" w:cs="Times New Roman"/>
+          <w:sz w:val="24"/>
+        </w:rPr>
+        <w:t>_</w:t>
+      </w:r>
+      <w:proofErr w:type="spellStart"/>
+      <w:r>
+        <w:rPr>
+          <w:rFonts w:ascii="Times New Roman" w:hAnsi="Times New Roman" w:cs="Times New Roman"/>
+          <w:sz w:val="24"/>
+        </w:rPr>
+        <w:t>id</w:t>
+      </w:r>
+      <w:proofErr w:type="spellEnd"/>
+      <w:r>
+        <w:rPr>
+          <w:rFonts w:ascii="Times New Roman" w:hAnsi="Times New Roman" w:cs="Times New Roman"/>
+          <w:sz w:val="24"/>
+        </w:rPr>
+        <w:t>’</w:t>
+      </w:r>
+    </w:p>
+    <w:p>
+      <w:pPr>
+        <w:pStyle w:val="Listaszerbekezds"/>
+        <w:spacing w:after="0" w:line="360" w:lineRule="auto"/>
+        <w:ind w:left="0" w:firstLine="1416"/>
+        <w:jc w:val="both"/>
+        <w:rPr>
+          <w:rFonts w:ascii="Times New Roman" w:hAnsi="Times New Roman" w:cs="Times New Roman"/>
+          <w:sz w:val="24"/>
+        </w:rPr>
+      </w:pPr>
+      <w:r>
+        <w:rPr>
+          <w:rFonts w:ascii="Times New Roman" w:hAnsi="Times New Roman" w:cs="Times New Roman"/>
+          <w:sz w:val="24"/>
+        </w:rPr>
+        <w:t>Kapcsolómezők: ’</w:t>
+      </w:r>
+      <w:proofErr w:type="spellStart"/>
+      <w:r>
+        <w:rPr>
+          <w:rFonts w:ascii="Times New Roman" w:hAnsi="Times New Roman" w:cs="Times New Roman"/>
+          <w:sz w:val="24"/>
+        </w:rPr>
+        <w:t>Kívánság</w:t>
+      </w:r>
+      <w:proofErr w:type="spellEnd"/>
+      <w:r>
+        <w:rPr>
+          <w:rFonts w:ascii="Times New Roman" w:hAnsi="Times New Roman" w:cs="Times New Roman"/>
+          <w:sz w:val="24"/>
+        </w:rPr>
+        <w:t xml:space="preserve"> lista’ tábla: ’</w:t>
+      </w:r>
+      <w:proofErr w:type="spellStart"/>
+      <w:r>
+        <w:rPr>
+          <w:rFonts w:ascii="Times New Roman" w:hAnsi="Times New Roman" w:cs="Times New Roman"/>
+          <w:sz w:val="24"/>
+        </w:rPr>
+        <w:t>Kívánság</w:t>
+      </w:r>
+      <w:proofErr w:type="spellEnd"/>
+      <w:r>
+        <w:rPr>
+          <w:rFonts w:ascii="Times New Roman" w:hAnsi="Times New Roman" w:cs="Times New Roman"/>
+          <w:sz w:val="24"/>
+        </w:rPr>
+        <w:t>_</w:t>
+      </w:r>
+      <w:proofErr w:type="spellStart"/>
+      <w:r>
+        <w:rPr>
+          <w:rFonts w:ascii="Times New Roman" w:hAnsi="Times New Roman" w:cs="Times New Roman"/>
+          <w:sz w:val="24"/>
+        </w:rPr>
+        <w:t>id</w:t>
+      </w:r>
+      <w:proofErr w:type="spellEnd"/>
+      <w:r>
+        <w:rPr>
+          <w:rFonts w:ascii="Times New Roman" w:hAnsi="Times New Roman" w:cs="Times New Roman"/>
+          <w:sz w:val="24"/>
+        </w:rPr>
+        <w:t>’</w:t>
+      </w:r>
+    </w:p>
+    <w:p>
+      <w:pPr>
+        <w:pStyle w:val="Listaszerbekezds"/>
+        <w:spacing w:after="0" w:line="360" w:lineRule="auto"/>
+        <w:ind w:left="0" w:firstLine="709"/>
+        <w:jc w:val="both"/>
+        <w:rPr>
+          <w:rFonts w:ascii="Times New Roman" w:hAnsi="Times New Roman" w:cs="Times New Roman"/>
+          <w:i/>
+          <w:iCs/>
+          <w:sz w:val="24"/>
+        </w:rPr>
+      </w:pPr>
+      <w:r>
+        <w:rPr>
+          <w:rFonts w:ascii="Times New Roman" w:hAnsi="Times New Roman" w:cs="Times New Roman"/>
+          <w:sz w:val="24"/>
+        </w:rPr>
+        <w:t>‘</w:t>
+      </w:r>
+      <w:r>
+        <w:rPr>
+          <w:rFonts w:ascii="Times New Roman" w:hAnsi="Times New Roman" w:cs="Times New Roman"/>
+          <w:i/>
+          <w:iCs/>
+          <w:sz w:val="24"/>
+        </w:rPr>
+        <w:t>Kiadások’ tábla</w:t>
+      </w:r>
+    </w:p>
+    <w:p>
+      <w:pPr>
+        <w:pStyle w:val="Listaszerbekezds"/>
+        <w:spacing w:after="0" w:line="360" w:lineRule="auto"/>
+        <w:ind w:left="0" w:firstLine="709"/>
+        <w:jc w:val="both"/>
+        <w:rPr>
+          <w:rFonts w:ascii="Times New Roman" w:hAnsi="Times New Roman" w:cs="Times New Roman"/>
+          <w:iCs/>
+          <w:sz w:val="24"/>
+        </w:rPr>
+      </w:pPr>
+      <w:r>
+        <w:rPr>
+          <w:rFonts w:ascii="Times New Roman" w:hAnsi="Times New Roman" w:cs="Times New Roman"/>
+          <w:iCs/>
+          <w:sz w:val="24"/>
+        </w:rPr>
+        <w:t xml:space="preserve">A kiadások táblában tartjuk nyilván azt, hogy mennyi kiadásunk van. Mind a könyvek, amelyeket felvásárolunk, mind az egyéb kiadások itt szerepelnek. A tábla tartalmaz egy megnevezés oszlopot, amely a kiadás leírását tartalmazza, könyvek esetén a könyv címét hozzá fűzve </w:t>
+      </w:r>
+      <w:proofErr w:type="gramStart"/>
+      <w:r>
+        <w:rPr>
+          <w:rFonts w:ascii="Times New Roman" w:hAnsi="Times New Roman" w:cs="Times New Roman"/>
+          <w:iCs/>
+          <w:sz w:val="24"/>
+        </w:rPr>
+        <w:t>a</w:t>
+      </w:r>
+      <w:proofErr w:type="gramEnd"/>
+      <w:r>
+        <w:rPr>
+          <w:rFonts w:ascii="Times New Roman" w:hAnsi="Times New Roman" w:cs="Times New Roman"/>
+          <w:iCs/>
+          <w:sz w:val="24"/>
+        </w:rPr>
+        <w:t xml:space="preserve"> ISBN számot, egyéb kiadás esetén pedig a pontos megnevezést. Egy összeg oszlopot, ahol az adott kiadás értéke található, valamint egy dátum oszlopot is tartalmaz, hogy mikor is került az adott kiadási érték az adatbázisba </w:t>
+      </w:r>
+    </w:p>
+    <w:p>
+      <w:pPr>
+        <w:pStyle w:val="Listaszerbekezds"/>
+        <w:spacing w:after="0" w:line="360" w:lineRule="auto"/>
+        <w:ind w:left="0" w:firstLine="1418"/>
+        <w:jc w:val="both"/>
+        <w:rPr>
+          <w:rFonts w:ascii="Times New Roman" w:hAnsi="Times New Roman" w:cs="Times New Roman"/>
+          <w:iCs/>
+          <w:sz w:val="24"/>
+        </w:rPr>
+      </w:pPr>
+      <w:r>
+        <w:rPr>
+          <w:rFonts w:ascii="Times New Roman" w:hAnsi="Times New Roman" w:cs="Times New Roman"/>
+          <w:iCs/>
+          <w:sz w:val="24"/>
+        </w:rPr>
+        <w:t>Elsődleges kulcs: ’</w:t>
+      </w:r>
+      <w:proofErr w:type="spellStart"/>
+      <w:r>
+        <w:rPr>
+          <w:rFonts w:ascii="Times New Roman" w:hAnsi="Times New Roman" w:cs="Times New Roman"/>
+          <w:iCs/>
+          <w:sz w:val="24"/>
+        </w:rPr>
+        <w:t>Kiadás</w:t>
+      </w:r>
+      <w:proofErr w:type="spellEnd"/>
+      <w:r>
+        <w:rPr>
+          <w:rFonts w:ascii="Times New Roman" w:hAnsi="Times New Roman" w:cs="Times New Roman"/>
+          <w:iCs/>
+          <w:sz w:val="24"/>
+        </w:rPr>
+        <w:t>_</w:t>
+      </w:r>
+      <w:proofErr w:type="spellStart"/>
+      <w:r>
+        <w:rPr>
+          <w:rFonts w:ascii="Times New Roman" w:hAnsi="Times New Roman" w:cs="Times New Roman"/>
+          <w:iCs/>
+          <w:sz w:val="24"/>
+        </w:rPr>
+        <w:t>id</w:t>
+      </w:r>
+      <w:proofErr w:type="spellEnd"/>
+      <w:r>
+        <w:rPr>
+          <w:rFonts w:ascii="Times New Roman" w:hAnsi="Times New Roman" w:cs="Times New Roman"/>
+          <w:iCs/>
+          <w:sz w:val="24"/>
+        </w:rPr>
+        <w:t>’</w:t>
+      </w:r>
+    </w:p>
+    <w:p>
+      <w:pPr>
+        <w:pStyle w:val="Listaszerbekezds"/>
+        <w:spacing w:after="0" w:line="360" w:lineRule="auto"/>
+        <w:ind w:left="0" w:firstLine="1418"/>
+        <w:jc w:val="both"/>
+        <w:rPr>
+          <w:rFonts w:ascii="Times New Roman" w:hAnsi="Times New Roman" w:cs="Times New Roman"/>
+          <w:iCs/>
+          <w:sz w:val="24"/>
+        </w:rPr>
+      </w:pPr>
+      <w:r>
+        <w:rPr>
+          <w:rFonts w:ascii="Times New Roman" w:hAnsi="Times New Roman" w:cs="Times New Roman"/>
+          <w:iCs/>
+          <w:sz w:val="24"/>
+        </w:rPr>
+        <w:t>Kapcsolómezők: ’</w:t>
+      </w:r>
+      <w:proofErr w:type="spellStart"/>
+      <w:r>
+        <w:rPr>
+          <w:rFonts w:ascii="Times New Roman" w:hAnsi="Times New Roman" w:cs="Times New Roman"/>
+          <w:iCs/>
+          <w:sz w:val="24"/>
+        </w:rPr>
+        <w:t>Kiadás</w:t>
+      </w:r>
+      <w:proofErr w:type="spellEnd"/>
+      <w:r>
+        <w:rPr>
+          <w:rFonts w:ascii="Times New Roman" w:hAnsi="Times New Roman" w:cs="Times New Roman"/>
+          <w:iCs/>
+          <w:sz w:val="24"/>
+        </w:rPr>
+        <w:t>’ tábla: ’</w:t>
+      </w:r>
+      <w:proofErr w:type="spellStart"/>
+      <w:r>
+        <w:rPr>
+          <w:rFonts w:ascii="Times New Roman" w:hAnsi="Times New Roman" w:cs="Times New Roman"/>
+          <w:iCs/>
+          <w:sz w:val="24"/>
+        </w:rPr>
+        <w:t>Kiadás</w:t>
+      </w:r>
+      <w:proofErr w:type="spellEnd"/>
+      <w:r>
+        <w:rPr>
+          <w:rFonts w:ascii="Times New Roman" w:hAnsi="Times New Roman" w:cs="Times New Roman"/>
+          <w:iCs/>
+          <w:sz w:val="24"/>
+        </w:rPr>
+        <w:t>_</w:t>
+      </w:r>
+      <w:proofErr w:type="spellStart"/>
+      <w:r>
+        <w:rPr>
+          <w:rFonts w:ascii="Times New Roman" w:hAnsi="Times New Roman" w:cs="Times New Roman"/>
+          <w:iCs/>
+          <w:sz w:val="24"/>
+        </w:rPr>
+        <w:t>id</w:t>
+      </w:r>
+      <w:proofErr w:type="spellEnd"/>
+      <w:r>
+        <w:rPr>
+          <w:rFonts w:ascii="Times New Roman" w:hAnsi="Times New Roman" w:cs="Times New Roman"/>
+          <w:iCs/>
+          <w:sz w:val="24"/>
+        </w:rPr>
+        <w:t>’</w:t>
+      </w:r>
+      <w:r>
+        <w:rPr>
+          <w:rFonts w:ascii="Times New Roman" w:hAnsi="Times New Roman" w:cs="Times New Roman"/>
+          <w:iCs/>
+          <w:sz w:val="24"/>
+        </w:rPr>
+        <w:br w:type="page"/>
+      </w:r>
+    </w:p>
+    <w:p>
+      <w:pPr>
+        <w:pStyle w:val="Listaszerbekezds"/>
+        <w:spacing w:after="0" w:line="360" w:lineRule="auto"/>
+        <w:ind w:left="0" w:firstLine="709"/>
+        <w:jc w:val="both"/>
+        <w:rPr>
+          <w:rFonts w:ascii="Times New Roman" w:hAnsi="Times New Roman" w:cs="Times New Roman"/>
+          <w:i/>
+          <w:iCs/>
+          <w:sz w:val="24"/>
+        </w:rPr>
+      </w:pPr>
+      <w:r>
+        <w:rPr>
+          <w:rFonts w:ascii="Times New Roman" w:hAnsi="Times New Roman" w:cs="Times New Roman"/>
+          <w:i/>
+          <w:iCs/>
+          <w:sz w:val="24"/>
+        </w:rPr>
+        <w:lastRenderedPageBreak/>
+        <w:t>‘Bevételek’ tábla</w:t>
+      </w:r>
+    </w:p>
+    <w:p>
+      <w:pPr>
+        <w:pStyle w:val="Listaszerbekezds"/>
+        <w:spacing w:after="0" w:line="360" w:lineRule="auto"/>
+        <w:ind w:left="0" w:firstLine="709"/>
+        <w:jc w:val="both"/>
+        <w:rPr>
+          <w:rFonts w:ascii="Times New Roman" w:hAnsi="Times New Roman" w:cs="Times New Roman"/>
+          <w:iCs/>
+          <w:sz w:val="24"/>
+        </w:rPr>
+      </w:pPr>
+      <w:r>
+        <w:rPr>
+          <w:rFonts w:ascii="Times New Roman" w:hAnsi="Times New Roman" w:cs="Times New Roman"/>
+          <w:iCs/>
+          <w:sz w:val="24"/>
+        </w:rPr>
+        <w:t xml:space="preserve">A bevételek tábla az eladott könyvekből származó bevételeket tartalmazza. A kiadás táblához hasonlóan itt is egy megnevezés oszlop, egy összeg oszlop és egy dátum oszlop szerepel. A megnevezés oszlopban a könyvek neve szerepel, valamint azok ISBN száma. Az összeg oszlopban a vásárlás végösszege kerül. A dátum oszlop azt a dátumot tartalmazza, amikor a vásárlás történt. </w:t>
+      </w:r>
+    </w:p>
+    <w:p>
+      <w:pPr>
+        <w:pStyle w:val="Listaszerbekezds"/>
+        <w:spacing w:after="0" w:line="360" w:lineRule="auto"/>
+        <w:ind w:left="709" w:firstLine="709"/>
+        <w:jc w:val="both"/>
+        <w:rPr>
+          <w:rFonts w:ascii="Times New Roman" w:hAnsi="Times New Roman" w:cs="Times New Roman"/>
+          <w:iCs/>
+          <w:sz w:val="24"/>
+        </w:rPr>
+      </w:pPr>
+      <w:r>
+        <w:rPr>
+          <w:rFonts w:ascii="Times New Roman" w:hAnsi="Times New Roman" w:cs="Times New Roman"/>
+          <w:iCs/>
+          <w:sz w:val="24"/>
+        </w:rPr>
+        <w:t>Elsődleges kulcs: ’</w:t>
+      </w:r>
+      <w:proofErr w:type="spellStart"/>
+      <w:r>
+        <w:rPr>
+          <w:rFonts w:ascii="Times New Roman" w:hAnsi="Times New Roman" w:cs="Times New Roman"/>
+          <w:iCs/>
+          <w:sz w:val="24"/>
+        </w:rPr>
+        <w:t>Bevétel</w:t>
+      </w:r>
+      <w:proofErr w:type="spellEnd"/>
+      <w:r>
+        <w:rPr>
+          <w:rFonts w:ascii="Times New Roman" w:hAnsi="Times New Roman" w:cs="Times New Roman"/>
+          <w:iCs/>
+          <w:sz w:val="24"/>
+        </w:rPr>
+        <w:t>_</w:t>
+      </w:r>
+      <w:proofErr w:type="spellStart"/>
+      <w:r>
+        <w:rPr>
+          <w:rFonts w:ascii="Times New Roman" w:hAnsi="Times New Roman" w:cs="Times New Roman"/>
+          <w:iCs/>
+          <w:sz w:val="24"/>
+        </w:rPr>
+        <w:t>id</w:t>
+      </w:r>
+      <w:proofErr w:type="spellEnd"/>
+      <w:r>
+        <w:rPr>
+          <w:rFonts w:ascii="Times New Roman" w:hAnsi="Times New Roman" w:cs="Times New Roman"/>
+          <w:iCs/>
+          <w:sz w:val="24"/>
+        </w:rPr>
+        <w:t>’</w:t>
+      </w:r>
+    </w:p>
+    <w:p>
+      <w:pPr>
+        <w:pStyle w:val="Listaszerbekezds"/>
+        <w:spacing w:after="0" w:line="360" w:lineRule="auto"/>
+        <w:ind w:left="0" w:firstLine="1418"/>
+        <w:jc w:val="both"/>
+        <w:rPr>
+          <w:rFonts w:ascii="Times New Roman" w:hAnsi="Times New Roman" w:cs="Times New Roman"/>
+          <w:iCs/>
+          <w:sz w:val="24"/>
+        </w:rPr>
+      </w:pPr>
+      <w:r>
+        <w:rPr>
+          <w:rFonts w:ascii="Times New Roman" w:hAnsi="Times New Roman" w:cs="Times New Roman"/>
+          <w:iCs/>
+          <w:sz w:val="24"/>
+        </w:rPr>
+        <w:t>Kapcsolómezők: ’</w:t>
+      </w:r>
+      <w:proofErr w:type="spellStart"/>
+      <w:r>
+        <w:rPr>
+          <w:rFonts w:ascii="Times New Roman" w:hAnsi="Times New Roman" w:cs="Times New Roman"/>
+          <w:iCs/>
+          <w:sz w:val="24"/>
+        </w:rPr>
+        <w:t>Bevétel</w:t>
+      </w:r>
+      <w:proofErr w:type="spellEnd"/>
+      <w:r>
+        <w:rPr>
+          <w:rFonts w:ascii="Times New Roman" w:hAnsi="Times New Roman" w:cs="Times New Roman"/>
+          <w:iCs/>
+          <w:sz w:val="24"/>
+        </w:rPr>
+        <w:t>’ tábla: ’</w:t>
+      </w:r>
+      <w:proofErr w:type="spellStart"/>
+      <w:r>
+        <w:rPr>
+          <w:rFonts w:ascii="Times New Roman" w:hAnsi="Times New Roman" w:cs="Times New Roman"/>
+          <w:iCs/>
+          <w:sz w:val="24"/>
+        </w:rPr>
+        <w:t>Bevétel</w:t>
+      </w:r>
+      <w:proofErr w:type="spellEnd"/>
+      <w:r>
+        <w:rPr>
+          <w:rFonts w:ascii="Times New Roman" w:hAnsi="Times New Roman" w:cs="Times New Roman"/>
+          <w:iCs/>
+          <w:sz w:val="24"/>
+        </w:rPr>
+        <w:t>_</w:t>
+      </w:r>
+      <w:proofErr w:type="spellStart"/>
+      <w:r>
+        <w:rPr>
+          <w:rFonts w:ascii="Times New Roman" w:hAnsi="Times New Roman" w:cs="Times New Roman"/>
+          <w:iCs/>
+          <w:sz w:val="24"/>
+        </w:rPr>
+        <w:t>id</w:t>
+      </w:r>
+      <w:proofErr w:type="spellEnd"/>
+      <w:r>
+        <w:rPr>
+          <w:rFonts w:ascii="Times New Roman" w:hAnsi="Times New Roman" w:cs="Times New Roman"/>
+          <w:iCs/>
+          <w:sz w:val="24"/>
+        </w:rPr>
+        <w:t>’</w:t>
+      </w:r>
+    </w:p>
+    <w:p>
+      <w:pPr>
+        <w:spacing w:after="0" w:line="360" w:lineRule="auto"/>
+        <w:rPr>
+          <w:rFonts w:ascii="Times New Roman" w:hAnsi="Times New Roman" w:cs="Times New Roman"/>
+          <w:sz w:val="24"/>
+        </w:rPr>
+      </w:pPr>
+    </w:p>
+    <w:p>
+      <w:pPr>
+        <w:spacing w:after="0" w:line="360" w:lineRule="auto"/>
       </w:pPr>
     </w:p>
     <w:p>
@@ -2496,16 +3909,16 @@
           <w:color w:val="auto"/>
         </w:rPr>
       </w:pPr>
-      <w:bookmarkStart w:id="7" w:name="_Toc97131897"/>
+      <w:bookmarkStart w:id="10" w:name="_Toc101172962"/>
       <w:r>
         <w:rPr>
           <w:rFonts w:ascii="Arial" w:hAnsi="Arial" w:cs="Arial"/>
           <w:color w:val="auto"/>
         </w:rPr>
         <w:lastRenderedPageBreak/>
-        <w:t>Az adatbázis</w:t>
-      </w:r>
-      <w:bookmarkEnd w:id="7"/>
+        <w:t>Funkcionális követelmények leírása</w:t>
+      </w:r>
+      <w:bookmarkEnd w:id="10"/>
       <w:r>
         <w:rPr>
           <w:rFonts w:ascii="Arial" w:hAnsi="Arial" w:cs="Arial"/>
@@ -2531,990 +3944,451 @@
           <w:numId w:val="4"/>
         </w:numPr>
         <w:spacing w:before="0" w:line="360" w:lineRule="auto"/>
-        <w:ind w:left="788" w:hanging="431"/>
+        <w:ind w:left="851" w:hanging="491"/>
         <w:jc w:val="both"/>
         <w:rPr>
           <w:rFonts w:ascii="Arial" w:hAnsi="Arial" w:cs="Arial"/>
           <w:color w:val="auto"/>
-          <w:sz w:val="24"/>
-        </w:rPr>
-      </w:pPr>
-      <w:bookmarkStart w:id="8" w:name="_Toc97131898"/>
+        </w:rPr>
+      </w:pPr>
+      <w:bookmarkStart w:id="11" w:name="_Toc101172963"/>
       <w:r>
         <w:rPr>
           <w:rFonts w:ascii="Arial" w:hAnsi="Arial" w:cs="Arial"/>
           <w:color w:val="auto"/>
-          <w:sz w:val="24"/>
-        </w:rPr>
-        <w:t>Felépítése</w:t>
-      </w:r>
-      <w:bookmarkEnd w:id="8"/>
+        </w:rPr>
+        <w:t>Eladás</w:t>
+      </w:r>
+      <w:bookmarkEnd w:id="11"/>
+      <w:r>
+        <w:rPr>
+          <w:rFonts w:ascii="Arial" w:hAnsi="Arial" w:cs="Arial"/>
+          <w:color w:val="auto"/>
+        </w:rPr>
+        <w:t xml:space="preserve"> </w:t>
+      </w:r>
+    </w:p>
+    <w:p>
+      <w:pPr>
+        <w:spacing w:after="0" w:line="360" w:lineRule="auto"/>
+        <w:ind w:firstLine="709"/>
+        <w:jc w:val="both"/>
+        <w:rPr>
+          <w:rFonts w:ascii="Times New Roman" w:hAnsi="Times New Roman" w:cs="Times New Roman"/>
+          <w:b/>
+          <w:sz w:val="24"/>
+        </w:rPr>
+      </w:pPr>
+      <w:bookmarkStart w:id="12" w:name="_Toc58957852"/>
+      <w:bookmarkStart w:id="13" w:name="_Toc97131012"/>
+      <w:r>
+        <w:rPr>
+          <w:rFonts w:ascii="Times New Roman" w:hAnsi="Times New Roman" w:cs="Times New Roman"/>
+          <w:sz w:val="24"/>
+        </w:rPr>
+        <w:t>A rendszer legfontosabb tevékenységei az eladáshoz kapcsolódnak.</w:t>
+      </w:r>
+      <w:bookmarkEnd w:id="12"/>
+      <w:bookmarkEnd w:id="13"/>
+      <w:r>
+        <w:rPr>
+          <w:rFonts w:ascii="Times New Roman" w:hAnsi="Times New Roman" w:cs="Times New Roman"/>
+          <w:sz w:val="24"/>
+        </w:rPr>
+        <w:t xml:space="preserve"> </w:t>
+      </w:r>
+      <w:r>
+        <w:rPr>
+          <w:rFonts w:ascii="Times New Roman" w:hAnsi="Times New Roman" w:cs="Times New Roman"/>
+          <w:sz w:val="24"/>
+        </w:rPr>
+        <w:t>Ilyen a könyvek kosárba helyezése, onnan való törlésük, a vonalkódos keresés lehetősége, pontjóváírás, pont levonás, illetve kedvezmények alkalmazása, és maga az eladás.</w:t>
+      </w:r>
     </w:p>
     <w:p>
       <w:pPr>
         <w:pStyle w:val="Listaszerbekezds"/>
-        <w:spacing w:after="0" w:line="360" w:lineRule="auto"/>
-        <w:ind w:left="0" w:firstLine="709"/>
-        <w:jc w:val="both"/>
-        <w:rPr>
-          <w:rFonts w:ascii="Times New Roman" w:hAnsi="Times New Roman" w:cs="Times New Roman"/>
-          <w:i/>
-          <w:sz w:val="24"/>
-        </w:rPr>
-      </w:pPr>
-      <w:r>
-        <w:rPr>
-          <w:rFonts w:ascii="Times New Roman" w:hAnsi="Times New Roman" w:cs="Times New Roman"/>
-          <w:i/>
-          <w:sz w:val="24"/>
-        </w:rPr>
-        <w:t>’</w:t>
-      </w:r>
-      <w:proofErr w:type="spellStart"/>
-      <w:r>
-        <w:rPr>
-          <w:rFonts w:ascii="Times New Roman" w:hAnsi="Times New Roman" w:cs="Times New Roman"/>
-          <w:i/>
-          <w:sz w:val="24"/>
-        </w:rPr>
-        <w:t>Könyvek</w:t>
-      </w:r>
-      <w:proofErr w:type="spellEnd"/>
-      <w:r>
-        <w:rPr>
-          <w:rFonts w:ascii="Times New Roman" w:hAnsi="Times New Roman" w:cs="Times New Roman"/>
-          <w:i/>
-          <w:sz w:val="24"/>
-        </w:rPr>
-        <w:t>’ tábla</w:t>
+        <w:numPr>
+          <w:ilvl w:val="0"/>
+          <w:numId w:val="6"/>
+        </w:numPr>
+        <w:spacing w:after="0" w:line="360" w:lineRule="auto"/>
+        <w:ind w:left="0" w:firstLine="567"/>
+        <w:contextualSpacing w:val="0"/>
+        <w:jc w:val="both"/>
+        <w:rPr>
+          <w:rFonts w:ascii="Times New Roman" w:hAnsi="Times New Roman" w:cs="Times New Roman"/>
+          <w:sz w:val="24"/>
+          <w:szCs w:val="24"/>
+        </w:rPr>
+      </w:pPr>
+      <w:r>
+        <w:rPr>
+          <w:rFonts w:ascii="Times New Roman" w:hAnsi="Times New Roman" w:cs="Times New Roman"/>
+          <w:sz w:val="24"/>
+          <w:szCs w:val="24"/>
+        </w:rPr>
+        <w:t>Könyv kosárba helyezése:</w:t>
+      </w:r>
+      <w:r>
+        <w:rPr>
+          <w:rFonts w:ascii="Times New Roman" w:hAnsi="Times New Roman" w:cs="Times New Roman"/>
+          <w:sz w:val="24"/>
+          <w:szCs w:val="24"/>
+        </w:rPr>
+        <w:t xml:space="preserve"> Könyv vásárlás esetén az első lépés a könyv kosárba helyezése. A könyvet az ISBN száma alapján megkeressük a rendszerbe és kosárba helyezzük. Az első könyv kosárba helyezésekor létre jön egy </w:t>
+      </w:r>
+      <w:r>
+        <w:rPr>
+          <w:rFonts w:ascii="Times New Roman" w:hAnsi="Times New Roman" w:cs="Times New Roman"/>
+          <w:sz w:val="24"/>
+          <w:szCs w:val="24"/>
+        </w:rPr>
+        <w:t>lista,</w:t>
+      </w:r>
+      <w:r>
+        <w:rPr>
+          <w:rFonts w:ascii="Times New Roman" w:hAnsi="Times New Roman" w:cs="Times New Roman"/>
+          <w:sz w:val="24"/>
+          <w:szCs w:val="24"/>
+        </w:rPr>
+        <w:t xml:space="preserve"> amely a kosárba helyezett könyvek azonosítóját tartalmazza. Ezen felül egy táblázat segítségével megjelenik a kosártartalma is. Ebben a táblázatban a könyv ISBN száma, szerzője, címe és eladási ár jelenik meg. Minden könyv kosárba helyezésekor a kosár alatt megjelenik az aktuális könyv </w:t>
+      </w:r>
+      <w:proofErr w:type="gramStart"/>
+      <w:r>
+        <w:rPr>
+          <w:rFonts w:ascii="Times New Roman" w:hAnsi="Times New Roman" w:cs="Times New Roman"/>
+          <w:sz w:val="24"/>
+          <w:szCs w:val="24"/>
+        </w:rPr>
+        <w:t>ára</w:t>
+      </w:r>
+      <w:proofErr w:type="gramEnd"/>
+      <w:r>
+        <w:rPr>
+          <w:rFonts w:ascii="Times New Roman" w:hAnsi="Times New Roman" w:cs="Times New Roman"/>
+          <w:sz w:val="24"/>
+          <w:szCs w:val="24"/>
+        </w:rPr>
+        <w:t xml:space="preserve"> mint részösszeg, valamint minden alkalommal frissül a teljes fizetendő összeg is a hozzá adott könyv árával növelve. Ha minden</w:t>
+      </w:r>
+      <w:r>
+        <w:rPr>
+          <w:rFonts w:ascii="Times New Roman" w:hAnsi="Times New Roman" w:cs="Times New Roman"/>
+          <w:sz w:val="24"/>
+          <w:szCs w:val="24"/>
+        </w:rPr>
+        <w:t xml:space="preserve"> könyv bekerült a kosárba akkor tudunk kedvezményeket adni, pontot levonni, illetve a könyveket eladni.</w:t>
       </w:r>
     </w:p>
     <w:p>
       <w:pPr>
         <w:pStyle w:val="Listaszerbekezds"/>
-        <w:spacing w:after="0" w:line="360" w:lineRule="auto"/>
-        <w:ind w:left="0" w:firstLine="709"/>
-        <w:jc w:val="both"/>
-        <w:rPr>
-          <w:rFonts w:ascii="Times New Roman" w:hAnsi="Times New Roman" w:cs="Times New Roman"/>
-          <w:sz w:val="24"/>
-        </w:rPr>
-      </w:pPr>
-      <w:r>
-        <w:rPr>
-          <w:rFonts w:ascii="Times New Roman" w:hAnsi="Times New Roman" w:cs="Times New Roman"/>
-          <w:sz w:val="24"/>
-        </w:rPr>
-        <w:t>Az adatbázisban központi szerepet a ’</w:t>
-      </w:r>
-      <w:proofErr w:type="spellStart"/>
-      <w:r>
-        <w:rPr>
-          <w:rFonts w:ascii="Times New Roman" w:hAnsi="Times New Roman" w:cs="Times New Roman"/>
-          <w:sz w:val="24"/>
-        </w:rPr>
-        <w:t>Könyvek</w:t>
-      </w:r>
-      <w:proofErr w:type="spellEnd"/>
-      <w:r>
-        <w:rPr>
-          <w:rFonts w:ascii="Times New Roman" w:hAnsi="Times New Roman" w:cs="Times New Roman"/>
-          <w:sz w:val="24"/>
-        </w:rPr>
-        <w:t>’ tábla kapta. Ez a tábla az antikvár könyvesboltban található könyvek adatait tartalmazza: ISBN szám, cím, szerző, évjárat, műfaj, oldalszám, beszerzési ár, eladási ár.</w:t>
+        <w:numPr>
+          <w:ilvl w:val="0"/>
+          <w:numId w:val="6"/>
+        </w:numPr>
+        <w:spacing w:after="0" w:line="360" w:lineRule="auto"/>
+        <w:ind w:left="0" w:firstLine="567"/>
+        <w:contextualSpacing w:val="0"/>
+        <w:jc w:val="both"/>
+        <w:rPr>
+          <w:rFonts w:ascii="Times New Roman" w:hAnsi="Times New Roman" w:cs="Times New Roman"/>
+          <w:sz w:val="24"/>
+          <w:szCs w:val="24"/>
+        </w:rPr>
+      </w:pPr>
+      <w:r>
+        <w:rPr>
+          <w:rFonts w:ascii="Times New Roman" w:hAnsi="Times New Roman" w:cs="Times New Roman"/>
+          <w:sz w:val="24"/>
+          <w:szCs w:val="24"/>
+        </w:rPr>
+        <w:t>Könyv törlése a kosárból:</w:t>
+      </w:r>
+      <w:r>
+        <w:rPr>
+          <w:rFonts w:ascii="Times New Roman" w:hAnsi="Times New Roman" w:cs="Times New Roman"/>
+          <w:sz w:val="24"/>
+          <w:szCs w:val="24"/>
+        </w:rPr>
+        <w:t xml:space="preserve"> Ha egy könyv hibásan kerül be a kosárba lehetőségünk van azt törölni onnan, olyan módon, hogy megadjuk a kosár táblában található könyv azonosítót és a törlés gombra kattintva a könyv kikerül a kosárból, illetve a hozzá tartozó azonosító törlődik a kosár azonosítóit tartalmazó listából.</w:t>
       </w:r>
     </w:p>
     <w:p>
       <w:pPr>
         <w:pStyle w:val="Listaszerbekezds"/>
-        <w:spacing w:after="0" w:line="360" w:lineRule="auto"/>
-        <w:ind w:left="0" w:firstLine="1418"/>
-        <w:jc w:val="both"/>
-        <w:rPr>
-          <w:rFonts w:ascii="Times New Roman" w:hAnsi="Times New Roman" w:cs="Times New Roman"/>
-          <w:sz w:val="24"/>
-        </w:rPr>
-      </w:pPr>
-      <w:r>
-        <w:rPr>
-          <w:rFonts w:ascii="Times New Roman" w:hAnsi="Times New Roman" w:cs="Times New Roman"/>
-          <w:sz w:val="24"/>
-        </w:rPr>
-        <w:t>Elsődleges kulcs: ’</w:t>
-      </w:r>
-      <w:proofErr w:type="spellStart"/>
-      <w:r>
-        <w:rPr>
-          <w:rFonts w:ascii="Times New Roman" w:hAnsi="Times New Roman" w:cs="Times New Roman"/>
-          <w:sz w:val="24"/>
-        </w:rPr>
-        <w:t>Könyv</w:t>
-      </w:r>
-      <w:proofErr w:type="spellEnd"/>
-      <w:r>
-        <w:rPr>
-          <w:rFonts w:ascii="Times New Roman" w:hAnsi="Times New Roman" w:cs="Times New Roman"/>
-          <w:sz w:val="24"/>
-        </w:rPr>
-        <w:t>_</w:t>
-      </w:r>
-      <w:proofErr w:type="spellStart"/>
-      <w:r>
-        <w:rPr>
-          <w:rFonts w:ascii="Times New Roman" w:hAnsi="Times New Roman" w:cs="Times New Roman"/>
-          <w:sz w:val="24"/>
-        </w:rPr>
-        <w:t>id</w:t>
-      </w:r>
-      <w:proofErr w:type="spellEnd"/>
-      <w:r>
-        <w:rPr>
-          <w:rFonts w:ascii="Times New Roman" w:hAnsi="Times New Roman" w:cs="Times New Roman"/>
-          <w:sz w:val="24"/>
-        </w:rPr>
-        <w:t>’</w:t>
+        <w:numPr>
+          <w:ilvl w:val="0"/>
+          <w:numId w:val="6"/>
+        </w:numPr>
+        <w:spacing w:after="0" w:line="360" w:lineRule="auto"/>
+        <w:ind w:left="0" w:firstLine="567"/>
+        <w:contextualSpacing w:val="0"/>
+        <w:jc w:val="both"/>
+        <w:rPr>
+          <w:rFonts w:ascii="Times New Roman" w:hAnsi="Times New Roman" w:cs="Times New Roman"/>
+          <w:sz w:val="24"/>
+          <w:szCs w:val="24"/>
+        </w:rPr>
+      </w:pPr>
+      <w:r>
+        <w:rPr>
+          <w:rFonts w:ascii="Times New Roman" w:hAnsi="Times New Roman" w:cs="Times New Roman"/>
+          <w:sz w:val="24"/>
+          <w:szCs w:val="24"/>
+        </w:rPr>
+        <w:t>Vonalkódos könyv</w:t>
+      </w:r>
+      <w:r>
+        <w:rPr>
+          <w:rFonts w:ascii="Times New Roman" w:hAnsi="Times New Roman" w:cs="Times New Roman"/>
+          <w:sz w:val="24"/>
+          <w:szCs w:val="24"/>
+        </w:rPr>
+        <w:t>keresés:</w:t>
+      </w:r>
+      <w:r>
+        <w:rPr>
+          <w:rFonts w:ascii="Times New Roman" w:hAnsi="Times New Roman" w:cs="Times New Roman"/>
+          <w:sz w:val="24"/>
+          <w:szCs w:val="24"/>
+        </w:rPr>
+        <w:t xml:space="preserve"> A rendszer lehetővé teszi, hogy vonalkód segítségével is </w:t>
+      </w:r>
+      <w:r>
+        <w:rPr>
+          <w:rFonts w:ascii="Times New Roman" w:hAnsi="Times New Roman" w:cs="Times New Roman"/>
+          <w:sz w:val="24"/>
+          <w:szCs w:val="24"/>
+        </w:rPr>
+        <w:t>be tudjuk</w:t>
+      </w:r>
+      <w:r>
+        <w:rPr>
+          <w:rFonts w:ascii="Times New Roman" w:hAnsi="Times New Roman" w:cs="Times New Roman"/>
+          <w:sz w:val="24"/>
+          <w:szCs w:val="24"/>
+        </w:rPr>
+        <w:t xml:space="preserve"> olvasni az ISBN számot ezzel felgyorsítva az adott könyv kiválasztását az adatbázisból. Mivel sajnos lehetőségem nem volt egy vonalkód olvasó beszerzésére, ezért ezt a problémát ideiglenesen olyan módon oldottam meg, hogy képről történő vonalkód beolvasásra van lehetőség. Tapasztalatom alapján a mai könyveknél a vonalkód és az ISBN szám megegyezik, míg a régebbi könyveknél ez sajnos nem teljesen így van. A régi könyveknél a vonalkód részben tartalmazza az ISBN számot, még hozzá úgy, hogy a vonalkód 4. karakterétől az utolsó előtti az a karakterig megegyezik az ISBN szám első 9 karakterével. Ezek beolvasásának segítségével tudunk az adatbázisban egyszerűbben rá keresni egy adott könyvre.</w:t>
       </w:r>
     </w:p>
     <w:p>
       <w:pPr>
         <w:pStyle w:val="Listaszerbekezds"/>
-        <w:spacing w:after="0" w:line="360" w:lineRule="auto"/>
-        <w:ind w:left="0" w:firstLine="1418"/>
-        <w:jc w:val="both"/>
-        <w:rPr>
-          <w:rFonts w:ascii="Times New Roman" w:hAnsi="Times New Roman" w:cs="Times New Roman"/>
-          <w:sz w:val="24"/>
-        </w:rPr>
-      </w:pPr>
-      <w:r>
-        <w:rPr>
-          <w:rFonts w:ascii="Times New Roman" w:hAnsi="Times New Roman" w:cs="Times New Roman"/>
-          <w:sz w:val="24"/>
-        </w:rPr>
-        <w:t>Kapcsolómezők: ’</w:t>
-      </w:r>
-      <w:proofErr w:type="spellStart"/>
-      <w:r>
-        <w:rPr>
-          <w:rFonts w:ascii="Times New Roman" w:hAnsi="Times New Roman" w:cs="Times New Roman"/>
-          <w:sz w:val="24"/>
-        </w:rPr>
-        <w:t>Könyvek</w:t>
-      </w:r>
-      <w:proofErr w:type="spellEnd"/>
-      <w:r>
-        <w:rPr>
-          <w:rFonts w:ascii="Times New Roman" w:hAnsi="Times New Roman" w:cs="Times New Roman"/>
-          <w:sz w:val="24"/>
-        </w:rPr>
-        <w:t>’ tábla: ’</w:t>
-      </w:r>
-      <w:proofErr w:type="spellStart"/>
-      <w:r>
-        <w:rPr>
-          <w:rFonts w:ascii="Times New Roman" w:hAnsi="Times New Roman" w:cs="Times New Roman"/>
-          <w:sz w:val="24"/>
-        </w:rPr>
-        <w:t>Könyv</w:t>
-      </w:r>
-      <w:proofErr w:type="spellEnd"/>
-      <w:r>
-        <w:rPr>
-          <w:rFonts w:ascii="Times New Roman" w:hAnsi="Times New Roman" w:cs="Times New Roman"/>
-          <w:sz w:val="24"/>
-        </w:rPr>
-        <w:t>_</w:t>
-      </w:r>
-      <w:proofErr w:type="spellStart"/>
-      <w:r>
-        <w:rPr>
-          <w:rFonts w:ascii="Times New Roman" w:hAnsi="Times New Roman" w:cs="Times New Roman"/>
-          <w:sz w:val="24"/>
-        </w:rPr>
-        <w:t>id</w:t>
-      </w:r>
-      <w:proofErr w:type="spellEnd"/>
-      <w:r>
-        <w:rPr>
-          <w:rFonts w:ascii="Times New Roman" w:hAnsi="Times New Roman" w:cs="Times New Roman"/>
-          <w:sz w:val="24"/>
-        </w:rPr>
-        <w:t>’</w:t>
+        <w:numPr>
+          <w:ilvl w:val="0"/>
+          <w:numId w:val="6"/>
+        </w:numPr>
+        <w:spacing w:after="0" w:line="360" w:lineRule="auto"/>
+        <w:ind w:left="0" w:firstLine="567"/>
+        <w:contextualSpacing w:val="0"/>
+        <w:jc w:val="both"/>
+        <w:rPr>
+          <w:rFonts w:ascii="Times New Roman" w:hAnsi="Times New Roman" w:cs="Times New Roman"/>
+          <w:sz w:val="24"/>
+          <w:szCs w:val="24"/>
+        </w:rPr>
+      </w:pPr>
+      <w:r>
+        <w:rPr>
+          <w:rFonts w:ascii="Times New Roman" w:hAnsi="Times New Roman" w:cs="Times New Roman"/>
+          <w:sz w:val="24"/>
+          <w:szCs w:val="24"/>
+        </w:rPr>
+        <w:t>Törzsvásárlói pontok jóváírása:</w:t>
+      </w:r>
+      <w:r>
+        <w:rPr>
+          <w:rFonts w:ascii="Times New Roman" w:hAnsi="Times New Roman" w:cs="Times New Roman"/>
+          <w:sz w:val="24"/>
+          <w:szCs w:val="24"/>
+        </w:rPr>
+        <w:t xml:space="preserve"> A rendszer lehetőséget nyújt arra, hogy regisztrált törzsvásárlóknak a vásárlásuk után pontokat írjunk jóvá a következőek alapján. A vásárlás végén a törzsvásárlói kód megadása után a végösszegből a </w:t>
+      </w:r>
+      <w:r>
+        <w:rPr>
+          <w:rFonts w:ascii="Times New Roman" w:hAnsi="Times New Roman" w:cs="Times New Roman"/>
+          <w:sz w:val="24"/>
+          <w:szCs w:val="24"/>
+        </w:rPr>
+        <w:t xml:space="preserve">rendszer kiszámolja a pontokat. </w:t>
+      </w:r>
+      <w:r>
+        <w:rPr>
+          <w:rFonts w:ascii="Times New Roman" w:hAnsi="Times New Roman" w:cs="Times New Roman"/>
+          <w:sz w:val="24"/>
+          <w:szCs w:val="24"/>
+        </w:rPr>
+        <w:lastRenderedPageBreak/>
+        <w:t xml:space="preserve">Minden 100 forint után jár 1 törzsvásárlói pont. Utólagosan nincs lehetőség </w:t>
+      </w:r>
+      <w:r>
+        <w:rPr>
+          <w:rFonts w:ascii="Times New Roman" w:hAnsi="Times New Roman" w:cs="Times New Roman"/>
+          <w:sz w:val="24"/>
+          <w:szCs w:val="24"/>
+        </w:rPr>
+        <w:t>e</w:t>
+      </w:r>
+      <w:r>
+        <w:rPr>
+          <w:rFonts w:ascii="Times New Roman" w:hAnsi="Times New Roman" w:cs="Times New Roman"/>
+          <w:sz w:val="24"/>
+          <w:szCs w:val="24"/>
+        </w:rPr>
+        <w:t xml:space="preserve"> pontok jóváírására.</w:t>
       </w:r>
     </w:p>
     <w:p>
       <w:pPr>
         <w:pStyle w:val="Listaszerbekezds"/>
-        <w:spacing w:after="0" w:line="360" w:lineRule="auto"/>
-        <w:ind w:left="0" w:firstLine="1418"/>
-        <w:jc w:val="both"/>
-        <w:rPr>
-          <w:rFonts w:ascii="Times New Roman" w:hAnsi="Times New Roman" w:cs="Times New Roman"/>
-          <w:i/>
-          <w:sz w:val="24"/>
-        </w:rPr>
-      </w:pPr>
-      <w:r>
-        <w:rPr>
-          <w:rFonts w:ascii="Times New Roman" w:hAnsi="Times New Roman" w:cs="Times New Roman"/>
-          <w:i/>
-          <w:sz w:val="24"/>
-        </w:rPr>
-        <w:t>’</w:t>
-      </w:r>
-      <w:proofErr w:type="spellStart"/>
-      <w:r>
-        <w:rPr>
-          <w:rFonts w:ascii="Times New Roman" w:hAnsi="Times New Roman" w:cs="Times New Roman"/>
-          <w:i/>
-          <w:sz w:val="24"/>
-        </w:rPr>
-        <w:t>Törzsvásárlók</w:t>
-      </w:r>
-      <w:proofErr w:type="spellEnd"/>
-      <w:r>
-        <w:rPr>
-          <w:rFonts w:ascii="Times New Roman" w:hAnsi="Times New Roman" w:cs="Times New Roman"/>
-          <w:i/>
-          <w:sz w:val="24"/>
-        </w:rPr>
-        <w:t>’ tábla</w:t>
+        <w:numPr>
+          <w:ilvl w:val="0"/>
+          <w:numId w:val="6"/>
+        </w:numPr>
+        <w:spacing w:after="0" w:line="360" w:lineRule="auto"/>
+        <w:ind w:left="0" w:firstLine="567"/>
+        <w:contextualSpacing w:val="0"/>
+        <w:jc w:val="both"/>
+        <w:rPr>
+          <w:rFonts w:ascii="Times New Roman" w:hAnsi="Times New Roman" w:cs="Times New Roman"/>
+          <w:sz w:val="24"/>
+          <w:szCs w:val="24"/>
+        </w:rPr>
+      </w:pPr>
+      <w:r>
+        <w:rPr>
+          <w:rFonts w:ascii="Times New Roman" w:hAnsi="Times New Roman" w:cs="Times New Roman"/>
+          <w:sz w:val="24"/>
+          <w:szCs w:val="24"/>
+        </w:rPr>
+        <w:t>Törzsvásárlói pontok levonása:</w:t>
+      </w:r>
+      <w:r>
+        <w:rPr>
+          <w:rFonts w:ascii="Times New Roman" w:hAnsi="Times New Roman" w:cs="Times New Roman"/>
+          <w:sz w:val="24"/>
+          <w:szCs w:val="24"/>
+        </w:rPr>
+        <w:t xml:space="preserve"> A törzsvásárlók számára lehetőség van a megszerzett pontokat a vásárlás végén levonatatni. 1 pont 1 forintot ér. Ebben az esetben is először meg kell adnunk a törzsvásárlói kódot. </w:t>
+      </w:r>
+      <w:r>
+        <w:rPr>
+          <w:rFonts w:ascii="Times New Roman" w:hAnsi="Times New Roman" w:cs="Times New Roman"/>
+          <w:sz w:val="24"/>
+          <w:szCs w:val="24"/>
+        </w:rPr>
+        <w:t>Ez után</w:t>
+      </w:r>
+      <w:r>
+        <w:rPr>
+          <w:rFonts w:ascii="Times New Roman" w:hAnsi="Times New Roman" w:cs="Times New Roman"/>
+          <w:sz w:val="24"/>
+          <w:szCs w:val="24"/>
+        </w:rPr>
+        <w:t xml:space="preserve"> a levonás gombra kattintva a rendszer automatikus meg vizsgálja, hogy a vásárlónak milyen és mennyi pontja van. Megvizsgálja első sorban, hogy a pontok értéke nem haladja-e meg a vásárlás összegét. Meghaladás esetén a pontokból csak a megadott összeget vonja le. Emellett azt is vizsgálja, hogy van-e megmaradt előző éve pont, ha igen akkor először ebből vonja le a szükséges mennyiséget ezt követően pedig az aktuális éves pontokból von le, ha még szükséges. Levonás után is a vásárlás végén a megmaradt végösszegből a pontjóváírás megtörténik.</w:t>
       </w:r>
     </w:p>
     <w:p>
       <w:pPr>
         <w:pStyle w:val="Listaszerbekezds"/>
-        <w:spacing w:after="0" w:line="360" w:lineRule="auto"/>
-        <w:ind w:left="0" w:firstLine="709"/>
-        <w:jc w:val="both"/>
-        <w:rPr>
-          <w:rFonts w:ascii="Times New Roman" w:hAnsi="Times New Roman" w:cs="Times New Roman"/>
-          <w:sz w:val="24"/>
-        </w:rPr>
-      </w:pPr>
-      <w:r>
-        <w:rPr>
-          <w:rFonts w:ascii="Times New Roman" w:hAnsi="Times New Roman" w:cs="Times New Roman"/>
-          <w:sz w:val="24"/>
-        </w:rPr>
-        <w:t>A törzsvásárlók kezelésére a ’</w:t>
-      </w:r>
-      <w:proofErr w:type="spellStart"/>
-      <w:r>
-        <w:rPr>
-          <w:rFonts w:ascii="Times New Roman" w:hAnsi="Times New Roman" w:cs="Times New Roman"/>
-          <w:sz w:val="24"/>
-        </w:rPr>
-        <w:t>Törzsvásárló</w:t>
-      </w:r>
-      <w:proofErr w:type="spellEnd"/>
-      <w:r>
-        <w:rPr>
-          <w:rFonts w:ascii="Times New Roman" w:hAnsi="Times New Roman" w:cs="Times New Roman"/>
-          <w:sz w:val="24"/>
-        </w:rPr>
-        <w:t xml:space="preserve">’ tábla szolgál. Ebben a táblában jelenítjük meg a törzsvásárlók egyedi kódját, nevét, adatait, valamint az adott évben gyűjtött pontjaikat és az előző éves pontokat. </w:t>
+        <w:numPr>
+          <w:ilvl w:val="0"/>
+          <w:numId w:val="6"/>
+        </w:numPr>
+        <w:spacing w:after="0" w:line="360" w:lineRule="auto"/>
+        <w:ind w:left="0" w:firstLine="567"/>
+        <w:contextualSpacing w:val="0"/>
+        <w:jc w:val="both"/>
+        <w:rPr>
+          <w:rFonts w:ascii="Times New Roman" w:hAnsi="Times New Roman" w:cs="Times New Roman"/>
+          <w:sz w:val="24"/>
+          <w:szCs w:val="24"/>
+        </w:rPr>
+      </w:pPr>
+      <w:r>
+        <w:rPr>
+          <w:rFonts w:ascii="Times New Roman" w:hAnsi="Times New Roman" w:cs="Times New Roman"/>
+          <w:sz w:val="24"/>
+          <w:szCs w:val="24"/>
+        </w:rPr>
+        <w:t>Könyv kedvezmény:</w:t>
+      </w:r>
+      <w:r>
+        <w:rPr>
+          <w:rFonts w:ascii="Times New Roman" w:hAnsi="Times New Roman" w:cs="Times New Roman"/>
+          <w:sz w:val="24"/>
+          <w:szCs w:val="24"/>
+        </w:rPr>
+        <w:t xml:space="preserve"> Az eladás előtt lehetőségünk van adott könyvek összegéből történő kedvezmény levonására. Ezt a vásárlás folyamata alatt bármikor megtehetjük, olyan módon, hogy megadjuk a könyv </w:t>
+      </w:r>
+      <w:r>
+        <w:rPr>
+          <w:rFonts w:ascii="Times New Roman" w:hAnsi="Times New Roman" w:cs="Times New Roman"/>
+          <w:sz w:val="24"/>
+          <w:szCs w:val="24"/>
+        </w:rPr>
+        <w:t>azonosítóját,</w:t>
+      </w:r>
+      <w:r>
+        <w:rPr>
+          <w:rFonts w:ascii="Times New Roman" w:hAnsi="Times New Roman" w:cs="Times New Roman"/>
+          <w:sz w:val="24"/>
+          <w:szCs w:val="24"/>
+        </w:rPr>
+        <w:t xml:space="preserve"> amelyre a kedvezményt alkalmazni szeretnénk. Ezután százalékos formában meg kell adnunk a kedvezmény mértékét. Ezt követően a rendszer kiszámítja a kedvezmény összegét és frissítve kiírja az új végösszeget.</w:t>
       </w:r>
     </w:p>
     <w:p>
       <w:pPr>
         <w:pStyle w:val="Listaszerbekezds"/>
-        <w:spacing w:after="0" w:line="360" w:lineRule="auto"/>
-        <w:ind w:left="0" w:firstLine="1416"/>
-        <w:jc w:val="both"/>
-        <w:rPr>
-          <w:rFonts w:ascii="Times New Roman" w:hAnsi="Times New Roman" w:cs="Times New Roman"/>
-          <w:sz w:val="24"/>
-        </w:rPr>
-      </w:pPr>
-      <w:r>
-        <w:rPr>
-          <w:rFonts w:ascii="Times New Roman" w:hAnsi="Times New Roman" w:cs="Times New Roman"/>
-          <w:sz w:val="24"/>
-        </w:rPr>
-        <w:t>Elsődleges kulcs: ’</w:t>
-      </w:r>
-      <w:proofErr w:type="spellStart"/>
-      <w:r>
-        <w:rPr>
-          <w:rFonts w:ascii="Times New Roman" w:hAnsi="Times New Roman" w:cs="Times New Roman"/>
-          <w:sz w:val="24"/>
-        </w:rPr>
-        <w:t>Törzsvásárlói</w:t>
-      </w:r>
-      <w:proofErr w:type="spellEnd"/>
-      <w:r>
-        <w:rPr>
-          <w:rFonts w:ascii="Times New Roman" w:hAnsi="Times New Roman" w:cs="Times New Roman"/>
-          <w:sz w:val="24"/>
-        </w:rPr>
-        <w:t>_</w:t>
-      </w:r>
-      <w:proofErr w:type="spellStart"/>
-      <w:r>
-        <w:rPr>
-          <w:rFonts w:ascii="Times New Roman" w:hAnsi="Times New Roman" w:cs="Times New Roman"/>
-          <w:sz w:val="24"/>
-        </w:rPr>
-        <w:t>id</w:t>
-      </w:r>
-      <w:proofErr w:type="spellEnd"/>
-      <w:r>
-        <w:rPr>
-          <w:rFonts w:ascii="Times New Roman" w:hAnsi="Times New Roman" w:cs="Times New Roman"/>
-          <w:sz w:val="24"/>
-        </w:rPr>
-        <w:t>’</w:t>
+        <w:numPr>
+          <w:ilvl w:val="0"/>
+          <w:numId w:val="6"/>
+        </w:numPr>
+        <w:spacing w:after="0" w:line="360" w:lineRule="auto"/>
+        <w:ind w:left="0" w:firstLine="567"/>
+        <w:contextualSpacing w:val="0"/>
+        <w:jc w:val="both"/>
+        <w:rPr>
+          <w:rFonts w:ascii="Times New Roman" w:hAnsi="Times New Roman" w:cs="Times New Roman"/>
+          <w:sz w:val="24"/>
+          <w:szCs w:val="24"/>
+        </w:rPr>
+      </w:pPr>
+      <w:r>
+        <w:rPr>
+          <w:rFonts w:ascii="Times New Roman" w:hAnsi="Times New Roman" w:cs="Times New Roman"/>
+          <w:sz w:val="24"/>
+          <w:szCs w:val="24"/>
+        </w:rPr>
+        <w:t>Végösszeg kedvezmény:</w:t>
+      </w:r>
+      <w:r>
+        <w:rPr>
+          <w:rFonts w:ascii="Times New Roman" w:hAnsi="Times New Roman" w:cs="Times New Roman"/>
+          <w:sz w:val="24"/>
+          <w:szCs w:val="24"/>
+        </w:rPr>
+        <w:t xml:space="preserve"> A vásárlás végén az eladást megelőzően végösszeg kedvezményt is adhatunk. Ebben az esetben is a könyvkedvezményhez hasonlóan meg kell adnunk a kedvezmény mértékét százalékban, majd gombnyomást követően a rendszer kiszámítja a kedvezmény mértékét és azt a végösszegből levonja.</w:t>
       </w:r>
     </w:p>
     <w:p>
       <w:pPr>
         <w:pStyle w:val="Listaszerbekezds"/>
-        <w:spacing w:after="0" w:line="360" w:lineRule="auto"/>
-        <w:ind w:left="0" w:firstLine="1416"/>
-        <w:jc w:val="both"/>
-        <w:rPr>
-          <w:rFonts w:ascii="Times New Roman" w:hAnsi="Times New Roman" w:cs="Times New Roman"/>
-          <w:sz w:val="24"/>
-        </w:rPr>
-      </w:pPr>
-      <w:r>
-        <w:rPr>
-          <w:rFonts w:ascii="Times New Roman" w:hAnsi="Times New Roman" w:cs="Times New Roman"/>
-          <w:sz w:val="24"/>
-        </w:rPr>
-        <w:t>Kapcsolómezők: ’</w:t>
-      </w:r>
-      <w:proofErr w:type="spellStart"/>
-      <w:r>
-        <w:rPr>
-          <w:rFonts w:ascii="Times New Roman" w:hAnsi="Times New Roman" w:cs="Times New Roman"/>
-          <w:sz w:val="24"/>
-        </w:rPr>
-        <w:t>Törzsvásárlók</w:t>
-      </w:r>
-      <w:proofErr w:type="spellEnd"/>
-      <w:r>
-        <w:rPr>
-          <w:rFonts w:ascii="Times New Roman" w:hAnsi="Times New Roman" w:cs="Times New Roman"/>
-          <w:sz w:val="24"/>
-        </w:rPr>
-        <w:t>’ tábla: ’</w:t>
-      </w:r>
-      <w:proofErr w:type="spellStart"/>
-      <w:r>
-        <w:rPr>
-          <w:rFonts w:ascii="Times New Roman" w:hAnsi="Times New Roman" w:cs="Times New Roman"/>
-          <w:sz w:val="24"/>
-        </w:rPr>
-        <w:t>Törzsvásárlói</w:t>
-      </w:r>
-      <w:proofErr w:type="spellEnd"/>
-      <w:r>
-        <w:rPr>
-          <w:rFonts w:ascii="Times New Roman" w:hAnsi="Times New Roman" w:cs="Times New Roman"/>
-          <w:sz w:val="24"/>
-        </w:rPr>
-        <w:t>_</w:t>
-      </w:r>
-      <w:proofErr w:type="spellStart"/>
-      <w:r>
-        <w:rPr>
-          <w:rFonts w:ascii="Times New Roman" w:hAnsi="Times New Roman" w:cs="Times New Roman"/>
-          <w:sz w:val="24"/>
-        </w:rPr>
-        <w:t>id</w:t>
-      </w:r>
-      <w:proofErr w:type="spellEnd"/>
-      <w:r>
-        <w:rPr>
-          <w:rFonts w:ascii="Times New Roman" w:hAnsi="Times New Roman" w:cs="Times New Roman"/>
-          <w:sz w:val="24"/>
-        </w:rPr>
-        <w:t>’</w:t>
-      </w:r>
-    </w:p>
-    <w:p>
-      <w:pPr>
-        <w:pStyle w:val="Listaszerbekezds"/>
-        <w:spacing w:after="0" w:line="360" w:lineRule="auto"/>
-        <w:ind w:left="0" w:firstLine="709"/>
-        <w:jc w:val="both"/>
-        <w:rPr>
-          <w:rFonts w:ascii="Times New Roman" w:hAnsi="Times New Roman" w:cs="Times New Roman"/>
-          <w:sz w:val="24"/>
-        </w:rPr>
-      </w:pPr>
-      <w:r>
-        <w:rPr>
-          <w:rFonts w:ascii="Times New Roman" w:hAnsi="Times New Roman" w:cs="Times New Roman"/>
-          <w:i/>
-          <w:sz w:val="24"/>
-        </w:rPr>
-        <w:t>’</w:t>
-      </w:r>
-      <w:proofErr w:type="spellStart"/>
-      <w:r>
-        <w:rPr>
-          <w:rFonts w:ascii="Times New Roman" w:hAnsi="Times New Roman" w:cs="Times New Roman"/>
-          <w:i/>
-          <w:sz w:val="24"/>
-        </w:rPr>
-        <w:t>Kívánság</w:t>
-      </w:r>
-      <w:proofErr w:type="spellEnd"/>
-      <w:r>
-        <w:rPr>
-          <w:rFonts w:ascii="Times New Roman" w:hAnsi="Times New Roman" w:cs="Times New Roman"/>
-          <w:i/>
-          <w:sz w:val="24"/>
-        </w:rPr>
-        <w:t xml:space="preserve"> lista’ tábla</w:t>
-      </w:r>
-    </w:p>
-    <w:p>
-      <w:pPr>
-        <w:pStyle w:val="Listaszerbekezds"/>
-        <w:spacing w:after="0" w:line="360" w:lineRule="auto"/>
-        <w:ind w:left="0" w:firstLine="709"/>
-        <w:jc w:val="both"/>
-        <w:rPr>
-          <w:rFonts w:ascii="Times New Roman" w:hAnsi="Times New Roman" w:cs="Times New Roman"/>
-          <w:sz w:val="24"/>
-        </w:rPr>
-      </w:pPr>
-      <w:r>
-        <w:rPr>
-          <w:rFonts w:ascii="Times New Roman" w:hAnsi="Times New Roman" w:cs="Times New Roman"/>
-          <w:sz w:val="24"/>
-        </w:rPr>
-        <w:t>Ebbe a táblába azon könyvek kerülnek, melyeket valamely vásárló keresett, de nem volt elérhető az üzletben. A tábla tartalma: a könyv szerzője, címe, a vásárló neve, címe, elérhetőségei, illetve, ha törzsvásárlóról van szó, akkor a törzsvásárlói kód, ezek mellett még szerepel, a könyv elérhetősége is.</w:t>
-      </w:r>
-    </w:p>
-    <w:p>
-      <w:pPr>
-        <w:pStyle w:val="Listaszerbekezds"/>
-        <w:spacing w:after="0" w:line="360" w:lineRule="auto"/>
-        <w:ind w:left="0" w:firstLine="1416"/>
-        <w:jc w:val="both"/>
-        <w:rPr>
-          <w:rFonts w:ascii="Times New Roman" w:hAnsi="Times New Roman" w:cs="Times New Roman"/>
-          <w:sz w:val="24"/>
-        </w:rPr>
-      </w:pPr>
-      <w:r>
-        <w:rPr>
-          <w:rFonts w:ascii="Times New Roman" w:hAnsi="Times New Roman" w:cs="Times New Roman"/>
-          <w:sz w:val="24"/>
-        </w:rPr>
-        <w:t>Elsődleges kulcs: ’</w:t>
-      </w:r>
-      <w:proofErr w:type="spellStart"/>
-      <w:r>
-        <w:rPr>
-          <w:rFonts w:ascii="Times New Roman" w:hAnsi="Times New Roman" w:cs="Times New Roman"/>
-          <w:sz w:val="24"/>
-        </w:rPr>
-        <w:t>Kívánság</w:t>
-      </w:r>
-      <w:proofErr w:type="spellEnd"/>
-      <w:r>
-        <w:rPr>
-          <w:rFonts w:ascii="Times New Roman" w:hAnsi="Times New Roman" w:cs="Times New Roman"/>
-          <w:sz w:val="24"/>
-        </w:rPr>
-        <w:t>_</w:t>
-      </w:r>
-      <w:proofErr w:type="spellStart"/>
-      <w:r>
-        <w:rPr>
-          <w:rFonts w:ascii="Times New Roman" w:hAnsi="Times New Roman" w:cs="Times New Roman"/>
-          <w:sz w:val="24"/>
-        </w:rPr>
-        <w:t>id</w:t>
-      </w:r>
-      <w:proofErr w:type="spellEnd"/>
-      <w:r>
-        <w:rPr>
-          <w:rFonts w:ascii="Times New Roman" w:hAnsi="Times New Roman" w:cs="Times New Roman"/>
-          <w:sz w:val="24"/>
-        </w:rPr>
-        <w:t>’</w:t>
-      </w:r>
-    </w:p>
-    <w:p>
-      <w:pPr>
-        <w:pStyle w:val="Listaszerbekezds"/>
-        <w:spacing w:after="0" w:line="360" w:lineRule="auto"/>
-        <w:ind w:left="0" w:firstLine="1416"/>
-        <w:jc w:val="both"/>
-        <w:rPr>
-          <w:rFonts w:ascii="Times New Roman" w:hAnsi="Times New Roman" w:cs="Times New Roman"/>
-          <w:sz w:val="24"/>
-        </w:rPr>
-      </w:pPr>
-      <w:r>
-        <w:rPr>
-          <w:rFonts w:ascii="Times New Roman" w:hAnsi="Times New Roman" w:cs="Times New Roman"/>
-          <w:sz w:val="24"/>
-        </w:rPr>
-        <w:t>Kapcsolómezők: ’</w:t>
-      </w:r>
-      <w:proofErr w:type="spellStart"/>
-      <w:r>
-        <w:rPr>
-          <w:rFonts w:ascii="Times New Roman" w:hAnsi="Times New Roman" w:cs="Times New Roman"/>
-          <w:sz w:val="24"/>
-        </w:rPr>
-        <w:t>Kívánság</w:t>
-      </w:r>
-      <w:proofErr w:type="spellEnd"/>
-      <w:r>
-        <w:rPr>
-          <w:rFonts w:ascii="Times New Roman" w:hAnsi="Times New Roman" w:cs="Times New Roman"/>
-          <w:sz w:val="24"/>
-        </w:rPr>
-        <w:t xml:space="preserve"> lista’ tábla: ’</w:t>
-      </w:r>
-      <w:proofErr w:type="spellStart"/>
-      <w:r>
-        <w:rPr>
-          <w:rFonts w:ascii="Times New Roman" w:hAnsi="Times New Roman" w:cs="Times New Roman"/>
-          <w:sz w:val="24"/>
-        </w:rPr>
-        <w:t>Kívánság</w:t>
-      </w:r>
-      <w:proofErr w:type="spellEnd"/>
-      <w:r>
-        <w:rPr>
-          <w:rFonts w:ascii="Times New Roman" w:hAnsi="Times New Roman" w:cs="Times New Roman"/>
-          <w:sz w:val="24"/>
-        </w:rPr>
-        <w:t>_</w:t>
-      </w:r>
-      <w:proofErr w:type="spellStart"/>
-      <w:r>
-        <w:rPr>
-          <w:rFonts w:ascii="Times New Roman" w:hAnsi="Times New Roman" w:cs="Times New Roman"/>
-          <w:sz w:val="24"/>
-        </w:rPr>
-        <w:t>id</w:t>
-      </w:r>
-      <w:proofErr w:type="spellEnd"/>
-      <w:r>
-        <w:rPr>
-          <w:rFonts w:ascii="Times New Roman" w:hAnsi="Times New Roman" w:cs="Times New Roman"/>
-          <w:sz w:val="24"/>
-        </w:rPr>
-        <w:t>’</w:t>
-      </w:r>
-    </w:p>
-    <w:p>
-      <w:pPr>
-        <w:pStyle w:val="Listaszerbekezds"/>
-        <w:spacing w:after="0" w:line="360" w:lineRule="auto"/>
-        <w:ind w:left="0" w:firstLine="709"/>
-        <w:jc w:val="both"/>
-        <w:rPr>
-          <w:rFonts w:ascii="Times New Roman" w:hAnsi="Times New Roman" w:cs="Times New Roman"/>
-          <w:i/>
-          <w:iCs/>
-          <w:sz w:val="24"/>
-        </w:rPr>
-      </w:pPr>
-      <w:r>
-        <w:rPr>
-          <w:rFonts w:ascii="Times New Roman" w:hAnsi="Times New Roman" w:cs="Times New Roman"/>
-          <w:sz w:val="24"/>
-        </w:rPr>
-        <w:t>‘</w:t>
-      </w:r>
-      <w:r>
-        <w:rPr>
-          <w:rFonts w:ascii="Times New Roman" w:hAnsi="Times New Roman" w:cs="Times New Roman"/>
-          <w:i/>
-          <w:iCs/>
-          <w:sz w:val="24"/>
-        </w:rPr>
-        <w:t>Kiadások’ tábla</w:t>
-      </w:r>
-    </w:p>
-    <w:p>
-      <w:pPr>
-        <w:pStyle w:val="Listaszerbekezds"/>
-        <w:spacing w:after="0" w:line="360" w:lineRule="auto"/>
-        <w:ind w:left="0" w:firstLine="709"/>
-        <w:jc w:val="both"/>
-        <w:rPr>
-          <w:rFonts w:ascii="Times New Roman" w:hAnsi="Times New Roman" w:cs="Times New Roman"/>
-          <w:iCs/>
-          <w:sz w:val="24"/>
-        </w:rPr>
-      </w:pPr>
-      <w:r>
-        <w:rPr>
-          <w:rFonts w:ascii="Times New Roman" w:hAnsi="Times New Roman" w:cs="Times New Roman"/>
-          <w:iCs/>
-          <w:sz w:val="24"/>
-        </w:rPr>
-        <w:t xml:space="preserve">A kiadások táblában tartjuk nyilván azt, hogy mennyi kiadásunk van. Mind a könyvek, amelyeket felvásárolunk, mind az egyéb kiadások itt szerepelnek. A tábla tartalmaz egy megnevezés oszlopot, amely a kiadás leírását tartalmazza, könyvek esetén a könyv címét hozzá fűzve </w:t>
-      </w:r>
-      <w:proofErr w:type="gramStart"/>
-      <w:r>
-        <w:rPr>
-          <w:rFonts w:ascii="Times New Roman" w:hAnsi="Times New Roman" w:cs="Times New Roman"/>
-          <w:iCs/>
-          <w:sz w:val="24"/>
-        </w:rPr>
-        <w:t>a</w:t>
-      </w:r>
-      <w:proofErr w:type="gramEnd"/>
-      <w:r>
-        <w:rPr>
-          <w:rFonts w:ascii="Times New Roman" w:hAnsi="Times New Roman" w:cs="Times New Roman"/>
-          <w:iCs/>
-          <w:sz w:val="24"/>
-        </w:rPr>
-        <w:t xml:space="preserve"> ISBN számot, egyéb kiadás esetén pedig a pontos megnevezést. Egy összeg oszlopot, ahol az adott kiadás értéke található, valamint egy dátum oszlopot is tartalmaz, hogy mikor is került az adott kiadási érték az adatbázisba </w:t>
-      </w:r>
-    </w:p>
-    <w:p>
-      <w:pPr>
-        <w:pStyle w:val="Listaszerbekezds"/>
-        <w:spacing w:after="0" w:line="360" w:lineRule="auto"/>
-        <w:ind w:left="0" w:firstLine="1418"/>
-        <w:jc w:val="both"/>
-        <w:rPr>
-          <w:rFonts w:ascii="Times New Roman" w:hAnsi="Times New Roman" w:cs="Times New Roman"/>
-          <w:iCs/>
-          <w:sz w:val="24"/>
-        </w:rPr>
-      </w:pPr>
-      <w:r>
-        <w:rPr>
-          <w:rFonts w:ascii="Times New Roman" w:hAnsi="Times New Roman" w:cs="Times New Roman"/>
-          <w:iCs/>
-          <w:sz w:val="24"/>
-        </w:rPr>
-        <w:t>Elsődleges kulcs: ’</w:t>
-      </w:r>
-      <w:proofErr w:type="spellStart"/>
-      <w:r>
-        <w:rPr>
-          <w:rFonts w:ascii="Times New Roman" w:hAnsi="Times New Roman" w:cs="Times New Roman"/>
-          <w:iCs/>
-          <w:sz w:val="24"/>
-        </w:rPr>
-        <w:t>Kiadás</w:t>
-      </w:r>
-      <w:proofErr w:type="spellEnd"/>
-      <w:r>
-        <w:rPr>
-          <w:rFonts w:ascii="Times New Roman" w:hAnsi="Times New Roman" w:cs="Times New Roman"/>
-          <w:iCs/>
-          <w:sz w:val="24"/>
-        </w:rPr>
-        <w:t>_</w:t>
-      </w:r>
-      <w:proofErr w:type="spellStart"/>
-      <w:r>
-        <w:rPr>
-          <w:rFonts w:ascii="Times New Roman" w:hAnsi="Times New Roman" w:cs="Times New Roman"/>
-          <w:iCs/>
-          <w:sz w:val="24"/>
-        </w:rPr>
-        <w:t>id</w:t>
-      </w:r>
-      <w:proofErr w:type="spellEnd"/>
-      <w:r>
-        <w:rPr>
-          <w:rFonts w:ascii="Times New Roman" w:hAnsi="Times New Roman" w:cs="Times New Roman"/>
-          <w:iCs/>
-          <w:sz w:val="24"/>
-        </w:rPr>
-        <w:t>’</w:t>
-      </w:r>
-    </w:p>
-    <w:p>
-      <w:pPr>
-        <w:pStyle w:val="Listaszerbekezds"/>
-        <w:spacing w:after="0" w:line="360" w:lineRule="auto"/>
-        <w:ind w:left="0" w:firstLine="1418"/>
-        <w:jc w:val="both"/>
-        <w:rPr>
-          <w:rFonts w:ascii="Times New Roman" w:hAnsi="Times New Roman" w:cs="Times New Roman"/>
-          <w:iCs/>
-          <w:sz w:val="24"/>
-        </w:rPr>
-      </w:pPr>
-      <w:r>
-        <w:rPr>
-          <w:rFonts w:ascii="Times New Roman" w:hAnsi="Times New Roman" w:cs="Times New Roman"/>
-          <w:iCs/>
-          <w:sz w:val="24"/>
-        </w:rPr>
-        <w:t>Kapcsolómezők: ’</w:t>
-      </w:r>
-      <w:proofErr w:type="spellStart"/>
-      <w:r>
-        <w:rPr>
-          <w:rFonts w:ascii="Times New Roman" w:hAnsi="Times New Roman" w:cs="Times New Roman"/>
-          <w:iCs/>
-          <w:sz w:val="24"/>
-        </w:rPr>
-        <w:t>Kiadás</w:t>
-      </w:r>
-      <w:proofErr w:type="spellEnd"/>
-      <w:r>
-        <w:rPr>
-          <w:rFonts w:ascii="Times New Roman" w:hAnsi="Times New Roman" w:cs="Times New Roman"/>
-          <w:iCs/>
-          <w:sz w:val="24"/>
-        </w:rPr>
-        <w:t>’ tábla: ’</w:t>
-      </w:r>
-      <w:proofErr w:type="spellStart"/>
-      <w:r>
-        <w:rPr>
-          <w:rFonts w:ascii="Times New Roman" w:hAnsi="Times New Roman" w:cs="Times New Roman"/>
-          <w:iCs/>
-          <w:sz w:val="24"/>
-        </w:rPr>
-        <w:t>Kiadás</w:t>
-      </w:r>
-      <w:proofErr w:type="spellEnd"/>
-      <w:r>
-        <w:rPr>
-          <w:rFonts w:ascii="Times New Roman" w:hAnsi="Times New Roman" w:cs="Times New Roman"/>
-          <w:iCs/>
-          <w:sz w:val="24"/>
-        </w:rPr>
-        <w:t>_</w:t>
-      </w:r>
-      <w:proofErr w:type="spellStart"/>
-      <w:r>
-        <w:rPr>
-          <w:rFonts w:ascii="Times New Roman" w:hAnsi="Times New Roman" w:cs="Times New Roman"/>
-          <w:iCs/>
-          <w:sz w:val="24"/>
-        </w:rPr>
-        <w:t>id</w:t>
-      </w:r>
-      <w:proofErr w:type="spellEnd"/>
-      <w:r>
-        <w:rPr>
-          <w:rFonts w:ascii="Times New Roman" w:hAnsi="Times New Roman" w:cs="Times New Roman"/>
-          <w:iCs/>
-          <w:sz w:val="24"/>
-        </w:rPr>
-        <w:t>’</w:t>
-      </w:r>
-      <w:r>
-        <w:rPr>
-          <w:rFonts w:ascii="Times New Roman" w:hAnsi="Times New Roman" w:cs="Times New Roman"/>
-          <w:iCs/>
-          <w:sz w:val="24"/>
-        </w:rPr>
-        <w:br w:type="page"/>
-      </w:r>
-    </w:p>
-    <w:p>
-      <w:pPr>
-        <w:pStyle w:val="Listaszerbekezds"/>
-        <w:spacing w:after="0" w:line="360" w:lineRule="auto"/>
-        <w:ind w:left="0" w:firstLine="709"/>
-        <w:jc w:val="both"/>
-        <w:rPr>
-          <w:rFonts w:ascii="Times New Roman" w:hAnsi="Times New Roman" w:cs="Times New Roman"/>
-          <w:i/>
-          <w:iCs/>
-          <w:sz w:val="24"/>
-        </w:rPr>
-      </w:pPr>
-      <w:r>
-        <w:rPr>
-          <w:rFonts w:ascii="Times New Roman" w:hAnsi="Times New Roman" w:cs="Times New Roman"/>
-          <w:i/>
-          <w:iCs/>
-          <w:sz w:val="24"/>
-        </w:rPr>
-        <w:lastRenderedPageBreak/>
-        <w:t>‘Bevételek’ tábla</w:t>
-      </w:r>
-    </w:p>
-    <w:p>
-      <w:pPr>
-        <w:pStyle w:val="Listaszerbekezds"/>
-        <w:spacing w:after="0" w:line="360" w:lineRule="auto"/>
-        <w:ind w:left="0" w:firstLine="709"/>
-        <w:jc w:val="both"/>
-        <w:rPr>
-          <w:rFonts w:ascii="Times New Roman" w:hAnsi="Times New Roman" w:cs="Times New Roman"/>
-          <w:iCs/>
-          <w:sz w:val="24"/>
-        </w:rPr>
-      </w:pPr>
-      <w:r>
-        <w:rPr>
-          <w:rFonts w:ascii="Times New Roman" w:hAnsi="Times New Roman" w:cs="Times New Roman"/>
-          <w:iCs/>
-          <w:sz w:val="24"/>
-        </w:rPr>
-        <w:t xml:space="preserve">A bevételek tábla az eladott könyvekből származó bevételeket tartalmazza. A kiadás táblához hasonlóan itt is egy megnevezés oszlop, egy összeg oszlop és egy dátum oszlop szerepel. A megnevezés oszlopban a könyvek neve szerepel, valamint azok ISBN száma. Az összeg oszlopban a vásárlás végösszege kerül. A dátum oszlop azt a dátumot tartalmazza, amikor a vásárlás történt. </w:t>
-      </w:r>
-    </w:p>
-    <w:p>
-      <w:pPr>
-        <w:pStyle w:val="Listaszerbekezds"/>
-        <w:spacing w:after="0" w:line="360" w:lineRule="auto"/>
-        <w:ind w:left="709" w:firstLine="709"/>
-        <w:jc w:val="both"/>
-        <w:rPr>
-          <w:rFonts w:ascii="Times New Roman" w:hAnsi="Times New Roman" w:cs="Times New Roman"/>
-          <w:iCs/>
-          <w:sz w:val="24"/>
-        </w:rPr>
-      </w:pPr>
-      <w:r>
-        <w:rPr>
-          <w:rFonts w:ascii="Times New Roman" w:hAnsi="Times New Roman" w:cs="Times New Roman"/>
-          <w:iCs/>
-          <w:sz w:val="24"/>
-        </w:rPr>
-        <w:t>Elsődleges kulcs: ’</w:t>
-      </w:r>
-      <w:proofErr w:type="spellStart"/>
-      <w:r>
-        <w:rPr>
-          <w:rFonts w:ascii="Times New Roman" w:hAnsi="Times New Roman" w:cs="Times New Roman"/>
-          <w:iCs/>
-          <w:sz w:val="24"/>
-        </w:rPr>
-        <w:t>Bevétel</w:t>
-      </w:r>
-      <w:proofErr w:type="spellEnd"/>
-      <w:r>
-        <w:rPr>
-          <w:rFonts w:ascii="Times New Roman" w:hAnsi="Times New Roman" w:cs="Times New Roman"/>
-          <w:iCs/>
-          <w:sz w:val="24"/>
-        </w:rPr>
-        <w:t>_</w:t>
-      </w:r>
-      <w:proofErr w:type="spellStart"/>
-      <w:r>
-        <w:rPr>
-          <w:rFonts w:ascii="Times New Roman" w:hAnsi="Times New Roman" w:cs="Times New Roman"/>
-          <w:iCs/>
-          <w:sz w:val="24"/>
-        </w:rPr>
-        <w:t>id</w:t>
-      </w:r>
-      <w:proofErr w:type="spellEnd"/>
-      <w:r>
-        <w:rPr>
-          <w:rFonts w:ascii="Times New Roman" w:hAnsi="Times New Roman" w:cs="Times New Roman"/>
-          <w:iCs/>
-          <w:sz w:val="24"/>
-        </w:rPr>
-        <w:t>’</w:t>
-      </w:r>
-    </w:p>
-    <w:p>
-      <w:pPr>
-        <w:pStyle w:val="Listaszerbekezds"/>
-        <w:spacing w:after="0" w:line="360" w:lineRule="auto"/>
-        <w:ind w:left="0" w:firstLine="1418"/>
-        <w:jc w:val="both"/>
-        <w:rPr>
-          <w:rFonts w:ascii="Times New Roman" w:hAnsi="Times New Roman" w:cs="Times New Roman"/>
-          <w:iCs/>
-          <w:sz w:val="24"/>
-        </w:rPr>
-      </w:pPr>
-      <w:r>
-        <w:rPr>
-          <w:rFonts w:ascii="Times New Roman" w:hAnsi="Times New Roman" w:cs="Times New Roman"/>
-          <w:iCs/>
-          <w:sz w:val="24"/>
-        </w:rPr>
-        <w:t>Kapcsolómezők: ’</w:t>
-      </w:r>
-      <w:proofErr w:type="spellStart"/>
-      <w:r>
-        <w:rPr>
-          <w:rFonts w:ascii="Times New Roman" w:hAnsi="Times New Roman" w:cs="Times New Roman"/>
-          <w:iCs/>
-          <w:sz w:val="24"/>
-        </w:rPr>
-        <w:t>Bevétel</w:t>
-      </w:r>
-      <w:proofErr w:type="spellEnd"/>
-      <w:r>
-        <w:rPr>
-          <w:rFonts w:ascii="Times New Roman" w:hAnsi="Times New Roman" w:cs="Times New Roman"/>
-          <w:iCs/>
-          <w:sz w:val="24"/>
-        </w:rPr>
-        <w:t>’ tábla: ’</w:t>
-      </w:r>
-      <w:proofErr w:type="spellStart"/>
-      <w:r>
-        <w:rPr>
-          <w:rFonts w:ascii="Times New Roman" w:hAnsi="Times New Roman" w:cs="Times New Roman"/>
-          <w:iCs/>
-          <w:sz w:val="24"/>
-        </w:rPr>
-        <w:t>Bevétel</w:t>
-      </w:r>
-      <w:proofErr w:type="spellEnd"/>
-      <w:r>
-        <w:rPr>
-          <w:rFonts w:ascii="Times New Roman" w:hAnsi="Times New Roman" w:cs="Times New Roman"/>
-          <w:iCs/>
-          <w:sz w:val="24"/>
-        </w:rPr>
-        <w:t>_</w:t>
-      </w:r>
-      <w:proofErr w:type="spellStart"/>
-      <w:r>
-        <w:rPr>
-          <w:rFonts w:ascii="Times New Roman" w:hAnsi="Times New Roman" w:cs="Times New Roman"/>
-          <w:iCs/>
-          <w:sz w:val="24"/>
-        </w:rPr>
-        <w:t>id</w:t>
-      </w:r>
-      <w:proofErr w:type="spellEnd"/>
-      <w:r>
-        <w:rPr>
-          <w:rFonts w:ascii="Times New Roman" w:hAnsi="Times New Roman" w:cs="Times New Roman"/>
-          <w:iCs/>
-          <w:sz w:val="24"/>
-        </w:rPr>
-        <w:t>’</w:t>
-      </w:r>
-    </w:p>
-    <w:p>
-      <w:pPr>
-        <w:spacing w:after="0" w:line="360" w:lineRule="auto"/>
-        <w:rPr>
-          <w:rFonts w:ascii="Times New Roman" w:hAnsi="Times New Roman" w:cs="Times New Roman"/>
-          <w:sz w:val="24"/>
-        </w:rPr>
-      </w:pPr>
-    </w:p>
-    <w:p>
-      <w:pPr>
-        <w:spacing w:after="0" w:line="360" w:lineRule="auto"/>
-      </w:pPr>
-    </w:p>
-    <w:p>
-      <w:pPr>
-        <w:spacing w:after="0" w:line="360" w:lineRule="auto"/>
-        <w:rPr>
-          <w:rFonts w:ascii="Times New Roman" w:hAnsi="Times New Roman" w:cs="Times New Roman"/>
-          <w:sz w:val="24"/>
+        <w:numPr>
+          <w:ilvl w:val="0"/>
+          <w:numId w:val="6"/>
+        </w:numPr>
+        <w:spacing w:after="0" w:line="360" w:lineRule="auto"/>
+        <w:ind w:left="0" w:firstLine="567"/>
+        <w:contextualSpacing w:val="0"/>
+        <w:jc w:val="both"/>
+        <w:rPr>
+          <w:rFonts w:ascii="Times New Roman" w:hAnsi="Times New Roman" w:cs="Times New Roman"/>
+          <w:sz w:val="24"/>
+          <w:szCs w:val="24"/>
         </w:rPr>
         <w:sectPr>
           <w:pgSz w:w="11906" w:h="16838"/>
@@ -3523,6 +4397,1412 @@
           <w:docGrid w:linePitch="360"/>
         </w:sectPr>
       </w:pPr>
+      <w:r>
+        <w:rPr>
+          <w:rFonts w:ascii="Times New Roman" w:hAnsi="Times New Roman" w:cs="Times New Roman"/>
+          <w:sz w:val="24"/>
+          <w:szCs w:val="24"/>
+        </w:rPr>
+        <w:t xml:space="preserve">Könyv eladás: Az alkalmazás egy a központi funkciói közé tartozik a könyv eladás nyilvántartása. Melynek lényege, hogy az adatbázisból kikeresve az adott könyvet, azt onnan kitörölve a könyvet eladjuk, valamint az eladás összege egy másik táblába bekerül, melynek segítségével a későbbiekben kimutatásokat tudunk készíteni. </w:t>
+      </w:r>
+      <w:r>
+        <w:rPr>
+          <w:rFonts w:ascii="Times New Roman" w:hAnsi="Times New Roman" w:cs="Times New Roman"/>
+          <w:sz w:val="24"/>
+          <w:szCs w:val="24"/>
+        </w:rPr>
+        <w:t>Ha minden könyv bekerült az eladási listába</w:t>
+      </w:r>
+      <w:r>
+        <w:rPr>
+          <w:rFonts w:ascii="Times New Roman" w:hAnsi="Times New Roman" w:cs="Times New Roman"/>
+          <w:sz w:val="24"/>
+          <w:szCs w:val="24"/>
+        </w:rPr>
+        <w:t xml:space="preserve"> valamint megtörténtek szükség esetén a levonások és kedvezmény megadások,</w:t>
+      </w:r>
+      <w:r>
+        <w:rPr>
+          <w:rFonts w:ascii="Times New Roman" w:hAnsi="Times New Roman" w:cs="Times New Roman"/>
+          <w:sz w:val="24"/>
+          <w:szCs w:val="24"/>
+        </w:rPr>
+        <w:t xml:space="preserve"> az eladás gomb megnyomásával a rendszer az adott könyveket törli az adatbázisból</w:t>
+      </w:r>
+      <w:r>
+        <w:rPr>
+          <w:rFonts w:ascii="Times New Roman" w:hAnsi="Times New Roman" w:cs="Times New Roman"/>
+          <w:sz w:val="24"/>
+          <w:szCs w:val="24"/>
+        </w:rPr>
+        <w:t xml:space="preserve"> a könyvek kosárba helyezése során használt lista segítségével</w:t>
+      </w:r>
+      <w:r>
+        <w:rPr>
+          <w:rFonts w:ascii="Times New Roman" w:hAnsi="Times New Roman" w:cs="Times New Roman"/>
+          <w:sz w:val="24"/>
+          <w:szCs w:val="24"/>
+        </w:rPr>
+        <w:t>, emellett az összeg, amelyet a vásárló fi</w:t>
+      </w:r>
+      <w:r>
+        <w:rPr>
+          <w:rFonts w:ascii="Times New Roman" w:hAnsi="Times New Roman" w:cs="Times New Roman"/>
+          <w:sz w:val="24"/>
+          <w:szCs w:val="24"/>
+        </w:rPr>
+        <w:t>zet, bekerül az eladás táblába. Ezt követően az azonosítókat tartalmazó lista törlődik.</w:t>
+      </w:r>
+      <w:r>
+        <w:rPr>
+          <w:rFonts w:ascii="Times New Roman" w:hAnsi="Times New Roman" w:cs="Times New Roman"/>
+          <w:sz w:val="24"/>
+          <w:szCs w:val="24"/>
+        </w:rPr>
+        <w:t xml:space="preserve"> </w:t>
+      </w:r>
+    </w:p>
+    <w:p>
+      <w:pPr>
+        <w:pStyle w:val="Cmsor1"/>
+        <w:numPr>
+          <w:ilvl w:val="1"/>
+          <w:numId w:val="4"/>
+        </w:numPr>
+        <w:spacing w:before="0" w:line="360" w:lineRule="auto"/>
+        <w:ind w:left="850" w:hanging="493"/>
+        <w:jc w:val="both"/>
+        <w:rPr>
+          <w:rFonts w:ascii="Arial" w:hAnsi="Arial" w:cs="Arial"/>
+          <w:color w:val="auto"/>
+        </w:rPr>
+      </w:pPr>
+      <w:bookmarkStart w:id="14" w:name="_Toc101172964"/>
+      <w:r>
+        <w:rPr>
+          <w:rFonts w:ascii="Arial" w:hAnsi="Arial" w:cs="Arial"/>
+          <w:color w:val="auto"/>
+        </w:rPr>
+        <w:lastRenderedPageBreak/>
+        <w:t>Törzsvásárlók</w:t>
+      </w:r>
+      <w:bookmarkEnd w:id="14"/>
+      <w:r>
+        <w:rPr>
+          <w:rFonts w:ascii="Arial" w:hAnsi="Arial" w:cs="Arial"/>
+          <w:color w:val="auto"/>
+        </w:rPr>
+        <w:t xml:space="preserve"> </w:t>
+      </w:r>
+    </w:p>
+    <w:p>
+      <w:pPr>
+        <w:spacing w:after="0" w:line="360" w:lineRule="auto"/>
+        <w:ind w:firstLine="567"/>
+        <w:jc w:val="both"/>
+        <w:rPr>
+          <w:rFonts w:ascii="Times New Roman" w:hAnsi="Times New Roman" w:cs="Times New Roman"/>
+          <w:sz w:val="24"/>
+          <w:szCs w:val="24"/>
+        </w:rPr>
+      </w:pPr>
+      <w:r>
+        <w:rPr>
+          <w:rFonts w:ascii="Times New Roman" w:hAnsi="Times New Roman" w:cs="Times New Roman"/>
+          <w:sz w:val="24"/>
+          <w:szCs w:val="24"/>
+        </w:rPr>
+        <w:t xml:space="preserve">Az üzletbe </w:t>
+      </w:r>
+      <w:r>
+        <w:rPr>
+          <w:rFonts w:ascii="Times New Roman" w:hAnsi="Times New Roman" w:cs="Times New Roman"/>
+          <w:sz w:val="24"/>
+          <w:szCs w:val="24"/>
+        </w:rPr>
+        <w:t>betérő vásárlók</w:t>
+      </w:r>
+      <w:r>
+        <w:rPr>
+          <w:rFonts w:ascii="Times New Roman" w:hAnsi="Times New Roman" w:cs="Times New Roman"/>
+          <w:sz w:val="24"/>
+          <w:szCs w:val="24"/>
+        </w:rPr>
+        <w:t>nak lehetőségük van</w:t>
+      </w:r>
+      <w:r>
+        <w:rPr>
+          <w:rFonts w:ascii="Times New Roman" w:hAnsi="Times New Roman" w:cs="Times New Roman"/>
+          <w:sz w:val="24"/>
+          <w:szCs w:val="24"/>
+        </w:rPr>
+        <w:t xml:space="preserve"> törzsvásárló</w:t>
+      </w:r>
+      <w:r>
+        <w:rPr>
+          <w:rFonts w:ascii="Times New Roman" w:hAnsi="Times New Roman" w:cs="Times New Roman"/>
+          <w:sz w:val="24"/>
+          <w:szCs w:val="24"/>
+        </w:rPr>
+        <w:t>i kedvezményekben részesülni</w:t>
+      </w:r>
+      <w:r>
+        <w:rPr>
+          <w:rFonts w:ascii="Times New Roman" w:hAnsi="Times New Roman" w:cs="Times New Roman"/>
+          <w:sz w:val="24"/>
+          <w:szCs w:val="24"/>
+        </w:rPr>
+        <w:t>, ha ber</w:t>
+      </w:r>
+      <w:r>
+        <w:rPr>
+          <w:rFonts w:ascii="Times New Roman" w:hAnsi="Times New Roman" w:cs="Times New Roman"/>
+          <w:sz w:val="24"/>
+          <w:szCs w:val="24"/>
+        </w:rPr>
+        <w:t xml:space="preserve">egisztráljuk őket a rendszerbe. A regisztrálást követően </w:t>
+      </w:r>
+      <w:r>
+        <w:rPr>
+          <w:rFonts w:ascii="Times New Roman" w:hAnsi="Times New Roman" w:cs="Times New Roman"/>
+          <w:sz w:val="24"/>
+          <w:szCs w:val="24"/>
+        </w:rPr>
+        <w:t>pontgyűjtésre</w:t>
+      </w:r>
+      <w:r>
+        <w:rPr>
+          <w:rFonts w:ascii="Times New Roman" w:hAnsi="Times New Roman" w:cs="Times New Roman"/>
+          <w:sz w:val="24"/>
+          <w:szCs w:val="24"/>
+        </w:rPr>
+        <w:t xml:space="preserve"> van lehetősége a </w:t>
+      </w:r>
+      <w:r>
+        <w:rPr>
+          <w:rFonts w:ascii="Times New Roman" w:hAnsi="Times New Roman" w:cs="Times New Roman"/>
+          <w:sz w:val="24"/>
+          <w:szCs w:val="24"/>
+        </w:rPr>
+        <w:t>vásárlónak,</w:t>
+      </w:r>
+      <w:r>
+        <w:rPr>
+          <w:rFonts w:ascii="Times New Roman" w:hAnsi="Times New Roman" w:cs="Times New Roman"/>
+          <w:sz w:val="24"/>
+          <w:szCs w:val="24"/>
+        </w:rPr>
+        <w:t xml:space="preserve"> amelyet később végösszeg belőli levonásra válthat be. </w:t>
+      </w:r>
+      <w:r>
+        <w:rPr>
+          <w:rFonts w:ascii="Times New Roman" w:hAnsi="Times New Roman" w:cs="Times New Roman"/>
+          <w:sz w:val="24"/>
+          <w:szCs w:val="24"/>
+        </w:rPr>
+        <w:t>A regisztrálás mellett az adatok módosítására, valamint a törzsvásárló törlésére is van lehetőség.</w:t>
+      </w:r>
+    </w:p>
+    <w:p>
+      <w:pPr>
+        <w:pStyle w:val="Listaszerbekezds"/>
+        <w:numPr>
+          <w:ilvl w:val="0"/>
+          <w:numId w:val="7"/>
+        </w:numPr>
+        <w:spacing w:after="0" w:line="360" w:lineRule="auto"/>
+        <w:ind w:left="0" w:firstLine="567"/>
+        <w:jc w:val="both"/>
+        <w:rPr>
+          <w:rFonts w:ascii="Times New Roman" w:hAnsi="Times New Roman" w:cs="Times New Roman"/>
+          <w:sz w:val="24"/>
+          <w:szCs w:val="24"/>
+        </w:rPr>
+      </w:pPr>
+      <w:r>
+        <w:rPr>
+          <w:rFonts w:ascii="Times New Roman" w:hAnsi="Times New Roman" w:cs="Times New Roman"/>
+          <w:sz w:val="24"/>
+          <w:szCs w:val="24"/>
+        </w:rPr>
+        <w:t>Törzsvásárló regisztrálása: Akár az első vásárlás alkalmával is dönthet úgy a vevő, hogy szeretne részt venni a törzsvásárlói pont</w:t>
+      </w:r>
+      <w:r>
+        <w:rPr>
+          <w:rFonts w:ascii="Times New Roman" w:hAnsi="Times New Roman" w:cs="Times New Roman"/>
+          <w:sz w:val="24"/>
+          <w:szCs w:val="24"/>
+        </w:rPr>
+        <w:t xml:space="preserve">gyűjtésben. Ezt jelezve az eladó az erre a célra elkészített felületen a vásárló adatait megadva beregisztrálja törzsvásárlónak. A regisztráláshoz szükséges adatok a teljes név, a születési dátum, a nem, a lakcím, telefonszám és az email cím. Az egyedi törzsvásárlói kódot a rendszer 3 adatból, a név, születési dátum és nem kombinációjával adja meg a következő eljárással. Az első 6 karakter a vásárló születési dátumának éve és hónapja. Ezt követi a nem meghatározása olyan módon, hogy ha a személy hölgy/nő akkor a hetedik karakter 1, ha úr/férfi akkor ez a karakter 2. Az utolsó két karakter a vásárló vezeték nevének első két betűje nagybetűvel írva. Előfordulhat teljes egyezés. Ezt a problémát olyan módon oldottam meg, hogy miután a rendszer legenerálja az azonosítót, megvizsgálja, hogy van-e ilyen egyedi kód már a rendszerbe. Ha nincs akkor egyszerűen a vásárló bekerül a rendszerbe. Ellenben ha van már ilyen kód, akkor a rendszer az egyedi kód első karakterét, ami egy szám azt megnöveli eggyel. </w:t>
+      </w:r>
+      <w:r>
+        <w:rPr>
+          <w:rFonts w:ascii="Times New Roman" w:hAnsi="Times New Roman" w:cs="Times New Roman"/>
+          <w:sz w:val="24"/>
+          <w:szCs w:val="24"/>
+        </w:rPr>
+        <w:t xml:space="preserve">A regisztráláshoz egy automatikus email küldés is társul, amit a későbbiekben ismertetek. </w:t>
+      </w:r>
+    </w:p>
+    <w:p>
+      <w:pPr>
+        <w:pStyle w:val="Listaszerbekezds"/>
+        <w:numPr>
+          <w:ilvl w:val="0"/>
+          <w:numId w:val="7"/>
+        </w:numPr>
+        <w:spacing w:after="0" w:line="360" w:lineRule="auto"/>
+        <w:ind w:left="0" w:firstLine="567"/>
+        <w:jc w:val="both"/>
+        <w:rPr>
+          <w:rFonts w:ascii="Times New Roman" w:hAnsi="Times New Roman" w:cs="Times New Roman"/>
+          <w:sz w:val="24"/>
+          <w:szCs w:val="24"/>
+        </w:rPr>
+      </w:pPr>
+      <w:r>
+        <w:rPr>
+          <w:rFonts w:ascii="Times New Roman" w:hAnsi="Times New Roman" w:cs="Times New Roman"/>
+          <w:sz w:val="24"/>
+          <w:szCs w:val="24"/>
+        </w:rPr>
+        <w:t xml:space="preserve">Törzsvásárló adatainak módosítása: </w:t>
+      </w:r>
+      <w:r>
+        <w:rPr>
+          <w:rFonts w:ascii="Times New Roman" w:hAnsi="Times New Roman" w:cs="Times New Roman"/>
+          <w:sz w:val="24"/>
+          <w:szCs w:val="24"/>
+        </w:rPr>
+        <w:t xml:space="preserve">Hibás felvitel vagy adat váltózás esetén a </w:t>
+      </w:r>
+      <w:r>
+        <w:rPr>
+          <w:rFonts w:ascii="Times New Roman" w:hAnsi="Times New Roman" w:cs="Times New Roman"/>
+          <w:sz w:val="24"/>
+          <w:szCs w:val="24"/>
+        </w:rPr>
+        <w:t>felhasználónak (</w:t>
+      </w:r>
+      <w:r>
+        <w:rPr>
+          <w:rFonts w:ascii="Times New Roman" w:hAnsi="Times New Roman" w:cs="Times New Roman"/>
+          <w:sz w:val="24"/>
+          <w:szCs w:val="24"/>
+        </w:rPr>
+        <w:t xml:space="preserve">eladónak) lehetősége van a vásárló adatait módosítani. Ehhez meg kell adni az egyedi azonosító kódot és a megváltoztatni kívánt adatot. Olyan </w:t>
+      </w:r>
+      <w:r>
+        <w:rPr>
+          <w:rFonts w:ascii="Times New Roman" w:hAnsi="Times New Roman" w:cs="Times New Roman"/>
+          <w:sz w:val="24"/>
+          <w:szCs w:val="24"/>
+        </w:rPr>
+        <w:t>esetben,</w:t>
+      </w:r>
+      <w:r>
+        <w:rPr>
+          <w:rFonts w:ascii="Times New Roman" w:hAnsi="Times New Roman" w:cs="Times New Roman"/>
+          <w:sz w:val="24"/>
+          <w:szCs w:val="24"/>
+        </w:rPr>
+        <w:t xml:space="preserve"> ha a név változik a rendszerben előzetesen létre jött azonosító nem fog megváltozni. Erre a törzsvásárlónak bármikor lehetősége van, nem csak vásárlás esetén.</w:t>
+      </w:r>
+    </w:p>
+    <w:p>
+      <w:pPr>
+        <w:pStyle w:val="Listaszerbekezds"/>
+        <w:numPr>
+          <w:ilvl w:val="0"/>
+          <w:numId w:val="7"/>
+        </w:numPr>
+        <w:spacing w:after="0" w:line="360" w:lineRule="auto"/>
+        <w:ind w:left="0" w:firstLine="567"/>
+        <w:jc w:val="both"/>
+        <w:rPr>
+          <w:rFonts w:ascii="Times New Roman" w:hAnsi="Times New Roman" w:cs="Times New Roman"/>
+          <w:sz w:val="24"/>
+          <w:szCs w:val="24"/>
+        </w:rPr>
+      </w:pPr>
+      <w:r>
+        <w:rPr>
+          <w:rFonts w:ascii="Times New Roman" w:hAnsi="Times New Roman" w:cs="Times New Roman"/>
+          <w:sz w:val="24"/>
+          <w:szCs w:val="24"/>
+        </w:rPr>
+        <w:t>Törzsvásárló törlése: A törzsvásárló törlése egy gyorsan és egyszerűen végre hajtható folyamat. Olyan esetekben használatos ez a funkció, ha valaki szeretne lemondani törzsvásárlói jogáról, vagy egy meghatározott időn belül nem használta törzsvásárlását.</w:t>
+      </w:r>
+      <w:r>
+        <w:rPr>
+          <w:rFonts w:ascii="Times New Roman" w:hAnsi="Times New Roman" w:cs="Times New Roman"/>
+          <w:sz w:val="24"/>
+          <w:szCs w:val="24"/>
+        </w:rPr>
+        <w:t xml:space="preserve"> Ebben az esetben csak meg kell adnunk az egyedi törzsvásárlói azonosítót és a törzsvásárló törlésére kattintva az törlődik az adatbázisból. Ezt követően az eladónak ellenőriznie kell, hogy a törlés végbe ment-e, ha nem akkor újra meg kell tenni a szükséges lépéseket. </w:t>
+      </w:r>
+    </w:p>
+    <w:p>
+      <w:pPr>
+        <w:spacing w:after="0" w:line="360" w:lineRule="auto"/>
+        <w:jc w:val="both"/>
+        <w:rPr>
+          <w:rFonts w:ascii="Times New Roman" w:hAnsi="Times New Roman" w:cs="Times New Roman"/>
+          <w:sz w:val="24"/>
+        </w:rPr>
+      </w:pPr>
+    </w:p>
+    <w:p>
+      <w:pPr>
+        <w:pStyle w:val="Cmsor1"/>
+        <w:numPr>
+          <w:ilvl w:val="1"/>
+          <w:numId w:val="4"/>
+        </w:numPr>
+        <w:spacing w:before="0" w:line="360" w:lineRule="auto"/>
+        <w:ind w:left="851" w:hanging="491"/>
+        <w:jc w:val="both"/>
+        <w:rPr>
+          <w:rFonts w:ascii="Arial" w:hAnsi="Arial" w:cs="Arial"/>
+          <w:color w:val="auto"/>
+        </w:rPr>
+      </w:pPr>
+      <w:bookmarkStart w:id="15" w:name="_Toc101172965"/>
+      <w:r>
+        <w:rPr>
+          <w:rFonts w:ascii="Arial" w:hAnsi="Arial" w:cs="Arial"/>
+          <w:color w:val="auto"/>
+        </w:rPr>
+        <w:lastRenderedPageBreak/>
+        <w:t>Könyvkezelő</w:t>
+      </w:r>
+      <w:bookmarkEnd w:id="15"/>
+      <w:r>
+        <w:rPr>
+          <w:rFonts w:ascii="Arial" w:hAnsi="Arial" w:cs="Arial"/>
+          <w:color w:val="auto"/>
+        </w:rPr>
+        <w:t xml:space="preserve"> </w:t>
+      </w:r>
+    </w:p>
+    <w:p>
+      <w:pPr>
+        <w:pStyle w:val="Listaszerbekezds"/>
+        <w:numPr>
+          <w:ilvl w:val="0"/>
+          <w:numId w:val="9"/>
+        </w:numPr>
+        <w:spacing w:after="0" w:line="360" w:lineRule="auto"/>
+        <w:ind w:left="0" w:firstLine="567"/>
+        <w:jc w:val="both"/>
+        <w:rPr>
+          <w:rFonts w:ascii="Times New Roman" w:hAnsi="Times New Roman" w:cs="Times New Roman"/>
+          <w:sz w:val="24"/>
+          <w:szCs w:val="24"/>
+        </w:rPr>
+      </w:pPr>
+      <w:r>
+        <w:rPr>
+          <w:rFonts w:ascii="Times New Roman" w:hAnsi="Times New Roman" w:cs="Times New Roman"/>
+          <w:sz w:val="24"/>
+          <w:szCs w:val="24"/>
+        </w:rPr>
+        <w:t>Új könyv felvitele az adatbázisba: Ez a funkció arra szolgál, ha egy új könyv érkezik az üzletbe, azt fel tudjuk vinni az adatbázisba a szükséges adatok megadásával és utána onnan kiválasztva azt felhasználhatjuk.</w:t>
+      </w:r>
+    </w:p>
+    <w:p>
+      <w:pPr>
+        <w:pStyle w:val="Listaszerbekezds"/>
+        <w:numPr>
+          <w:ilvl w:val="1"/>
+          <w:numId w:val="9"/>
+        </w:numPr>
+        <w:spacing w:after="0" w:line="360" w:lineRule="auto"/>
+        <w:ind w:left="0" w:firstLine="1134"/>
+        <w:jc w:val="both"/>
+        <w:rPr>
+          <w:rFonts w:ascii="Times New Roman" w:hAnsi="Times New Roman" w:cs="Times New Roman"/>
+          <w:b/>
+          <w:bCs/>
+          <w:sz w:val="24"/>
+          <w:szCs w:val="24"/>
+        </w:rPr>
+      </w:pPr>
+      <w:r>
+        <w:rPr>
+          <w:rFonts w:ascii="Times New Roman" w:hAnsi="Times New Roman" w:cs="Times New Roman"/>
+          <w:sz w:val="24"/>
+          <w:szCs w:val="24"/>
+        </w:rPr>
+        <w:t>Fő lefolyás</w:t>
+      </w:r>
+      <w:r>
+        <w:rPr>
+          <w:rFonts w:ascii="Times New Roman" w:hAnsi="Times New Roman" w:cs="Times New Roman"/>
+          <w:b/>
+          <w:bCs/>
+          <w:sz w:val="24"/>
+          <w:szCs w:val="24"/>
+        </w:rPr>
+        <w:t>:</w:t>
+      </w:r>
+      <w:r>
+        <w:rPr>
+          <w:rFonts w:ascii="Times New Roman" w:hAnsi="Times New Roman" w:cs="Times New Roman"/>
+          <w:sz w:val="24"/>
+          <w:szCs w:val="24"/>
+        </w:rPr>
+        <w:t xml:space="preserve"> Új könyv kerül az üzletbe, amit fel kell vinnünk az adatbázisba. Ekkor belépünk a könyvkezelő felületre, ott kiválasztjuk az Új könyv hozzáadása lehetőséget. Itt megadjuk az adatokat, a könyv ISBN számát, nevét, árát. Majd elmentjük a terméket. Ezzel bekerül az adatbázisba.</w:t>
+      </w:r>
+    </w:p>
+    <w:p>
+      <w:pPr>
+        <w:pStyle w:val="Listaszerbekezds"/>
+        <w:numPr>
+          <w:ilvl w:val="0"/>
+          <w:numId w:val="8"/>
+        </w:numPr>
+        <w:spacing w:after="0" w:line="360" w:lineRule="auto"/>
+        <w:ind w:left="0" w:firstLine="567"/>
+        <w:jc w:val="both"/>
+        <w:rPr>
+          <w:rFonts w:ascii="Times New Roman" w:hAnsi="Times New Roman" w:cs="Times New Roman"/>
+          <w:sz w:val="24"/>
+          <w:szCs w:val="24"/>
+        </w:rPr>
+      </w:pPr>
+      <w:r>
+        <w:rPr>
+          <w:rFonts w:ascii="Times New Roman" w:hAnsi="Times New Roman" w:cs="Times New Roman"/>
+          <w:sz w:val="24"/>
+          <w:szCs w:val="24"/>
+        </w:rPr>
+        <w:t xml:space="preserve">Könyv törlése az adatbázisból: Több esetben is használhatjuk e funkciót. Vásárlás esetén, hibás felvitel esetén, leltár esetén, ha olyan könyv szerepel az adatbázisban, ami az üzletben nem felelhető. </w:t>
+      </w:r>
+    </w:p>
+    <w:p>
+      <w:pPr>
+        <w:pStyle w:val="Listaszerbekezds"/>
+        <w:numPr>
+          <w:ilvl w:val="1"/>
+          <w:numId w:val="8"/>
+        </w:numPr>
+        <w:spacing w:after="0" w:line="360" w:lineRule="auto"/>
+        <w:ind w:left="0" w:firstLine="1134"/>
+        <w:jc w:val="both"/>
+        <w:rPr>
+          <w:sz w:val="24"/>
+          <w:szCs w:val="24"/>
+        </w:rPr>
+      </w:pPr>
+      <w:r>
+        <w:rPr>
+          <w:rFonts w:ascii="Times New Roman" w:hAnsi="Times New Roman" w:cs="Times New Roman"/>
+          <w:sz w:val="24"/>
+          <w:szCs w:val="24"/>
+        </w:rPr>
+        <w:t xml:space="preserve">Fő lefolyás: A felhasználó az adatbázisból kiválasztja a törölni kívánt könyvet, vagy az ISBN szám megadásával keresi ki, vagy pedig a listán végig menve tudja kiválasztani. </w:t>
+      </w:r>
+      <w:proofErr w:type="gramStart"/>
+      <w:r>
+        <w:rPr>
+          <w:rFonts w:ascii="Times New Roman" w:hAnsi="Times New Roman" w:cs="Times New Roman"/>
+          <w:sz w:val="24"/>
+          <w:szCs w:val="24"/>
+        </w:rPr>
+        <w:t>Ezután</w:t>
+      </w:r>
+      <w:proofErr w:type="gramEnd"/>
+      <w:r>
+        <w:rPr>
+          <w:rFonts w:ascii="Times New Roman" w:hAnsi="Times New Roman" w:cs="Times New Roman"/>
+          <w:sz w:val="24"/>
+          <w:szCs w:val="24"/>
+        </w:rPr>
+        <w:t xml:space="preserve"> ellenőrizve, hogy a kívánt könyv adatait adta meg, törli az adatbázisból a könyvet.</w:t>
+      </w:r>
+    </w:p>
+    <w:p>
+      <w:pPr>
+        <w:pStyle w:val="Listaszerbekezds"/>
+        <w:numPr>
+          <w:ilvl w:val="1"/>
+          <w:numId w:val="8"/>
+        </w:numPr>
+        <w:spacing w:after="0" w:line="360" w:lineRule="auto"/>
+        <w:ind w:left="0" w:firstLine="1134"/>
+        <w:jc w:val="both"/>
+        <w:rPr>
+          <w:sz w:val="24"/>
+          <w:szCs w:val="24"/>
+        </w:rPr>
+      </w:pPr>
+      <w:r>
+        <w:rPr>
+          <w:rFonts w:ascii="Times New Roman" w:hAnsi="Times New Roman" w:cs="Times New Roman"/>
+          <w:sz w:val="24"/>
+          <w:szCs w:val="24"/>
+        </w:rPr>
+        <w:t xml:space="preserve">Alternatív lefolyás: Az adatbázisból a vásárlás során is törölhető könyv. Ezt a rendszer automatikusan végzi, a vásárlás befejeztével. Az eladási listában szereplő könyveken végig menve, törlődnek a rendszerből. </w:t>
+      </w:r>
+    </w:p>
+    <w:p>
+      <w:pPr>
+        <w:pStyle w:val="Listaszerbekezds"/>
+        <w:numPr>
+          <w:ilvl w:val="0"/>
+          <w:numId w:val="8"/>
+        </w:numPr>
+        <w:spacing w:after="0" w:line="360" w:lineRule="auto"/>
+        <w:ind w:left="0" w:firstLine="567"/>
+        <w:jc w:val="both"/>
+        <w:rPr>
+          <w:rFonts w:ascii="Times New Roman" w:hAnsi="Times New Roman" w:cs="Times New Roman"/>
+          <w:sz w:val="24"/>
+          <w:szCs w:val="24"/>
+        </w:rPr>
+      </w:pPr>
+      <w:r>
+        <w:rPr>
+          <w:rFonts w:ascii="Times New Roman" w:hAnsi="Times New Roman" w:cs="Times New Roman"/>
+          <w:sz w:val="24"/>
+          <w:szCs w:val="24"/>
+        </w:rPr>
+        <w:t>Könyv adatainak módosítása: Hibás adat bevitel esetén lehet szüksége a felhas</w:t>
+      </w:r>
+      <w:r>
+        <w:rPr>
+          <w:rFonts w:ascii="Times New Roman" w:hAnsi="Times New Roman" w:cs="Times New Roman"/>
+          <w:sz w:val="24"/>
+          <w:szCs w:val="24"/>
+        </w:rPr>
+        <w:t xml:space="preserve">ználónak az adatok módosítására, valamint abban az esetben, ha egy könyv leértékelésre kerül. </w:t>
+      </w:r>
+    </w:p>
+    <w:p>
+      <w:pPr>
+        <w:pStyle w:val="Listaszerbekezds"/>
+        <w:numPr>
+          <w:ilvl w:val="1"/>
+          <w:numId w:val="8"/>
+        </w:numPr>
+        <w:spacing w:after="0" w:line="360" w:lineRule="auto"/>
+        <w:ind w:left="0" w:firstLine="1134"/>
+        <w:jc w:val="both"/>
+        <w:rPr>
+          <w:sz w:val="24"/>
+          <w:szCs w:val="24"/>
+        </w:rPr>
+      </w:pPr>
+      <w:r>
+        <w:rPr>
+          <w:rFonts w:ascii="Times New Roman" w:hAnsi="Times New Roman" w:cs="Times New Roman"/>
+          <w:sz w:val="24"/>
+          <w:szCs w:val="24"/>
+        </w:rPr>
+        <w:t>Fő lefolyás:</w:t>
+      </w:r>
+      <w:r>
+        <w:rPr>
+          <w:rFonts w:ascii="Times New Roman" w:hAnsi="Times New Roman" w:cs="Times New Roman"/>
+          <w:sz w:val="24"/>
+          <w:szCs w:val="24"/>
+        </w:rPr>
+        <w:t xml:space="preserve"> A felhasználó az adatbázisból kikeresi a módosítandó könyvet, annak adatit a szükséges helyre beírva tudja módosítani a könyv minden adatát.</w:t>
+      </w:r>
+    </w:p>
+    <w:p>
+      <w:pPr>
+        <w:pStyle w:val="Listaszerbekezds"/>
+        <w:numPr>
+          <w:ilvl w:val="1"/>
+          <w:numId w:val="8"/>
+        </w:numPr>
+        <w:spacing w:after="0" w:line="360" w:lineRule="auto"/>
+        <w:ind w:left="0" w:firstLine="1134"/>
+        <w:contextualSpacing w:val="0"/>
+        <w:jc w:val="both"/>
+        <w:rPr>
+          <w:rFonts w:ascii="Times New Roman" w:hAnsi="Times New Roman" w:cs="Times New Roman"/>
+          <w:sz w:val="24"/>
+          <w:szCs w:val="24"/>
+        </w:rPr>
+        <w:sectPr>
+          <w:pgSz w:w="11906" w:h="16838"/>
+          <w:pgMar w:top="1440" w:right="1440" w:bottom="1440" w:left="1440" w:header="708" w:footer="708" w:gutter="0"/>
+          <w:cols w:space="708"/>
+          <w:docGrid w:linePitch="360"/>
+        </w:sectPr>
+      </w:pPr>
+      <w:r>
+        <w:rPr>
+          <w:rFonts w:ascii="Times New Roman" w:hAnsi="Times New Roman" w:cs="Times New Roman"/>
+          <w:sz w:val="24"/>
+          <w:szCs w:val="24"/>
+        </w:rPr>
+        <w:t>Alternatív lefolyás:</w:t>
+      </w:r>
+      <w:r>
+        <w:rPr>
+          <w:rFonts w:ascii="Times New Roman" w:hAnsi="Times New Roman" w:cs="Times New Roman"/>
+          <w:sz w:val="24"/>
+          <w:szCs w:val="24"/>
+        </w:rPr>
+        <w:t xml:space="preserve"> Ha rossz könyv adatait módosította a felhasználó abban az esetben a fenti </w:t>
+      </w:r>
+      <w:r>
+        <w:rPr>
+          <w:rFonts w:ascii="Times New Roman" w:hAnsi="Times New Roman" w:cs="Times New Roman"/>
+          <w:sz w:val="24"/>
+          <w:szCs w:val="24"/>
+        </w:rPr>
+        <w:t>eljárással tudja korrigálni ezt</w:t>
+      </w:r>
+    </w:p>
+    <w:p>
+      <w:pPr>
+        <w:pStyle w:val="Cmsor1"/>
+        <w:numPr>
+          <w:ilvl w:val="1"/>
+          <w:numId w:val="4"/>
+        </w:numPr>
+        <w:spacing w:before="0" w:line="360" w:lineRule="auto"/>
+        <w:ind w:left="851" w:hanging="491"/>
+        <w:jc w:val="both"/>
+        <w:rPr>
+          <w:rFonts w:ascii="Arial" w:hAnsi="Arial" w:cs="Arial"/>
+          <w:color w:val="auto"/>
+        </w:rPr>
+      </w:pPr>
+      <w:bookmarkStart w:id="16" w:name="_Toc101172966"/>
+      <w:r>
+        <w:rPr>
+          <w:rFonts w:ascii="Arial" w:hAnsi="Arial" w:cs="Arial"/>
+          <w:color w:val="auto"/>
+        </w:rPr>
+        <w:lastRenderedPageBreak/>
+        <w:t>K</w:t>
+      </w:r>
+      <w:r>
+        <w:rPr>
+          <w:rFonts w:ascii="Arial" w:hAnsi="Arial" w:cs="Arial"/>
+          <w:color w:val="auto"/>
+        </w:rPr>
+        <w:t>ívánságlista</w:t>
+      </w:r>
+      <w:bookmarkEnd w:id="16"/>
+      <w:r>
+        <w:rPr>
+          <w:rFonts w:ascii="Arial" w:hAnsi="Arial" w:cs="Arial"/>
+          <w:color w:val="auto"/>
+        </w:rPr>
+        <w:t xml:space="preserve"> </w:t>
+      </w:r>
+    </w:p>
+    <w:p>
+      <w:pPr>
+        <w:spacing w:after="0" w:line="360" w:lineRule="auto"/>
+        <w:ind w:firstLine="567"/>
+        <w:jc w:val="both"/>
+        <w:rPr>
+          <w:rFonts w:ascii="Times New Roman" w:hAnsi="Times New Roman" w:cs="Times New Roman"/>
+          <w:sz w:val="24"/>
+          <w:szCs w:val="24"/>
+        </w:rPr>
+      </w:pPr>
+      <w:r>
+        <w:rPr>
+          <w:rFonts w:ascii="Times New Roman" w:hAnsi="Times New Roman" w:cs="Times New Roman"/>
+          <w:sz w:val="24"/>
+          <w:szCs w:val="24"/>
+        </w:rPr>
+        <w:t xml:space="preserve">A kívánság lista egy lehetőség a vásárlók számára, hogy egy általuk keresett, de az üzletben nem fellelhető könyvet </w:t>
+      </w:r>
+      <w:r>
+        <w:rPr>
+          <w:rFonts w:ascii="Times New Roman" w:hAnsi="Times New Roman" w:cs="Times New Roman"/>
+          <w:sz w:val="24"/>
+          <w:szCs w:val="24"/>
+        </w:rPr>
+        <w:t>megrendeljenek. Ebben az esetben a felhasználó felviszi a kívánt könyvet az adatbázisba. Amikor a könyv megérkezik az üzletbe a megadott adatok alapján az felhasználó valamilyen formában értesíteni tudja a vásárlót.</w:t>
+      </w:r>
+    </w:p>
+    <w:p>
+      <w:pPr>
+        <w:pStyle w:val="Listaszerbekezds"/>
+        <w:numPr>
+          <w:ilvl w:val="0"/>
+          <w:numId w:val="10"/>
+        </w:numPr>
+        <w:spacing w:after="0" w:line="360" w:lineRule="auto"/>
+        <w:ind w:left="0" w:firstLine="567"/>
+        <w:jc w:val="both"/>
+        <w:rPr>
+          <w:rFonts w:ascii="Times New Roman" w:hAnsi="Times New Roman" w:cs="Times New Roman"/>
+          <w:sz w:val="24"/>
+          <w:szCs w:val="24"/>
+        </w:rPr>
+      </w:pPr>
+      <w:r>
+        <w:rPr>
+          <w:rFonts w:ascii="Times New Roman" w:hAnsi="Times New Roman" w:cs="Times New Roman"/>
+          <w:sz w:val="24"/>
+          <w:szCs w:val="24"/>
+        </w:rPr>
+        <w:t>Új könyv felvitele a kívánság listába</w:t>
+      </w:r>
+    </w:p>
+    <w:p>
+      <w:pPr>
+        <w:pStyle w:val="Listaszerbekezds"/>
+        <w:numPr>
+          <w:ilvl w:val="1"/>
+          <w:numId w:val="10"/>
+        </w:numPr>
+        <w:spacing w:after="0" w:line="360" w:lineRule="auto"/>
+        <w:ind w:left="0" w:firstLine="1134"/>
+        <w:jc w:val="both"/>
+        <w:rPr>
+          <w:rFonts w:ascii="Times New Roman" w:hAnsi="Times New Roman" w:cs="Times New Roman"/>
+          <w:sz w:val="24"/>
+          <w:szCs w:val="24"/>
+        </w:rPr>
+      </w:pPr>
+      <w:r>
+        <w:rPr>
+          <w:rFonts w:ascii="Times New Roman" w:hAnsi="Times New Roman" w:cs="Times New Roman"/>
+          <w:sz w:val="24"/>
+          <w:szCs w:val="24"/>
+        </w:rPr>
+        <w:t xml:space="preserve">Fő lefolyás: A felhasználó a vásárló kérésére felviszi a felületen a könyv címét, szerzőjét, ha esetleg a vásárló </w:t>
+      </w:r>
+      <w:proofErr w:type="gramStart"/>
+      <w:r>
+        <w:rPr>
+          <w:rFonts w:ascii="Times New Roman" w:hAnsi="Times New Roman" w:cs="Times New Roman"/>
+          <w:sz w:val="24"/>
+          <w:szCs w:val="24"/>
+        </w:rPr>
+        <w:t>tudja</w:t>
+      </w:r>
+      <w:proofErr w:type="gramEnd"/>
+      <w:r>
+        <w:rPr>
+          <w:rFonts w:ascii="Times New Roman" w:hAnsi="Times New Roman" w:cs="Times New Roman"/>
+          <w:sz w:val="24"/>
+          <w:szCs w:val="24"/>
+        </w:rPr>
+        <w:t xml:space="preserve"> akkor az ISBN számot. Ezek mellett a felhasználó felviszi még a vásárló adatait, mint például nevét, telefonszámát, email címét, ha törzsvásárlóról van </w:t>
+      </w:r>
+      <w:proofErr w:type="gramStart"/>
+      <w:r>
+        <w:rPr>
+          <w:rFonts w:ascii="Times New Roman" w:hAnsi="Times New Roman" w:cs="Times New Roman"/>
+          <w:sz w:val="24"/>
+          <w:szCs w:val="24"/>
+        </w:rPr>
+        <w:t>szó</w:t>
+      </w:r>
+      <w:proofErr w:type="gramEnd"/>
+      <w:r>
+        <w:rPr>
+          <w:rFonts w:ascii="Times New Roman" w:hAnsi="Times New Roman" w:cs="Times New Roman"/>
+          <w:sz w:val="24"/>
+          <w:szCs w:val="24"/>
+        </w:rPr>
+        <w:t xml:space="preserve"> akkor a törzsvásárlói kódot. </w:t>
+      </w:r>
+    </w:p>
+    <w:p>
+      <w:pPr>
+        <w:pStyle w:val="Listaszerbekezds"/>
+        <w:numPr>
+          <w:ilvl w:val="1"/>
+          <w:numId w:val="10"/>
+        </w:numPr>
+        <w:spacing w:after="0" w:line="360" w:lineRule="auto"/>
+        <w:ind w:left="0" w:firstLine="1134"/>
+        <w:jc w:val="both"/>
+        <w:rPr>
+          <w:rFonts w:ascii="Times New Roman" w:hAnsi="Times New Roman" w:cs="Times New Roman"/>
+          <w:sz w:val="24"/>
+          <w:szCs w:val="24"/>
+        </w:rPr>
+      </w:pPr>
+      <w:r>
+        <w:rPr>
+          <w:rFonts w:ascii="Times New Roman" w:hAnsi="Times New Roman" w:cs="Times New Roman"/>
+          <w:sz w:val="24"/>
+          <w:szCs w:val="24"/>
+        </w:rPr>
+        <w:t>Alternatív lefolyás:</w:t>
+      </w:r>
+      <w:r>
+        <w:rPr>
+          <w:rFonts w:ascii="Times New Roman" w:hAnsi="Times New Roman" w:cs="Times New Roman"/>
+          <w:sz w:val="24"/>
+          <w:szCs w:val="24"/>
+        </w:rPr>
+        <w:t xml:space="preserve"> Ha hibásan vitt fel valamilyen adatot a felhasználó azt az adatmódosítással tudja ki javítani. </w:t>
+      </w:r>
+    </w:p>
+    <w:p>
+      <w:pPr>
+        <w:pStyle w:val="Listaszerbekezds"/>
+        <w:numPr>
+          <w:ilvl w:val="0"/>
+          <w:numId w:val="10"/>
+        </w:numPr>
+        <w:spacing w:after="0" w:line="360" w:lineRule="auto"/>
+        <w:ind w:left="0" w:firstLine="567"/>
+        <w:jc w:val="both"/>
+        <w:rPr>
+          <w:rFonts w:ascii="Times New Roman" w:hAnsi="Times New Roman" w:cs="Times New Roman"/>
+          <w:sz w:val="24"/>
+          <w:szCs w:val="24"/>
+        </w:rPr>
+      </w:pPr>
+      <w:r>
+        <w:rPr>
+          <w:rFonts w:ascii="Times New Roman" w:hAnsi="Times New Roman" w:cs="Times New Roman"/>
+          <w:sz w:val="24"/>
+          <w:szCs w:val="24"/>
+        </w:rPr>
+        <w:t>Könyv törlése a kívánság listából</w:t>
+      </w:r>
+    </w:p>
+    <w:p>
+      <w:pPr>
+        <w:pStyle w:val="Listaszerbekezds"/>
+        <w:numPr>
+          <w:ilvl w:val="1"/>
+          <w:numId w:val="10"/>
+        </w:numPr>
+        <w:spacing w:after="0" w:line="360" w:lineRule="auto"/>
+        <w:ind w:left="0" w:firstLine="1134"/>
+        <w:jc w:val="both"/>
+        <w:rPr>
+          <w:rFonts w:ascii="Times New Roman" w:hAnsi="Times New Roman" w:cs="Times New Roman"/>
+          <w:sz w:val="24"/>
+          <w:szCs w:val="24"/>
+        </w:rPr>
+      </w:pPr>
+      <w:r>
+        <w:rPr>
+          <w:rFonts w:ascii="Times New Roman" w:hAnsi="Times New Roman" w:cs="Times New Roman"/>
+          <w:sz w:val="24"/>
+          <w:szCs w:val="24"/>
+        </w:rPr>
+        <w:t xml:space="preserve">Fő lefolyás: Ha egy könyv elérhető az </w:t>
+      </w:r>
+      <w:proofErr w:type="gramStart"/>
+      <w:r>
+        <w:rPr>
+          <w:rFonts w:ascii="Times New Roman" w:hAnsi="Times New Roman" w:cs="Times New Roman"/>
+          <w:sz w:val="24"/>
+          <w:szCs w:val="24"/>
+        </w:rPr>
+        <w:t>üzletben</w:t>
+      </w:r>
+      <w:proofErr w:type="gramEnd"/>
+      <w:r>
+        <w:rPr>
+          <w:rFonts w:ascii="Times New Roman" w:hAnsi="Times New Roman" w:cs="Times New Roman"/>
+          <w:sz w:val="24"/>
+          <w:szCs w:val="24"/>
+        </w:rPr>
+        <w:t xml:space="preserve"> ami szerepel a kívánság listában, akkor az érintett vásárló értesítése után azt az adatbázisból törölhetjük. A felhasználó a kívánság lista felületen a könyvet kikeresve a listából azt törli. </w:t>
+      </w:r>
+    </w:p>
+    <w:p>
+      <w:pPr>
+        <w:pStyle w:val="Listaszerbekezds"/>
+        <w:numPr>
+          <w:ilvl w:val="0"/>
+          <w:numId w:val="10"/>
+        </w:numPr>
+        <w:spacing w:after="0" w:line="360" w:lineRule="auto"/>
+        <w:ind w:left="0" w:firstLine="567"/>
+        <w:jc w:val="both"/>
+        <w:rPr>
+          <w:rFonts w:ascii="Times New Roman" w:hAnsi="Times New Roman" w:cs="Times New Roman"/>
+          <w:sz w:val="24"/>
+          <w:szCs w:val="24"/>
+        </w:rPr>
+      </w:pPr>
+      <w:r>
+        <w:rPr>
+          <w:rFonts w:ascii="Times New Roman" w:hAnsi="Times New Roman" w:cs="Times New Roman"/>
+          <w:sz w:val="24"/>
+          <w:szCs w:val="24"/>
+        </w:rPr>
+        <w:t>Adatmódosítás:</w:t>
+      </w:r>
+      <w:r>
+        <w:rPr>
+          <w:rFonts w:ascii="Times New Roman" w:hAnsi="Times New Roman" w:cs="Times New Roman"/>
+          <w:sz w:val="24"/>
+          <w:szCs w:val="24"/>
+        </w:rPr>
+        <w:t xml:space="preserve"> </w:t>
+      </w:r>
+      <w:r>
+        <w:rPr>
+          <w:rFonts w:ascii="Times New Roman" w:hAnsi="Times New Roman" w:cs="Times New Roman"/>
+          <w:sz w:val="24"/>
+          <w:szCs w:val="24"/>
+        </w:rPr>
+        <w:t>Hibás adatbevitel esetén lehetőség van ezek javítására.</w:t>
+      </w:r>
+    </w:p>
+    <w:p>
+      <w:pPr>
+        <w:pStyle w:val="Listaszerbekezds"/>
+        <w:numPr>
+          <w:ilvl w:val="1"/>
+          <w:numId w:val="10"/>
+        </w:numPr>
+        <w:spacing w:after="0" w:line="360" w:lineRule="auto"/>
+        <w:ind w:left="0" w:firstLine="1134"/>
+        <w:jc w:val="both"/>
+        <w:rPr>
+          <w:rFonts w:ascii="Times New Roman" w:hAnsi="Times New Roman" w:cs="Times New Roman"/>
+          <w:sz w:val="24"/>
+          <w:szCs w:val="24"/>
+        </w:rPr>
+      </w:pPr>
+      <w:r>
+        <w:rPr>
+          <w:rFonts w:ascii="Times New Roman" w:hAnsi="Times New Roman" w:cs="Times New Roman"/>
+          <w:sz w:val="24"/>
+          <w:szCs w:val="24"/>
+        </w:rPr>
+        <w:t xml:space="preserve">Fő lefolyás: A hibásan bevitt könyvet a felhasználó megkeresi az adatbázisban, majd megadja a szükséges adatokat, ezután megadja a már megfelelő adatokat. </w:t>
+      </w:r>
+    </w:p>
+    <w:p>
+      <w:pPr>
+        <w:pStyle w:val="Cmsor1"/>
+        <w:spacing w:before="0" w:line="360" w:lineRule="auto"/>
+        <w:ind w:left="851"/>
+        <w:jc w:val="both"/>
+        <w:rPr>
+          <w:rFonts w:ascii="Arial" w:hAnsi="Arial" w:cs="Arial"/>
+          <w:color w:val="auto"/>
+        </w:rPr>
+        <w:sectPr>
+          <w:pgSz w:w="11906" w:h="16838"/>
+          <w:pgMar w:top="1440" w:right="1440" w:bottom="1440" w:left="1440" w:header="708" w:footer="708" w:gutter="0"/>
+          <w:cols w:space="708"/>
+          <w:docGrid w:linePitch="360"/>
+        </w:sectPr>
+      </w:pPr>
+    </w:p>
+    <w:p>
+      <w:pPr>
+        <w:pStyle w:val="Cmsor1"/>
+        <w:numPr>
+          <w:ilvl w:val="1"/>
+          <w:numId w:val="4"/>
+        </w:numPr>
+        <w:spacing w:before="0" w:line="360" w:lineRule="auto"/>
+        <w:ind w:left="851" w:hanging="491"/>
+        <w:jc w:val="both"/>
+        <w:rPr>
+          <w:rFonts w:ascii="Arial" w:hAnsi="Arial" w:cs="Arial"/>
+          <w:color w:val="auto"/>
+        </w:rPr>
+      </w:pPr>
+      <w:bookmarkStart w:id="17" w:name="_Toc101172967"/>
+      <w:r>
+        <w:rPr>
+          <w:rFonts w:ascii="Arial" w:hAnsi="Arial" w:cs="Arial"/>
+          <w:color w:val="auto"/>
+        </w:rPr>
+        <w:lastRenderedPageBreak/>
+        <w:t>K</w:t>
+      </w:r>
+      <w:r>
+        <w:rPr>
+          <w:rFonts w:ascii="Arial" w:hAnsi="Arial" w:cs="Arial"/>
+          <w:color w:val="auto"/>
+        </w:rPr>
+        <w:t>imutatások</w:t>
+      </w:r>
+      <w:bookmarkEnd w:id="17"/>
+    </w:p>
+    <w:p>
+      <w:pPr>
+        <w:spacing w:after="0" w:line="360" w:lineRule="auto"/>
+        <w:ind w:firstLine="567"/>
+        <w:jc w:val="both"/>
+        <w:rPr>
+          <w:rFonts w:ascii="Times New Roman" w:hAnsi="Times New Roman" w:cs="Times New Roman"/>
+          <w:sz w:val="24"/>
+          <w:szCs w:val="24"/>
+        </w:rPr>
+      </w:pPr>
+      <w:r>
+        <w:rPr>
+          <w:rFonts w:ascii="Times New Roman" w:hAnsi="Times New Roman" w:cs="Times New Roman"/>
+          <w:sz w:val="24"/>
+          <w:szCs w:val="24"/>
+        </w:rPr>
+        <w:t xml:space="preserve">A kimutatások célja, hogy adott időszakokra vissza tudjon a felhasználó tekinteni, hogy milyen volt a forgalom. Amellett, hogy láthatjuk az egyes kiadásokat és bevételeket, azt is láthatjuk, hogy az adott időszakra a vállalkozás nyereséges vagy veszteséges volt-e. </w:t>
+      </w:r>
+    </w:p>
+    <w:p>
+      <w:pPr>
+        <w:pStyle w:val="Listaszerbekezds"/>
+        <w:numPr>
+          <w:ilvl w:val="0"/>
+          <w:numId w:val="11"/>
+        </w:numPr>
+        <w:spacing w:after="0" w:line="360" w:lineRule="auto"/>
+        <w:ind w:left="0" w:firstLine="567"/>
+        <w:jc w:val="both"/>
+        <w:rPr>
+          <w:rFonts w:ascii="Times New Roman" w:hAnsi="Times New Roman" w:cs="Times New Roman"/>
+          <w:sz w:val="24"/>
+          <w:szCs w:val="24"/>
+        </w:rPr>
+      </w:pPr>
+      <w:r>
+        <w:rPr>
+          <w:rFonts w:ascii="Times New Roman" w:hAnsi="Times New Roman" w:cs="Times New Roman"/>
+          <w:sz w:val="24"/>
+          <w:szCs w:val="24"/>
+        </w:rPr>
+        <w:t>Adott időszakra vonatkozó teljes kimutatás</w:t>
+      </w:r>
+      <w:r>
+        <w:rPr>
+          <w:rFonts w:ascii="Times New Roman" w:hAnsi="Times New Roman" w:cs="Times New Roman"/>
+          <w:sz w:val="24"/>
+          <w:szCs w:val="24"/>
+        </w:rPr>
+        <w:t>: Teljes kimutatás esetén a kiadások és bevételek együttesen jelennek meg.</w:t>
+      </w:r>
+    </w:p>
+    <w:p>
+      <w:pPr>
+        <w:pStyle w:val="Listaszerbekezds"/>
+        <w:numPr>
+          <w:ilvl w:val="1"/>
+          <w:numId w:val="11"/>
+        </w:numPr>
+        <w:spacing w:after="0" w:line="360" w:lineRule="auto"/>
+        <w:ind w:left="0" w:firstLine="1134"/>
+        <w:jc w:val="both"/>
+        <w:rPr>
+          <w:rFonts w:ascii="Times New Roman" w:hAnsi="Times New Roman" w:cs="Times New Roman"/>
+          <w:sz w:val="24"/>
+          <w:szCs w:val="24"/>
+        </w:rPr>
+      </w:pPr>
+      <w:r>
+        <w:rPr>
+          <w:rFonts w:ascii="Times New Roman" w:hAnsi="Times New Roman" w:cs="Times New Roman"/>
+          <w:sz w:val="24"/>
+          <w:szCs w:val="24"/>
+        </w:rPr>
+        <w:t>Fő lefolyás:</w:t>
+      </w:r>
+      <w:r>
+        <w:rPr>
+          <w:rFonts w:ascii="Times New Roman" w:hAnsi="Times New Roman" w:cs="Times New Roman"/>
+          <w:sz w:val="24"/>
+          <w:szCs w:val="24"/>
+        </w:rPr>
+        <w:t xml:space="preserve"> A felületre belépve a kezdő és vég dátum megadása után a rendszer kilistázza 2 táblázatban az adatokat, valamint a táblázatok alján megjeleníti a szükséges kimutatási adatokat.</w:t>
+      </w:r>
+    </w:p>
+    <w:p>
+      <w:pPr>
+        <w:pStyle w:val="Listaszerbekezds"/>
+        <w:numPr>
+          <w:ilvl w:val="0"/>
+          <w:numId w:val="11"/>
+        </w:numPr>
+        <w:spacing w:after="0" w:line="360" w:lineRule="auto"/>
+        <w:ind w:left="0" w:firstLine="567"/>
+        <w:jc w:val="both"/>
+        <w:rPr>
+          <w:rFonts w:ascii="Times New Roman" w:hAnsi="Times New Roman" w:cs="Times New Roman"/>
+          <w:sz w:val="24"/>
+          <w:szCs w:val="24"/>
+        </w:rPr>
+      </w:pPr>
+      <w:r>
+        <w:rPr>
+          <w:rFonts w:ascii="Times New Roman" w:hAnsi="Times New Roman" w:cs="Times New Roman"/>
+          <w:sz w:val="24"/>
+          <w:szCs w:val="24"/>
+        </w:rPr>
+        <w:t xml:space="preserve">Adott időszakra történő bevételek kimutatása </w:t>
+      </w:r>
+    </w:p>
+    <w:p>
+      <w:pPr>
+        <w:pStyle w:val="Listaszerbekezds"/>
+        <w:numPr>
+          <w:ilvl w:val="1"/>
+          <w:numId w:val="11"/>
+        </w:numPr>
+        <w:spacing w:after="0" w:line="360" w:lineRule="auto"/>
+        <w:ind w:left="0" w:firstLine="1134"/>
+        <w:jc w:val="both"/>
+        <w:rPr>
+          <w:rFonts w:ascii="Times New Roman" w:hAnsi="Times New Roman" w:cs="Times New Roman"/>
+          <w:sz w:val="24"/>
+          <w:szCs w:val="24"/>
+        </w:rPr>
+      </w:pPr>
+      <w:r>
+        <w:rPr>
+          <w:rFonts w:ascii="Times New Roman" w:hAnsi="Times New Roman" w:cs="Times New Roman"/>
+          <w:sz w:val="24"/>
+          <w:szCs w:val="24"/>
+        </w:rPr>
+        <w:t>Fő lefolyás:</w:t>
+      </w:r>
+      <w:r>
+        <w:rPr>
+          <w:rFonts w:ascii="Times New Roman" w:hAnsi="Times New Roman" w:cs="Times New Roman"/>
+          <w:sz w:val="24"/>
+          <w:szCs w:val="24"/>
+        </w:rPr>
+        <w:t xml:space="preserve"> A teljes kimutatáshoz hasonlóan ebben az esetben is a felhasználó megadja a kezdő és vég dátumot, ami alapján a rendszer kilistázza egy táblázatban a bevételeket. A táblázat alatt összegezve meg jelenik az összes bevétel összege.</w:t>
+      </w:r>
+    </w:p>
+    <w:p>
+      <w:pPr>
+        <w:pStyle w:val="Listaszerbekezds"/>
+        <w:numPr>
+          <w:ilvl w:val="0"/>
+          <w:numId w:val="11"/>
+        </w:numPr>
+        <w:spacing w:after="0" w:line="360" w:lineRule="auto"/>
+        <w:ind w:left="0" w:firstLine="567"/>
+        <w:jc w:val="both"/>
+        <w:rPr>
+          <w:rFonts w:ascii="Times New Roman" w:hAnsi="Times New Roman" w:cs="Times New Roman"/>
+          <w:sz w:val="24"/>
+          <w:szCs w:val="24"/>
+        </w:rPr>
+      </w:pPr>
+      <w:r>
+        <w:rPr>
+          <w:rFonts w:ascii="Times New Roman" w:hAnsi="Times New Roman" w:cs="Times New Roman"/>
+          <w:sz w:val="24"/>
+          <w:szCs w:val="24"/>
+        </w:rPr>
+        <w:t xml:space="preserve">Adott időszakra történő kiadások kimutatása </w:t>
+      </w:r>
+    </w:p>
+    <w:p>
+      <w:pPr>
+        <w:pStyle w:val="Listaszerbekezds"/>
+        <w:numPr>
+          <w:ilvl w:val="1"/>
+          <w:numId w:val="11"/>
+        </w:numPr>
+        <w:spacing w:after="0" w:line="360" w:lineRule="auto"/>
+        <w:ind w:left="0" w:firstLine="1134"/>
+        <w:jc w:val="both"/>
+        <w:rPr>
+          <w:rFonts w:ascii="Times New Roman" w:hAnsi="Times New Roman" w:cs="Times New Roman"/>
+          <w:sz w:val="24"/>
+          <w:szCs w:val="24"/>
+        </w:rPr>
+      </w:pPr>
+      <w:r>
+        <w:rPr>
+          <w:rFonts w:ascii="Times New Roman" w:hAnsi="Times New Roman" w:cs="Times New Roman"/>
+          <w:sz w:val="24"/>
+          <w:szCs w:val="24"/>
+        </w:rPr>
+        <w:t>Fő lefolyás: Hasonlóan a teljes kimutatáshoz itt is a felhasználó meg kell adnia a kezdő és vég dátumot, ami alapján a rendszer kilistázza egy táblázatban a kiadásokat. A táblázat alatt összegezve meg jelenik az összes kiadás összege.</w:t>
+      </w:r>
+    </w:p>
+    <w:p>
+      <w:pPr>
+        <w:spacing w:after="0" w:line="360" w:lineRule="auto"/>
+        <w:jc w:val="both"/>
+        <w:rPr>
+          <w:rFonts w:ascii="Times New Roman" w:hAnsi="Times New Roman" w:cs="Times New Roman"/>
+          <w:sz w:val="24"/>
+          <w:szCs w:val="24"/>
+        </w:rPr>
+        <w:sectPr>
+          <w:pgSz w:w="11906" w:h="16838"/>
+          <w:pgMar w:top="1440" w:right="1440" w:bottom="1440" w:left="1440" w:header="708" w:footer="708" w:gutter="0"/>
+          <w:cols w:space="708"/>
+          <w:docGrid w:linePitch="360"/>
+        </w:sectPr>
+      </w:pPr>
+    </w:p>
+    <w:p>
+      <w:pPr>
+        <w:pStyle w:val="Cmsor1"/>
+        <w:numPr>
+          <w:ilvl w:val="1"/>
+          <w:numId w:val="4"/>
+        </w:numPr>
+        <w:spacing w:before="0" w:line="360" w:lineRule="auto"/>
+        <w:ind w:left="851" w:hanging="491"/>
+        <w:jc w:val="both"/>
+        <w:rPr>
+          <w:rFonts w:ascii="Arial" w:hAnsi="Arial" w:cs="Arial"/>
+          <w:color w:val="auto"/>
+        </w:rPr>
+      </w:pPr>
+      <w:bookmarkStart w:id="18" w:name="_Toc101172968"/>
+      <w:r>
+        <w:rPr>
+          <w:rFonts w:ascii="Arial" w:hAnsi="Arial" w:cs="Arial"/>
+          <w:color w:val="auto"/>
+        </w:rPr>
+        <w:lastRenderedPageBreak/>
+        <w:t>Automatizált funkciók</w:t>
+      </w:r>
+      <w:bookmarkEnd w:id="18"/>
+    </w:p>
+    <w:p>
+      <w:pPr>
+        <w:pStyle w:val="Listaszerbekezds"/>
+        <w:numPr>
+          <w:ilvl w:val="0"/>
+          <w:numId w:val="12"/>
+        </w:numPr>
+        <w:spacing w:line="360" w:lineRule="auto"/>
+        <w:ind w:left="0" w:firstLine="567"/>
+        <w:rPr>
+          <w:rFonts w:ascii="Times New Roman" w:hAnsi="Times New Roman" w:cs="Times New Roman"/>
+          <w:sz w:val="24"/>
+          <w:szCs w:val="24"/>
+        </w:rPr>
+      </w:pPr>
+      <w:r>
+        <w:rPr>
+          <w:rFonts w:ascii="Times New Roman" w:hAnsi="Times New Roman" w:cs="Times New Roman"/>
+          <w:sz w:val="24"/>
+          <w:szCs w:val="24"/>
+        </w:rPr>
+        <w:t>Automatikus email küldés törzsvásárló regisztrálásánál:</w:t>
+      </w:r>
+    </w:p>
+    <w:p>
+      <w:pPr>
+        <w:pStyle w:val="Listaszerbekezds"/>
+        <w:numPr>
+          <w:ilvl w:val="0"/>
+          <w:numId w:val="12"/>
+        </w:numPr>
+        <w:spacing w:line="360" w:lineRule="auto"/>
+        <w:ind w:left="0" w:firstLine="567"/>
+        <w:rPr>
+          <w:rFonts w:ascii="Times New Roman" w:hAnsi="Times New Roman" w:cs="Times New Roman"/>
+          <w:sz w:val="24"/>
+          <w:szCs w:val="24"/>
+        </w:rPr>
+      </w:pPr>
+      <w:r>
+        <w:rPr>
+          <w:rFonts w:ascii="Times New Roman" w:hAnsi="Times New Roman" w:cs="Times New Roman"/>
+          <w:sz w:val="24"/>
+          <w:szCs w:val="24"/>
+        </w:rPr>
+        <w:t>Törzsvásárlói pontok év elejei átírása</w:t>
+      </w:r>
+      <w:r>
+        <w:rPr>
+          <w:rFonts w:ascii="Times New Roman" w:hAnsi="Times New Roman" w:cs="Times New Roman"/>
+          <w:sz w:val="24"/>
+          <w:szCs w:val="24"/>
+        </w:rPr>
+        <w:t>:</w:t>
+      </w:r>
+    </w:p>
+    <w:p>
+      <w:pPr>
+        <w:pStyle w:val="Listaszerbekezds"/>
+        <w:numPr>
+          <w:ilvl w:val="0"/>
+          <w:numId w:val="12"/>
+        </w:numPr>
+        <w:spacing w:line="360" w:lineRule="auto"/>
+        <w:ind w:left="0" w:firstLine="567"/>
+        <w:rPr>
+          <w:rFonts w:ascii="Times New Roman" w:hAnsi="Times New Roman" w:cs="Times New Roman"/>
+          <w:sz w:val="24"/>
+          <w:szCs w:val="24"/>
+        </w:rPr>
+      </w:pPr>
+      <w:r>
+        <w:rPr>
+          <w:rFonts w:ascii="Times New Roman" w:hAnsi="Times New Roman" w:cs="Times New Roman"/>
+          <w:sz w:val="24"/>
+          <w:szCs w:val="24"/>
+        </w:rPr>
+        <w:t>Automatikus email küldés az előző éves pontok felhasználási idejéről:</w:t>
+      </w:r>
+    </w:p>
+    <w:p>
+      <w:pPr>
+        <w:pStyle w:val="Listaszerbekezds"/>
+        <w:numPr>
+          <w:ilvl w:val="0"/>
+          <w:numId w:val="12"/>
+        </w:numPr>
+        <w:spacing w:line="360" w:lineRule="auto"/>
+        <w:ind w:left="0" w:firstLine="567"/>
+        <w:rPr>
+          <w:rFonts w:ascii="Times New Roman" w:hAnsi="Times New Roman" w:cs="Times New Roman"/>
+          <w:sz w:val="24"/>
+          <w:szCs w:val="24"/>
+        </w:rPr>
+      </w:pPr>
+      <w:r>
+        <w:rPr>
+          <w:rFonts w:ascii="Times New Roman" w:hAnsi="Times New Roman" w:cs="Times New Roman"/>
+          <w:sz w:val="24"/>
+          <w:szCs w:val="24"/>
+        </w:rPr>
+        <w:t>Előző éves törzsvásárlói pontok törlése</w:t>
+      </w:r>
+      <w:r>
+        <w:rPr>
+          <w:rFonts w:ascii="Times New Roman" w:hAnsi="Times New Roman" w:cs="Times New Roman"/>
+          <w:sz w:val="24"/>
+          <w:szCs w:val="24"/>
+        </w:rPr>
+        <w:t>:</w:t>
+      </w:r>
+    </w:p>
+    <w:p>
+      <w:pPr>
+        <w:pStyle w:val="Listaszerbekezds"/>
+        <w:numPr>
+          <w:ilvl w:val="0"/>
+          <w:numId w:val="12"/>
+        </w:numPr>
+        <w:spacing w:line="360" w:lineRule="auto"/>
+        <w:ind w:left="0" w:firstLine="567"/>
+        <w:rPr>
+          <w:rFonts w:ascii="Times New Roman" w:hAnsi="Times New Roman" w:cs="Times New Roman"/>
+          <w:sz w:val="24"/>
+          <w:szCs w:val="24"/>
+        </w:rPr>
+      </w:pPr>
+      <w:r>
+        <w:rPr>
+          <w:rFonts w:ascii="Times New Roman" w:hAnsi="Times New Roman" w:cs="Times New Roman"/>
+          <w:sz w:val="24"/>
+          <w:szCs w:val="24"/>
+        </w:rPr>
+        <w:t>Automatikus email küldés kívánság listában szereplő könyvek beérkezéséről:</w:t>
+      </w:r>
     </w:p>
     <w:p>
       <w:pPr>
@@ -3538,2105 +5818,6 @@
           <w:rFonts w:ascii="Arial" w:hAnsi="Arial" w:cs="Arial"/>
           <w:color w:val="auto"/>
         </w:rPr>
-      </w:pPr>
-      <w:bookmarkStart w:id="9" w:name="_Toc97131899"/>
-      <w:r>
-        <w:rPr>
-          <w:rFonts w:ascii="Arial" w:hAnsi="Arial" w:cs="Arial"/>
-          <w:color w:val="auto"/>
-        </w:rPr>
-        <w:lastRenderedPageBreak/>
-        <w:t>Funkcionális követelmények leírása</w:t>
-      </w:r>
-      <w:bookmarkEnd w:id="9"/>
-      <w:r>
-        <w:rPr>
-          <w:rFonts w:ascii="Arial" w:hAnsi="Arial" w:cs="Arial"/>
-          <w:color w:val="auto"/>
-        </w:rPr>
-        <w:t xml:space="preserve"> </w:t>
-      </w:r>
-    </w:p>
-    <w:p>
-      <w:pPr>
-        <w:spacing w:after="0" w:line="360" w:lineRule="auto"/>
-        <w:rPr>
-          <w:rFonts w:ascii="Times New Roman" w:hAnsi="Times New Roman" w:cs="Times New Roman"/>
-          <w:sz w:val="24"/>
-        </w:rPr>
-      </w:pPr>
-    </w:p>
-    <w:p>
-      <w:pPr>
-        <w:pStyle w:val="Cmsor1"/>
-        <w:numPr>
-          <w:ilvl w:val="1"/>
-          <w:numId w:val="4"/>
-        </w:numPr>
-        <w:spacing w:before="0" w:line="360" w:lineRule="auto"/>
-        <w:ind w:left="851" w:hanging="491"/>
-        <w:jc w:val="both"/>
-        <w:rPr>
-          <w:rFonts w:ascii="Arial" w:hAnsi="Arial" w:cs="Arial"/>
-          <w:color w:val="auto"/>
-        </w:rPr>
-      </w:pPr>
-      <w:bookmarkStart w:id="10" w:name="_Toc97131900"/>
-      <w:r>
-        <w:rPr>
-          <w:rFonts w:ascii="Arial" w:hAnsi="Arial" w:cs="Arial"/>
-          <w:color w:val="auto"/>
-        </w:rPr>
-        <w:t>Eladás</w:t>
-      </w:r>
-      <w:bookmarkEnd w:id="10"/>
-      <w:r>
-        <w:rPr>
-          <w:rFonts w:ascii="Arial" w:hAnsi="Arial" w:cs="Arial"/>
-          <w:color w:val="auto"/>
-        </w:rPr>
-        <w:t xml:space="preserve"> </w:t>
-      </w:r>
-    </w:p>
-    <w:p>
-      <w:pPr>
-        <w:spacing w:after="0" w:line="360" w:lineRule="auto"/>
-        <w:rPr>
-          <w:rFonts w:ascii="Times New Roman" w:hAnsi="Times New Roman" w:cs="Times New Roman"/>
-          <w:sz w:val="24"/>
-        </w:rPr>
-      </w:pPr>
-    </w:p>
-    <w:p>
-      <w:pPr>
-        <w:spacing w:after="0" w:line="360" w:lineRule="auto"/>
-        <w:jc w:val="both"/>
-        <w:rPr>
-          <w:rFonts w:ascii="Times New Roman" w:hAnsi="Times New Roman" w:cs="Times New Roman"/>
-          <w:b/>
-          <w:sz w:val="24"/>
-        </w:rPr>
-      </w:pPr>
-      <w:bookmarkStart w:id="11" w:name="_Toc58957852"/>
-      <w:bookmarkStart w:id="12" w:name="_Toc97131012"/>
-      <w:bookmarkStart w:id="13" w:name="_Toc97131901"/>
-      <w:r>
-        <w:rPr>
-          <w:rFonts w:ascii="Times New Roman" w:hAnsi="Times New Roman" w:cs="Times New Roman"/>
-          <w:sz w:val="24"/>
-        </w:rPr>
-        <w:t>A rendszer legfontosabb tevékenységei az eladáshoz kapcsolódnak.</w:t>
-      </w:r>
-      <w:bookmarkEnd w:id="11"/>
-      <w:bookmarkEnd w:id="12"/>
-      <w:bookmarkEnd w:id="13"/>
-      <w:r>
-        <w:rPr>
-          <w:rFonts w:ascii="Times New Roman" w:hAnsi="Times New Roman" w:cs="Times New Roman"/>
-          <w:sz w:val="24"/>
-        </w:rPr>
-        <w:t xml:space="preserve"> </w:t>
-      </w:r>
-    </w:p>
-    <w:p>
-      <w:pPr>
-        <w:pStyle w:val="Listaszerbekezds"/>
-        <w:numPr>
-          <w:ilvl w:val="0"/>
-          <w:numId w:val="6"/>
-        </w:numPr>
-        <w:spacing w:after="0" w:line="360" w:lineRule="auto"/>
-        <w:ind w:left="0" w:firstLine="567"/>
-        <w:contextualSpacing w:val="0"/>
-        <w:jc w:val="both"/>
-        <w:rPr>
-          <w:rFonts w:ascii="Times New Roman" w:hAnsi="Times New Roman" w:cs="Times New Roman"/>
-          <w:sz w:val="24"/>
-          <w:szCs w:val="24"/>
-        </w:rPr>
-      </w:pPr>
-      <w:r>
-        <w:rPr>
-          <w:rFonts w:ascii="Times New Roman" w:hAnsi="Times New Roman" w:cs="Times New Roman"/>
-          <w:sz w:val="24"/>
-          <w:szCs w:val="24"/>
-        </w:rPr>
-        <w:t>Könyv kosárba helyezése:</w:t>
-      </w:r>
-    </w:p>
-    <w:p>
-      <w:pPr>
-        <w:pStyle w:val="Listaszerbekezds"/>
-        <w:numPr>
-          <w:ilvl w:val="0"/>
-          <w:numId w:val="6"/>
-        </w:numPr>
-        <w:spacing w:after="0" w:line="360" w:lineRule="auto"/>
-        <w:ind w:left="0" w:firstLine="567"/>
-        <w:contextualSpacing w:val="0"/>
-        <w:jc w:val="both"/>
-        <w:rPr>
-          <w:rFonts w:ascii="Times New Roman" w:hAnsi="Times New Roman" w:cs="Times New Roman"/>
-          <w:sz w:val="24"/>
-          <w:szCs w:val="24"/>
-        </w:rPr>
-      </w:pPr>
-      <w:r>
-        <w:rPr>
-          <w:rFonts w:ascii="Times New Roman" w:hAnsi="Times New Roman" w:cs="Times New Roman"/>
-          <w:sz w:val="24"/>
-          <w:szCs w:val="24"/>
-        </w:rPr>
-        <w:t xml:space="preserve">Vonalkódos </w:t>
-      </w:r>
-      <w:proofErr w:type="gramStart"/>
-      <w:r>
-        <w:rPr>
-          <w:rFonts w:ascii="Times New Roman" w:hAnsi="Times New Roman" w:cs="Times New Roman"/>
-          <w:sz w:val="24"/>
-          <w:szCs w:val="24"/>
-        </w:rPr>
-        <w:t>könyv keresés</w:t>
-      </w:r>
-      <w:proofErr w:type="gramEnd"/>
-      <w:r>
-        <w:rPr>
-          <w:rFonts w:ascii="Times New Roman" w:hAnsi="Times New Roman" w:cs="Times New Roman"/>
-          <w:sz w:val="24"/>
-          <w:szCs w:val="24"/>
-        </w:rPr>
-        <w:t>:</w:t>
-      </w:r>
-    </w:p>
-    <w:p>
-      <w:pPr>
-        <w:pStyle w:val="Listaszerbekezds"/>
-        <w:numPr>
-          <w:ilvl w:val="0"/>
-          <w:numId w:val="6"/>
-        </w:numPr>
-        <w:spacing w:after="0" w:line="360" w:lineRule="auto"/>
-        <w:ind w:left="0" w:firstLine="567"/>
-        <w:contextualSpacing w:val="0"/>
-        <w:jc w:val="both"/>
-        <w:rPr>
-          <w:rFonts w:ascii="Times New Roman" w:hAnsi="Times New Roman" w:cs="Times New Roman"/>
-          <w:sz w:val="24"/>
-          <w:szCs w:val="24"/>
-        </w:rPr>
-      </w:pPr>
-      <w:r>
-        <w:rPr>
-          <w:rFonts w:ascii="Times New Roman" w:hAnsi="Times New Roman" w:cs="Times New Roman"/>
-          <w:sz w:val="24"/>
-          <w:szCs w:val="24"/>
-        </w:rPr>
-        <w:t>Törzsvásárlói pontok jóváírása:</w:t>
-      </w:r>
-    </w:p>
-    <w:p>
-      <w:pPr>
-        <w:pStyle w:val="Listaszerbekezds"/>
-        <w:numPr>
-          <w:ilvl w:val="0"/>
-          <w:numId w:val="6"/>
-        </w:numPr>
-        <w:spacing w:after="0" w:line="360" w:lineRule="auto"/>
-        <w:ind w:left="0" w:firstLine="567"/>
-        <w:contextualSpacing w:val="0"/>
-        <w:jc w:val="both"/>
-        <w:rPr>
-          <w:rFonts w:ascii="Times New Roman" w:hAnsi="Times New Roman" w:cs="Times New Roman"/>
-          <w:sz w:val="24"/>
-          <w:szCs w:val="24"/>
-        </w:rPr>
-      </w:pPr>
-      <w:r>
-        <w:rPr>
-          <w:rFonts w:ascii="Times New Roman" w:hAnsi="Times New Roman" w:cs="Times New Roman"/>
-          <w:sz w:val="24"/>
-          <w:szCs w:val="24"/>
-        </w:rPr>
-        <w:t>Könyv kedvezmény:</w:t>
-      </w:r>
-    </w:p>
-    <w:p>
-      <w:pPr>
-        <w:pStyle w:val="Listaszerbekezds"/>
-        <w:numPr>
-          <w:ilvl w:val="0"/>
-          <w:numId w:val="6"/>
-        </w:numPr>
-        <w:spacing w:after="0" w:line="360" w:lineRule="auto"/>
-        <w:ind w:left="0" w:firstLine="567"/>
-        <w:contextualSpacing w:val="0"/>
-        <w:jc w:val="both"/>
-        <w:rPr>
-          <w:rFonts w:ascii="Times New Roman" w:hAnsi="Times New Roman" w:cs="Times New Roman"/>
-          <w:sz w:val="24"/>
-          <w:szCs w:val="24"/>
-        </w:rPr>
-      </w:pPr>
-      <w:r>
-        <w:rPr>
-          <w:rFonts w:ascii="Times New Roman" w:hAnsi="Times New Roman" w:cs="Times New Roman"/>
-          <w:sz w:val="24"/>
-          <w:szCs w:val="24"/>
-        </w:rPr>
-        <w:t>Végösszeg kedvezmény:</w:t>
-      </w:r>
-    </w:p>
-    <w:p>
-      <w:pPr>
-        <w:pStyle w:val="Listaszerbekezds"/>
-        <w:numPr>
-          <w:ilvl w:val="0"/>
-          <w:numId w:val="6"/>
-        </w:numPr>
-        <w:spacing w:after="0" w:line="360" w:lineRule="auto"/>
-        <w:ind w:left="0" w:firstLine="567"/>
-        <w:contextualSpacing w:val="0"/>
-        <w:jc w:val="both"/>
-        <w:rPr>
-          <w:rFonts w:ascii="Times New Roman" w:hAnsi="Times New Roman" w:cs="Times New Roman"/>
-          <w:sz w:val="24"/>
-          <w:szCs w:val="24"/>
-        </w:rPr>
-      </w:pPr>
-      <w:r>
-        <w:rPr>
-          <w:rFonts w:ascii="Times New Roman" w:hAnsi="Times New Roman" w:cs="Times New Roman"/>
-          <w:sz w:val="24"/>
-          <w:szCs w:val="24"/>
-        </w:rPr>
-        <w:t>Könyv törlése a kosárból:</w:t>
-      </w:r>
-    </w:p>
-    <w:p>
-      <w:pPr>
-        <w:pStyle w:val="Listaszerbekezds"/>
-        <w:numPr>
-          <w:ilvl w:val="0"/>
-          <w:numId w:val="6"/>
-        </w:numPr>
-        <w:spacing w:after="0" w:line="360" w:lineRule="auto"/>
-        <w:ind w:left="0" w:firstLine="567"/>
-        <w:contextualSpacing w:val="0"/>
-        <w:jc w:val="both"/>
-        <w:rPr>
-          <w:rFonts w:ascii="Times New Roman" w:hAnsi="Times New Roman" w:cs="Times New Roman"/>
-          <w:sz w:val="24"/>
-          <w:szCs w:val="24"/>
-        </w:rPr>
-      </w:pPr>
-      <w:r>
-        <w:rPr>
-          <w:rFonts w:ascii="Times New Roman" w:hAnsi="Times New Roman" w:cs="Times New Roman"/>
-          <w:sz w:val="24"/>
-          <w:szCs w:val="24"/>
-        </w:rPr>
-        <w:t xml:space="preserve">Könyv eladás: Az alkalmazás egy a központi funkciói közé tartozik a könyv eladás nyilvántartása. Melynek lényege, hogy az adatbázisból kikeresve az adott könyvet, azt onnan kitörölve a könyvet eladjuk, valamint az eladás összege egy másik táblába bekerül, melynek segítségével a későbbiekben kimutatásokat tudunk készíteni. </w:t>
-      </w:r>
-    </w:p>
-    <w:p>
-      <w:pPr>
-        <w:pStyle w:val="Listaszerbekezds"/>
-        <w:numPr>
-          <w:ilvl w:val="1"/>
-          <w:numId w:val="6"/>
-        </w:numPr>
-        <w:spacing w:after="0" w:line="360" w:lineRule="auto"/>
-        <w:ind w:left="0" w:firstLine="1134"/>
-        <w:contextualSpacing w:val="0"/>
-        <w:jc w:val="both"/>
-        <w:rPr>
-          <w:rFonts w:ascii="Times New Roman" w:hAnsi="Times New Roman" w:cs="Times New Roman"/>
-          <w:sz w:val="24"/>
-          <w:szCs w:val="24"/>
-        </w:rPr>
-      </w:pPr>
-      <w:r>
-        <w:rPr>
-          <w:rFonts w:ascii="Times New Roman" w:hAnsi="Times New Roman" w:cs="Times New Roman"/>
-          <w:sz w:val="24"/>
-          <w:szCs w:val="24"/>
-        </w:rPr>
-        <w:t xml:space="preserve">Fő lefolyás: A felhasználó a vásárló által választott könyveket felviszi az eladói felületre, meg adva a könyv ISBN számát. Ekkor a rendszer ki listázza e könyvek listáját (több azon könyv is lehet az üzletben), ezek közül kiválasztja a megfelelő </w:t>
-      </w:r>
-      <w:proofErr w:type="gramStart"/>
-      <w:r>
-        <w:rPr>
-          <w:rFonts w:ascii="Times New Roman" w:hAnsi="Times New Roman" w:cs="Times New Roman"/>
-          <w:sz w:val="24"/>
-          <w:szCs w:val="24"/>
-        </w:rPr>
-        <w:t>áru könyvet</w:t>
-      </w:r>
-      <w:proofErr w:type="gramEnd"/>
-      <w:r>
-        <w:rPr>
-          <w:rFonts w:ascii="Times New Roman" w:hAnsi="Times New Roman" w:cs="Times New Roman"/>
-          <w:sz w:val="24"/>
-          <w:szCs w:val="24"/>
-        </w:rPr>
-        <w:t xml:space="preserve">, a rendszer ez alapján kitölti a szükséges mezőket, majd ezt, hozzá adja az eladási listához. A felhasználó annyiszor viszi végbe ezt a tevékenységet, amennyi könyvet a vásárló meg kíván vásárolni. Ha minden könyv bekerült az eladási listába az eladás gomb megnyomásával a rendszer az adott könyveket törli az adatbázisból, emellett az összeg, amelyet a vásárló fizet, bekerül az eladás táblába. </w:t>
-      </w:r>
-    </w:p>
-    <w:p>
-      <w:pPr>
-        <w:pStyle w:val="Listaszerbekezds"/>
-        <w:numPr>
-          <w:ilvl w:val="1"/>
-          <w:numId w:val="6"/>
-        </w:numPr>
-        <w:spacing w:after="0" w:line="360" w:lineRule="auto"/>
-        <w:ind w:left="0" w:firstLine="1134"/>
-        <w:contextualSpacing w:val="0"/>
-        <w:jc w:val="both"/>
-        <w:rPr>
-          <w:rFonts w:ascii="Times New Roman" w:hAnsi="Times New Roman" w:cs="Times New Roman"/>
-          <w:sz w:val="24"/>
-          <w:szCs w:val="24"/>
-        </w:rPr>
-      </w:pPr>
-      <w:r>
-        <w:rPr>
-          <w:rFonts w:ascii="Times New Roman" w:hAnsi="Times New Roman" w:cs="Times New Roman"/>
-          <w:sz w:val="24"/>
-          <w:szCs w:val="24"/>
-        </w:rPr>
-        <w:t xml:space="preserve">Alternatív lefolyás: A felhasználó nem találja az ISBN szám alapján a könyvet az adatbázisban. Ekkor azt tudja tenni, hogy ellenőrzi, hogy helyesen adta-e meg a kódot. Ha a kód </w:t>
-      </w:r>
-      <w:proofErr w:type="gramStart"/>
-      <w:r>
-        <w:rPr>
-          <w:rFonts w:ascii="Times New Roman" w:hAnsi="Times New Roman" w:cs="Times New Roman"/>
-          <w:sz w:val="24"/>
-          <w:szCs w:val="24"/>
-        </w:rPr>
-        <w:t>helyes</w:t>
-      </w:r>
-      <w:proofErr w:type="gramEnd"/>
-      <w:r>
-        <w:rPr>
-          <w:rFonts w:ascii="Times New Roman" w:hAnsi="Times New Roman" w:cs="Times New Roman"/>
-          <w:sz w:val="24"/>
-          <w:szCs w:val="24"/>
-        </w:rPr>
-        <w:t xml:space="preserve"> akkor a másik lehetőség, hogy a könyv címe vagy szerzője alapján keres rá a könyvre az adatbázisban. Ha így sem található meg az adott könyv akkor azt </w:t>
-      </w:r>
-      <w:proofErr w:type="gramStart"/>
-      <w:r>
-        <w:rPr>
-          <w:rFonts w:ascii="Times New Roman" w:hAnsi="Times New Roman" w:cs="Times New Roman"/>
-          <w:sz w:val="24"/>
-          <w:szCs w:val="24"/>
-        </w:rPr>
-        <w:t>felkell</w:t>
-      </w:r>
-      <w:proofErr w:type="gramEnd"/>
-      <w:r>
-        <w:rPr>
-          <w:rFonts w:ascii="Times New Roman" w:hAnsi="Times New Roman" w:cs="Times New Roman"/>
-          <w:sz w:val="24"/>
-          <w:szCs w:val="24"/>
-        </w:rPr>
-        <w:t xml:space="preserve"> vinni az adatbázisba és csak ezt követően tudja eladni.</w:t>
-      </w:r>
-    </w:p>
-    <w:p>
-      <w:pPr>
-        <w:pStyle w:val="Listaszerbekezds"/>
-        <w:numPr>
-          <w:ilvl w:val="0"/>
-          <w:numId w:val="6"/>
-        </w:numPr>
-        <w:spacing w:after="0" w:line="360" w:lineRule="auto"/>
-        <w:ind w:left="0" w:firstLine="567"/>
-        <w:contextualSpacing w:val="0"/>
-        <w:jc w:val="both"/>
-        <w:rPr>
-          <w:rFonts w:ascii="Times New Roman" w:hAnsi="Times New Roman" w:cs="Times New Roman"/>
-          <w:sz w:val="24"/>
-          <w:szCs w:val="24"/>
-        </w:rPr>
-      </w:pPr>
-      <w:r>
-        <w:rPr>
-          <w:rFonts w:ascii="Times New Roman" w:hAnsi="Times New Roman" w:cs="Times New Roman"/>
-          <w:sz w:val="24"/>
-          <w:szCs w:val="24"/>
-        </w:rPr>
-        <w:t>Törzsvásárlói pontok jóváírása:</w:t>
-      </w:r>
-    </w:p>
-    <w:p>
-      <w:pPr>
-        <w:spacing w:after="0" w:line="360" w:lineRule="auto"/>
-        <w:jc w:val="both"/>
-        <w:rPr>
-          <w:rFonts w:ascii="Times New Roman" w:hAnsi="Times New Roman" w:cs="Times New Roman"/>
-          <w:sz w:val="24"/>
-          <w:szCs w:val="24"/>
-        </w:rPr>
-      </w:pPr>
-    </w:p>
-    <w:p>
-      <w:pPr>
-        <w:pStyle w:val="Listaszerbekezds"/>
-        <w:numPr>
-          <w:ilvl w:val="0"/>
-          <w:numId w:val="6"/>
-        </w:numPr>
-        <w:spacing w:after="0" w:line="360" w:lineRule="auto"/>
-        <w:ind w:left="0" w:firstLine="567"/>
-        <w:contextualSpacing w:val="0"/>
-        <w:jc w:val="both"/>
-        <w:rPr>
-          <w:rFonts w:ascii="Times New Roman" w:hAnsi="Times New Roman" w:cs="Times New Roman"/>
-          <w:sz w:val="24"/>
-          <w:szCs w:val="24"/>
-        </w:rPr>
-      </w:pPr>
-      <w:r>
-        <w:rPr>
-          <w:rFonts w:ascii="Times New Roman" w:hAnsi="Times New Roman" w:cs="Times New Roman"/>
-          <w:sz w:val="24"/>
-          <w:szCs w:val="24"/>
-        </w:rPr>
-        <w:t xml:space="preserve">Egyéb </w:t>
-      </w:r>
-      <w:proofErr w:type="gramStart"/>
-      <w:r>
-        <w:rPr>
-          <w:rFonts w:ascii="Times New Roman" w:hAnsi="Times New Roman" w:cs="Times New Roman"/>
-          <w:sz w:val="24"/>
-          <w:szCs w:val="24"/>
-        </w:rPr>
-        <w:t>funkciók</w:t>
-      </w:r>
-      <w:proofErr w:type="gramEnd"/>
-      <w:r>
-        <w:rPr>
-          <w:rFonts w:ascii="Times New Roman" w:hAnsi="Times New Roman" w:cs="Times New Roman"/>
-          <w:sz w:val="24"/>
-          <w:szCs w:val="24"/>
-        </w:rPr>
-        <w:t xml:space="preserve"> amelyek az eladáshoz kötődnek:</w:t>
-      </w:r>
-      <w:bookmarkStart w:id="14" w:name="_GoBack"/>
-      <w:bookmarkEnd w:id="14"/>
-    </w:p>
-    <w:p>
-      <w:pPr>
-        <w:pStyle w:val="Listaszerbekezds"/>
-        <w:numPr>
-          <w:ilvl w:val="1"/>
-          <w:numId w:val="6"/>
-        </w:numPr>
-        <w:spacing w:after="0" w:line="360" w:lineRule="auto"/>
-        <w:ind w:left="0" w:firstLine="1134"/>
-        <w:contextualSpacing w:val="0"/>
-        <w:jc w:val="both"/>
-        <w:rPr>
-          <w:rFonts w:ascii="Times New Roman" w:hAnsi="Times New Roman" w:cs="Times New Roman"/>
-          <w:sz w:val="24"/>
-          <w:szCs w:val="24"/>
-        </w:rPr>
-      </w:pPr>
-      <w:r>
-        <w:rPr>
-          <w:rFonts w:ascii="Times New Roman" w:hAnsi="Times New Roman" w:cs="Times New Roman"/>
-          <w:sz w:val="24"/>
-          <w:szCs w:val="24"/>
-        </w:rPr>
-        <w:lastRenderedPageBreak/>
-        <w:t xml:space="preserve">Akció alkalmazása eladás során: Mint minden </w:t>
-      </w:r>
-      <w:proofErr w:type="gramStart"/>
-      <w:r>
-        <w:rPr>
-          <w:rFonts w:ascii="Times New Roman" w:hAnsi="Times New Roman" w:cs="Times New Roman"/>
-          <w:sz w:val="24"/>
-          <w:szCs w:val="24"/>
-        </w:rPr>
-        <w:t>üzletben</w:t>
-      </w:r>
-      <w:proofErr w:type="gramEnd"/>
-      <w:r>
-        <w:rPr>
-          <w:rFonts w:ascii="Times New Roman" w:hAnsi="Times New Roman" w:cs="Times New Roman"/>
-          <w:sz w:val="24"/>
-          <w:szCs w:val="24"/>
-        </w:rPr>
-        <w:t xml:space="preserve"> egy antikvár könyvesboltban is vannak időközönként akciók. Ezen esetekben tudjuk a következő funkciót használni az eladás során.</w:t>
-      </w:r>
-    </w:p>
-    <w:p>
-      <w:pPr>
-        <w:pStyle w:val="Listaszerbekezds"/>
-        <w:numPr>
-          <w:ilvl w:val="2"/>
-          <w:numId w:val="6"/>
-        </w:numPr>
-        <w:spacing w:after="0" w:line="360" w:lineRule="auto"/>
-        <w:ind w:left="0" w:firstLine="1701"/>
-        <w:contextualSpacing w:val="0"/>
-        <w:jc w:val="both"/>
-        <w:rPr>
-          <w:rFonts w:ascii="Times New Roman" w:hAnsi="Times New Roman" w:cs="Times New Roman"/>
-          <w:sz w:val="24"/>
-          <w:szCs w:val="24"/>
-        </w:rPr>
-      </w:pPr>
-      <w:r>
-        <w:rPr>
-          <w:rFonts w:ascii="Times New Roman" w:hAnsi="Times New Roman" w:cs="Times New Roman"/>
-          <w:sz w:val="24"/>
-          <w:szCs w:val="24"/>
-        </w:rPr>
-        <w:t xml:space="preserve">Fő lefolyás: 2 lefolyás lehetséges. Az egyik mikor egy adott könyvre adunk kedvezményt, a másik esetben a teljes vásárlás összegéből adhat a felhasználó kedvezményt. </w:t>
-      </w:r>
-    </w:p>
-    <w:p>
-      <w:pPr>
-        <w:pStyle w:val="Listaszerbekezds"/>
-        <w:numPr>
-          <w:ilvl w:val="3"/>
-          <w:numId w:val="6"/>
-        </w:numPr>
-        <w:spacing w:after="0" w:line="360" w:lineRule="auto"/>
-        <w:ind w:left="0" w:firstLine="2268"/>
-        <w:contextualSpacing w:val="0"/>
-        <w:jc w:val="both"/>
-        <w:rPr>
-          <w:sz w:val="24"/>
-          <w:szCs w:val="24"/>
-        </w:rPr>
-      </w:pPr>
-      <w:r>
-        <w:rPr>
-          <w:rFonts w:ascii="Times New Roman" w:hAnsi="Times New Roman" w:cs="Times New Roman"/>
-          <w:sz w:val="24"/>
-          <w:szCs w:val="24"/>
-        </w:rPr>
-        <w:t>Az első esetben a felhasználó a könyv adatainak megadása után tudja megadni a kedvezmény mértékét a mentés előtt.</w:t>
-      </w:r>
-    </w:p>
-    <w:p>
-      <w:pPr>
-        <w:pStyle w:val="Listaszerbekezds"/>
-        <w:numPr>
-          <w:ilvl w:val="3"/>
-          <w:numId w:val="6"/>
-        </w:numPr>
-        <w:spacing w:after="0" w:line="360" w:lineRule="auto"/>
-        <w:ind w:left="0" w:firstLine="2268"/>
-        <w:contextualSpacing w:val="0"/>
-        <w:jc w:val="both"/>
-        <w:rPr>
-          <w:sz w:val="24"/>
-          <w:szCs w:val="24"/>
-        </w:rPr>
-      </w:pPr>
-      <w:r>
-        <w:rPr>
-          <w:rFonts w:ascii="Times New Roman" w:hAnsi="Times New Roman" w:cs="Times New Roman"/>
-          <w:sz w:val="24"/>
-          <w:szCs w:val="24"/>
-        </w:rPr>
-        <w:t xml:space="preserve">A második esetben mikor az összes könyv bekerült már az eladási listába, akkor szintén a felhasználó meg tudja adni a kedvezmény mértékét. </w:t>
-      </w:r>
-    </w:p>
-    <w:p>
-      <w:pPr>
-        <w:pStyle w:val="Listaszerbekezds"/>
-        <w:numPr>
-          <w:ilvl w:val="2"/>
-          <w:numId w:val="6"/>
-        </w:numPr>
-        <w:spacing w:after="0" w:line="360" w:lineRule="auto"/>
-        <w:ind w:left="0" w:firstLine="1701"/>
-        <w:contextualSpacing w:val="0"/>
-        <w:jc w:val="both"/>
-        <w:rPr>
-          <w:rFonts w:ascii="Times New Roman" w:hAnsi="Times New Roman" w:cs="Times New Roman"/>
-          <w:sz w:val="24"/>
-          <w:szCs w:val="24"/>
-        </w:rPr>
-      </w:pPr>
-      <w:r>
-        <w:rPr>
-          <w:rFonts w:ascii="Times New Roman" w:hAnsi="Times New Roman" w:cs="Times New Roman"/>
-          <w:sz w:val="24"/>
-          <w:szCs w:val="24"/>
-        </w:rPr>
-        <w:t>Alternatív lefolyás: Hibás kedvezmény megadása esetén lehetőségünk van annak törlésére is.</w:t>
-      </w:r>
-    </w:p>
-    <w:p>
-      <w:pPr>
-        <w:pStyle w:val="Listaszerbekezds"/>
-        <w:numPr>
-          <w:ilvl w:val="1"/>
-          <w:numId w:val="6"/>
-        </w:numPr>
-        <w:spacing w:after="0" w:line="360" w:lineRule="auto"/>
-        <w:ind w:left="0" w:firstLine="1134"/>
-        <w:contextualSpacing w:val="0"/>
-        <w:jc w:val="both"/>
-        <w:rPr>
-          <w:rFonts w:eastAsiaTheme="minorEastAsia"/>
-          <w:sz w:val="24"/>
-          <w:szCs w:val="24"/>
-        </w:rPr>
-      </w:pPr>
-      <w:r>
-        <w:rPr>
-          <w:rFonts w:ascii="Times New Roman" w:hAnsi="Times New Roman" w:cs="Times New Roman"/>
-          <w:sz w:val="24"/>
-          <w:szCs w:val="24"/>
-        </w:rPr>
-        <w:t>Törzsvásárlói pontok jóváírása: A vásárlások során a törzsvásárlók pontokat tudnak gyűjteni.</w:t>
-      </w:r>
-    </w:p>
-    <w:p>
-      <w:pPr>
-        <w:pStyle w:val="Listaszerbekezds"/>
-        <w:numPr>
-          <w:ilvl w:val="2"/>
-          <w:numId w:val="6"/>
-        </w:numPr>
-        <w:spacing w:after="0" w:line="360" w:lineRule="auto"/>
-        <w:ind w:left="0" w:firstLine="1701"/>
-        <w:contextualSpacing w:val="0"/>
-        <w:jc w:val="both"/>
-        <w:rPr>
-          <w:rFonts w:eastAsiaTheme="minorEastAsia"/>
-          <w:sz w:val="24"/>
-          <w:szCs w:val="24"/>
-        </w:rPr>
-      </w:pPr>
-      <w:r>
-        <w:rPr>
-          <w:rFonts w:ascii="Times New Roman" w:hAnsi="Times New Roman" w:cs="Times New Roman"/>
-          <w:sz w:val="24"/>
-          <w:szCs w:val="24"/>
-        </w:rPr>
-        <w:t xml:space="preserve">Fő lefolyás: A vásárlás végén a felhasználónak meg kell adnia a törzsvásárló kódját, ekkor annak adatai megjelennek. Ezek ellenőrzése után a rendszer a vásárlás végén az újonnan szerzett pontokat hozzáadja a már meglevőkhöz. A pontok kiszámítása a következőképpen történik. A vásárlás végösszegéből minden 100 forint után 1 pont íródik jóvá. </w:t>
-      </w:r>
-    </w:p>
-    <w:p>
-      <w:pPr>
-        <w:pStyle w:val="Listaszerbekezds"/>
-        <w:numPr>
-          <w:ilvl w:val="2"/>
-          <w:numId w:val="6"/>
-        </w:numPr>
-        <w:spacing w:after="0" w:line="360" w:lineRule="auto"/>
-        <w:ind w:left="0" w:firstLine="1701"/>
-        <w:contextualSpacing w:val="0"/>
-        <w:jc w:val="both"/>
-        <w:rPr>
-          <w:rFonts w:eastAsiaTheme="minorEastAsia"/>
-          <w:sz w:val="24"/>
-          <w:szCs w:val="24"/>
-        </w:rPr>
-      </w:pPr>
-      <w:r>
-        <w:rPr>
-          <w:rFonts w:ascii="Times New Roman" w:hAnsi="Times New Roman" w:cs="Times New Roman"/>
-          <w:sz w:val="24"/>
-          <w:szCs w:val="24"/>
-        </w:rPr>
-        <w:t>Alternatív lefolyás: Hibás kód megadása az ellenőrzés során kijavítható. Ilyenkor csak át kell írnunk a kódot és kiválasztani a helyes vásárlót.</w:t>
-      </w:r>
-    </w:p>
-    <w:p>
-      <w:pPr>
-        <w:pStyle w:val="Listaszerbekezds"/>
-        <w:numPr>
-          <w:ilvl w:val="1"/>
-          <w:numId w:val="6"/>
-        </w:numPr>
-        <w:spacing w:after="0" w:line="360" w:lineRule="auto"/>
-        <w:ind w:left="0" w:firstLine="1134"/>
-        <w:contextualSpacing w:val="0"/>
-        <w:jc w:val="both"/>
-        <w:rPr>
-          <w:rFonts w:ascii="Times New Roman" w:hAnsi="Times New Roman" w:cs="Times New Roman"/>
-          <w:sz w:val="24"/>
-          <w:szCs w:val="24"/>
-        </w:rPr>
-      </w:pPr>
-      <w:r>
-        <w:rPr>
-          <w:rFonts w:ascii="Times New Roman" w:hAnsi="Times New Roman" w:cs="Times New Roman"/>
-          <w:sz w:val="24"/>
-          <w:szCs w:val="24"/>
-        </w:rPr>
-        <w:t xml:space="preserve">Törzsvásárlói pontok beszámítása: A vásárlás során a vásárlónak, ha elegendő pontja van már, azt </w:t>
-      </w:r>
-      <w:proofErr w:type="gramStart"/>
-      <w:r>
-        <w:rPr>
-          <w:rFonts w:ascii="Times New Roman" w:hAnsi="Times New Roman" w:cs="Times New Roman"/>
-          <w:sz w:val="24"/>
-          <w:szCs w:val="24"/>
-        </w:rPr>
-        <w:t>beválthatja</w:t>
-      </w:r>
-      <w:proofErr w:type="gramEnd"/>
-      <w:r>
-        <w:rPr>
-          <w:rFonts w:ascii="Times New Roman" w:hAnsi="Times New Roman" w:cs="Times New Roman"/>
-          <w:sz w:val="24"/>
-          <w:szCs w:val="24"/>
-        </w:rPr>
-        <w:t xml:space="preserve"> és annyival olcsóbban viheti el az általa vásárolt könyveket.</w:t>
-      </w:r>
-    </w:p>
-    <w:p>
-      <w:pPr>
-        <w:pStyle w:val="Listaszerbekezds"/>
-        <w:numPr>
-          <w:ilvl w:val="2"/>
-          <w:numId w:val="6"/>
-        </w:numPr>
-        <w:spacing w:after="0" w:line="360" w:lineRule="auto"/>
-        <w:ind w:left="0" w:firstLine="1701"/>
-        <w:jc w:val="both"/>
-        <w:rPr>
-          <w:rFonts w:ascii="Times New Roman" w:hAnsi="Times New Roman" w:cs="Times New Roman"/>
-          <w:sz w:val="24"/>
-          <w:szCs w:val="24"/>
-        </w:rPr>
-      </w:pPr>
-      <w:r>
-        <w:rPr>
-          <w:rFonts w:ascii="Times New Roman" w:hAnsi="Times New Roman" w:cs="Times New Roman"/>
-          <w:sz w:val="24"/>
-          <w:szCs w:val="24"/>
-        </w:rPr>
-        <w:t xml:space="preserve">Fő lefolyás: A vásárlás végén a felhasználó a törzsvásárlói kód beírása után láthatja azt is, hogy hány pontja van a vásárlónak. Ekkor a vásárló kérésére azokat levonhatja a végösszegből. Ekkor a pontok nullázódnak. </w:t>
-      </w:r>
-    </w:p>
-    <w:p>
-      <w:pPr>
-        <w:spacing w:after="0" w:line="360" w:lineRule="auto"/>
-        <w:rPr>
-          <w:rFonts w:ascii="Times New Roman" w:hAnsi="Times New Roman" w:cs="Times New Roman"/>
-          <w:sz w:val="24"/>
-        </w:rPr>
-      </w:pPr>
-    </w:p>
-    <w:p>
-      <w:pPr>
-        <w:pStyle w:val="Cmsor1"/>
-        <w:numPr>
-          <w:ilvl w:val="1"/>
-          <w:numId w:val="4"/>
-        </w:numPr>
-        <w:spacing w:before="0" w:line="360" w:lineRule="auto"/>
-        <w:ind w:left="850" w:hanging="493"/>
-        <w:jc w:val="both"/>
-        <w:rPr>
-          <w:rFonts w:ascii="Arial" w:hAnsi="Arial" w:cs="Arial"/>
-          <w:color w:val="auto"/>
-        </w:rPr>
-      </w:pPr>
-      <w:bookmarkStart w:id="15" w:name="_Toc97131902"/>
-      <w:r>
-        <w:rPr>
-          <w:rFonts w:ascii="Arial" w:hAnsi="Arial" w:cs="Arial"/>
-          <w:color w:val="auto"/>
-        </w:rPr>
-        <w:t>Törzsvásárlók</w:t>
-      </w:r>
-      <w:bookmarkEnd w:id="15"/>
-      <w:r>
-        <w:rPr>
-          <w:rFonts w:ascii="Arial" w:hAnsi="Arial" w:cs="Arial"/>
-          <w:color w:val="auto"/>
-        </w:rPr>
-        <w:t xml:space="preserve"> </w:t>
-      </w:r>
-    </w:p>
-    <w:p>
-      <w:pPr>
-        <w:spacing w:after="0" w:line="360" w:lineRule="auto"/>
-        <w:rPr>
-          <w:rFonts w:ascii="Times New Roman" w:hAnsi="Times New Roman" w:cs="Times New Roman"/>
-          <w:sz w:val="24"/>
-        </w:rPr>
-      </w:pPr>
-    </w:p>
-    <w:p>
-      <w:pPr>
-        <w:spacing w:after="0" w:line="360" w:lineRule="auto"/>
-        <w:ind w:firstLine="567"/>
-        <w:jc w:val="both"/>
-        <w:rPr>
-          <w:rFonts w:ascii="Times New Roman" w:hAnsi="Times New Roman" w:cs="Times New Roman"/>
-          <w:sz w:val="24"/>
-          <w:szCs w:val="24"/>
-        </w:rPr>
-      </w:pPr>
-      <w:r>
-        <w:rPr>
-          <w:rFonts w:ascii="Times New Roman" w:hAnsi="Times New Roman" w:cs="Times New Roman"/>
-          <w:sz w:val="24"/>
-          <w:szCs w:val="24"/>
-        </w:rPr>
-        <w:t xml:space="preserve">Az üzletbe többször betérő vásárlók törzsvásárlói kedvezményekben részesülhetnek, ha beregisztráljuk őket a rendszerbe. Egy vásárlónak legalább 3 alkalommal kell vásárolnia nálunk ahhoz, hogy törzsvásárlóvá váljon. Ezt az addigi vásárlások nyugtájával tudja </w:t>
-      </w:r>
-      <w:r>
-        <w:rPr>
-          <w:rFonts w:ascii="Times New Roman" w:hAnsi="Times New Roman" w:cs="Times New Roman"/>
-          <w:sz w:val="24"/>
-          <w:szCs w:val="24"/>
-        </w:rPr>
-        <w:lastRenderedPageBreak/>
-        <w:t>igazolni. A regisztrálás mellett az adatok módosítására, valamint a törzsvásárló törlésére is van lehetőség.</w:t>
-      </w:r>
-    </w:p>
-    <w:p>
-      <w:pPr>
-        <w:pStyle w:val="Listaszerbekezds"/>
-        <w:numPr>
-          <w:ilvl w:val="0"/>
-          <w:numId w:val="7"/>
-        </w:numPr>
-        <w:spacing w:after="0" w:line="360" w:lineRule="auto"/>
-        <w:ind w:left="0" w:firstLine="567"/>
-        <w:jc w:val="both"/>
-        <w:rPr>
-          <w:rFonts w:ascii="Times New Roman" w:hAnsi="Times New Roman" w:cs="Times New Roman"/>
-          <w:sz w:val="24"/>
-          <w:szCs w:val="24"/>
-        </w:rPr>
-      </w:pPr>
-      <w:r>
-        <w:rPr>
-          <w:rFonts w:ascii="Times New Roman" w:hAnsi="Times New Roman" w:cs="Times New Roman"/>
-          <w:sz w:val="24"/>
-          <w:szCs w:val="24"/>
-        </w:rPr>
-        <w:t xml:space="preserve">Törzsvásárló regisztrálása: </w:t>
-      </w:r>
-    </w:p>
-    <w:p>
-      <w:pPr>
-        <w:pStyle w:val="Listaszerbekezds"/>
-        <w:numPr>
-          <w:ilvl w:val="1"/>
-          <w:numId w:val="7"/>
-        </w:numPr>
-        <w:spacing w:after="0" w:line="360" w:lineRule="auto"/>
-        <w:ind w:left="0" w:firstLine="1134"/>
-        <w:jc w:val="both"/>
-        <w:rPr>
-          <w:rFonts w:ascii="Times New Roman" w:hAnsi="Times New Roman" w:cs="Times New Roman"/>
-          <w:sz w:val="24"/>
-          <w:szCs w:val="24"/>
-        </w:rPr>
-      </w:pPr>
-      <w:r>
-        <w:rPr>
-          <w:rFonts w:ascii="Times New Roman" w:hAnsi="Times New Roman" w:cs="Times New Roman"/>
-          <w:sz w:val="24"/>
-          <w:szCs w:val="24"/>
-        </w:rPr>
-        <w:t xml:space="preserve">Fő lefolyás: A vásárló igazolja, hogy jogosult a törzsvásárlói regisztrálásra. Ekkor a felhasználó belép a törzsvásárlói kezelő felületre, ott kiválasztja regisztráció pontot. A megnyíló felületen megadja a vásárló adatai, nevét, címét, telefonszámát stb. Az adatok ellenőrzése után azokat elmentjük a mentés során a rendszer generálja le a törzsvásárlói kódot. A törzsvásárlói kód generálása egy automatikus folyamat, mely során a rendszer generál egy 8 jegyű kódot, amelyet leellenőriz, hogy még nem szerepel az adatbázisban, és ezzel a kóddal menti el a </w:t>
-      </w:r>
-      <w:proofErr w:type="spellStart"/>
-      <w:r>
-        <w:rPr>
-          <w:rFonts w:ascii="Times New Roman" w:hAnsi="Times New Roman" w:cs="Times New Roman"/>
-          <w:sz w:val="24"/>
-          <w:szCs w:val="24"/>
-        </w:rPr>
-        <w:t>várásló</w:t>
-      </w:r>
-      <w:proofErr w:type="spellEnd"/>
-      <w:r>
-        <w:rPr>
-          <w:rFonts w:ascii="Times New Roman" w:hAnsi="Times New Roman" w:cs="Times New Roman"/>
-          <w:sz w:val="24"/>
-          <w:szCs w:val="24"/>
-        </w:rPr>
-        <w:t xml:space="preserve"> adatait.</w:t>
-      </w:r>
-    </w:p>
-    <w:p>
-      <w:pPr>
-        <w:pStyle w:val="Listaszerbekezds"/>
-        <w:numPr>
-          <w:ilvl w:val="1"/>
-          <w:numId w:val="7"/>
-        </w:numPr>
-        <w:spacing w:after="0" w:line="360" w:lineRule="auto"/>
-        <w:ind w:left="0" w:firstLine="1134"/>
-        <w:jc w:val="both"/>
-        <w:rPr>
-          <w:rFonts w:ascii="Times New Roman" w:hAnsi="Times New Roman" w:cs="Times New Roman"/>
-          <w:sz w:val="24"/>
-          <w:szCs w:val="24"/>
-        </w:rPr>
-      </w:pPr>
-      <w:r>
-        <w:rPr>
-          <w:rFonts w:ascii="Times New Roman" w:hAnsi="Times New Roman" w:cs="Times New Roman"/>
-          <w:sz w:val="24"/>
-          <w:szCs w:val="24"/>
-        </w:rPr>
-        <w:t>Alternatív lefolyás: A kód, amelyet a rendszer automatikusan generált már szerepel az adatbázisban. Ebben az esetben eg</w:t>
-      </w:r>
-      <w:r>
-        <w:rPr>
-          <w:rFonts w:ascii="Times New Roman" w:hAnsi="Times New Roman" w:cs="Times New Roman"/>
-          <w:sz w:val="24"/>
-          <w:szCs w:val="24"/>
-        </w:rPr>
-        <w:t>y új kódot generál és azt is le</w:t>
-      </w:r>
-      <w:r>
-        <w:rPr>
-          <w:rFonts w:ascii="Times New Roman" w:hAnsi="Times New Roman" w:cs="Times New Roman"/>
-          <w:sz w:val="24"/>
-          <w:szCs w:val="24"/>
-        </w:rPr>
-        <w:t>ellenőrzi és, ha megfelelő a kód menti az adatokat.</w:t>
-      </w:r>
-    </w:p>
-    <w:p>
-      <w:pPr>
-        <w:pStyle w:val="Listaszerbekezds"/>
-        <w:numPr>
-          <w:ilvl w:val="0"/>
-          <w:numId w:val="7"/>
-        </w:numPr>
-        <w:spacing w:after="0" w:line="360" w:lineRule="auto"/>
-        <w:ind w:left="0" w:firstLine="567"/>
-        <w:jc w:val="both"/>
-        <w:rPr>
-          <w:rFonts w:ascii="Times New Roman" w:hAnsi="Times New Roman" w:cs="Times New Roman"/>
-          <w:sz w:val="24"/>
-          <w:szCs w:val="24"/>
-        </w:rPr>
-      </w:pPr>
-      <w:r>
-        <w:rPr>
-          <w:rFonts w:ascii="Times New Roman" w:hAnsi="Times New Roman" w:cs="Times New Roman"/>
-          <w:sz w:val="24"/>
-          <w:szCs w:val="24"/>
-        </w:rPr>
-        <w:t>Törzsvásárló adatainak módosítása: Előfordulhat olyan helyzet, hogy egy vásárló valamilyen adata hibásan került be az adatbázisba vagy az idők során valamely adat megváltozik. Ebben az esetben a vásárló jelzése alapján ezt a módosítani tudjuk, illetve hibás bevitel esetén azt javíthatjuk.</w:t>
-      </w:r>
-    </w:p>
-    <w:p>
-      <w:pPr>
-        <w:pStyle w:val="Listaszerbekezds"/>
-        <w:numPr>
-          <w:ilvl w:val="1"/>
-          <w:numId w:val="7"/>
-        </w:numPr>
-        <w:spacing w:after="0" w:line="360" w:lineRule="auto"/>
-        <w:ind w:left="0" w:firstLine="1134"/>
-        <w:jc w:val="both"/>
-        <w:rPr>
-          <w:rFonts w:ascii="Times New Roman" w:hAnsi="Times New Roman" w:cs="Times New Roman"/>
-          <w:sz w:val="24"/>
-          <w:szCs w:val="24"/>
-        </w:rPr>
-      </w:pPr>
-      <w:r>
-        <w:rPr>
-          <w:rFonts w:ascii="Times New Roman" w:hAnsi="Times New Roman" w:cs="Times New Roman"/>
-          <w:sz w:val="24"/>
-          <w:szCs w:val="24"/>
-        </w:rPr>
-        <w:t xml:space="preserve">Fő lefolyás: A hiba észlelése vagy a vásárló jelzése után a törzsvásárlói kezelő felületen kiválasztjuk a módosítás pontot. Ebben a nézetben több féle lehetőségünk van. Kiválaszthatjuk egy listából az összes törzsvásárló közül a módosítani kívántat, vagy pedig, ha ismerjük a törzsvásárló kódját, akkor azt megadva megjeleníthetjük az adatokat. Ha a listában megtaláltuk a vásárlót abban az esetben rákattintva az adataira azok automatikus módon betöltődnek a módosítási mezőkbe, ahol aztán bármelyik adatot felülírhatjuk. A módosítás </w:t>
-      </w:r>
-      <w:proofErr w:type="gramStart"/>
-      <w:r>
-        <w:rPr>
-          <w:rFonts w:ascii="Times New Roman" w:hAnsi="Times New Roman" w:cs="Times New Roman"/>
-          <w:sz w:val="24"/>
-          <w:szCs w:val="24"/>
-        </w:rPr>
-        <w:t>elvégezte után</w:t>
-      </w:r>
-      <w:proofErr w:type="gramEnd"/>
-      <w:r>
-        <w:rPr>
-          <w:rFonts w:ascii="Times New Roman" w:hAnsi="Times New Roman" w:cs="Times New Roman"/>
-          <w:sz w:val="24"/>
-          <w:szCs w:val="24"/>
-        </w:rPr>
-        <w:t xml:space="preserve"> elmentjük. </w:t>
-      </w:r>
-    </w:p>
-    <w:p>
-      <w:pPr>
-        <w:pStyle w:val="Listaszerbekezds"/>
-        <w:numPr>
-          <w:ilvl w:val="1"/>
-          <w:numId w:val="7"/>
-        </w:numPr>
-        <w:spacing w:after="0" w:line="360" w:lineRule="auto"/>
-        <w:ind w:left="0" w:firstLine="1134"/>
-        <w:jc w:val="both"/>
-        <w:rPr>
-          <w:rFonts w:ascii="Times New Roman" w:hAnsi="Times New Roman" w:cs="Times New Roman"/>
-          <w:sz w:val="24"/>
-          <w:szCs w:val="24"/>
-        </w:rPr>
-      </w:pPr>
-      <w:r>
-        <w:rPr>
-          <w:rFonts w:ascii="Times New Roman" w:hAnsi="Times New Roman" w:cs="Times New Roman"/>
-          <w:sz w:val="24"/>
-          <w:szCs w:val="24"/>
-        </w:rPr>
-        <w:t>Alternatív lefolyás: Hibás vagy nem létező törzsvásárlói kódot próbálunk megkeresni. Ebben az esetben, ha a rendszer nem találja a megadott kódot ó, egy értesítést küld a felhasználónak.</w:t>
-      </w:r>
-    </w:p>
-    <w:p>
-      <w:pPr>
-        <w:pStyle w:val="Listaszerbekezds"/>
-        <w:numPr>
-          <w:ilvl w:val="0"/>
-          <w:numId w:val="7"/>
-        </w:numPr>
-        <w:spacing w:after="0" w:line="360" w:lineRule="auto"/>
-        <w:ind w:left="0" w:firstLine="567"/>
-        <w:jc w:val="both"/>
-        <w:rPr>
-          <w:rFonts w:ascii="Times New Roman" w:hAnsi="Times New Roman" w:cs="Times New Roman"/>
-          <w:sz w:val="24"/>
-          <w:szCs w:val="24"/>
-        </w:rPr>
-      </w:pPr>
-      <w:r>
-        <w:rPr>
-          <w:rFonts w:ascii="Times New Roman" w:hAnsi="Times New Roman" w:cs="Times New Roman"/>
-          <w:sz w:val="24"/>
-          <w:szCs w:val="24"/>
-        </w:rPr>
-        <w:t>Törzsvásárlói pontok év elejei átírása:</w:t>
-      </w:r>
-    </w:p>
-    <w:p>
-      <w:pPr>
-        <w:pStyle w:val="Listaszerbekezds"/>
-        <w:numPr>
-          <w:ilvl w:val="0"/>
-          <w:numId w:val="7"/>
-        </w:numPr>
-        <w:spacing w:after="0" w:line="360" w:lineRule="auto"/>
-        <w:ind w:left="0" w:firstLine="567"/>
-        <w:jc w:val="both"/>
-        <w:rPr>
-          <w:rFonts w:ascii="Times New Roman" w:hAnsi="Times New Roman" w:cs="Times New Roman"/>
-          <w:sz w:val="24"/>
-          <w:szCs w:val="24"/>
-        </w:rPr>
-      </w:pPr>
-      <w:r>
-        <w:rPr>
-          <w:rFonts w:ascii="Times New Roman" w:hAnsi="Times New Roman" w:cs="Times New Roman"/>
-          <w:sz w:val="24"/>
-          <w:szCs w:val="24"/>
-        </w:rPr>
-        <w:t>Törzsvásárlói pontok törlése: A vásárlásokkal szerzett pontokat csak egy adott időpontig lehet felhasználni. Ez az időpont minden év március 1. Ezután az előző évben összegyűjtött pontok nullázódnak.</w:t>
-      </w:r>
-    </w:p>
-    <w:p>
-      <w:pPr>
-        <w:pStyle w:val="Listaszerbekezds"/>
-        <w:numPr>
-          <w:ilvl w:val="1"/>
-          <w:numId w:val="7"/>
-        </w:numPr>
-        <w:spacing w:after="0" w:line="360" w:lineRule="auto"/>
-        <w:ind w:left="0" w:firstLine="1134"/>
-        <w:jc w:val="both"/>
-        <w:rPr>
-          <w:rFonts w:ascii="Times New Roman" w:hAnsi="Times New Roman" w:cs="Times New Roman"/>
-          <w:sz w:val="24"/>
-          <w:szCs w:val="24"/>
-        </w:rPr>
-      </w:pPr>
-      <w:r>
-        <w:rPr>
-          <w:rFonts w:ascii="Times New Roman" w:hAnsi="Times New Roman" w:cs="Times New Roman"/>
-          <w:sz w:val="24"/>
-          <w:szCs w:val="24"/>
-        </w:rPr>
-        <w:t xml:space="preserve">Fő lefolyás: A rendszer minden év első munkanapján végez egy automatikus frissítést, mely során az előző évben összegyűjtött pontokat az adatbázisban az adott táblában </w:t>
-      </w:r>
-      <w:r>
-        <w:rPr>
-          <w:rFonts w:ascii="Times New Roman" w:hAnsi="Times New Roman" w:cs="Times New Roman"/>
-          <w:sz w:val="24"/>
-          <w:szCs w:val="24"/>
-        </w:rPr>
-        <w:lastRenderedPageBreak/>
-        <w:t>lévő pontok oszlopból áthelyezi az előző évi pontok oszlopba és a pontok oszlopot lenullázza. Ezt követően a vásárló még fel tudja e pontjait használni egészen március 1.-ig amikor is a rendszer egy újabb frissítés során nullázza az előző évi pontok oszlopot.</w:t>
-      </w:r>
-    </w:p>
-    <w:p>
-      <w:pPr>
-        <w:pStyle w:val="Listaszerbekezds"/>
-        <w:numPr>
-          <w:ilvl w:val="0"/>
-          <w:numId w:val="7"/>
-        </w:numPr>
-        <w:spacing w:after="0" w:line="360" w:lineRule="auto"/>
-        <w:ind w:left="0" w:firstLine="567"/>
-        <w:jc w:val="both"/>
-        <w:rPr>
-          <w:rFonts w:ascii="Times New Roman" w:hAnsi="Times New Roman" w:cs="Times New Roman"/>
-          <w:sz w:val="24"/>
-          <w:szCs w:val="24"/>
-        </w:rPr>
-      </w:pPr>
-      <w:r>
-        <w:rPr>
-          <w:rFonts w:ascii="Times New Roman" w:hAnsi="Times New Roman" w:cs="Times New Roman"/>
-          <w:sz w:val="24"/>
-          <w:szCs w:val="24"/>
-        </w:rPr>
-        <w:t>Törzsvásárló törlése: A törzsvásárló törlése egy gyorsan és egyszerűen végre hajtható folyamat. Olyan esetekben használatos ez a funkció, ha valaki szeretne lemondani törzsvásárlói jogáról, vagy egy meghatározott időn belül nem használta törzsvásárlását.</w:t>
-      </w:r>
-    </w:p>
-    <w:p>
-      <w:pPr>
-        <w:pStyle w:val="Listaszerbekezds"/>
-        <w:numPr>
-          <w:ilvl w:val="1"/>
-          <w:numId w:val="7"/>
-        </w:numPr>
-        <w:spacing w:after="0" w:line="360" w:lineRule="auto"/>
-        <w:ind w:left="0" w:firstLine="1134"/>
-        <w:jc w:val="both"/>
-        <w:rPr>
-          <w:rFonts w:ascii="Times New Roman" w:hAnsi="Times New Roman" w:cs="Times New Roman"/>
-          <w:sz w:val="24"/>
-          <w:szCs w:val="24"/>
-        </w:rPr>
-      </w:pPr>
-      <w:r>
-        <w:rPr>
-          <w:rFonts w:ascii="Times New Roman" w:hAnsi="Times New Roman" w:cs="Times New Roman"/>
-          <w:sz w:val="24"/>
-          <w:szCs w:val="24"/>
-        </w:rPr>
-        <w:t>Fő lefolyás: A felhasználó a törzsvásárlói kezelő felületen a törlés opciót választva, vagy listából kikeresve, vagy a törzsvásárlói kód megadásával a vásárlót törölheti az adatbázisból. Ez alatt természetesen többször megvizsgálva azt, hogy a megfelelő személy adatait törli-e ki.</w:t>
-      </w:r>
-    </w:p>
-    <w:p>
-      <w:pPr>
-        <w:pStyle w:val="Listaszerbekezds"/>
-        <w:numPr>
-          <w:ilvl w:val="1"/>
-          <w:numId w:val="7"/>
-        </w:numPr>
-        <w:spacing w:after="0" w:line="360" w:lineRule="auto"/>
-        <w:ind w:left="0" w:firstLine="1134"/>
-        <w:jc w:val="both"/>
-      </w:pPr>
-      <w:r>
-        <w:rPr>
-          <w:rFonts w:ascii="Times New Roman" w:hAnsi="Times New Roman" w:cs="Times New Roman"/>
-          <w:sz w:val="24"/>
-          <w:szCs w:val="24"/>
-        </w:rPr>
-        <w:t>Alternatív lefolyás: Rossz személy törlése esetén azonnali javításra van lehetőségünk egy visszavonás gomb segítségével, melyet megnyomva az adatok vissza kerülnek helyükre. Ezt csak abban az esetben tudja alkalmazni a felhasználó, ha még nem lépett ki a törlési felületből.</w:t>
-      </w:r>
-    </w:p>
-    <w:p>
-      <w:pPr>
-        <w:spacing w:after="0" w:line="360" w:lineRule="auto"/>
-        <w:jc w:val="both"/>
-        <w:rPr>
-          <w:rFonts w:ascii="Times New Roman" w:hAnsi="Times New Roman" w:cs="Times New Roman"/>
-          <w:sz w:val="24"/>
-        </w:rPr>
-      </w:pPr>
-    </w:p>
-    <w:p>
-      <w:pPr>
-        <w:pStyle w:val="Cmsor1"/>
-        <w:numPr>
-          <w:ilvl w:val="1"/>
-          <w:numId w:val="4"/>
-        </w:numPr>
-        <w:spacing w:before="0" w:line="360" w:lineRule="auto"/>
-        <w:ind w:left="851" w:hanging="491"/>
-        <w:jc w:val="both"/>
-        <w:rPr>
-          <w:rFonts w:ascii="Arial" w:hAnsi="Arial" w:cs="Arial"/>
-          <w:color w:val="auto"/>
-        </w:rPr>
-      </w:pPr>
-      <w:bookmarkStart w:id="16" w:name="_Toc97131903"/>
-      <w:r>
-        <w:rPr>
-          <w:rFonts w:ascii="Arial" w:hAnsi="Arial" w:cs="Arial"/>
-          <w:color w:val="auto"/>
-        </w:rPr>
-        <w:t>Könyvkezelő</w:t>
-      </w:r>
-      <w:bookmarkEnd w:id="16"/>
-      <w:r>
-        <w:rPr>
-          <w:rFonts w:ascii="Arial" w:hAnsi="Arial" w:cs="Arial"/>
-          <w:color w:val="auto"/>
-        </w:rPr>
-        <w:t xml:space="preserve"> </w:t>
-      </w:r>
-    </w:p>
-    <w:p>
-      <w:pPr>
-        <w:spacing w:after="0" w:line="360" w:lineRule="auto"/>
-        <w:rPr>
-          <w:rFonts w:ascii="Times New Roman" w:hAnsi="Times New Roman" w:cs="Times New Roman"/>
-          <w:sz w:val="24"/>
-        </w:rPr>
-      </w:pPr>
-    </w:p>
-    <w:p>
-      <w:pPr>
-        <w:pStyle w:val="Listaszerbekezds"/>
-        <w:numPr>
-          <w:ilvl w:val="0"/>
-          <w:numId w:val="9"/>
-        </w:numPr>
-        <w:spacing w:after="0" w:line="360" w:lineRule="auto"/>
-        <w:ind w:left="0" w:firstLine="567"/>
-        <w:jc w:val="both"/>
-        <w:rPr>
-          <w:rFonts w:ascii="Times New Roman" w:hAnsi="Times New Roman" w:cs="Times New Roman"/>
-          <w:sz w:val="24"/>
-          <w:szCs w:val="24"/>
-        </w:rPr>
-      </w:pPr>
-      <w:r>
-        <w:rPr>
-          <w:rFonts w:ascii="Times New Roman" w:hAnsi="Times New Roman" w:cs="Times New Roman"/>
-          <w:sz w:val="24"/>
-          <w:szCs w:val="24"/>
-        </w:rPr>
-        <w:t>Új könyv felvitele az adatbázisba: Ez a funkció arra szolgál, ha egy új könyv érkezik az üzletbe, azt fel tudjuk vinni az adatbázisba a szükséges adatok megadásával és utána onnan kiválasztva azt felhasználhatjuk.</w:t>
-      </w:r>
-    </w:p>
-    <w:p>
-      <w:pPr>
-        <w:pStyle w:val="Listaszerbekezds"/>
-        <w:numPr>
-          <w:ilvl w:val="1"/>
-          <w:numId w:val="9"/>
-        </w:numPr>
-        <w:spacing w:after="0" w:line="360" w:lineRule="auto"/>
-        <w:ind w:left="0" w:firstLine="1134"/>
-        <w:jc w:val="both"/>
-        <w:rPr>
-          <w:rFonts w:ascii="Times New Roman" w:hAnsi="Times New Roman" w:cs="Times New Roman"/>
-          <w:b/>
-          <w:bCs/>
-          <w:sz w:val="24"/>
-          <w:szCs w:val="24"/>
-        </w:rPr>
-      </w:pPr>
-      <w:r>
-        <w:rPr>
-          <w:rFonts w:ascii="Times New Roman" w:hAnsi="Times New Roman" w:cs="Times New Roman"/>
-          <w:sz w:val="24"/>
-          <w:szCs w:val="24"/>
-        </w:rPr>
-        <w:t>Fő lefolyás</w:t>
-      </w:r>
-      <w:r>
-        <w:rPr>
-          <w:rFonts w:ascii="Times New Roman" w:hAnsi="Times New Roman" w:cs="Times New Roman"/>
-          <w:b/>
-          <w:bCs/>
-          <w:sz w:val="24"/>
-          <w:szCs w:val="24"/>
-        </w:rPr>
-        <w:t>:</w:t>
-      </w:r>
-      <w:r>
-        <w:rPr>
-          <w:rFonts w:ascii="Times New Roman" w:hAnsi="Times New Roman" w:cs="Times New Roman"/>
-          <w:sz w:val="24"/>
-          <w:szCs w:val="24"/>
-        </w:rPr>
-        <w:t xml:space="preserve"> Új könyv kerül az üzletbe, amit fel kell vinnünk az adatbázisba. Ekkor belépünk a könyvkezelő felületre, ott kiválasztjuk az Új könyv hozzáadása lehetőséget. Itt megadjuk az adatokat, a könyv ISBN számát, nevét, árát. Majd elmentjük a terméket. Ezzel bekerül az adatbázisba.</w:t>
-      </w:r>
-    </w:p>
-    <w:p>
-      <w:pPr>
-        <w:pStyle w:val="Listaszerbekezds"/>
-        <w:numPr>
-          <w:ilvl w:val="0"/>
-          <w:numId w:val="8"/>
-        </w:numPr>
-        <w:spacing w:after="0" w:line="360" w:lineRule="auto"/>
-        <w:ind w:left="0" w:firstLine="567"/>
-        <w:jc w:val="both"/>
-        <w:rPr>
-          <w:rFonts w:ascii="Times New Roman" w:hAnsi="Times New Roman" w:cs="Times New Roman"/>
-          <w:sz w:val="24"/>
-          <w:szCs w:val="24"/>
-        </w:rPr>
-      </w:pPr>
-      <w:r>
-        <w:rPr>
-          <w:rFonts w:ascii="Times New Roman" w:hAnsi="Times New Roman" w:cs="Times New Roman"/>
-          <w:sz w:val="24"/>
-          <w:szCs w:val="24"/>
-        </w:rPr>
-        <w:t xml:space="preserve">Könyv törlése az adatbázisból: Több esetben is használhatjuk e funkciót. Vásárlás esetén, hibás felvitel esetén, leltár esetén, ha olyan könyv szerepel az adatbázisban, ami az üzletben nem felelhető. </w:t>
-      </w:r>
-    </w:p>
-    <w:p>
-      <w:pPr>
-        <w:pStyle w:val="Listaszerbekezds"/>
-        <w:numPr>
-          <w:ilvl w:val="1"/>
-          <w:numId w:val="8"/>
-        </w:numPr>
-        <w:spacing w:after="0" w:line="360" w:lineRule="auto"/>
-        <w:ind w:left="0" w:firstLine="1134"/>
-        <w:jc w:val="both"/>
-        <w:rPr>
-          <w:sz w:val="24"/>
-          <w:szCs w:val="24"/>
-        </w:rPr>
-      </w:pPr>
-      <w:r>
-        <w:rPr>
-          <w:rFonts w:ascii="Times New Roman" w:hAnsi="Times New Roman" w:cs="Times New Roman"/>
-          <w:sz w:val="24"/>
-          <w:szCs w:val="24"/>
-        </w:rPr>
-        <w:t xml:space="preserve">Fő lefolyás: A felhasználó az adatbázisból kiválasztja a törölni kívánt könyvet, vagy az ISBN szám megadásával keresi ki, vagy pedig a listán végig menve tudja kiválasztani. </w:t>
-      </w:r>
-      <w:proofErr w:type="gramStart"/>
-      <w:r>
-        <w:rPr>
-          <w:rFonts w:ascii="Times New Roman" w:hAnsi="Times New Roman" w:cs="Times New Roman"/>
-          <w:sz w:val="24"/>
-          <w:szCs w:val="24"/>
-        </w:rPr>
-        <w:t>Ezután</w:t>
-      </w:r>
-      <w:proofErr w:type="gramEnd"/>
-      <w:r>
-        <w:rPr>
-          <w:rFonts w:ascii="Times New Roman" w:hAnsi="Times New Roman" w:cs="Times New Roman"/>
-          <w:sz w:val="24"/>
-          <w:szCs w:val="24"/>
-        </w:rPr>
-        <w:t xml:space="preserve"> ellenőrizve, hogy a kívánt könyv adatait adta meg, törli az adatbázisból a könyvet.</w:t>
-      </w:r>
-    </w:p>
-    <w:p>
-      <w:pPr>
-        <w:pStyle w:val="Listaszerbekezds"/>
-        <w:numPr>
-          <w:ilvl w:val="1"/>
-          <w:numId w:val="8"/>
-        </w:numPr>
-        <w:spacing w:after="0" w:line="360" w:lineRule="auto"/>
-        <w:ind w:left="0" w:firstLine="1134"/>
-        <w:jc w:val="both"/>
-        <w:rPr>
-          <w:sz w:val="24"/>
-          <w:szCs w:val="24"/>
-        </w:rPr>
-      </w:pPr>
-      <w:r>
-        <w:rPr>
-          <w:rFonts w:ascii="Times New Roman" w:hAnsi="Times New Roman" w:cs="Times New Roman"/>
-          <w:sz w:val="24"/>
-          <w:szCs w:val="24"/>
-        </w:rPr>
-        <w:lastRenderedPageBreak/>
-        <w:t xml:space="preserve">Alternatív lefolyás: Az adatbázisból a vásárlás során is törölhető könyv. Ezt a rendszer automatikusan végzi, a vásárlás befejeztével. Az eladási listában szereplő könyveken végig menve, törlődnek a rendszerből. </w:t>
-      </w:r>
-    </w:p>
-    <w:p>
-      <w:pPr>
-        <w:pStyle w:val="Listaszerbekezds"/>
-        <w:numPr>
-          <w:ilvl w:val="0"/>
-          <w:numId w:val="8"/>
-        </w:numPr>
-        <w:spacing w:after="0" w:line="360" w:lineRule="auto"/>
-        <w:ind w:left="0" w:firstLine="567"/>
-        <w:jc w:val="both"/>
-        <w:rPr>
-          <w:rFonts w:ascii="Times New Roman" w:hAnsi="Times New Roman" w:cs="Times New Roman"/>
-          <w:sz w:val="24"/>
-          <w:szCs w:val="24"/>
-        </w:rPr>
-      </w:pPr>
-      <w:r>
-        <w:rPr>
-          <w:rFonts w:ascii="Times New Roman" w:hAnsi="Times New Roman" w:cs="Times New Roman"/>
-          <w:sz w:val="24"/>
-          <w:szCs w:val="24"/>
-        </w:rPr>
-        <w:t>Könyv adatainak módosítása: Hibás adat bevitel esetén lehet szüksége a felhas</w:t>
-      </w:r>
-      <w:r>
-        <w:rPr>
-          <w:rFonts w:ascii="Times New Roman" w:hAnsi="Times New Roman" w:cs="Times New Roman"/>
-          <w:sz w:val="24"/>
-          <w:szCs w:val="24"/>
-        </w:rPr>
-        <w:t xml:space="preserve">ználónak az adatok módosítására, valamint abban az esetben, ha egy könyv leértékelésre kerül. </w:t>
-      </w:r>
-    </w:p>
-    <w:p>
-      <w:pPr>
-        <w:pStyle w:val="Listaszerbekezds"/>
-        <w:numPr>
-          <w:ilvl w:val="1"/>
-          <w:numId w:val="8"/>
-        </w:numPr>
-        <w:spacing w:after="0" w:line="360" w:lineRule="auto"/>
-        <w:ind w:left="0" w:firstLine="1134"/>
-        <w:jc w:val="both"/>
-        <w:rPr>
-          <w:sz w:val="24"/>
-          <w:szCs w:val="24"/>
-        </w:rPr>
-      </w:pPr>
-      <w:r>
-        <w:rPr>
-          <w:rFonts w:ascii="Times New Roman" w:hAnsi="Times New Roman" w:cs="Times New Roman"/>
-          <w:sz w:val="24"/>
-          <w:szCs w:val="24"/>
-        </w:rPr>
-        <w:t>Fő lefolyás:</w:t>
-      </w:r>
-      <w:r>
-        <w:rPr>
-          <w:rFonts w:ascii="Times New Roman" w:hAnsi="Times New Roman" w:cs="Times New Roman"/>
-          <w:sz w:val="24"/>
-          <w:szCs w:val="24"/>
-        </w:rPr>
-        <w:t xml:space="preserve"> A felhasználó az adatbázisból kikeresi a módosítandó könyvet, annak adatit a szükséges helyre beírva tudja módosítani a könyv minden adatát.</w:t>
-      </w:r>
-    </w:p>
-    <w:p>
-      <w:pPr>
-        <w:pStyle w:val="Listaszerbekezds"/>
-        <w:numPr>
-          <w:ilvl w:val="1"/>
-          <w:numId w:val="8"/>
-        </w:numPr>
-        <w:spacing w:after="0" w:line="360" w:lineRule="auto"/>
-        <w:ind w:left="0" w:firstLine="1134"/>
-        <w:contextualSpacing w:val="0"/>
-        <w:jc w:val="both"/>
-        <w:rPr>
-          <w:sz w:val="24"/>
-          <w:szCs w:val="24"/>
-        </w:rPr>
-      </w:pPr>
-      <w:r>
-        <w:rPr>
-          <w:rFonts w:ascii="Times New Roman" w:hAnsi="Times New Roman" w:cs="Times New Roman"/>
-          <w:sz w:val="24"/>
-          <w:szCs w:val="24"/>
-        </w:rPr>
-        <w:t>Alternatív lefolyás:</w:t>
-      </w:r>
-      <w:r>
-        <w:rPr>
-          <w:rFonts w:ascii="Times New Roman" w:hAnsi="Times New Roman" w:cs="Times New Roman"/>
-          <w:sz w:val="24"/>
-          <w:szCs w:val="24"/>
-        </w:rPr>
-        <w:t xml:space="preserve"> Ha rossz könyv adatait módosította a felhasználó abban az esetben a fenti eljárással tudja korrigálni ezt.</w:t>
-      </w:r>
-    </w:p>
-    <w:p>
-      <w:pPr>
-        <w:spacing w:after="0" w:line="360" w:lineRule="auto"/>
-        <w:jc w:val="both"/>
-        <w:rPr>
-          <w:rFonts w:ascii="Times New Roman" w:hAnsi="Times New Roman" w:cs="Times New Roman"/>
-          <w:sz w:val="24"/>
-          <w:szCs w:val="24"/>
-        </w:rPr>
-      </w:pPr>
-    </w:p>
-    <w:p>
-      <w:pPr>
-        <w:pStyle w:val="Cmsor1"/>
-        <w:numPr>
-          <w:ilvl w:val="1"/>
-          <w:numId w:val="4"/>
-        </w:numPr>
-        <w:spacing w:before="0" w:line="360" w:lineRule="auto"/>
-        <w:ind w:left="851" w:hanging="491"/>
-        <w:jc w:val="both"/>
-        <w:rPr>
-          <w:rFonts w:ascii="Arial" w:hAnsi="Arial" w:cs="Arial"/>
-          <w:color w:val="auto"/>
-        </w:rPr>
-      </w:pPr>
-      <w:bookmarkStart w:id="17" w:name="_Toc97131904"/>
-      <w:r>
-        <w:rPr>
-          <w:rFonts w:ascii="Arial" w:hAnsi="Arial" w:cs="Arial"/>
-          <w:color w:val="auto"/>
-        </w:rPr>
-        <w:t>K</w:t>
-      </w:r>
-      <w:r>
-        <w:rPr>
-          <w:rFonts w:ascii="Arial" w:hAnsi="Arial" w:cs="Arial"/>
-          <w:color w:val="auto"/>
-        </w:rPr>
-        <w:t>ívánságlista</w:t>
-      </w:r>
-      <w:bookmarkEnd w:id="17"/>
-      <w:r>
-        <w:rPr>
-          <w:rFonts w:ascii="Arial" w:hAnsi="Arial" w:cs="Arial"/>
-          <w:color w:val="auto"/>
-        </w:rPr>
-        <w:t xml:space="preserve"> </w:t>
-      </w:r>
-    </w:p>
-    <w:p>
-      <w:pPr>
-        <w:spacing w:after="0" w:line="360" w:lineRule="auto"/>
-        <w:rPr>
-          <w:rFonts w:ascii="Times New Roman" w:hAnsi="Times New Roman" w:cs="Times New Roman"/>
-          <w:sz w:val="24"/>
-        </w:rPr>
-      </w:pPr>
-    </w:p>
-    <w:p>
-      <w:pPr>
-        <w:spacing w:after="0" w:line="360" w:lineRule="auto"/>
-        <w:ind w:firstLine="567"/>
-        <w:jc w:val="both"/>
-        <w:rPr>
-          <w:rFonts w:ascii="Times New Roman" w:hAnsi="Times New Roman" w:cs="Times New Roman"/>
-          <w:sz w:val="24"/>
-          <w:szCs w:val="24"/>
-        </w:rPr>
-      </w:pPr>
-      <w:r>
-        <w:rPr>
-          <w:rFonts w:ascii="Times New Roman" w:hAnsi="Times New Roman" w:cs="Times New Roman"/>
-          <w:sz w:val="24"/>
-          <w:szCs w:val="24"/>
-        </w:rPr>
-        <w:t xml:space="preserve">A kívánság lista egy lehetőség a vásárlók számára, hogy egy általuk keresett, de az üzletben nem fellelhető könyvet </w:t>
-      </w:r>
-      <w:r>
-        <w:rPr>
-          <w:rFonts w:ascii="Times New Roman" w:hAnsi="Times New Roman" w:cs="Times New Roman"/>
-          <w:sz w:val="24"/>
-          <w:szCs w:val="24"/>
-        </w:rPr>
-        <w:t>megrendeljenek. Ebben az esetben a felhasználó felviszi a kívánt könyvet az adatbázisba. Amikor a könyv megérkezik az üzletbe a megadott adatok alapján az felhasználó valamilyen formában értesíteni tudja a vásárlót.</w:t>
-      </w:r>
-    </w:p>
-    <w:p>
-      <w:pPr>
-        <w:pStyle w:val="Listaszerbekezds"/>
-        <w:numPr>
-          <w:ilvl w:val="0"/>
-          <w:numId w:val="10"/>
-        </w:numPr>
-        <w:spacing w:after="0" w:line="360" w:lineRule="auto"/>
-        <w:ind w:left="0" w:firstLine="567"/>
-        <w:jc w:val="both"/>
-        <w:rPr>
-          <w:rFonts w:ascii="Times New Roman" w:hAnsi="Times New Roman" w:cs="Times New Roman"/>
-          <w:sz w:val="24"/>
-          <w:szCs w:val="24"/>
-        </w:rPr>
-      </w:pPr>
-      <w:r>
-        <w:rPr>
-          <w:rFonts w:ascii="Times New Roman" w:hAnsi="Times New Roman" w:cs="Times New Roman"/>
-          <w:sz w:val="24"/>
-          <w:szCs w:val="24"/>
-        </w:rPr>
-        <w:t>Új könyv felvitele a kívánság listába</w:t>
-      </w:r>
-    </w:p>
-    <w:p>
-      <w:pPr>
-        <w:pStyle w:val="Listaszerbekezds"/>
-        <w:numPr>
-          <w:ilvl w:val="1"/>
-          <w:numId w:val="10"/>
-        </w:numPr>
-        <w:spacing w:after="0" w:line="360" w:lineRule="auto"/>
-        <w:ind w:left="0" w:firstLine="1134"/>
-        <w:jc w:val="both"/>
-        <w:rPr>
-          <w:rFonts w:ascii="Times New Roman" w:hAnsi="Times New Roman" w:cs="Times New Roman"/>
-          <w:sz w:val="24"/>
-          <w:szCs w:val="24"/>
-        </w:rPr>
-      </w:pPr>
-      <w:r>
-        <w:rPr>
-          <w:rFonts w:ascii="Times New Roman" w:hAnsi="Times New Roman" w:cs="Times New Roman"/>
-          <w:sz w:val="24"/>
-          <w:szCs w:val="24"/>
-        </w:rPr>
-        <w:t xml:space="preserve">Fő lefolyás: A felhasználó a vásárló kérésére felviszi a felületen a könyv címét, szerzőjét, ha esetleg a vásárló </w:t>
-      </w:r>
-      <w:proofErr w:type="gramStart"/>
-      <w:r>
-        <w:rPr>
-          <w:rFonts w:ascii="Times New Roman" w:hAnsi="Times New Roman" w:cs="Times New Roman"/>
-          <w:sz w:val="24"/>
-          <w:szCs w:val="24"/>
-        </w:rPr>
-        <w:t>tudja</w:t>
-      </w:r>
-      <w:proofErr w:type="gramEnd"/>
-      <w:r>
-        <w:rPr>
-          <w:rFonts w:ascii="Times New Roman" w:hAnsi="Times New Roman" w:cs="Times New Roman"/>
-          <w:sz w:val="24"/>
-          <w:szCs w:val="24"/>
-        </w:rPr>
-        <w:t xml:space="preserve"> akkor az ISBN számot. Ezek mellett a felhasználó felviszi még a vásárló adatait, mint például nevét, telefonszámát, email címét, ha törzsvásárlóról van </w:t>
-      </w:r>
-      <w:proofErr w:type="gramStart"/>
-      <w:r>
-        <w:rPr>
-          <w:rFonts w:ascii="Times New Roman" w:hAnsi="Times New Roman" w:cs="Times New Roman"/>
-          <w:sz w:val="24"/>
-          <w:szCs w:val="24"/>
-        </w:rPr>
-        <w:t>szó</w:t>
-      </w:r>
-      <w:proofErr w:type="gramEnd"/>
-      <w:r>
-        <w:rPr>
-          <w:rFonts w:ascii="Times New Roman" w:hAnsi="Times New Roman" w:cs="Times New Roman"/>
-          <w:sz w:val="24"/>
-          <w:szCs w:val="24"/>
-        </w:rPr>
-        <w:t xml:space="preserve"> akkor a törzsvásárlói kódot. </w:t>
-      </w:r>
-    </w:p>
-    <w:p>
-      <w:pPr>
-        <w:pStyle w:val="Listaszerbekezds"/>
-        <w:numPr>
-          <w:ilvl w:val="1"/>
-          <w:numId w:val="10"/>
-        </w:numPr>
-        <w:spacing w:after="0" w:line="360" w:lineRule="auto"/>
-        <w:ind w:left="0" w:firstLine="1134"/>
-        <w:jc w:val="both"/>
-        <w:rPr>
-          <w:rFonts w:ascii="Times New Roman" w:hAnsi="Times New Roman" w:cs="Times New Roman"/>
-          <w:sz w:val="24"/>
-          <w:szCs w:val="24"/>
-        </w:rPr>
-      </w:pPr>
-      <w:r>
-        <w:rPr>
-          <w:rFonts w:ascii="Times New Roman" w:hAnsi="Times New Roman" w:cs="Times New Roman"/>
-          <w:sz w:val="24"/>
-          <w:szCs w:val="24"/>
-        </w:rPr>
-        <w:t>Alternatív lefolyás:</w:t>
-      </w:r>
-      <w:r>
-        <w:rPr>
-          <w:rFonts w:ascii="Times New Roman" w:hAnsi="Times New Roman" w:cs="Times New Roman"/>
-          <w:sz w:val="24"/>
-          <w:szCs w:val="24"/>
-        </w:rPr>
-        <w:t xml:space="preserve"> Ha hibásan vitt fel valamilyen adatot a felhasználó azt az adatmódosítással tudja ki javítani. </w:t>
-      </w:r>
-    </w:p>
-    <w:p>
-      <w:pPr>
-        <w:pStyle w:val="Listaszerbekezds"/>
-        <w:numPr>
-          <w:ilvl w:val="0"/>
-          <w:numId w:val="10"/>
-        </w:numPr>
-        <w:spacing w:after="0" w:line="360" w:lineRule="auto"/>
-        <w:ind w:left="0" w:firstLine="567"/>
-        <w:jc w:val="both"/>
-        <w:rPr>
-          <w:rFonts w:ascii="Times New Roman" w:hAnsi="Times New Roman" w:cs="Times New Roman"/>
-          <w:sz w:val="24"/>
-          <w:szCs w:val="24"/>
-        </w:rPr>
-      </w:pPr>
-      <w:r>
-        <w:rPr>
-          <w:rFonts w:ascii="Times New Roman" w:hAnsi="Times New Roman" w:cs="Times New Roman"/>
-          <w:sz w:val="24"/>
-          <w:szCs w:val="24"/>
-        </w:rPr>
-        <w:t>Könyv törlése a kívánság listából</w:t>
-      </w:r>
-    </w:p>
-    <w:p>
-      <w:pPr>
-        <w:pStyle w:val="Listaszerbekezds"/>
-        <w:numPr>
-          <w:ilvl w:val="1"/>
-          <w:numId w:val="10"/>
-        </w:numPr>
-        <w:spacing w:after="0" w:line="360" w:lineRule="auto"/>
-        <w:ind w:left="0" w:firstLine="1134"/>
-        <w:jc w:val="both"/>
-        <w:rPr>
-          <w:rFonts w:ascii="Times New Roman" w:hAnsi="Times New Roman" w:cs="Times New Roman"/>
-          <w:sz w:val="24"/>
-          <w:szCs w:val="24"/>
-        </w:rPr>
-      </w:pPr>
-      <w:r>
-        <w:rPr>
-          <w:rFonts w:ascii="Times New Roman" w:hAnsi="Times New Roman" w:cs="Times New Roman"/>
-          <w:sz w:val="24"/>
-          <w:szCs w:val="24"/>
-        </w:rPr>
-        <w:t xml:space="preserve">Fő lefolyás: Ha egy könyv elérhető az </w:t>
-      </w:r>
-      <w:proofErr w:type="gramStart"/>
-      <w:r>
-        <w:rPr>
-          <w:rFonts w:ascii="Times New Roman" w:hAnsi="Times New Roman" w:cs="Times New Roman"/>
-          <w:sz w:val="24"/>
-          <w:szCs w:val="24"/>
-        </w:rPr>
-        <w:t>üzletben</w:t>
-      </w:r>
-      <w:proofErr w:type="gramEnd"/>
-      <w:r>
-        <w:rPr>
-          <w:rFonts w:ascii="Times New Roman" w:hAnsi="Times New Roman" w:cs="Times New Roman"/>
-          <w:sz w:val="24"/>
-          <w:szCs w:val="24"/>
-        </w:rPr>
-        <w:t xml:space="preserve"> ami szerepel a kívánság listában, akkor az érintett vásárló értesítése után azt az adatbázisból törölhetjük. A felhasználó a kívánság lista felületen a könyvet kikeresve a listából azt törli. </w:t>
-      </w:r>
-    </w:p>
-    <w:p>
-      <w:pPr>
-        <w:pStyle w:val="Listaszerbekezds"/>
-        <w:numPr>
-          <w:ilvl w:val="0"/>
-          <w:numId w:val="10"/>
-        </w:numPr>
-        <w:spacing w:after="0" w:line="360" w:lineRule="auto"/>
-        <w:ind w:left="0" w:firstLine="567"/>
-        <w:jc w:val="both"/>
-        <w:rPr>
-          <w:rFonts w:ascii="Times New Roman" w:hAnsi="Times New Roman" w:cs="Times New Roman"/>
-          <w:sz w:val="24"/>
-          <w:szCs w:val="24"/>
-        </w:rPr>
-      </w:pPr>
-      <w:r>
-        <w:rPr>
-          <w:rFonts w:ascii="Times New Roman" w:hAnsi="Times New Roman" w:cs="Times New Roman"/>
-          <w:sz w:val="24"/>
-          <w:szCs w:val="24"/>
-        </w:rPr>
-        <w:t>Adatmódosítás:</w:t>
-      </w:r>
-      <w:r>
-        <w:rPr>
-          <w:rFonts w:ascii="Times New Roman" w:hAnsi="Times New Roman" w:cs="Times New Roman"/>
-          <w:sz w:val="24"/>
-          <w:szCs w:val="24"/>
-        </w:rPr>
-        <w:t xml:space="preserve"> </w:t>
-      </w:r>
-      <w:r>
-        <w:rPr>
-          <w:rFonts w:ascii="Times New Roman" w:hAnsi="Times New Roman" w:cs="Times New Roman"/>
-          <w:sz w:val="24"/>
-          <w:szCs w:val="24"/>
-        </w:rPr>
-        <w:t>Hibás adatbevitel esetén lehetőség van ezek javítására.</w:t>
-      </w:r>
-    </w:p>
-    <w:p>
-      <w:pPr>
-        <w:pStyle w:val="Listaszerbekezds"/>
-        <w:numPr>
-          <w:ilvl w:val="1"/>
-          <w:numId w:val="10"/>
-        </w:numPr>
-        <w:spacing w:after="0" w:line="360" w:lineRule="auto"/>
-        <w:ind w:left="0" w:firstLine="1134"/>
-        <w:jc w:val="both"/>
-        <w:rPr>
-          <w:rFonts w:ascii="Times New Roman" w:hAnsi="Times New Roman" w:cs="Times New Roman"/>
-          <w:sz w:val="24"/>
-          <w:szCs w:val="24"/>
-        </w:rPr>
-      </w:pPr>
-      <w:r>
-        <w:rPr>
-          <w:rFonts w:ascii="Times New Roman" w:hAnsi="Times New Roman" w:cs="Times New Roman"/>
-          <w:sz w:val="24"/>
-          <w:szCs w:val="24"/>
-        </w:rPr>
-        <w:t xml:space="preserve">Fő lefolyás: A hibásan bevitt könyvet a felhasználó megkeresi az adatbázisban, majd megadja a szükséges adatokat, ezután megadja a már megfelelő adatokat. </w:t>
-      </w:r>
-    </w:p>
-    <w:p>
-      <w:pPr>
-        <w:spacing w:after="0" w:line="360" w:lineRule="auto"/>
-        <w:jc w:val="both"/>
-        <w:rPr>
-          <w:rFonts w:ascii="Times New Roman" w:hAnsi="Times New Roman" w:cs="Times New Roman"/>
-          <w:sz w:val="24"/>
-          <w:szCs w:val="24"/>
-        </w:rPr>
-      </w:pPr>
-    </w:p>
-    <w:p>
-      <w:pPr>
-        <w:pStyle w:val="Cmsor1"/>
-        <w:numPr>
-          <w:ilvl w:val="1"/>
-          <w:numId w:val="4"/>
-        </w:numPr>
-        <w:spacing w:before="0" w:line="360" w:lineRule="auto"/>
-        <w:ind w:left="851" w:hanging="491"/>
-        <w:jc w:val="both"/>
-        <w:rPr>
-          <w:rFonts w:ascii="Arial" w:hAnsi="Arial" w:cs="Arial"/>
-          <w:color w:val="auto"/>
-        </w:rPr>
-      </w:pPr>
-      <w:bookmarkStart w:id="18" w:name="_Toc97131905"/>
-      <w:r>
-        <w:rPr>
-          <w:rFonts w:ascii="Arial" w:hAnsi="Arial" w:cs="Arial"/>
-          <w:color w:val="auto"/>
-        </w:rPr>
-        <w:lastRenderedPageBreak/>
-        <w:t>Kimutatások</w:t>
-      </w:r>
-      <w:bookmarkEnd w:id="18"/>
-    </w:p>
-    <w:p>
-      <w:pPr>
-        <w:spacing w:after="0" w:line="360" w:lineRule="auto"/>
-        <w:rPr>
-          <w:rFonts w:ascii="Times New Roman" w:hAnsi="Times New Roman" w:cs="Times New Roman"/>
-          <w:sz w:val="24"/>
-        </w:rPr>
-      </w:pPr>
-    </w:p>
-    <w:p>
-      <w:pPr>
-        <w:spacing w:after="0" w:line="360" w:lineRule="auto"/>
-        <w:ind w:firstLine="567"/>
-        <w:jc w:val="both"/>
-        <w:rPr>
-          <w:rFonts w:ascii="Times New Roman" w:hAnsi="Times New Roman" w:cs="Times New Roman"/>
-          <w:sz w:val="24"/>
-          <w:szCs w:val="24"/>
-        </w:rPr>
-      </w:pPr>
-      <w:r>
-        <w:rPr>
-          <w:rFonts w:ascii="Times New Roman" w:hAnsi="Times New Roman" w:cs="Times New Roman"/>
-          <w:sz w:val="24"/>
-          <w:szCs w:val="24"/>
-        </w:rPr>
-        <w:t xml:space="preserve">A kimutatások célja, hogy adott időszakokra vissza tudjon a felhasználó tekinteni, hogy milyen volt a forgalom. Amellett, hogy láthatjuk az egyes kiadásokat és bevételeket, azt is láthatjuk, hogy az adott időszakra a vállalkozás nyereséges vagy veszteséges volt-e. </w:t>
-      </w:r>
-    </w:p>
-    <w:p>
-      <w:pPr>
-        <w:pStyle w:val="Listaszerbekezds"/>
-        <w:numPr>
-          <w:ilvl w:val="0"/>
-          <w:numId w:val="11"/>
-        </w:numPr>
-        <w:spacing w:after="0" w:line="360" w:lineRule="auto"/>
-        <w:ind w:left="0" w:firstLine="567"/>
-        <w:jc w:val="both"/>
-        <w:rPr>
-          <w:rFonts w:ascii="Times New Roman" w:hAnsi="Times New Roman" w:cs="Times New Roman"/>
-          <w:sz w:val="24"/>
-          <w:szCs w:val="24"/>
-        </w:rPr>
-      </w:pPr>
-      <w:r>
-        <w:rPr>
-          <w:rFonts w:ascii="Times New Roman" w:hAnsi="Times New Roman" w:cs="Times New Roman"/>
-          <w:sz w:val="24"/>
-          <w:szCs w:val="24"/>
-        </w:rPr>
-        <w:t>Adott időszakra vonatkozó teljes kimutatás</w:t>
-      </w:r>
-      <w:r>
-        <w:rPr>
-          <w:rFonts w:ascii="Times New Roman" w:hAnsi="Times New Roman" w:cs="Times New Roman"/>
-          <w:sz w:val="24"/>
-          <w:szCs w:val="24"/>
-        </w:rPr>
-        <w:t>: Teljes kimutatás esetén a kiadások és bevételek együttesen jelennek meg.</w:t>
-      </w:r>
-    </w:p>
-    <w:p>
-      <w:pPr>
-        <w:pStyle w:val="Listaszerbekezds"/>
-        <w:numPr>
-          <w:ilvl w:val="1"/>
-          <w:numId w:val="11"/>
-        </w:numPr>
-        <w:spacing w:after="0" w:line="360" w:lineRule="auto"/>
-        <w:ind w:left="0" w:firstLine="1134"/>
-        <w:jc w:val="both"/>
-        <w:rPr>
-          <w:rFonts w:ascii="Times New Roman" w:hAnsi="Times New Roman" w:cs="Times New Roman"/>
-          <w:sz w:val="24"/>
-          <w:szCs w:val="24"/>
-        </w:rPr>
-      </w:pPr>
-      <w:r>
-        <w:rPr>
-          <w:rFonts w:ascii="Times New Roman" w:hAnsi="Times New Roman" w:cs="Times New Roman"/>
-          <w:sz w:val="24"/>
-          <w:szCs w:val="24"/>
-        </w:rPr>
-        <w:t>Fő lefolyás:</w:t>
-      </w:r>
-      <w:r>
-        <w:rPr>
-          <w:rFonts w:ascii="Times New Roman" w:hAnsi="Times New Roman" w:cs="Times New Roman"/>
-          <w:sz w:val="24"/>
-          <w:szCs w:val="24"/>
-        </w:rPr>
-        <w:t xml:space="preserve"> A felületre belépve a kezdő és vég dátum megadása után a rendszer kilistázza 2 táblázatban az adatokat, valamint a táblázatok alján megjeleníti a szükséges kimutatási adatokat.</w:t>
-      </w:r>
-    </w:p>
-    <w:p>
-      <w:pPr>
-        <w:pStyle w:val="Listaszerbekezds"/>
-        <w:numPr>
-          <w:ilvl w:val="0"/>
-          <w:numId w:val="11"/>
-        </w:numPr>
-        <w:spacing w:after="0" w:line="360" w:lineRule="auto"/>
-        <w:ind w:left="0" w:firstLine="567"/>
-        <w:jc w:val="both"/>
-        <w:rPr>
-          <w:rFonts w:ascii="Times New Roman" w:hAnsi="Times New Roman" w:cs="Times New Roman"/>
-          <w:sz w:val="24"/>
-          <w:szCs w:val="24"/>
-        </w:rPr>
-      </w:pPr>
-      <w:r>
-        <w:rPr>
-          <w:rFonts w:ascii="Times New Roman" w:hAnsi="Times New Roman" w:cs="Times New Roman"/>
-          <w:sz w:val="24"/>
-          <w:szCs w:val="24"/>
-        </w:rPr>
-        <w:t xml:space="preserve">Adott időszakra történő bevételek kimutatása </w:t>
-      </w:r>
-    </w:p>
-    <w:p>
-      <w:pPr>
-        <w:pStyle w:val="Listaszerbekezds"/>
-        <w:numPr>
-          <w:ilvl w:val="1"/>
-          <w:numId w:val="11"/>
-        </w:numPr>
-        <w:spacing w:after="0" w:line="360" w:lineRule="auto"/>
-        <w:ind w:left="0" w:firstLine="1134"/>
-        <w:jc w:val="both"/>
-        <w:rPr>
-          <w:rFonts w:ascii="Times New Roman" w:hAnsi="Times New Roman" w:cs="Times New Roman"/>
-          <w:sz w:val="24"/>
-          <w:szCs w:val="24"/>
-        </w:rPr>
-      </w:pPr>
-      <w:r>
-        <w:rPr>
-          <w:rFonts w:ascii="Times New Roman" w:hAnsi="Times New Roman" w:cs="Times New Roman"/>
-          <w:sz w:val="24"/>
-          <w:szCs w:val="24"/>
-        </w:rPr>
-        <w:t>Fő lefolyás:</w:t>
-      </w:r>
-      <w:r>
-        <w:rPr>
-          <w:rFonts w:ascii="Times New Roman" w:hAnsi="Times New Roman" w:cs="Times New Roman"/>
-          <w:sz w:val="24"/>
-          <w:szCs w:val="24"/>
-        </w:rPr>
-        <w:t xml:space="preserve"> A teljes kimutatáshoz hasonlóan ebben az esetben is a felhasználó megadja a kezdő és vég dátumot, ami alapján a rendszer kilistázza egy táblázatban a bevételeket. A táblázat alatt összegezve meg jelenik az összes bevétel összege.</w:t>
-      </w:r>
-    </w:p>
-    <w:p>
-      <w:pPr>
-        <w:pStyle w:val="Listaszerbekezds"/>
-        <w:numPr>
-          <w:ilvl w:val="0"/>
-          <w:numId w:val="11"/>
-        </w:numPr>
-        <w:spacing w:after="0" w:line="360" w:lineRule="auto"/>
-        <w:ind w:left="0" w:firstLine="567"/>
-        <w:jc w:val="both"/>
-        <w:rPr>
-          <w:rFonts w:ascii="Times New Roman" w:hAnsi="Times New Roman" w:cs="Times New Roman"/>
-          <w:sz w:val="24"/>
-          <w:szCs w:val="24"/>
-        </w:rPr>
-      </w:pPr>
-      <w:r>
-        <w:rPr>
-          <w:rFonts w:ascii="Times New Roman" w:hAnsi="Times New Roman" w:cs="Times New Roman"/>
-          <w:sz w:val="24"/>
-          <w:szCs w:val="24"/>
-        </w:rPr>
-        <w:t xml:space="preserve">Adott időszakra történő kiadások kimutatása </w:t>
-      </w:r>
-    </w:p>
-    <w:p>
-      <w:pPr>
-        <w:pStyle w:val="Listaszerbekezds"/>
-        <w:numPr>
-          <w:ilvl w:val="1"/>
-          <w:numId w:val="11"/>
-        </w:numPr>
-        <w:spacing w:after="0" w:line="360" w:lineRule="auto"/>
-        <w:ind w:left="0" w:firstLine="1134"/>
-        <w:jc w:val="both"/>
-        <w:rPr>
-          <w:rFonts w:ascii="Times New Roman" w:hAnsi="Times New Roman" w:cs="Times New Roman"/>
-          <w:sz w:val="24"/>
-          <w:szCs w:val="24"/>
-        </w:rPr>
         <w:sectPr>
           <w:pgSz w:w="11906" w:h="16838"/>
           <w:pgMar w:top="1440" w:right="1440" w:bottom="1440" w:left="1440" w:header="708" w:footer="708" w:gutter="0"/>
@@ -5644,14 +5825,6 @@
           <w:docGrid w:linePitch="360"/>
         </w:sectPr>
       </w:pPr>
-      <w:r>
-        <w:rPr>
-          <w:rFonts w:ascii="Times New Roman" w:hAnsi="Times New Roman" w:cs="Times New Roman"/>
-          <w:sz w:val="24"/>
-          <w:szCs w:val="24"/>
-        </w:rPr>
-        <w:t>Fő lefolyás: Hasonlóan a teljes kimutatáshoz itt is a felhasználó meg kell adnia a kezdő és vég dátumot, ami alapján a rendszer kilistázza egy táblázatban a kiadásokat. A táblázat alatt összegezve meg jelenik az összes kiadás összege.</w:t>
-      </w:r>
     </w:p>
     <w:p>
       <w:pPr>
@@ -5668,7 +5841,7 @@
           <w:color w:val="auto"/>
         </w:rPr>
       </w:pPr>
-      <w:bookmarkStart w:id="19" w:name="_Toc97131906"/>
+      <w:bookmarkStart w:id="19" w:name="_Toc101172969"/>
       <w:r>
         <w:rPr>
           <w:rFonts w:ascii="Arial" w:hAnsi="Arial" w:cs="Arial"/>
@@ -5736,7 +5909,7 @@
           <w:color w:val="auto"/>
         </w:rPr>
       </w:pPr>
-      <w:bookmarkStart w:id="20" w:name="_Toc97131907"/>
+      <w:bookmarkStart w:id="20" w:name="_Toc101172970"/>
       <w:r>
         <w:rPr>
           <w:rFonts w:ascii="Arial" w:hAnsi="Arial" w:cs="Arial"/>
@@ -5812,7 +5985,7 @@
           <w:color w:val="auto"/>
         </w:rPr>
       </w:pPr>
-      <w:bookmarkStart w:id="21" w:name="_Toc97131908"/>
+      <w:bookmarkStart w:id="21" w:name="_Toc101172971"/>
       <w:r>
         <w:rPr>
           <w:rFonts w:ascii="Arial" w:hAnsi="Arial" w:cs="Arial"/>
@@ -5865,6 +6038,13 @@
           <w:docGrid w:linePitch="360"/>
         </w:sectPr>
       </w:pPr>
+      <w:r>
+        <w:rPr>
+          <w:rFonts w:ascii="Times New Roman" w:hAnsi="Times New Roman" w:cs="Times New Roman"/>
+          <w:sz w:val="24"/>
+        </w:rPr>
+        <w:t>Vonalkód. Törzsvásárlói pontok összeges levonása, érték megadással. Könyv kedvezménynél frissüljön a táblázat.</w:t>
+      </w:r>
     </w:p>
     <w:p>
       <w:pPr>
@@ -5881,7 +6061,7 @@
           <w:color w:val="auto"/>
         </w:rPr>
       </w:pPr>
-      <w:bookmarkStart w:id="22" w:name="_Toc97131909"/>
+      <w:bookmarkStart w:id="22" w:name="_Toc101172972"/>
       <w:r>
         <w:rPr>
           <w:rFonts w:ascii="Arial" w:hAnsi="Arial" w:cs="Arial"/>
@@ -5943,7 +6123,7 @@
           <w:color w:val="auto"/>
         </w:rPr>
       </w:pPr>
-      <w:bookmarkStart w:id="23" w:name="_Toc97131910"/>
+      <w:bookmarkStart w:id="23" w:name="_Toc101172973"/>
       <w:r>
         <w:rPr>
           <w:rFonts w:ascii="Arial" w:hAnsi="Arial" w:cs="Arial"/>
@@ -6001,7 +6181,7 @@
           <w:color w:val="auto"/>
         </w:rPr>
       </w:pPr>
-      <w:bookmarkStart w:id="24" w:name="_Toc97131911"/>
+      <w:bookmarkStart w:id="24" w:name="_Toc101172974"/>
       <w:r>
         <w:rPr>
           <w:rFonts w:ascii="Arial" w:hAnsi="Arial" w:cs="Arial"/>
@@ -6086,7 +6266,7 @@
             <w:rPr>
               <w:noProof/>
             </w:rPr>
-            <w:t>5</w:t>
+            <w:t>1</w:t>
           </w:r>
         </w:fldSimple>
       </w:p>
@@ -6121,7 +6301,7 @@
             <w:rPr>
               <w:noProof/>
             </w:rPr>
-            <w:t>14</w:t>
+            <w:t>6</w:t>
           </w:r>
         </w:fldSimple>
       </w:p>
@@ -6307,7 +6487,7 @@
       <w:lvlText w:val=""/>
       <w:lvlJc w:val="left"/>
       <w:pPr>
-        <w:ind w:left="720" w:hanging="360"/>
+        <w:ind w:left="1070" w:hanging="360"/>
       </w:pPr>
       <w:rPr>
         <w:rFonts w:ascii="Symbol" w:hAnsi="Symbol" w:hint="default"/>
@@ -7335,6 +7515,119 @@
       <w:pPr>
         <w:ind w:left="6480" w:hanging="180"/>
       </w:pPr>
+    </w:lvl>
+  </w:abstractNum>
+  <w:abstractNum w:abstractNumId="11">
+    <w:nsid w:val="6D937BC0"/>
+    <w:multiLevelType w:val="hybridMultilevel"/>
+    <w:tmpl w:val="851A9F50"/>
+    <w:lvl w:ilvl="0" w:tplc="040E0001">
+      <w:start w:val="1"/>
+      <w:numFmt w:val="bullet"/>
+      <w:lvlText w:val=""/>
+      <w:lvlJc w:val="left"/>
+      <w:pPr>
+        <w:ind w:left="720" w:hanging="360"/>
+      </w:pPr>
+      <w:rPr>
+        <w:rFonts w:ascii="Symbol" w:hAnsi="Symbol" w:hint="default"/>
+      </w:rPr>
+    </w:lvl>
+    <w:lvl w:ilvl="1" w:tplc="040E0003" w:tentative="1">
+      <w:start w:val="1"/>
+      <w:numFmt w:val="bullet"/>
+      <w:lvlText w:val="o"/>
+      <w:lvlJc w:val="left"/>
+      <w:pPr>
+        <w:ind w:left="1440" w:hanging="360"/>
+      </w:pPr>
+      <w:rPr>
+        <w:rFonts w:ascii="Courier New" w:hAnsi="Courier New" w:cs="Courier New" w:hint="default"/>
+      </w:rPr>
+    </w:lvl>
+    <w:lvl w:ilvl="2" w:tplc="040E0005" w:tentative="1">
+      <w:start w:val="1"/>
+      <w:numFmt w:val="bullet"/>
+      <w:lvlText w:val=""/>
+      <w:lvlJc w:val="left"/>
+      <w:pPr>
+        <w:ind w:left="2160" w:hanging="360"/>
+      </w:pPr>
+      <w:rPr>
+        <w:rFonts w:ascii="Wingdings" w:hAnsi="Wingdings" w:hint="default"/>
+      </w:rPr>
+    </w:lvl>
+    <w:lvl w:ilvl="3" w:tplc="040E0001" w:tentative="1">
+      <w:start w:val="1"/>
+      <w:numFmt w:val="bullet"/>
+      <w:lvlText w:val=""/>
+      <w:lvlJc w:val="left"/>
+      <w:pPr>
+        <w:ind w:left="2880" w:hanging="360"/>
+      </w:pPr>
+      <w:rPr>
+        <w:rFonts w:ascii="Symbol" w:hAnsi="Symbol" w:hint="default"/>
+      </w:rPr>
+    </w:lvl>
+    <w:lvl w:ilvl="4" w:tplc="040E0003" w:tentative="1">
+      <w:start w:val="1"/>
+      <w:numFmt w:val="bullet"/>
+      <w:lvlText w:val="o"/>
+      <w:lvlJc w:val="left"/>
+      <w:pPr>
+        <w:ind w:left="3600" w:hanging="360"/>
+      </w:pPr>
+      <w:rPr>
+        <w:rFonts w:ascii="Courier New" w:hAnsi="Courier New" w:cs="Courier New" w:hint="default"/>
+      </w:rPr>
+    </w:lvl>
+    <w:lvl w:ilvl="5" w:tplc="040E0005" w:tentative="1">
+      <w:start w:val="1"/>
+      <w:numFmt w:val="bullet"/>
+      <w:lvlText w:val=""/>
+      <w:lvlJc w:val="left"/>
+      <w:pPr>
+        <w:ind w:left="4320" w:hanging="360"/>
+      </w:pPr>
+      <w:rPr>
+        <w:rFonts w:ascii="Wingdings" w:hAnsi="Wingdings" w:hint="default"/>
+      </w:rPr>
+    </w:lvl>
+    <w:lvl w:ilvl="6" w:tplc="040E0001" w:tentative="1">
+      <w:start w:val="1"/>
+      <w:numFmt w:val="bullet"/>
+      <w:lvlText w:val=""/>
+      <w:lvlJc w:val="left"/>
+      <w:pPr>
+        <w:ind w:left="5040" w:hanging="360"/>
+      </w:pPr>
+      <w:rPr>
+        <w:rFonts w:ascii="Symbol" w:hAnsi="Symbol" w:hint="default"/>
+      </w:rPr>
+    </w:lvl>
+    <w:lvl w:ilvl="7" w:tplc="040E0003" w:tentative="1">
+      <w:start w:val="1"/>
+      <w:numFmt w:val="bullet"/>
+      <w:lvlText w:val="o"/>
+      <w:lvlJc w:val="left"/>
+      <w:pPr>
+        <w:ind w:left="5760" w:hanging="360"/>
+      </w:pPr>
+      <w:rPr>
+        <w:rFonts w:ascii="Courier New" w:hAnsi="Courier New" w:cs="Courier New" w:hint="default"/>
+      </w:rPr>
+    </w:lvl>
+    <w:lvl w:ilvl="8" w:tplc="040E0005" w:tentative="1">
+      <w:start w:val="1"/>
+      <w:numFmt w:val="bullet"/>
+      <w:lvlText w:val=""/>
+      <w:lvlJc w:val="left"/>
+      <w:pPr>
+        <w:ind w:left="6480" w:hanging="360"/>
+      </w:pPr>
+      <w:rPr>
+        <w:rFonts w:ascii="Wingdings" w:hAnsi="Wingdings" w:hint="default"/>
+      </w:rPr>
     </w:lvl>
   </w:abstractNum>
   <w:num w:numId="1">
@@ -7369,6 +7662,9 @@
   </w:num>
   <w:num w:numId="11">
     <w:abstractNumId w:val="9"/>
+  </w:num>
+  <w:num w:numId="12">
+    <w:abstractNumId w:val="11"/>
   </w:num>
 </w:numbering>
 </file>
@@ -8104,7 +8400,7 @@
 </file>
 
 <file path=customXml/itemProps1.xml><?xml version="1.0" encoding="utf-8"?>
-<ds:datastoreItem xmlns:ds="http://schemas.openxmlformats.org/officeDocument/2006/customXml" ds:itemID="{2610B355-6EFD-4192-8994-23945BCC20EC}">
+<ds:datastoreItem xmlns:ds="http://schemas.openxmlformats.org/officeDocument/2006/customXml" ds:itemID="{831EF31A-53F6-45B0-9EA3-6948A2681B37}">
   <ds:schemaRefs>
     <ds:schemaRef ds:uri="http://schemas.openxmlformats.org/officeDocument/2006/bibliography"/>
   </ds:schemaRefs>

--- a/Szakdolgozat.docx
+++ b/Szakdolgozat.docx
@@ -6031,6 +6031,30 @@
           <w:rFonts w:ascii="Times New Roman" w:hAnsi="Times New Roman" w:cs="Times New Roman"/>
           <w:sz w:val="24"/>
         </w:rPr>
+      </w:pPr>
+      <w:r>
+        <w:rPr>
+          <w:rFonts w:ascii="Times New Roman" w:hAnsi="Times New Roman" w:cs="Times New Roman"/>
+          <w:sz w:val="24"/>
+        </w:rPr>
+        <w:t>Vonalkód. Törzsvásárlói pontok összeges levonása, érték megadással. Könyv kedvezménynél frissüljön a táblázat.</w:t>
+      </w:r>
+      <w:r>
+        <w:rPr>
+          <w:rFonts w:ascii="Times New Roman" w:hAnsi="Times New Roman" w:cs="Times New Roman"/>
+          <w:sz w:val="24"/>
+        </w:rPr>
+        <w:t xml:space="preserve"> Andorid áthelyezés</w:t>
+      </w:r>
+    </w:p>
+    <w:p>
+      <w:pPr>
+        <w:spacing w:after="0" w:line="360" w:lineRule="auto"/>
+        <w:jc w:val="both"/>
+        <w:rPr>
+          <w:rFonts w:ascii="Times New Roman" w:hAnsi="Times New Roman" w:cs="Times New Roman"/>
+          <w:sz w:val="24"/>
+        </w:rPr>
         <w:sectPr>
           <w:pgSz w:w="11906" w:h="16838"/>
           <w:pgMar w:top="1440" w:right="1440" w:bottom="1440" w:left="1440" w:header="708" w:footer="708" w:gutter="0"/>
@@ -6038,13 +6062,6 @@
           <w:docGrid w:linePitch="360"/>
         </w:sectPr>
       </w:pPr>
-      <w:r>
-        <w:rPr>
-          <w:rFonts w:ascii="Times New Roman" w:hAnsi="Times New Roman" w:cs="Times New Roman"/>
-          <w:sz w:val="24"/>
-        </w:rPr>
-        <w:t>Vonalkód. Törzsvásárlói pontok összeges levonása, érték megadással. Könyv kedvezménynél frissüljön a táblázat.</w:t>
-      </w:r>
     </w:p>
     <w:p>
       <w:pPr>
@@ -6266,7 +6283,7 @@
             <w:rPr>
               <w:noProof/>
             </w:rPr>
-            <w:t>1</w:t>
+            <w:t>5</w:t>
           </w:r>
         </w:fldSimple>
       </w:p>
@@ -6301,7 +6318,7 @@
             <w:rPr>
               <w:noProof/>
             </w:rPr>
-            <w:t>6</w:t>
+            <w:t>21</w:t>
           </w:r>
         </w:fldSimple>
       </w:p>
@@ -8400,7 +8417,7 @@
 </file>
 
 <file path=customXml/itemProps1.xml><?xml version="1.0" encoding="utf-8"?>
-<ds:datastoreItem xmlns:ds="http://schemas.openxmlformats.org/officeDocument/2006/customXml" ds:itemID="{831EF31A-53F6-45B0-9EA3-6948A2681B37}">
+<ds:datastoreItem xmlns:ds="http://schemas.openxmlformats.org/officeDocument/2006/customXml" ds:itemID="{A0791A95-80D4-4559-BF23-D24B53A9B829}">
   <ds:schemaRefs>
     <ds:schemaRef ds:uri="http://schemas.openxmlformats.org/officeDocument/2006/bibliography"/>
   </ds:schemaRefs>

--- a/Szakdolgozat.docx
+++ b/Szakdolgozat.docx
@@ -55,7 +55,7 @@
     </w:p>
     <w:p>
       <w:pPr>
-        <w:spacing w:after="0" w:line="360" w:lineRule="auto"/>
+        <w:spacing w:after="1600" w:line="360" w:lineRule="auto"/>
         <w:jc w:val="center"/>
         <w:rPr>
           <w:rFonts w:ascii="Times New Roman" w:hAnsi="Times New Roman" w:cs="Times New Roman"/>
@@ -72,12 +72,107 @@
     </w:p>
     <w:p>
       <w:pPr>
-        <w:spacing w:after="0" w:line="360" w:lineRule="auto"/>
-        <w:rPr>
-          <w:rFonts w:ascii="Times New Roman" w:hAnsi="Times New Roman" w:cs="Times New Roman"/>
+        <w:spacing w:after="1000" w:line="360" w:lineRule="auto"/>
+        <w:jc w:val="center"/>
+        <w:rPr>
+          <w:rFonts w:ascii="Times New Roman" w:hAnsi="Times New Roman" w:cs="Times New Roman"/>
+          <w:b/>
+          <w:sz w:val="52"/>
+        </w:rPr>
+      </w:pPr>
+      <w:r>
+        <w:rPr>
+          <w:rFonts w:ascii="Times New Roman" w:hAnsi="Times New Roman" w:cs="Times New Roman"/>
+          <w:b/>
+          <w:sz w:val="52"/>
+        </w:rPr>
+        <w:t>SZAKDOLGOZAT</w:t>
+      </w:r>
+    </w:p>
+    <w:p>
+      <w:pPr>
+        <w:spacing w:after="1000" w:line="360" w:lineRule="auto"/>
+        <w:jc w:val="center"/>
+        <w:rPr>
+          <w:rFonts w:ascii="Times New Roman" w:hAnsi="Times New Roman" w:cs="Times New Roman"/>
+          <w:b/>
           <w:sz w:val="36"/>
         </w:rPr>
       </w:pPr>
+      <w:r>
+        <w:rPr>
+          <w:rFonts w:ascii="Times New Roman" w:hAnsi="Times New Roman" w:cs="Times New Roman"/>
+          <w:b/>
+          <w:sz w:val="36"/>
+        </w:rPr>
+        <w:t>A</w:t>
+      </w:r>
+      <w:r>
+        <w:rPr>
+          <w:rFonts w:ascii="Times New Roman" w:hAnsi="Times New Roman" w:cs="Times New Roman"/>
+          <w:b/>
+          <w:sz w:val="36"/>
+        </w:rPr>
+        <w:t xml:space="preserve">ntikvár könyvesbolti </w:t>
+      </w:r>
+      <w:proofErr w:type="gramStart"/>
+      <w:r>
+        <w:rPr>
+          <w:rFonts w:ascii="Times New Roman" w:hAnsi="Times New Roman" w:cs="Times New Roman"/>
+          <w:b/>
+          <w:sz w:val="36"/>
+        </w:rPr>
+        <w:t>a</w:t>
+      </w:r>
+      <w:r>
+        <w:rPr>
+          <w:rFonts w:ascii="Times New Roman" w:hAnsi="Times New Roman" w:cs="Times New Roman"/>
+          <w:b/>
+          <w:sz w:val="36"/>
+        </w:rPr>
+        <w:t>lkalmazás fejlesztés</w:t>
+      </w:r>
+      <w:proofErr w:type="gramEnd"/>
+      <w:r>
+        <w:rPr>
+          <w:rFonts w:ascii="Times New Roman" w:hAnsi="Times New Roman" w:cs="Times New Roman"/>
+          <w:b/>
+          <w:sz w:val="36"/>
+        </w:rPr>
+        <w:t xml:space="preserve"> C# nyelven</w:t>
+      </w:r>
+    </w:p>
+    <w:p>
+      <w:pPr>
+        <w:spacing w:after="2800" w:line="360" w:lineRule="auto"/>
+        <w:jc w:val="center"/>
+        <w:rPr>
+          <w:rFonts w:ascii="Times New Roman" w:hAnsi="Times New Roman" w:cs="Times New Roman"/>
+          <w:b/>
+          <w:sz w:val="36"/>
+          <w:szCs w:val="32"/>
+        </w:rPr>
+      </w:pPr>
+      <w:proofErr w:type="spellStart"/>
+      <w:r>
+        <w:rPr>
+          <w:rFonts w:ascii="Times New Roman" w:hAnsi="Times New Roman" w:cs="Times New Roman"/>
+          <w:b/>
+          <w:sz w:val="36"/>
+          <w:szCs w:val="32"/>
+        </w:rPr>
+        <w:t>Horeczky</w:t>
+      </w:r>
+      <w:proofErr w:type="spellEnd"/>
+      <w:r>
+        <w:rPr>
+          <w:rFonts w:ascii="Times New Roman" w:hAnsi="Times New Roman" w:cs="Times New Roman"/>
+          <w:b/>
+          <w:sz w:val="36"/>
+          <w:szCs w:val="32"/>
+        </w:rPr>
+        <w:t xml:space="preserve"> Tünde</w:t>
+      </w:r>
     </w:p>
     <w:p>
       <w:pPr>
@@ -85,9 +180,16 @@
         <w:jc w:val="center"/>
         <w:rPr>
           <w:rFonts w:ascii="Times New Roman" w:hAnsi="Times New Roman" w:cs="Times New Roman"/>
-          <w:sz w:val="36"/>
+          <w:sz w:val="32"/>
         </w:rPr>
       </w:pPr>
+      <w:r>
+        <w:rPr>
+          <w:rFonts w:ascii="Times New Roman" w:hAnsi="Times New Roman" w:cs="Times New Roman"/>
+          <w:sz w:val="32"/>
+        </w:rPr>
+        <w:t>Témavezető:</w:t>
+      </w:r>
     </w:p>
     <w:p>
       <w:pPr>
@@ -95,25 +197,16 @@
         <w:jc w:val="center"/>
         <w:rPr>
           <w:rFonts w:ascii="Times New Roman" w:hAnsi="Times New Roman" w:cs="Times New Roman"/>
-          <w:sz w:val="44"/>
+          <w:sz w:val="32"/>
         </w:rPr>
       </w:pPr>
       <w:r>
         <w:rPr>
           <w:rFonts w:ascii="Times New Roman" w:hAnsi="Times New Roman" w:cs="Times New Roman"/>
-          <w:sz w:val="44"/>
-        </w:rPr>
-        <w:t>SZAKDOLGOZAT</w:t>
-      </w:r>
-    </w:p>
-    <w:p>
-      <w:pPr>
-        <w:spacing w:after="0" w:line="360" w:lineRule="auto"/>
-        <w:rPr>
-          <w:rFonts w:ascii="Times New Roman" w:hAnsi="Times New Roman" w:cs="Times New Roman"/>
-          <w:sz w:val="52"/>
-        </w:rPr>
-      </w:pPr>
+          <w:sz w:val="32"/>
+        </w:rPr>
+        <w:t>Süle Péter</w:t>
+      </w:r>
     </w:p>
     <w:p>
       <w:pPr>
@@ -121,176 +214,12 @@
         <w:jc w:val="center"/>
         <w:rPr>
           <w:rFonts w:ascii="Times New Roman" w:hAnsi="Times New Roman" w:cs="Times New Roman"/>
-          <w:sz w:val="52"/>
-        </w:rPr>
-      </w:pPr>
-    </w:p>
-    <w:p>
-      <w:pPr>
-        <w:spacing w:after="0" w:line="360" w:lineRule="auto"/>
-        <w:jc w:val="center"/>
-        <w:rPr>
-          <w:rFonts w:ascii="Times New Roman" w:hAnsi="Times New Roman" w:cs="Times New Roman"/>
-          <w:sz w:val="32"/>
-        </w:rPr>
-      </w:pPr>
-      <w:proofErr w:type="gramStart"/>
-      <w:r>
-        <w:rPr>
-          <w:rFonts w:ascii="Times New Roman" w:hAnsi="Times New Roman" w:cs="Times New Roman"/>
-          <w:sz w:val="32"/>
-        </w:rPr>
-        <w:t>Alkalmazás fejlesztés</w:t>
-      </w:r>
-      <w:proofErr w:type="gramEnd"/>
-      <w:r>
-        <w:rPr>
-          <w:rFonts w:ascii="Times New Roman" w:hAnsi="Times New Roman" w:cs="Times New Roman"/>
-          <w:sz w:val="32"/>
-        </w:rPr>
-        <w:t xml:space="preserve"> C# nyelven</w:t>
-      </w:r>
-    </w:p>
-    <w:p>
-      <w:pPr>
-        <w:spacing w:after="0" w:line="360" w:lineRule="auto"/>
-        <w:rPr>
-          <w:rFonts w:ascii="Times New Roman" w:hAnsi="Times New Roman" w:cs="Times New Roman"/>
-          <w:sz w:val="36"/>
-        </w:rPr>
-      </w:pPr>
-    </w:p>
-    <w:p>
-      <w:pPr>
-        <w:spacing w:after="0" w:line="360" w:lineRule="auto"/>
-        <w:jc w:val="center"/>
-        <w:rPr>
-          <w:rFonts w:ascii="Times New Roman" w:hAnsi="Times New Roman" w:cs="Times New Roman"/>
-          <w:sz w:val="36"/>
-        </w:rPr>
-      </w:pPr>
-    </w:p>
-    <w:p>
-      <w:pPr>
-        <w:spacing w:after="0" w:line="360" w:lineRule="auto"/>
-        <w:jc w:val="center"/>
-        <w:rPr>
-          <w:rFonts w:ascii="Times New Roman" w:hAnsi="Times New Roman" w:cs="Times New Roman"/>
-          <w:sz w:val="32"/>
-        </w:rPr>
-      </w:pPr>
-      <w:proofErr w:type="spellStart"/>
-      <w:r>
-        <w:rPr>
-          <w:rFonts w:ascii="Times New Roman" w:hAnsi="Times New Roman" w:cs="Times New Roman"/>
-          <w:sz w:val="32"/>
-        </w:rPr>
-        <w:t>Horeczky</w:t>
-      </w:r>
-      <w:proofErr w:type="spellEnd"/>
-      <w:r>
-        <w:rPr>
-          <w:rFonts w:ascii="Times New Roman" w:hAnsi="Times New Roman" w:cs="Times New Roman"/>
-          <w:sz w:val="32"/>
-        </w:rPr>
-        <w:t xml:space="preserve"> Tünde</w:t>
-      </w:r>
-    </w:p>
-    <w:p>
-      <w:pPr>
-        <w:spacing w:after="0" w:line="360" w:lineRule="auto"/>
-        <w:rPr>
-          <w:rFonts w:ascii="Times New Roman" w:hAnsi="Times New Roman" w:cs="Times New Roman"/>
-          <w:sz w:val="36"/>
-        </w:rPr>
-      </w:pPr>
-    </w:p>
-    <w:p>
-      <w:pPr>
-        <w:spacing w:after="0" w:line="360" w:lineRule="auto"/>
-        <w:jc w:val="center"/>
-        <w:rPr>
-          <w:rFonts w:ascii="Times New Roman" w:hAnsi="Times New Roman" w:cs="Times New Roman"/>
-          <w:sz w:val="36"/>
-        </w:rPr>
-      </w:pPr>
-    </w:p>
-    <w:p>
-      <w:pPr>
-        <w:spacing w:after="0" w:line="360" w:lineRule="auto"/>
-        <w:jc w:val="center"/>
-        <w:rPr>
-          <w:rFonts w:ascii="Times New Roman" w:hAnsi="Times New Roman" w:cs="Times New Roman"/>
-          <w:sz w:val="32"/>
-        </w:rPr>
-      </w:pPr>
-      <w:r>
-        <w:rPr>
-          <w:rFonts w:ascii="Times New Roman" w:hAnsi="Times New Roman" w:cs="Times New Roman"/>
-          <w:sz w:val="32"/>
-        </w:rPr>
-        <w:t>Témavezető:</w:t>
-      </w:r>
-    </w:p>
-    <w:p>
-      <w:pPr>
-        <w:spacing w:after="0" w:line="360" w:lineRule="auto"/>
-        <w:jc w:val="center"/>
-        <w:rPr>
-          <w:rFonts w:ascii="Times New Roman" w:hAnsi="Times New Roman" w:cs="Times New Roman"/>
-          <w:sz w:val="32"/>
-        </w:rPr>
-      </w:pPr>
-      <w:r>
-        <w:rPr>
-          <w:rFonts w:ascii="Times New Roman" w:hAnsi="Times New Roman" w:cs="Times New Roman"/>
-          <w:sz w:val="32"/>
-        </w:rPr>
-        <w:t>Süle Péter</w:t>
-      </w:r>
-    </w:p>
-    <w:p>
-      <w:pPr>
-        <w:spacing w:after="0" w:line="360" w:lineRule="auto"/>
-        <w:jc w:val="center"/>
-        <w:rPr>
-          <w:rFonts w:ascii="Times New Roman" w:hAnsi="Times New Roman" w:cs="Times New Roman"/>
-          <w:sz w:val="36"/>
-        </w:rPr>
-      </w:pPr>
-    </w:p>
-    <w:p>
-      <w:pPr>
-        <w:spacing w:after="0" w:line="360" w:lineRule="auto"/>
-        <w:jc w:val="center"/>
-        <w:rPr>
-          <w:rFonts w:ascii="Times New Roman" w:hAnsi="Times New Roman" w:cs="Times New Roman"/>
-          <w:sz w:val="36"/>
-        </w:rPr>
-      </w:pPr>
-    </w:p>
-    <w:p>
-      <w:pPr>
-        <w:spacing w:after="0" w:line="360" w:lineRule="auto"/>
-        <w:jc w:val="center"/>
-        <w:rPr>
-          <w:rFonts w:ascii="Times New Roman" w:hAnsi="Times New Roman" w:cs="Times New Roman"/>
-          <w:sz w:val="36"/>
-        </w:rPr>
-      </w:pPr>
-    </w:p>
-    <w:p>
-      <w:pPr>
-        <w:spacing w:after="0" w:line="360" w:lineRule="auto"/>
-        <w:jc w:val="center"/>
-        <w:rPr>
-          <w:rFonts w:ascii="Times New Roman" w:hAnsi="Times New Roman" w:cs="Times New Roman"/>
           <w:sz w:val="32"/>
         </w:rPr>
         <w:sectPr>
           <w:footerReference w:type="default" r:id="rId8"/>
           <w:pgSz w:w="11906" w:h="16838"/>
-          <w:pgMar w:top="1440" w:right="1440" w:bottom="1440" w:left="1440" w:header="708" w:footer="708" w:gutter="0"/>
+          <w:pgMar w:top="1440" w:right="1440" w:bottom="1440" w:left="1440" w:header="708" w:footer="708" w:gutter="567"/>
           <w:cols w:space="708"/>
           <w:docGrid w:linePitch="360"/>
         </w:sectPr>
@@ -309,49 +238,390 @@
         <w:spacing w:before="0" w:line="360" w:lineRule="auto"/>
         <w:jc w:val="center"/>
         <w:rPr>
-          <w:rFonts w:ascii="Arial" w:hAnsi="Arial" w:cs="Arial"/>
+          <w:rFonts w:ascii="Times New Roman" w:hAnsi="Times New Roman" w:cs="Times New Roman"/>
           <w:color w:val="auto"/>
         </w:rPr>
         <w:sectPr>
           <w:headerReference w:type="default" r:id="rId9"/>
           <w:pgSz w:w="11906" w:h="16838"/>
-          <w:pgMar w:top="1440" w:right="1440" w:bottom="1440" w:left="1440" w:header="708" w:footer="708" w:gutter="0"/>
+          <w:pgMar w:top="1440" w:right="1440" w:bottom="1440" w:left="1440" w:header="708" w:footer="708" w:gutter="567"/>
           <w:cols w:space="708"/>
           <w:docGrid w:linePitch="360"/>
         </w:sectPr>
       </w:pPr>
-      <w:bookmarkStart w:id="0" w:name="_Toc101618044"/>
-      <w:r>
-        <w:rPr>
-          <w:rFonts w:ascii="Arial" w:hAnsi="Arial" w:cs="Arial"/>
+      <w:bookmarkStart w:id="0" w:name="_Toc101697363"/>
+      <w:r>
+        <w:rPr>
+          <w:rFonts w:ascii="Times New Roman" w:hAnsi="Times New Roman" w:cs="Times New Roman"/>
           <w:color w:val="auto"/>
         </w:rPr>
         <w:lastRenderedPageBreak/>
-        <w:t>Feladat kiírás</w:t>
+        <w:t>Témakiírás</w:t>
       </w:r>
       <w:bookmarkEnd w:id="0"/>
     </w:p>
     <w:p>
       <w:pPr>
-        <w:pStyle w:val="Cmsor1"/>
-        <w:spacing w:before="0" w:line="360" w:lineRule="auto"/>
-        <w:jc w:val="center"/>
-        <w:rPr>
-          <w:rFonts w:ascii="Arial" w:hAnsi="Arial" w:cs="Arial"/>
-          <w:color w:val="auto"/>
+        <w:pStyle w:val="Cm"/>
+        <w:spacing w:after="480" w:line="360" w:lineRule="auto"/>
+      </w:pPr>
+      <w:r>
+        <w:lastRenderedPageBreak/>
+        <w:t xml:space="preserve">Hallgatói nyilatkozat </w:t>
+      </w:r>
+    </w:p>
+    <w:p>
+      <w:pPr>
+        <w:pStyle w:val="Firstparagraph"/>
+      </w:pPr>
+      <w:r>
+        <w:t xml:space="preserve">Alulírott </w:t>
+      </w:r>
+      <w:proofErr w:type="spellStart"/>
+      <w:r>
+        <w:t>Horeczky</w:t>
+      </w:r>
+      <w:proofErr w:type="spellEnd"/>
+      <w:r>
+        <w:t xml:space="preserve"> Tünde hallgató kijelentem, hogy a dolgozatot a Pannon Egyetem </w:t>
+      </w:r>
+      <w:r>
+        <w:t>Matematikai tanszék</w:t>
+      </w:r>
+      <w:r>
+        <w:t xml:space="preserve">én készítettem a </w:t>
+      </w:r>
+      <w:r>
+        <w:t xml:space="preserve">gazdaságinformatikus </w:t>
+      </w:r>
+      <w:r>
+        <w:t>végzettség megszerzése érdekében.</w:t>
+      </w:r>
+    </w:p>
+    <w:p>
+      <w:pPr>
+        <w:spacing w:after="0" w:line="360" w:lineRule="auto"/>
+        <w:rPr>
+          <w:rFonts w:ascii="Times New Roman" w:hAnsi="Times New Roman" w:cs="Times New Roman"/>
+          <w:sz w:val="24"/>
+        </w:rPr>
+      </w:pPr>
+      <w:r>
+        <w:rPr>
+          <w:rFonts w:ascii="Times New Roman" w:hAnsi="Times New Roman" w:cs="Times New Roman"/>
+          <w:sz w:val="24"/>
+        </w:rPr>
+        <w:t>Kijelentem, hogy a dolgozatban lévő érdemi rész saját munkám eredménye, az érdemi részen kívül csak a hivatkozott forrásokat (szakirodalom, eszközök stb.) használtam fel.</w:t>
+      </w:r>
+    </w:p>
+    <w:p>
+      <w:pPr>
+        <w:spacing w:after="0" w:line="360" w:lineRule="auto"/>
+        <w:rPr>
+          <w:rFonts w:ascii="Times New Roman" w:hAnsi="Times New Roman" w:cs="Times New Roman"/>
+          <w:sz w:val="24"/>
+        </w:rPr>
+      </w:pPr>
+      <w:r>
+        <w:rPr>
+          <w:rFonts w:ascii="Times New Roman" w:hAnsi="Times New Roman" w:cs="Times New Roman"/>
+          <w:sz w:val="24"/>
+        </w:rPr>
+        <w:t>Tudomásul veszem, hogy a dolgozatban foglalt eredményeket a Pannon Egyetem, valamint a feladatot kiíró szervezeti egység saját céljaira szabadon felhasználhatja.</w:t>
+      </w:r>
+    </w:p>
+    <w:p>
+      <w:pPr>
+        <w:spacing w:before="600" w:after="720"/>
+        <w:rPr>
+          <w:rFonts w:ascii="Times New Roman" w:hAnsi="Times New Roman" w:cs="Times New Roman"/>
+          <w:sz w:val="24"/>
+          <w:szCs w:val="24"/>
+        </w:rPr>
+      </w:pPr>
+      <w:r>
+        <w:rPr>
+          <w:rFonts w:ascii="Times New Roman" w:hAnsi="Times New Roman" w:cs="Times New Roman"/>
+          <w:sz w:val="24"/>
+          <w:szCs w:val="24"/>
+        </w:rPr>
+        <w:t xml:space="preserve">Dátum: Veszprém, </w:t>
+      </w:r>
+      <w:r>
+        <w:rPr>
+          <w:rFonts w:ascii="Times New Roman" w:hAnsi="Times New Roman" w:cs="Times New Roman"/>
+          <w:sz w:val="24"/>
+          <w:szCs w:val="24"/>
+        </w:rPr>
+        <w:t>2022.05.</w:t>
+      </w:r>
+    </w:p>
+    <w:p>
+      <w:pPr>
+        <w:tabs>
+          <w:tab w:val="left" w:pos="5103"/>
+          <w:tab w:val="left" w:leader="dot" w:pos="7938"/>
+        </w:tabs>
+        <w:ind w:left="312"/>
+        <w:rPr>
+          <w:rFonts w:ascii="Times New Roman" w:hAnsi="Times New Roman" w:cs="Times New Roman"/>
+          <w:sz w:val="24"/>
+          <w:szCs w:val="24"/>
+        </w:rPr>
+      </w:pPr>
+      <w:r>
+        <w:rPr>
+          <w:rFonts w:ascii="Times New Roman" w:hAnsi="Times New Roman" w:cs="Times New Roman"/>
+          <w:sz w:val="24"/>
+          <w:szCs w:val="24"/>
+        </w:rPr>
+        <w:tab/>
+      </w:r>
+      <w:r>
+        <w:rPr>
+          <w:rFonts w:ascii="Times New Roman" w:hAnsi="Times New Roman" w:cs="Times New Roman"/>
+          <w:sz w:val="24"/>
+          <w:szCs w:val="24"/>
+        </w:rPr>
+        <w:tab/>
+      </w:r>
+    </w:p>
+    <w:p>
+      <w:pPr>
+        <w:tabs>
+          <w:tab w:val="center" w:pos="6521"/>
+        </w:tabs>
+        <w:spacing w:line="264" w:lineRule="auto"/>
+        <w:ind w:left="11" w:right="-2"/>
+        <w:rPr>
+          <w:rFonts w:ascii="Times New Roman" w:eastAsia="Times New Roman" w:hAnsi="Times New Roman" w:cs="Times New Roman"/>
+          <w:i/>
+          <w:sz w:val="24"/>
         </w:rPr>
         <w:sectPr>
           <w:headerReference w:type="default" r:id="rId10"/>
           <w:pgSz w:w="11906" w:h="16838"/>
-          <w:pgMar w:top="1440" w:right="1440" w:bottom="1440" w:left="1440" w:header="708" w:footer="708" w:gutter="0"/>
+          <w:pgMar w:top="1440" w:right="1440" w:bottom="1440" w:left="1440" w:header="708" w:footer="708" w:gutter="567"/>
           <w:cols w:space="708"/>
           <w:docGrid w:linePitch="360"/>
         </w:sectPr>
       </w:pPr>
-      <w:bookmarkStart w:id="1" w:name="_Toc101618045"/>
-      <w:r>
-        <w:rPr>
-          <w:rFonts w:ascii="Arial" w:hAnsi="Arial" w:cs="Arial"/>
+      <w:r>
+        <w:rPr>
+          <w:rFonts w:ascii="Times New Roman" w:eastAsia="Times New Roman" w:hAnsi="Times New Roman" w:cs="Times New Roman"/>
+          <w:i/>
+          <w:sz w:val="24"/>
+        </w:rPr>
+        <w:tab/>
+      </w:r>
+      <w:proofErr w:type="spellStart"/>
+      <w:r>
+        <w:rPr>
+          <w:rFonts w:ascii="Times New Roman" w:eastAsia="Times New Roman" w:hAnsi="Times New Roman" w:cs="Times New Roman"/>
+          <w:i/>
+          <w:sz w:val="24"/>
+        </w:rPr>
+        <w:t>Horeczky</w:t>
+      </w:r>
+      <w:proofErr w:type="spellEnd"/>
+      <w:r>
+        <w:rPr>
+          <w:rFonts w:ascii="Times New Roman" w:eastAsia="Times New Roman" w:hAnsi="Times New Roman" w:cs="Times New Roman"/>
+          <w:i/>
+          <w:sz w:val="24"/>
+        </w:rPr>
+        <w:t xml:space="preserve"> Tünde</w:t>
+      </w:r>
+    </w:p>
+    <w:p>
+      <w:pPr>
+        <w:pStyle w:val="Cm"/>
+        <w:spacing w:after="480" w:line="360" w:lineRule="auto"/>
+      </w:pPr>
+      <w:r>
+        <w:lastRenderedPageBreak/>
+        <w:t>Témavezetői nyilatkozat</w:t>
+      </w:r>
+    </w:p>
+    <w:p>
+      <w:pPr>
+        <w:pStyle w:val="Firstparagraph"/>
+      </w:pPr>
+      <w:r>
+        <w:t xml:space="preserve">Alulírott </w:t>
+      </w:r>
+      <w:r>
+        <w:rPr>
+          <w:rFonts w:eastAsia="Times New Roman"/>
+          <w:iCs/>
+        </w:rPr>
+        <w:t>Süle Péter</w:t>
+      </w:r>
+      <w:r>
+        <w:t xml:space="preserve"> témavezető kijelentem, hogy a dolgozatot </w:t>
+      </w:r>
+      <w:proofErr w:type="spellStart"/>
+      <w:r>
+        <w:t>Horeczky</w:t>
+      </w:r>
+      <w:proofErr w:type="spellEnd"/>
+      <w:r>
+        <w:t xml:space="preserve"> Tünde</w:t>
+      </w:r>
+      <w:r>
+        <w:rPr>
+          <w:rFonts w:eastAsia="Times New Roman"/>
+          <w:i/>
+        </w:rPr>
+        <w:t xml:space="preserve"> </w:t>
+      </w:r>
+      <w:r>
+        <w:t>a Pannon Egyetem Matematika tanszék</w:t>
+      </w:r>
+      <w:r>
+        <w:rPr>
+          <w:rFonts w:eastAsia="Times New Roman"/>
+          <w:iCs/>
+        </w:rPr>
+        <w:t>én</w:t>
+      </w:r>
+      <w:r>
+        <w:t xml:space="preserve"> készítette </w:t>
+      </w:r>
+      <w:r>
+        <w:t>gazdaságinformatikus</w:t>
+      </w:r>
+      <w:r>
+        <w:t xml:space="preserve"> végzettség megszerzése érdekében.</w:t>
+      </w:r>
+    </w:p>
+    <w:p>
+      <w:pPr>
+        <w:rPr>
+          <w:rFonts w:ascii="Times New Roman" w:hAnsi="Times New Roman" w:cs="Times New Roman"/>
+          <w:sz w:val="24"/>
+        </w:rPr>
+      </w:pPr>
+      <w:r>
+        <w:rPr>
+          <w:rFonts w:ascii="Times New Roman" w:hAnsi="Times New Roman" w:cs="Times New Roman"/>
+          <w:sz w:val="24"/>
+        </w:rPr>
+        <w:t>Kijelentem, hogy a dolgozat védésre bocsátását engedélyezem.</w:t>
+      </w:r>
+    </w:p>
+    <w:p>
+      <w:pPr>
+        <w:spacing w:before="600" w:after="720"/>
+        <w:rPr>
+          <w:rFonts w:ascii="Times New Roman" w:hAnsi="Times New Roman" w:cs="Times New Roman"/>
+          <w:sz w:val="24"/>
+          <w:szCs w:val="24"/>
+        </w:rPr>
+      </w:pPr>
+      <w:r>
+        <w:rPr>
+          <w:rFonts w:ascii="Times New Roman" w:hAnsi="Times New Roman" w:cs="Times New Roman"/>
+          <w:sz w:val="24"/>
+          <w:szCs w:val="24"/>
+        </w:rPr>
+        <w:t xml:space="preserve">Dátum: Veszprém, </w:t>
+      </w:r>
+      <w:r>
+        <w:rPr>
+          <w:rFonts w:ascii="Times New Roman" w:hAnsi="Times New Roman" w:cs="Times New Roman"/>
+          <w:sz w:val="24"/>
+          <w:szCs w:val="24"/>
+        </w:rPr>
+        <w:t>2022.05</w:t>
+      </w:r>
+    </w:p>
+    <w:p>
+      <w:pPr>
+        <w:tabs>
+          <w:tab w:val="left" w:pos="5103"/>
+          <w:tab w:val="left" w:leader="dot" w:pos="7938"/>
+        </w:tabs>
+        <w:ind w:left="312"/>
+        <w:rPr>
+          <w:rFonts w:ascii="Times New Roman" w:hAnsi="Times New Roman" w:cs="Times New Roman"/>
+          <w:sz w:val="24"/>
+          <w:szCs w:val="24"/>
+        </w:rPr>
+      </w:pPr>
+      <w:r>
+        <w:rPr>
+          <w:rFonts w:ascii="Times New Roman" w:hAnsi="Times New Roman" w:cs="Times New Roman"/>
+          <w:sz w:val="24"/>
+          <w:szCs w:val="24"/>
+        </w:rPr>
+        <w:tab/>
+      </w:r>
+      <w:r>
+        <w:rPr>
+          <w:rFonts w:ascii="Times New Roman" w:hAnsi="Times New Roman" w:cs="Times New Roman"/>
+          <w:sz w:val="24"/>
+          <w:szCs w:val="24"/>
+        </w:rPr>
+        <w:tab/>
+      </w:r>
+    </w:p>
+    <w:p>
+      <w:pPr>
+        <w:tabs>
+          <w:tab w:val="center" w:pos="6521"/>
+        </w:tabs>
+        <w:spacing w:line="264" w:lineRule="auto"/>
+        <w:ind w:left="11" w:right="-2"/>
+        <w:rPr>
+          <w:rFonts w:ascii="Times New Roman" w:eastAsia="Times New Roman" w:hAnsi="Times New Roman" w:cs="Times New Roman"/>
+          <w:i/>
+          <w:sz w:val="24"/>
+        </w:rPr>
+        <w:sectPr>
+          <w:pgSz w:w="11906" w:h="16838"/>
+          <w:pgMar w:top="1440" w:right="1440" w:bottom="1440" w:left="1440" w:header="708" w:footer="708" w:gutter="567"/>
+          <w:cols w:space="708"/>
+          <w:docGrid w:linePitch="360"/>
+        </w:sectPr>
+      </w:pPr>
+      <w:r>
+        <w:rPr>
+          <w:rFonts w:ascii="Times New Roman" w:eastAsia="Times New Roman" w:hAnsi="Times New Roman" w:cs="Times New Roman"/>
+          <w:i/>
+          <w:sz w:val="24"/>
+        </w:rPr>
+        <w:tab/>
+      </w:r>
+      <w:r>
+        <w:rPr>
+          <w:rFonts w:ascii="Times New Roman" w:eastAsia="Times New Roman" w:hAnsi="Times New Roman" w:cs="Times New Roman"/>
+          <w:i/>
+          <w:sz w:val="24"/>
+        </w:rPr>
+        <w:t>Süle Péter</w:t>
+      </w:r>
+    </w:p>
+    <w:p>
+      <w:pPr>
+        <w:pStyle w:val="Cmsor1"/>
+        <w:spacing w:before="0" w:after="480" w:line="360" w:lineRule="auto"/>
+        <w:jc w:val="center"/>
+        <w:rPr>
+          <w:rFonts w:ascii="Times New Roman" w:hAnsi="Times New Roman" w:cs="Times New Roman"/>
+          <w:color w:val="auto"/>
+        </w:rPr>
+        <w:sectPr>
+          <w:pgSz w:w="11906" w:h="16838"/>
+          <w:pgMar w:top="1440" w:right="1440" w:bottom="1440" w:left="1440" w:header="708" w:footer="708" w:gutter="567"/>
+          <w:cols w:space="708"/>
+          <w:docGrid w:linePitch="360"/>
+        </w:sectPr>
+      </w:pPr>
+      <w:bookmarkStart w:id="1" w:name="_Toc101697364"/>
+      <w:r>
+        <w:rPr>
+          <w:rFonts w:ascii="Times New Roman" w:hAnsi="Times New Roman" w:cs="Times New Roman"/>
           <w:color w:val="auto"/>
         </w:rPr>
         <w:lastRenderedPageBreak/>
@@ -362,24 +632,24 @@
     <w:p>
       <w:pPr>
         <w:pStyle w:val="Cmsor1"/>
-        <w:spacing w:before="0" w:line="360" w:lineRule="auto"/>
+        <w:spacing w:before="0" w:after="480" w:line="360" w:lineRule="auto"/>
         <w:jc w:val="center"/>
         <w:rPr>
           <w:rFonts w:ascii="Times New Roman" w:hAnsi="Times New Roman" w:cs="Times New Roman"/>
-          <w:sz w:val="32"/>
+          <w:color w:val="auto"/>
         </w:rPr>
         <w:sectPr>
           <w:headerReference w:type="default" r:id="rId11"/>
           <w:pgSz w:w="11906" w:h="16838"/>
-          <w:pgMar w:top="1440" w:right="1440" w:bottom="1440" w:left="1440" w:header="708" w:footer="708" w:gutter="0"/>
+          <w:pgMar w:top="1440" w:right="1440" w:bottom="1440" w:left="1440" w:header="708" w:footer="708" w:gutter="567"/>
           <w:cols w:space="708"/>
           <w:docGrid w:linePitch="360"/>
         </w:sectPr>
       </w:pPr>
-      <w:bookmarkStart w:id="2" w:name="_Toc101618046"/>
-      <w:r>
-        <w:rPr>
-          <w:rFonts w:ascii="Arial" w:hAnsi="Arial" w:cs="Arial"/>
+      <w:bookmarkStart w:id="2" w:name="_Toc101697365"/>
+      <w:r>
+        <w:rPr>
+          <w:rFonts w:ascii="Times New Roman" w:hAnsi="Times New Roman" w:cs="Times New Roman"/>
           <w:color w:val="auto"/>
         </w:rPr>
         <w:lastRenderedPageBreak/>
@@ -387,15 +657,57 @@
       </w:r>
       <w:r>
         <w:rPr>
-          <w:rFonts w:ascii="Arial" w:hAnsi="Arial" w:cs="Arial"/>
+          <w:rFonts w:ascii="Times New Roman" w:hAnsi="Times New Roman" w:cs="Times New Roman"/>
           <w:color w:val="auto"/>
         </w:rPr>
         <w:t>aló</w:t>
       </w:r>
       <w:bookmarkEnd w:id="2"/>
+    </w:p>
+    <w:p>
+      <w:pPr>
+        <w:spacing w:after="480" w:line="360" w:lineRule="auto"/>
+        <w:jc w:val="center"/>
+        <w:rPr>
+          <w:rFonts w:ascii="Times New Roman" w:hAnsi="Times New Roman" w:cs="Times New Roman"/>
+          <w:b/>
+          <w:sz w:val="28"/>
+        </w:rPr>
+        <w:sectPr>
+          <w:pgSz w:w="11906" w:h="16838"/>
+          <w:pgMar w:top="1440" w:right="1440" w:bottom="1440" w:left="1440" w:header="708" w:footer="708" w:gutter="567"/>
+          <w:cols w:space="708"/>
+          <w:docGrid w:linePitch="360"/>
+        </w:sectPr>
+      </w:pPr>
+      <w:proofErr w:type="spellStart"/>
+      <w:r>
+        <w:rPr>
+          <w:rFonts w:ascii="Times New Roman" w:hAnsi="Times New Roman" w:cs="Times New Roman"/>
+          <w:b/>
+          <w:sz w:val="28"/>
+        </w:rPr>
+        <w:lastRenderedPageBreak/>
+        <w:t>Abstract</w:t>
+      </w:r>
+      <w:proofErr w:type="spellEnd"/>
+    </w:p>
+    <w:p>
+      <w:pPr>
+        <w:pStyle w:val="Tartalomjegyzkcmsora"/>
+        <w:spacing w:before="0" w:line="360" w:lineRule="auto"/>
+        <w:jc w:val="both"/>
+      </w:pPr>
     </w:p>
     <w:sdt>
       <w:sdtPr>
+        <w:id w:val="822475774"/>
+        <w:docPartObj>
+          <w:docPartGallery w:val="Table of Contents"/>
+          <w:docPartUnique/>
+        </w:docPartObj>
+      </w:sdtPr>
+      <w:sdtEndPr>
         <w:rPr>
           <w:rFonts w:asciiTheme="minorHAnsi" w:eastAsiaTheme="minorHAnsi" w:hAnsiTheme="minorHAnsi" w:cstheme="minorBidi"/>
           <w:b w:val="0"/>
@@ -404,32 +716,27 @@
           <w:sz w:val="22"/>
           <w:szCs w:val="22"/>
         </w:rPr>
-        <w:id w:val="594891549"/>
-        <w:docPartObj>
-          <w:docPartGallery w:val="Table of Contents"/>
-          <w:docPartUnique/>
-        </w:docPartObj>
-      </w:sdtPr>
+      </w:sdtEndPr>
       <w:sdtContent>
         <w:p>
           <w:pPr>
             <w:pStyle w:val="Tartalomjegyzkcmsora"/>
-            <w:spacing w:before="0" w:line="360" w:lineRule="auto"/>
-            <w:jc w:val="both"/>
+            <w:spacing w:before="240" w:after="480" w:line="720" w:lineRule="auto"/>
           </w:pPr>
           <w:r>
+            <w:rPr>
+              <w:rStyle w:val="Title1Char"/>
+              <w:color w:val="auto"/>
+              <w:lang w:val="hu-HU"/>
+            </w:rPr>
             <w:t>Tartalomjegyzék</w:t>
           </w:r>
         </w:p>
         <w:p>
           <w:pPr>
             <w:pStyle w:val="TJ1"/>
-            <w:tabs>
-              <w:tab w:val="right" w:leader="dot" w:pos="9016"/>
-            </w:tabs>
             <w:rPr>
               <w:rFonts w:eastAsiaTheme="minorEastAsia"/>
-              <w:noProof/>
               <w:lang w:eastAsia="hu-HU"/>
             </w:rPr>
           </w:pPr>
@@ -437,65 +744,270 @@
             <w:fldChar w:fldCharType="begin"/>
           </w:r>
           <w:r>
-            <w:instrText xml:space="preserve"> TOC \o "1-4" \h \z \u </w:instrText>
+            <w:instrText xml:space="preserve"> TOC \o "1-3" \h \z \u </w:instrText>
           </w:r>
           <w:r>
             <w:fldChar w:fldCharType="separate"/>
           </w:r>
-          <w:hyperlink w:anchor="_Toc101618044" w:history="1">
+          <w:hyperlink w:anchor="_Toc101697366" w:history="1">
             <w:r>
               <w:rPr>
                 <w:rStyle w:val="Hiperhivatkozs"/>
-                <w:rFonts w:ascii="Arial" w:hAnsi="Arial" w:cs="Arial"/>
+              </w:rPr>
+              <w:t>1. Bevezetés</w:t>
+            </w:r>
+            <w:r>
+              <w:rPr>
+                <w:webHidden/>
+              </w:rPr>
+              <w:tab/>
+            </w:r>
+            <w:r>
+              <w:rPr>
+                <w:webHidden/>
+              </w:rPr>
+              <w:fldChar w:fldCharType="begin"/>
+            </w:r>
+            <w:r>
+              <w:rPr>
+                <w:webHidden/>
+              </w:rPr>
+              <w:instrText xml:space="preserve"> PAGEREF _Toc101697366 \h </w:instrText>
+            </w:r>
+            <w:r>
+              <w:rPr>
+                <w:webHidden/>
+              </w:rPr>
+            </w:r>
+            <w:r>
+              <w:rPr>
+                <w:webHidden/>
+              </w:rPr>
+              <w:fldChar w:fldCharType="separate"/>
+            </w:r>
+            <w:r>
+              <w:rPr>
+                <w:webHidden/>
+              </w:rPr>
+              <w:t>9</w:t>
+            </w:r>
+            <w:r>
+              <w:rPr>
+                <w:webHidden/>
+              </w:rPr>
+              <w:fldChar w:fldCharType="end"/>
+            </w:r>
+          </w:hyperlink>
+        </w:p>
+        <w:p>
+          <w:pPr>
+            <w:pStyle w:val="TJ2"/>
+            <w:tabs>
+              <w:tab w:val="left" w:pos="880"/>
+              <w:tab w:val="right" w:leader="dot" w:pos="9016"/>
+            </w:tabs>
+            <w:spacing w:before="120" w:after="120" w:line="360" w:lineRule="auto"/>
+            <w:rPr>
+              <w:rFonts w:ascii="Times New Roman" w:eastAsiaTheme="minorEastAsia" w:hAnsi="Times New Roman" w:cs="Times New Roman"/>
+              <w:noProof/>
+              <w:sz w:val="24"/>
+              <w:lang w:eastAsia="hu-HU"/>
+            </w:rPr>
+          </w:pPr>
+          <w:hyperlink w:anchor="_Toc101697367" w:history="1">
+            <w:r>
+              <w:rPr>
+                <w:rStyle w:val="Hiperhivatkozs"/>
+                <w:rFonts w:ascii="Times New Roman" w:hAnsi="Times New Roman" w:cs="Times New Roman"/>
                 <w:noProof/>
-              </w:rPr>
-              <w:t>Feladat kiírás</w:t>
-            </w:r>
-            <w:r>
-              <w:rPr>
+                <w:sz w:val="24"/>
+              </w:rPr>
+              <w:t>1.1.</w:t>
+            </w:r>
+            <w:r>
+              <w:rPr>
+                <w:rFonts w:ascii="Times New Roman" w:eastAsiaTheme="minorEastAsia" w:hAnsi="Times New Roman" w:cs="Times New Roman"/>
+                <w:noProof/>
+                <w:sz w:val="24"/>
+                <w:lang w:eastAsia="hu-HU"/>
+              </w:rPr>
+              <w:tab/>
+            </w:r>
+            <w:r>
+              <w:rPr>
+                <w:rStyle w:val="Hiperhivatkozs"/>
+                <w:rFonts w:ascii="Times New Roman" w:hAnsi="Times New Roman" w:cs="Times New Roman"/>
+                <w:noProof/>
+                <w:sz w:val="24"/>
+              </w:rPr>
+              <w:t>Választott technológiák és környezet</w:t>
+            </w:r>
+            <w:r>
+              <w:rPr>
+                <w:rFonts w:ascii="Times New Roman" w:hAnsi="Times New Roman" w:cs="Times New Roman"/>
                 <w:noProof/>
                 <w:webHidden/>
+                <w:sz w:val="24"/>
               </w:rPr>
               <w:tab/>
             </w:r>
             <w:r>
               <w:rPr>
+                <w:rFonts w:ascii="Times New Roman" w:hAnsi="Times New Roman" w:cs="Times New Roman"/>
                 <w:noProof/>
                 <w:webHidden/>
+                <w:sz w:val="24"/>
               </w:rPr>
               <w:fldChar w:fldCharType="begin"/>
             </w:r>
             <w:r>
               <w:rPr>
+                <w:rFonts w:ascii="Times New Roman" w:hAnsi="Times New Roman" w:cs="Times New Roman"/>
                 <w:noProof/>
                 <w:webHidden/>
-              </w:rPr>
-              <w:instrText xml:space="preserve"> PAGEREF _Toc101618044 \h </w:instrText>
-            </w:r>
-            <w:r>
-              <w:rPr>
+                <w:sz w:val="24"/>
+              </w:rPr>
+              <w:instrText xml:space="preserve"> PAGEREF _Toc101697367 \h </w:instrText>
+            </w:r>
+            <w:r>
+              <w:rPr>
+                <w:rFonts w:ascii="Times New Roman" w:hAnsi="Times New Roman" w:cs="Times New Roman"/>
                 <w:noProof/>
                 <w:webHidden/>
-              </w:rPr>
-            </w:r>
-            <w:r>
-              <w:rPr>
+                <w:sz w:val="24"/>
+              </w:rPr>
+            </w:r>
+            <w:r>
+              <w:rPr>
+                <w:rFonts w:ascii="Times New Roman" w:hAnsi="Times New Roman" w:cs="Times New Roman"/>
                 <w:noProof/>
                 <w:webHidden/>
+                <w:sz w:val="24"/>
               </w:rPr>
               <w:fldChar w:fldCharType="separate"/>
             </w:r>
             <w:r>
               <w:rPr>
+                <w:rFonts w:ascii="Times New Roman" w:hAnsi="Times New Roman" w:cs="Times New Roman"/>
                 <w:noProof/>
                 <w:webHidden/>
-              </w:rPr>
-              <w:t>2</w:t>
-            </w:r>
-            <w:r>
-              <w:rPr>
+                <w:sz w:val="24"/>
+              </w:rPr>
+              <w:t>9</w:t>
+            </w:r>
+            <w:r>
+              <w:rPr>
+                <w:rFonts w:ascii="Times New Roman" w:hAnsi="Times New Roman" w:cs="Times New Roman"/>
                 <w:noProof/>
                 <w:webHidden/>
+                <w:sz w:val="24"/>
+              </w:rPr>
+              <w:fldChar w:fldCharType="end"/>
+            </w:r>
+          </w:hyperlink>
+        </w:p>
+        <w:p>
+          <w:pPr>
+            <w:pStyle w:val="TJ2"/>
+            <w:tabs>
+              <w:tab w:val="left" w:pos="880"/>
+              <w:tab w:val="right" w:leader="dot" w:pos="9016"/>
+            </w:tabs>
+            <w:spacing w:before="120" w:after="120" w:line="360" w:lineRule="auto"/>
+            <w:rPr>
+              <w:rFonts w:ascii="Times New Roman" w:eastAsiaTheme="minorEastAsia" w:hAnsi="Times New Roman" w:cs="Times New Roman"/>
+              <w:noProof/>
+              <w:sz w:val="24"/>
+              <w:lang w:eastAsia="hu-HU"/>
+            </w:rPr>
+          </w:pPr>
+          <w:hyperlink w:anchor="_Toc101697368" w:history="1">
+            <w:r>
+              <w:rPr>
+                <w:rStyle w:val="Hiperhivatkozs"/>
+                <w:rFonts w:ascii="Times New Roman" w:hAnsi="Times New Roman" w:cs="Times New Roman"/>
+                <w:noProof/>
+                <w:sz w:val="24"/>
+              </w:rPr>
+              <w:t>1.2.</w:t>
+            </w:r>
+            <w:r>
+              <w:rPr>
+                <w:rFonts w:ascii="Times New Roman" w:eastAsiaTheme="minorEastAsia" w:hAnsi="Times New Roman" w:cs="Times New Roman"/>
+                <w:noProof/>
+                <w:sz w:val="24"/>
+                <w:lang w:eastAsia="hu-HU"/>
+              </w:rPr>
+              <w:tab/>
+            </w:r>
+            <w:r>
+              <w:rPr>
+                <w:rStyle w:val="Hiperhivatkozs"/>
+                <w:rFonts w:ascii="Times New Roman" w:hAnsi="Times New Roman" w:cs="Times New Roman"/>
+                <w:noProof/>
+                <w:sz w:val="24"/>
+              </w:rPr>
+              <w:t>Összehasonlítás</w:t>
+            </w:r>
+            <w:r>
+              <w:rPr>
+                <w:rFonts w:ascii="Times New Roman" w:hAnsi="Times New Roman" w:cs="Times New Roman"/>
+                <w:noProof/>
+                <w:webHidden/>
+                <w:sz w:val="24"/>
+              </w:rPr>
+              <w:tab/>
+            </w:r>
+            <w:r>
+              <w:rPr>
+                <w:rFonts w:ascii="Times New Roman" w:hAnsi="Times New Roman" w:cs="Times New Roman"/>
+                <w:noProof/>
+                <w:webHidden/>
+                <w:sz w:val="24"/>
+              </w:rPr>
+              <w:fldChar w:fldCharType="begin"/>
+            </w:r>
+            <w:r>
+              <w:rPr>
+                <w:rFonts w:ascii="Times New Roman" w:hAnsi="Times New Roman" w:cs="Times New Roman"/>
+                <w:noProof/>
+                <w:webHidden/>
+                <w:sz w:val="24"/>
+              </w:rPr>
+              <w:instrText xml:space="preserve"> PAGEREF _Toc101697368 \h </w:instrText>
+            </w:r>
+            <w:r>
+              <w:rPr>
+                <w:rFonts w:ascii="Times New Roman" w:hAnsi="Times New Roman" w:cs="Times New Roman"/>
+                <w:noProof/>
+                <w:webHidden/>
+                <w:sz w:val="24"/>
+              </w:rPr>
+            </w:r>
+            <w:r>
+              <w:rPr>
+                <w:rFonts w:ascii="Times New Roman" w:hAnsi="Times New Roman" w:cs="Times New Roman"/>
+                <w:noProof/>
+                <w:webHidden/>
+                <w:sz w:val="24"/>
+              </w:rPr>
+              <w:fldChar w:fldCharType="separate"/>
+            </w:r>
+            <w:r>
+              <w:rPr>
+                <w:rFonts w:ascii="Times New Roman" w:hAnsi="Times New Roman" w:cs="Times New Roman"/>
+                <w:noProof/>
+                <w:webHidden/>
+                <w:sz w:val="24"/>
+              </w:rPr>
+              <w:t>9</w:t>
+            </w:r>
+            <w:r>
+              <w:rPr>
+                <w:rFonts w:ascii="Times New Roman" w:hAnsi="Times New Roman" w:cs="Times New Roman"/>
+                <w:noProof/>
+                <w:webHidden/>
+                <w:sz w:val="24"/>
               </w:rPr>
               <w:fldChar w:fldCharType="end"/>
             </w:r>
@@ -504,69 +1016,163 @@
         <w:p>
           <w:pPr>
             <w:pStyle w:val="TJ1"/>
-            <w:tabs>
-              <w:tab w:val="right" w:leader="dot" w:pos="9016"/>
-            </w:tabs>
             <w:rPr>
               <w:rFonts w:eastAsiaTheme="minorEastAsia"/>
-              <w:noProof/>
               <w:lang w:eastAsia="hu-HU"/>
             </w:rPr>
           </w:pPr>
-          <w:hyperlink w:anchor="_Toc101618045" w:history="1">
+          <w:hyperlink w:anchor="_Toc101697369" w:history="1">
             <w:r>
               <w:rPr>
                 <w:rStyle w:val="Hiperhivatkozs"/>
-                <w:rFonts w:ascii="Arial" w:hAnsi="Arial" w:cs="Arial"/>
+              </w:rPr>
+              <w:t>2. Az adatbázis</w:t>
+            </w:r>
+            <w:r>
+              <w:rPr>
+                <w:webHidden/>
+              </w:rPr>
+              <w:tab/>
+            </w:r>
+            <w:r>
+              <w:rPr>
+                <w:webHidden/>
+              </w:rPr>
+              <w:fldChar w:fldCharType="begin"/>
+            </w:r>
+            <w:r>
+              <w:rPr>
+                <w:webHidden/>
+              </w:rPr>
+              <w:instrText xml:space="preserve"> PAGEREF _Toc101697369 \h </w:instrText>
+            </w:r>
+            <w:r>
+              <w:rPr>
+                <w:webHidden/>
+              </w:rPr>
+            </w:r>
+            <w:r>
+              <w:rPr>
+                <w:webHidden/>
+              </w:rPr>
+              <w:fldChar w:fldCharType="separate"/>
+            </w:r>
+            <w:r>
+              <w:rPr>
+                <w:webHidden/>
+              </w:rPr>
+              <w:t>11</w:t>
+            </w:r>
+            <w:r>
+              <w:rPr>
+                <w:webHidden/>
+              </w:rPr>
+              <w:fldChar w:fldCharType="end"/>
+            </w:r>
+          </w:hyperlink>
+        </w:p>
+        <w:p>
+          <w:pPr>
+            <w:pStyle w:val="TJ2"/>
+            <w:tabs>
+              <w:tab w:val="left" w:pos="880"/>
+              <w:tab w:val="right" w:leader="dot" w:pos="9016"/>
+            </w:tabs>
+            <w:spacing w:before="120" w:after="120" w:line="360" w:lineRule="auto"/>
+            <w:rPr>
+              <w:rFonts w:ascii="Times New Roman" w:eastAsiaTheme="minorEastAsia" w:hAnsi="Times New Roman" w:cs="Times New Roman"/>
+              <w:noProof/>
+              <w:sz w:val="24"/>
+              <w:lang w:eastAsia="hu-HU"/>
+            </w:rPr>
+          </w:pPr>
+          <w:hyperlink w:anchor="_Toc101697370" w:history="1">
+            <w:r>
+              <w:rPr>
+                <w:rStyle w:val="Hiperhivatkozs"/>
+                <w:rFonts w:ascii="Times New Roman" w:hAnsi="Times New Roman" w:cs="Times New Roman"/>
                 <w:noProof/>
-              </w:rPr>
-              <w:t>Köszönetnyilvánítás</w:t>
-            </w:r>
-            <w:r>
-              <w:rPr>
+                <w:sz w:val="24"/>
+              </w:rPr>
+              <w:t>2.1.</w:t>
+            </w:r>
+            <w:r>
+              <w:rPr>
+                <w:rFonts w:ascii="Times New Roman" w:eastAsiaTheme="minorEastAsia" w:hAnsi="Times New Roman" w:cs="Times New Roman"/>
+                <w:noProof/>
+                <w:sz w:val="24"/>
+                <w:lang w:eastAsia="hu-HU"/>
+              </w:rPr>
+              <w:tab/>
+            </w:r>
+            <w:r>
+              <w:rPr>
+                <w:rStyle w:val="Hiperhivatkozs"/>
+                <w:rFonts w:ascii="Times New Roman" w:hAnsi="Times New Roman" w:cs="Times New Roman"/>
+                <w:noProof/>
+                <w:sz w:val="24"/>
+              </w:rPr>
+              <w:t>Felépítése</w:t>
+            </w:r>
+            <w:r>
+              <w:rPr>
+                <w:rFonts w:ascii="Times New Roman" w:hAnsi="Times New Roman" w:cs="Times New Roman"/>
                 <w:noProof/>
                 <w:webHidden/>
+                <w:sz w:val="24"/>
               </w:rPr>
               <w:tab/>
             </w:r>
             <w:r>
               <w:rPr>
+                <w:rFonts w:ascii="Times New Roman" w:hAnsi="Times New Roman" w:cs="Times New Roman"/>
                 <w:noProof/>
                 <w:webHidden/>
+                <w:sz w:val="24"/>
               </w:rPr>
               <w:fldChar w:fldCharType="begin"/>
             </w:r>
             <w:r>
               <w:rPr>
+                <w:rFonts w:ascii="Times New Roman" w:hAnsi="Times New Roman" w:cs="Times New Roman"/>
                 <w:noProof/>
                 <w:webHidden/>
-              </w:rPr>
-              <w:instrText xml:space="preserve"> PAGEREF _Toc101618045 \h </w:instrText>
-            </w:r>
-            <w:r>
-              <w:rPr>
+                <w:sz w:val="24"/>
+              </w:rPr>
+              <w:instrText xml:space="preserve"> PAGEREF _Toc101697370 \h </w:instrText>
+            </w:r>
+            <w:r>
+              <w:rPr>
+                <w:rFonts w:ascii="Times New Roman" w:hAnsi="Times New Roman" w:cs="Times New Roman"/>
                 <w:noProof/>
                 <w:webHidden/>
-              </w:rPr>
-            </w:r>
-            <w:r>
-              <w:rPr>
+                <w:sz w:val="24"/>
+              </w:rPr>
+            </w:r>
+            <w:r>
+              <w:rPr>
+                <w:rFonts w:ascii="Times New Roman" w:hAnsi="Times New Roman" w:cs="Times New Roman"/>
                 <w:noProof/>
                 <w:webHidden/>
+                <w:sz w:val="24"/>
               </w:rPr>
               <w:fldChar w:fldCharType="separate"/>
             </w:r>
             <w:r>
               <w:rPr>
+                <w:rFonts w:ascii="Times New Roman" w:hAnsi="Times New Roman" w:cs="Times New Roman"/>
                 <w:noProof/>
                 <w:webHidden/>
-              </w:rPr>
-              <w:t>3</w:t>
-            </w:r>
-            <w:r>
-              <w:rPr>
+                <w:sz w:val="24"/>
+              </w:rPr>
+              <w:t>11</w:t>
+            </w:r>
+            <w:r>
+              <w:rPr>
+                <w:rFonts w:ascii="Times New Roman" w:hAnsi="Times New Roman" w:cs="Times New Roman"/>
                 <w:noProof/>
                 <w:webHidden/>
+                <w:sz w:val="24"/>
               </w:rPr>
               <w:fldChar w:fldCharType="end"/>
             </w:r>
@@ -575,69 +1181,805 @@
         <w:p>
           <w:pPr>
             <w:pStyle w:val="TJ1"/>
-            <w:tabs>
-              <w:tab w:val="right" w:leader="dot" w:pos="9016"/>
-            </w:tabs>
             <w:rPr>
               <w:rFonts w:eastAsiaTheme="minorEastAsia"/>
-              <w:noProof/>
               <w:lang w:eastAsia="hu-HU"/>
             </w:rPr>
           </w:pPr>
-          <w:hyperlink w:anchor="_Toc101618046" w:history="1">
+          <w:hyperlink w:anchor="_Toc101697371" w:history="1">
             <w:r>
               <w:rPr>
                 <w:rStyle w:val="Hiperhivatkozs"/>
-                <w:rFonts w:ascii="Arial" w:hAnsi="Arial" w:cs="Arial"/>
+              </w:rPr>
+              <w:t>3. Funkcionális követelmények leírása</w:t>
+            </w:r>
+            <w:r>
+              <w:rPr>
+                <w:webHidden/>
+              </w:rPr>
+              <w:tab/>
+            </w:r>
+            <w:r>
+              <w:rPr>
+                <w:webHidden/>
+              </w:rPr>
+              <w:fldChar w:fldCharType="begin"/>
+            </w:r>
+            <w:r>
+              <w:rPr>
+                <w:webHidden/>
+              </w:rPr>
+              <w:instrText xml:space="preserve"> PAGEREF _Toc101697371 \h </w:instrText>
+            </w:r>
+            <w:r>
+              <w:rPr>
+                <w:webHidden/>
+              </w:rPr>
+            </w:r>
+            <w:r>
+              <w:rPr>
+                <w:webHidden/>
+              </w:rPr>
+              <w:fldChar w:fldCharType="separate"/>
+            </w:r>
+            <w:r>
+              <w:rPr>
+                <w:webHidden/>
+              </w:rPr>
+              <w:t>13</w:t>
+            </w:r>
+            <w:r>
+              <w:rPr>
+                <w:webHidden/>
+              </w:rPr>
+              <w:fldChar w:fldCharType="end"/>
+            </w:r>
+          </w:hyperlink>
+        </w:p>
+        <w:p>
+          <w:pPr>
+            <w:pStyle w:val="TJ2"/>
+            <w:tabs>
+              <w:tab w:val="left" w:pos="880"/>
+              <w:tab w:val="right" w:leader="dot" w:pos="9016"/>
+            </w:tabs>
+            <w:spacing w:before="120" w:after="120" w:line="360" w:lineRule="auto"/>
+            <w:rPr>
+              <w:rFonts w:ascii="Times New Roman" w:eastAsiaTheme="minorEastAsia" w:hAnsi="Times New Roman" w:cs="Times New Roman"/>
+              <w:noProof/>
+              <w:sz w:val="24"/>
+              <w:lang w:eastAsia="hu-HU"/>
+            </w:rPr>
+          </w:pPr>
+          <w:hyperlink w:anchor="_Toc101697372" w:history="1">
+            <w:r>
+              <w:rPr>
+                <w:rStyle w:val="Hiperhivatkozs"/>
+                <w:rFonts w:ascii="Times New Roman" w:hAnsi="Times New Roman" w:cs="Times New Roman"/>
                 <w:noProof/>
-              </w:rPr>
-              <w:t>Tartalmi összefoglaló</w:t>
-            </w:r>
-            <w:r>
-              <w:rPr>
+                <w:sz w:val="24"/>
+              </w:rPr>
+              <w:t>3.1.</w:t>
+            </w:r>
+            <w:r>
+              <w:rPr>
+                <w:rFonts w:ascii="Times New Roman" w:eastAsiaTheme="minorEastAsia" w:hAnsi="Times New Roman" w:cs="Times New Roman"/>
+                <w:noProof/>
+                <w:sz w:val="24"/>
+                <w:lang w:eastAsia="hu-HU"/>
+              </w:rPr>
+              <w:tab/>
+            </w:r>
+            <w:r>
+              <w:rPr>
+                <w:rStyle w:val="Hiperhivatkozs"/>
+                <w:rFonts w:ascii="Times New Roman" w:hAnsi="Times New Roman" w:cs="Times New Roman"/>
+                <w:noProof/>
+                <w:sz w:val="24"/>
+              </w:rPr>
+              <w:t>Főmenü</w:t>
+            </w:r>
+            <w:r>
+              <w:rPr>
+                <w:rFonts w:ascii="Times New Roman" w:hAnsi="Times New Roman" w:cs="Times New Roman"/>
                 <w:noProof/>
                 <w:webHidden/>
+                <w:sz w:val="24"/>
               </w:rPr>
               <w:tab/>
             </w:r>
             <w:r>
               <w:rPr>
+                <w:rFonts w:ascii="Times New Roman" w:hAnsi="Times New Roman" w:cs="Times New Roman"/>
                 <w:noProof/>
                 <w:webHidden/>
+                <w:sz w:val="24"/>
               </w:rPr>
               <w:fldChar w:fldCharType="begin"/>
             </w:r>
             <w:r>
               <w:rPr>
+                <w:rFonts w:ascii="Times New Roman" w:hAnsi="Times New Roman" w:cs="Times New Roman"/>
                 <w:noProof/>
                 <w:webHidden/>
-              </w:rPr>
-              <w:instrText xml:space="preserve"> PAGEREF _Toc101618046 \h </w:instrText>
-            </w:r>
-            <w:r>
-              <w:rPr>
+                <w:sz w:val="24"/>
+              </w:rPr>
+              <w:instrText xml:space="preserve"> PAGEREF _Toc101697372 \h </w:instrText>
+            </w:r>
+            <w:r>
+              <w:rPr>
+                <w:rFonts w:ascii="Times New Roman" w:hAnsi="Times New Roman" w:cs="Times New Roman"/>
                 <w:noProof/>
                 <w:webHidden/>
-              </w:rPr>
-            </w:r>
-            <w:r>
-              <w:rPr>
+                <w:sz w:val="24"/>
+              </w:rPr>
+            </w:r>
+            <w:r>
+              <w:rPr>
+                <w:rFonts w:ascii="Times New Roman" w:hAnsi="Times New Roman" w:cs="Times New Roman"/>
                 <w:noProof/>
                 <w:webHidden/>
+                <w:sz w:val="24"/>
               </w:rPr>
               <w:fldChar w:fldCharType="separate"/>
             </w:r>
             <w:r>
               <w:rPr>
+                <w:rFonts w:ascii="Times New Roman" w:hAnsi="Times New Roman" w:cs="Times New Roman"/>
                 <w:noProof/>
                 <w:webHidden/>
-              </w:rPr>
-              <w:t>4</w:t>
-            </w:r>
-            <w:r>
-              <w:rPr>
+                <w:sz w:val="24"/>
+              </w:rPr>
+              <w:t>13</w:t>
+            </w:r>
+            <w:r>
+              <w:rPr>
+                <w:rFonts w:ascii="Times New Roman" w:hAnsi="Times New Roman" w:cs="Times New Roman"/>
                 <w:noProof/>
                 <w:webHidden/>
+                <w:sz w:val="24"/>
+              </w:rPr>
+              <w:fldChar w:fldCharType="end"/>
+            </w:r>
+          </w:hyperlink>
+        </w:p>
+        <w:p>
+          <w:pPr>
+            <w:pStyle w:val="TJ2"/>
+            <w:tabs>
+              <w:tab w:val="left" w:pos="880"/>
+              <w:tab w:val="right" w:leader="dot" w:pos="9016"/>
+            </w:tabs>
+            <w:spacing w:before="120" w:after="120" w:line="360" w:lineRule="auto"/>
+            <w:rPr>
+              <w:rFonts w:ascii="Times New Roman" w:eastAsiaTheme="minorEastAsia" w:hAnsi="Times New Roman" w:cs="Times New Roman"/>
+              <w:noProof/>
+              <w:sz w:val="24"/>
+              <w:lang w:eastAsia="hu-HU"/>
+            </w:rPr>
+          </w:pPr>
+          <w:hyperlink w:anchor="_Toc101697373" w:history="1">
+            <w:r>
+              <w:rPr>
+                <w:rStyle w:val="Hiperhivatkozs"/>
+                <w:rFonts w:ascii="Times New Roman" w:hAnsi="Times New Roman" w:cs="Times New Roman"/>
+                <w:noProof/>
+                <w:sz w:val="24"/>
+              </w:rPr>
+              <w:t>3.2.</w:t>
+            </w:r>
+            <w:r>
+              <w:rPr>
+                <w:rFonts w:ascii="Times New Roman" w:eastAsiaTheme="minorEastAsia" w:hAnsi="Times New Roman" w:cs="Times New Roman"/>
+                <w:noProof/>
+                <w:sz w:val="24"/>
+                <w:lang w:eastAsia="hu-HU"/>
+              </w:rPr>
+              <w:tab/>
+            </w:r>
+            <w:r>
+              <w:rPr>
+                <w:rStyle w:val="Hiperhivatkozs"/>
+                <w:rFonts w:ascii="Times New Roman" w:hAnsi="Times New Roman" w:cs="Times New Roman"/>
+                <w:noProof/>
+                <w:sz w:val="24"/>
+              </w:rPr>
+              <w:t>Eladás</w:t>
+            </w:r>
+            <w:r>
+              <w:rPr>
+                <w:rFonts w:ascii="Times New Roman" w:hAnsi="Times New Roman" w:cs="Times New Roman"/>
+                <w:noProof/>
+                <w:webHidden/>
+                <w:sz w:val="24"/>
+              </w:rPr>
+              <w:tab/>
+            </w:r>
+            <w:r>
+              <w:rPr>
+                <w:rFonts w:ascii="Times New Roman" w:hAnsi="Times New Roman" w:cs="Times New Roman"/>
+                <w:noProof/>
+                <w:webHidden/>
+                <w:sz w:val="24"/>
+              </w:rPr>
+              <w:fldChar w:fldCharType="begin"/>
+            </w:r>
+            <w:r>
+              <w:rPr>
+                <w:rFonts w:ascii="Times New Roman" w:hAnsi="Times New Roman" w:cs="Times New Roman"/>
+                <w:noProof/>
+                <w:webHidden/>
+                <w:sz w:val="24"/>
+              </w:rPr>
+              <w:instrText xml:space="preserve"> PAGEREF _Toc101697373 \h </w:instrText>
+            </w:r>
+            <w:r>
+              <w:rPr>
+                <w:rFonts w:ascii="Times New Roman" w:hAnsi="Times New Roman" w:cs="Times New Roman"/>
+                <w:noProof/>
+                <w:webHidden/>
+                <w:sz w:val="24"/>
+              </w:rPr>
+            </w:r>
+            <w:r>
+              <w:rPr>
+                <w:rFonts w:ascii="Times New Roman" w:hAnsi="Times New Roman" w:cs="Times New Roman"/>
+                <w:noProof/>
+                <w:webHidden/>
+                <w:sz w:val="24"/>
+              </w:rPr>
+              <w:fldChar w:fldCharType="separate"/>
+            </w:r>
+            <w:r>
+              <w:rPr>
+                <w:rFonts w:ascii="Times New Roman" w:hAnsi="Times New Roman" w:cs="Times New Roman"/>
+                <w:noProof/>
+                <w:webHidden/>
+                <w:sz w:val="24"/>
+              </w:rPr>
+              <w:t>13</w:t>
+            </w:r>
+            <w:r>
+              <w:rPr>
+                <w:rFonts w:ascii="Times New Roman" w:hAnsi="Times New Roman" w:cs="Times New Roman"/>
+                <w:noProof/>
+                <w:webHidden/>
+                <w:sz w:val="24"/>
+              </w:rPr>
+              <w:fldChar w:fldCharType="end"/>
+            </w:r>
+          </w:hyperlink>
+        </w:p>
+        <w:p>
+          <w:pPr>
+            <w:pStyle w:val="TJ2"/>
+            <w:tabs>
+              <w:tab w:val="left" w:pos="880"/>
+              <w:tab w:val="right" w:leader="dot" w:pos="9016"/>
+            </w:tabs>
+            <w:spacing w:before="120" w:after="120" w:line="360" w:lineRule="auto"/>
+            <w:rPr>
+              <w:rFonts w:ascii="Times New Roman" w:eastAsiaTheme="minorEastAsia" w:hAnsi="Times New Roman" w:cs="Times New Roman"/>
+              <w:noProof/>
+              <w:sz w:val="24"/>
+              <w:lang w:eastAsia="hu-HU"/>
+            </w:rPr>
+          </w:pPr>
+          <w:hyperlink w:anchor="_Toc101697374" w:history="1">
+            <w:r>
+              <w:rPr>
+                <w:rStyle w:val="Hiperhivatkozs"/>
+                <w:rFonts w:ascii="Times New Roman" w:hAnsi="Times New Roman" w:cs="Times New Roman"/>
+                <w:noProof/>
+                <w:sz w:val="24"/>
+              </w:rPr>
+              <w:t>3.3.</w:t>
+            </w:r>
+            <w:r>
+              <w:rPr>
+                <w:rFonts w:ascii="Times New Roman" w:eastAsiaTheme="minorEastAsia" w:hAnsi="Times New Roman" w:cs="Times New Roman"/>
+                <w:noProof/>
+                <w:sz w:val="24"/>
+                <w:lang w:eastAsia="hu-HU"/>
+              </w:rPr>
+              <w:tab/>
+            </w:r>
+            <w:r>
+              <w:rPr>
+                <w:rStyle w:val="Hiperhivatkozs"/>
+                <w:rFonts w:ascii="Times New Roman" w:hAnsi="Times New Roman" w:cs="Times New Roman"/>
+                <w:noProof/>
+                <w:sz w:val="24"/>
+              </w:rPr>
+              <w:t>Törzsvásárlók</w:t>
+            </w:r>
+            <w:r>
+              <w:rPr>
+                <w:rFonts w:ascii="Times New Roman" w:hAnsi="Times New Roman" w:cs="Times New Roman"/>
+                <w:noProof/>
+                <w:webHidden/>
+                <w:sz w:val="24"/>
+              </w:rPr>
+              <w:tab/>
+            </w:r>
+            <w:r>
+              <w:rPr>
+                <w:rFonts w:ascii="Times New Roman" w:hAnsi="Times New Roman" w:cs="Times New Roman"/>
+                <w:noProof/>
+                <w:webHidden/>
+                <w:sz w:val="24"/>
+              </w:rPr>
+              <w:fldChar w:fldCharType="begin"/>
+            </w:r>
+            <w:r>
+              <w:rPr>
+                <w:rFonts w:ascii="Times New Roman" w:hAnsi="Times New Roman" w:cs="Times New Roman"/>
+                <w:noProof/>
+                <w:webHidden/>
+                <w:sz w:val="24"/>
+              </w:rPr>
+              <w:instrText xml:space="preserve"> PAGEREF _Toc101697374 \h </w:instrText>
+            </w:r>
+            <w:r>
+              <w:rPr>
+                <w:rFonts w:ascii="Times New Roman" w:hAnsi="Times New Roman" w:cs="Times New Roman"/>
+                <w:noProof/>
+                <w:webHidden/>
+                <w:sz w:val="24"/>
+              </w:rPr>
+            </w:r>
+            <w:r>
+              <w:rPr>
+                <w:rFonts w:ascii="Times New Roman" w:hAnsi="Times New Roman" w:cs="Times New Roman"/>
+                <w:noProof/>
+                <w:webHidden/>
+                <w:sz w:val="24"/>
+              </w:rPr>
+              <w:fldChar w:fldCharType="separate"/>
+            </w:r>
+            <w:r>
+              <w:rPr>
+                <w:rFonts w:ascii="Times New Roman" w:hAnsi="Times New Roman" w:cs="Times New Roman"/>
+                <w:noProof/>
+                <w:webHidden/>
+                <w:sz w:val="24"/>
+              </w:rPr>
+              <w:t>18</w:t>
+            </w:r>
+            <w:r>
+              <w:rPr>
+                <w:rFonts w:ascii="Times New Roman" w:hAnsi="Times New Roman" w:cs="Times New Roman"/>
+                <w:noProof/>
+                <w:webHidden/>
+                <w:sz w:val="24"/>
+              </w:rPr>
+              <w:fldChar w:fldCharType="end"/>
+            </w:r>
+          </w:hyperlink>
+        </w:p>
+        <w:p>
+          <w:pPr>
+            <w:pStyle w:val="TJ2"/>
+            <w:tabs>
+              <w:tab w:val="left" w:pos="880"/>
+              <w:tab w:val="right" w:leader="dot" w:pos="9016"/>
+            </w:tabs>
+            <w:spacing w:before="120" w:after="120" w:line="360" w:lineRule="auto"/>
+            <w:rPr>
+              <w:rFonts w:ascii="Times New Roman" w:eastAsiaTheme="minorEastAsia" w:hAnsi="Times New Roman" w:cs="Times New Roman"/>
+              <w:noProof/>
+              <w:sz w:val="24"/>
+              <w:lang w:eastAsia="hu-HU"/>
+            </w:rPr>
+          </w:pPr>
+          <w:hyperlink w:anchor="_Toc101697375" w:history="1">
+            <w:r>
+              <w:rPr>
+                <w:rStyle w:val="Hiperhivatkozs"/>
+                <w:rFonts w:ascii="Times New Roman" w:hAnsi="Times New Roman" w:cs="Times New Roman"/>
+                <w:noProof/>
+                <w:sz w:val="24"/>
+              </w:rPr>
+              <w:t>3.4.</w:t>
+            </w:r>
+            <w:r>
+              <w:rPr>
+                <w:rFonts w:ascii="Times New Roman" w:eastAsiaTheme="minorEastAsia" w:hAnsi="Times New Roman" w:cs="Times New Roman"/>
+                <w:noProof/>
+                <w:sz w:val="24"/>
+                <w:lang w:eastAsia="hu-HU"/>
+              </w:rPr>
+              <w:tab/>
+            </w:r>
+            <w:r>
+              <w:rPr>
+                <w:rStyle w:val="Hiperhivatkozs"/>
+                <w:rFonts w:ascii="Times New Roman" w:hAnsi="Times New Roman" w:cs="Times New Roman"/>
+                <w:noProof/>
+                <w:sz w:val="24"/>
+              </w:rPr>
+              <w:t>Könyvkezelő</w:t>
+            </w:r>
+            <w:r>
+              <w:rPr>
+                <w:rFonts w:ascii="Times New Roman" w:hAnsi="Times New Roman" w:cs="Times New Roman"/>
+                <w:noProof/>
+                <w:webHidden/>
+                <w:sz w:val="24"/>
+              </w:rPr>
+              <w:tab/>
+            </w:r>
+            <w:r>
+              <w:rPr>
+                <w:rFonts w:ascii="Times New Roman" w:hAnsi="Times New Roman" w:cs="Times New Roman"/>
+                <w:noProof/>
+                <w:webHidden/>
+                <w:sz w:val="24"/>
+              </w:rPr>
+              <w:fldChar w:fldCharType="begin"/>
+            </w:r>
+            <w:r>
+              <w:rPr>
+                <w:rFonts w:ascii="Times New Roman" w:hAnsi="Times New Roman" w:cs="Times New Roman"/>
+                <w:noProof/>
+                <w:webHidden/>
+                <w:sz w:val="24"/>
+              </w:rPr>
+              <w:instrText xml:space="preserve"> PAGEREF _Toc101697375 \h </w:instrText>
+            </w:r>
+            <w:r>
+              <w:rPr>
+                <w:rFonts w:ascii="Times New Roman" w:hAnsi="Times New Roman" w:cs="Times New Roman"/>
+                <w:noProof/>
+                <w:webHidden/>
+                <w:sz w:val="24"/>
+              </w:rPr>
+            </w:r>
+            <w:r>
+              <w:rPr>
+                <w:rFonts w:ascii="Times New Roman" w:hAnsi="Times New Roman" w:cs="Times New Roman"/>
+                <w:noProof/>
+                <w:webHidden/>
+                <w:sz w:val="24"/>
+              </w:rPr>
+              <w:fldChar w:fldCharType="separate"/>
+            </w:r>
+            <w:r>
+              <w:rPr>
+                <w:rFonts w:ascii="Times New Roman" w:hAnsi="Times New Roman" w:cs="Times New Roman"/>
+                <w:noProof/>
+                <w:webHidden/>
+                <w:sz w:val="24"/>
+              </w:rPr>
+              <w:t>21</w:t>
+            </w:r>
+            <w:r>
+              <w:rPr>
+                <w:rFonts w:ascii="Times New Roman" w:hAnsi="Times New Roman" w:cs="Times New Roman"/>
+                <w:noProof/>
+                <w:webHidden/>
+                <w:sz w:val="24"/>
+              </w:rPr>
+              <w:fldChar w:fldCharType="end"/>
+            </w:r>
+          </w:hyperlink>
+        </w:p>
+        <w:p>
+          <w:pPr>
+            <w:pStyle w:val="TJ2"/>
+            <w:tabs>
+              <w:tab w:val="left" w:pos="880"/>
+              <w:tab w:val="right" w:leader="dot" w:pos="9016"/>
+            </w:tabs>
+            <w:spacing w:before="120" w:after="120" w:line="360" w:lineRule="auto"/>
+            <w:rPr>
+              <w:rFonts w:ascii="Times New Roman" w:eastAsiaTheme="minorEastAsia" w:hAnsi="Times New Roman" w:cs="Times New Roman"/>
+              <w:noProof/>
+              <w:sz w:val="24"/>
+              <w:lang w:eastAsia="hu-HU"/>
+            </w:rPr>
+          </w:pPr>
+          <w:hyperlink w:anchor="_Toc101697376" w:history="1">
+            <w:r>
+              <w:rPr>
+                <w:rStyle w:val="Hiperhivatkozs"/>
+                <w:rFonts w:ascii="Times New Roman" w:hAnsi="Times New Roman" w:cs="Times New Roman"/>
+                <w:noProof/>
+                <w:sz w:val="24"/>
+              </w:rPr>
+              <w:t>3.5.</w:t>
+            </w:r>
+            <w:r>
+              <w:rPr>
+                <w:rFonts w:ascii="Times New Roman" w:eastAsiaTheme="minorEastAsia" w:hAnsi="Times New Roman" w:cs="Times New Roman"/>
+                <w:noProof/>
+                <w:sz w:val="24"/>
+                <w:lang w:eastAsia="hu-HU"/>
+              </w:rPr>
+              <w:tab/>
+            </w:r>
+            <w:r>
+              <w:rPr>
+                <w:rStyle w:val="Hiperhivatkozs"/>
+                <w:rFonts w:ascii="Times New Roman" w:hAnsi="Times New Roman" w:cs="Times New Roman"/>
+                <w:noProof/>
+                <w:sz w:val="24"/>
+              </w:rPr>
+              <w:t>Kívánságlista</w:t>
+            </w:r>
+            <w:r>
+              <w:rPr>
+                <w:rFonts w:ascii="Times New Roman" w:hAnsi="Times New Roman" w:cs="Times New Roman"/>
+                <w:noProof/>
+                <w:webHidden/>
+                <w:sz w:val="24"/>
+              </w:rPr>
+              <w:tab/>
+            </w:r>
+            <w:r>
+              <w:rPr>
+                <w:rFonts w:ascii="Times New Roman" w:hAnsi="Times New Roman" w:cs="Times New Roman"/>
+                <w:noProof/>
+                <w:webHidden/>
+                <w:sz w:val="24"/>
+              </w:rPr>
+              <w:fldChar w:fldCharType="begin"/>
+            </w:r>
+            <w:r>
+              <w:rPr>
+                <w:rFonts w:ascii="Times New Roman" w:hAnsi="Times New Roman" w:cs="Times New Roman"/>
+                <w:noProof/>
+                <w:webHidden/>
+                <w:sz w:val="24"/>
+              </w:rPr>
+              <w:instrText xml:space="preserve"> PAGEREF _Toc101697376 \h </w:instrText>
+            </w:r>
+            <w:r>
+              <w:rPr>
+                <w:rFonts w:ascii="Times New Roman" w:hAnsi="Times New Roman" w:cs="Times New Roman"/>
+                <w:noProof/>
+                <w:webHidden/>
+                <w:sz w:val="24"/>
+              </w:rPr>
+            </w:r>
+            <w:r>
+              <w:rPr>
+                <w:rFonts w:ascii="Times New Roman" w:hAnsi="Times New Roman" w:cs="Times New Roman"/>
+                <w:noProof/>
+                <w:webHidden/>
+                <w:sz w:val="24"/>
+              </w:rPr>
+              <w:fldChar w:fldCharType="separate"/>
+            </w:r>
+            <w:r>
+              <w:rPr>
+                <w:rFonts w:ascii="Times New Roman" w:hAnsi="Times New Roman" w:cs="Times New Roman"/>
+                <w:noProof/>
+                <w:webHidden/>
+                <w:sz w:val="24"/>
+              </w:rPr>
+              <w:t>24</w:t>
+            </w:r>
+            <w:r>
+              <w:rPr>
+                <w:rFonts w:ascii="Times New Roman" w:hAnsi="Times New Roman" w:cs="Times New Roman"/>
+                <w:noProof/>
+                <w:webHidden/>
+                <w:sz w:val="24"/>
+              </w:rPr>
+              <w:fldChar w:fldCharType="end"/>
+            </w:r>
+          </w:hyperlink>
+        </w:p>
+        <w:p>
+          <w:pPr>
+            <w:pStyle w:val="TJ2"/>
+            <w:tabs>
+              <w:tab w:val="left" w:pos="880"/>
+              <w:tab w:val="right" w:leader="dot" w:pos="9016"/>
+            </w:tabs>
+            <w:spacing w:before="120" w:after="120" w:line="360" w:lineRule="auto"/>
+            <w:rPr>
+              <w:rFonts w:ascii="Times New Roman" w:eastAsiaTheme="minorEastAsia" w:hAnsi="Times New Roman" w:cs="Times New Roman"/>
+              <w:noProof/>
+              <w:sz w:val="24"/>
+              <w:lang w:eastAsia="hu-HU"/>
+            </w:rPr>
+          </w:pPr>
+          <w:hyperlink w:anchor="_Toc101697377" w:history="1">
+            <w:r>
+              <w:rPr>
+                <w:rStyle w:val="Hiperhivatkozs"/>
+                <w:rFonts w:ascii="Times New Roman" w:hAnsi="Times New Roman" w:cs="Times New Roman"/>
+                <w:noProof/>
+                <w:sz w:val="24"/>
+              </w:rPr>
+              <w:t>3.6.</w:t>
+            </w:r>
+            <w:r>
+              <w:rPr>
+                <w:rFonts w:ascii="Times New Roman" w:eastAsiaTheme="minorEastAsia" w:hAnsi="Times New Roman" w:cs="Times New Roman"/>
+                <w:noProof/>
+                <w:sz w:val="24"/>
+                <w:lang w:eastAsia="hu-HU"/>
+              </w:rPr>
+              <w:tab/>
+            </w:r>
+            <w:r>
+              <w:rPr>
+                <w:rStyle w:val="Hiperhivatkozs"/>
+                <w:rFonts w:ascii="Times New Roman" w:hAnsi="Times New Roman" w:cs="Times New Roman"/>
+                <w:noProof/>
+                <w:sz w:val="24"/>
+              </w:rPr>
+              <w:t>Kimutatások</w:t>
+            </w:r>
+            <w:r>
+              <w:rPr>
+                <w:rFonts w:ascii="Times New Roman" w:hAnsi="Times New Roman" w:cs="Times New Roman"/>
+                <w:noProof/>
+                <w:webHidden/>
+                <w:sz w:val="24"/>
+              </w:rPr>
+              <w:tab/>
+            </w:r>
+            <w:r>
+              <w:rPr>
+                <w:rFonts w:ascii="Times New Roman" w:hAnsi="Times New Roman" w:cs="Times New Roman"/>
+                <w:noProof/>
+                <w:webHidden/>
+                <w:sz w:val="24"/>
+              </w:rPr>
+              <w:fldChar w:fldCharType="begin"/>
+            </w:r>
+            <w:r>
+              <w:rPr>
+                <w:rFonts w:ascii="Times New Roman" w:hAnsi="Times New Roman" w:cs="Times New Roman"/>
+                <w:noProof/>
+                <w:webHidden/>
+                <w:sz w:val="24"/>
+              </w:rPr>
+              <w:instrText xml:space="preserve"> PAGEREF _Toc101697377 \h </w:instrText>
+            </w:r>
+            <w:r>
+              <w:rPr>
+                <w:rFonts w:ascii="Times New Roman" w:hAnsi="Times New Roman" w:cs="Times New Roman"/>
+                <w:noProof/>
+                <w:webHidden/>
+                <w:sz w:val="24"/>
+              </w:rPr>
+            </w:r>
+            <w:r>
+              <w:rPr>
+                <w:rFonts w:ascii="Times New Roman" w:hAnsi="Times New Roman" w:cs="Times New Roman"/>
+                <w:noProof/>
+                <w:webHidden/>
+                <w:sz w:val="24"/>
+              </w:rPr>
+              <w:fldChar w:fldCharType="separate"/>
+            </w:r>
+            <w:r>
+              <w:rPr>
+                <w:rFonts w:ascii="Times New Roman" w:hAnsi="Times New Roman" w:cs="Times New Roman"/>
+                <w:noProof/>
+                <w:webHidden/>
+                <w:sz w:val="24"/>
+              </w:rPr>
+              <w:t>26</w:t>
+            </w:r>
+            <w:r>
+              <w:rPr>
+                <w:rFonts w:ascii="Times New Roman" w:hAnsi="Times New Roman" w:cs="Times New Roman"/>
+                <w:noProof/>
+                <w:webHidden/>
+                <w:sz w:val="24"/>
+              </w:rPr>
+              <w:fldChar w:fldCharType="end"/>
+            </w:r>
+          </w:hyperlink>
+        </w:p>
+        <w:p>
+          <w:pPr>
+            <w:pStyle w:val="TJ2"/>
+            <w:tabs>
+              <w:tab w:val="left" w:pos="880"/>
+              <w:tab w:val="right" w:leader="dot" w:pos="9016"/>
+            </w:tabs>
+            <w:spacing w:before="120" w:after="120" w:line="360" w:lineRule="auto"/>
+            <w:rPr>
+              <w:rFonts w:ascii="Times New Roman" w:eastAsiaTheme="minorEastAsia" w:hAnsi="Times New Roman" w:cs="Times New Roman"/>
+              <w:noProof/>
+              <w:sz w:val="24"/>
+              <w:lang w:eastAsia="hu-HU"/>
+            </w:rPr>
+          </w:pPr>
+          <w:hyperlink w:anchor="_Toc101697378" w:history="1">
+            <w:r>
+              <w:rPr>
+                <w:rStyle w:val="Hiperhivatkozs"/>
+                <w:rFonts w:ascii="Times New Roman" w:hAnsi="Times New Roman" w:cs="Times New Roman"/>
+                <w:noProof/>
+                <w:sz w:val="24"/>
+              </w:rPr>
+              <w:t>3.7.</w:t>
+            </w:r>
+            <w:r>
+              <w:rPr>
+                <w:rFonts w:ascii="Times New Roman" w:eastAsiaTheme="minorEastAsia" w:hAnsi="Times New Roman" w:cs="Times New Roman"/>
+                <w:noProof/>
+                <w:sz w:val="24"/>
+                <w:lang w:eastAsia="hu-HU"/>
+              </w:rPr>
+              <w:tab/>
+            </w:r>
+            <w:r>
+              <w:rPr>
+                <w:rStyle w:val="Hiperhivatkozs"/>
+                <w:rFonts w:ascii="Times New Roman" w:hAnsi="Times New Roman" w:cs="Times New Roman"/>
+                <w:noProof/>
+                <w:sz w:val="24"/>
+              </w:rPr>
+              <w:t>Automatizált funkciók</w:t>
+            </w:r>
+            <w:r>
+              <w:rPr>
+                <w:rFonts w:ascii="Times New Roman" w:hAnsi="Times New Roman" w:cs="Times New Roman"/>
+                <w:noProof/>
+                <w:webHidden/>
+                <w:sz w:val="24"/>
+              </w:rPr>
+              <w:tab/>
+            </w:r>
+            <w:r>
+              <w:rPr>
+                <w:rFonts w:ascii="Times New Roman" w:hAnsi="Times New Roman" w:cs="Times New Roman"/>
+                <w:noProof/>
+                <w:webHidden/>
+                <w:sz w:val="24"/>
+              </w:rPr>
+              <w:fldChar w:fldCharType="begin"/>
+            </w:r>
+            <w:r>
+              <w:rPr>
+                <w:rFonts w:ascii="Times New Roman" w:hAnsi="Times New Roman" w:cs="Times New Roman"/>
+                <w:noProof/>
+                <w:webHidden/>
+                <w:sz w:val="24"/>
+              </w:rPr>
+              <w:instrText xml:space="preserve"> PAGEREF _Toc101697378 \h </w:instrText>
+            </w:r>
+            <w:r>
+              <w:rPr>
+                <w:rFonts w:ascii="Times New Roman" w:hAnsi="Times New Roman" w:cs="Times New Roman"/>
+                <w:noProof/>
+                <w:webHidden/>
+                <w:sz w:val="24"/>
+              </w:rPr>
+            </w:r>
+            <w:r>
+              <w:rPr>
+                <w:rFonts w:ascii="Times New Roman" w:hAnsi="Times New Roman" w:cs="Times New Roman"/>
+                <w:noProof/>
+                <w:webHidden/>
+                <w:sz w:val="24"/>
+              </w:rPr>
+              <w:fldChar w:fldCharType="separate"/>
+            </w:r>
+            <w:r>
+              <w:rPr>
+                <w:rFonts w:ascii="Times New Roman" w:hAnsi="Times New Roman" w:cs="Times New Roman"/>
+                <w:noProof/>
+                <w:webHidden/>
+                <w:sz w:val="24"/>
+              </w:rPr>
+              <w:t>28</w:t>
+            </w:r>
+            <w:r>
+              <w:rPr>
+                <w:rFonts w:ascii="Times New Roman" w:hAnsi="Times New Roman" w:cs="Times New Roman"/>
+                <w:noProof/>
+                <w:webHidden/>
+                <w:sz w:val="24"/>
               </w:rPr>
               <w:fldChar w:fldCharType="end"/>
             </w:r>
@@ -646,68 +1988,55 @@
         <w:p>
           <w:pPr>
             <w:pStyle w:val="TJ1"/>
-            <w:tabs>
-              <w:tab w:val="right" w:leader="dot" w:pos="9016"/>
-            </w:tabs>
             <w:rPr>
               <w:rFonts w:eastAsiaTheme="minorEastAsia"/>
-              <w:noProof/>
               <w:lang w:eastAsia="hu-HU"/>
             </w:rPr>
           </w:pPr>
-          <w:hyperlink w:anchor="_Toc101618047" w:history="1">
+          <w:hyperlink w:anchor="_Toc101697379" w:history="1">
             <w:r>
               <w:rPr>
                 <w:rStyle w:val="Hiperhivatkozs"/>
-                <w:rFonts w:ascii="Arial" w:hAnsi="Arial" w:cs="Arial"/>
-                <w:noProof/>
-              </w:rPr>
-              <w:t>Ábrajegyzék</w:t>
-            </w:r>
-            <w:r>
-              <w:rPr>
-                <w:noProof/>
+              </w:rPr>
+              <w:t>4. Tesztelés</w:t>
+            </w:r>
+            <w:r>
+              <w:rPr>
                 <w:webHidden/>
               </w:rPr>
               <w:tab/>
             </w:r>
             <w:r>
               <w:rPr>
-                <w:noProof/>
                 <w:webHidden/>
               </w:rPr>
               <w:fldChar w:fldCharType="begin"/>
             </w:r>
             <w:r>
               <w:rPr>
-                <w:noProof/>
                 <w:webHidden/>
               </w:rPr>
-              <w:instrText xml:space="preserve"> PAGEREF _Toc101618047 \h </w:instrText>
-            </w:r>
-            <w:r>
-              <w:rPr>
-                <w:noProof/>
+              <w:instrText xml:space="preserve"> PAGEREF _Toc101697379 \h </w:instrText>
+            </w:r>
+            <w:r>
+              <w:rPr>
                 <w:webHidden/>
               </w:rPr>
             </w:r>
             <w:r>
               <w:rPr>
-                <w:noProof/>
                 <w:webHidden/>
               </w:rPr>
               <w:fldChar w:fldCharType="separate"/>
             </w:r>
             <w:r>
               <w:rPr>
-                <w:noProof/>
                 <w:webHidden/>
               </w:rPr>
-              <w:t>6</w:t>
-            </w:r>
-            <w:r>
-              <w:rPr>
-                <w:noProof/>
+              <w:t>29</w:t>
+            </w:r>
+            <w:r>
+              <w:rPr>
                 <w:webHidden/>
               </w:rPr>
               <w:fldChar w:fldCharType="end"/>
@@ -717,68 +2046,55 @@
         <w:p>
           <w:pPr>
             <w:pStyle w:val="TJ1"/>
-            <w:tabs>
-              <w:tab w:val="right" w:leader="dot" w:pos="9016"/>
-            </w:tabs>
             <w:rPr>
               <w:rFonts w:eastAsiaTheme="minorEastAsia"/>
-              <w:noProof/>
               <w:lang w:eastAsia="hu-HU"/>
             </w:rPr>
           </w:pPr>
-          <w:hyperlink w:anchor="_Toc101618048" w:history="1">
+          <w:hyperlink w:anchor="_Toc101697380" w:history="1">
             <w:r>
               <w:rPr>
                 <w:rStyle w:val="Hiperhivatkozs"/>
-                <w:rFonts w:ascii="Arial" w:hAnsi="Arial" w:cs="Arial"/>
-                <w:noProof/>
-              </w:rPr>
-              <w:t>Táblázat jegyzék</w:t>
-            </w:r>
-            <w:r>
-              <w:rPr>
-                <w:noProof/>
+              </w:rPr>
+              <w:t>5. A dolgozat írása alatt felmerülő nehézségek</w:t>
+            </w:r>
+            <w:r>
+              <w:rPr>
                 <w:webHidden/>
               </w:rPr>
               <w:tab/>
             </w:r>
             <w:r>
               <w:rPr>
-                <w:noProof/>
                 <w:webHidden/>
               </w:rPr>
               <w:fldChar w:fldCharType="begin"/>
             </w:r>
             <w:r>
               <w:rPr>
-                <w:noProof/>
                 <w:webHidden/>
               </w:rPr>
-              <w:instrText xml:space="preserve"> PAGEREF _Toc101618048 \h </w:instrText>
-            </w:r>
-            <w:r>
-              <w:rPr>
-                <w:noProof/>
+              <w:instrText xml:space="preserve"> PAGEREF _Toc101697380 \h </w:instrText>
+            </w:r>
+            <w:r>
+              <w:rPr>
                 <w:webHidden/>
               </w:rPr>
             </w:r>
             <w:r>
               <w:rPr>
-                <w:noProof/>
                 <w:webHidden/>
               </w:rPr>
               <w:fldChar w:fldCharType="separate"/>
             </w:r>
             <w:r>
               <w:rPr>
-                <w:noProof/>
                 <w:webHidden/>
               </w:rPr>
-              <w:t>7</w:t>
-            </w:r>
-            <w:r>
-              <w:rPr>
-                <w:noProof/>
+              <w:t>30</w:t>
+            </w:r>
+            <w:r>
+              <w:rPr>
                 <w:webHidden/>
               </w:rPr>
               <w:fldChar w:fldCharType="end"/>
@@ -788,85 +2104,55 @@
         <w:p>
           <w:pPr>
             <w:pStyle w:val="TJ1"/>
-            <w:tabs>
-              <w:tab w:val="left" w:pos="440"/>
-              <w:tab w:val="right" w:leader="dot" w:pos="9016"/>
-            </w:tabs>
             <w:rPr>
               <w:rFonts w:eastAsiaTheme="minorEastAsia"/>
-              <w:noProof/>
               <w:lang w:eastAsia="hu-HU"/>
             </w:rPr>
           </w:pPr>
-          <w:hyperlink w:anchor="_Toc101618049" w:history="1">
+          <w:hyperlink w:anchor="_Toc101697381" w:history="1">
             <w:r>
               <w:rPr>
                 <w:rStyle w:val="Hiperhivatkozs"/>
-                <w:rFonts w:ascii="Arial" w:hAnsi="Arial" w:cs="Arial"/>
-                <w:noProof/>
-              </w:rPr>
-              <w:t>1.</w:t>
-            </w:r>
-            <w:r>
-              <w:rPr>
-                <w:rFonts w:eastAsiaTheme="minorEastAsia"/>
-                <w:noProof/>
-                <w:lang w:eastAsia="hu-HU"/>
+              </w:rPr>
+              <w:t>6. Jövőbeli lehetőségek</w:t>
+            </w:r>
+            <w:r>
+              <w:rPr>
+                <w:webHidden/>
               </w:rPr>
               <w:tab/>
             </w:r>
             <w:r>
               <w:rPr>
-                <w:rStyle w:val="Hiperhivatkozs"/>
-                <w:rFonts w:ascii="Arial" w:hAnsi="Arial" w:cs="Arial"/>
-                <w:noProof/>
-              </w:rPr>
-              <w:t>Bevezetés</w:t>
-            </w:r>
-            <w:r>
-              <w:rPr>
-                <w:noProof/>
                 <w:webHidden/>
               </w:rPr>
-              <w:tab/>
-            </w:r>
-            <w:r>
-              <w:rPr>
-                <w:noProof/>
+              <w:fldChar w:fldCharType="begin"/>
+            </w:r>
+            <w:r>
+              <w:rPr>
                 <w:webHidden/>
               </w:rPr>
-              <w:fldChar w:fldCharType="begin"/>
-            </w:r>
-            <w:r>
-              <w:rPr>
-                <w:noProof/>
+              <w:instrText xml:space="preserve"> PAGEREF _Toc101697381 \h </w:instrText>
+            </w:r>
+            <w:r>
+              <w:rPr>
                 <w:webHidden/>
               </w:rPr>
-              <w:instrText xml:space="preserve"> PAGEREF _Toc101618049 \h </w:instrText>
-            </w:r>
-            <w:r>
-              <w:rPr>
-                <w:noProof/>
+            </w:r>
+            <w:r>
+              <w:rPr>
                 <w:webHidden/>
               </w:rPr>
-            </w:r>
-            <w:r>
-              <w:rPr>
-                <w:noProof/>
+              <w:fldChar w:fldCharType="separate"/>
+            </w:r>
+            <w:r>
+              <w:rPr>
                 <w:webHidden/>
               </w:rPr>
-              <w:fldChar w:fldCharType="separate"/>
-            </w:r>
-            <w:r>
-              <w:rPr>
-                <w:noProof/>
-                <w:webHidden/>
-              </w:rPr>
-              <w:t>8</w:t>
-            </w:r>
-            <w:r>
-              <w:rPr>
-                <w:noProof/>
+              <w:t>31</w:t>
+            </w:r>
+            <w:r>
+              <w:rPr>
                 <w:webHidden/>
               </w:rPr>
               <w:fldChar w:fldCharType="end"/>
@@ -876,85 +2162,55 @@
         <w:p>
           <w:pPr>
             <w:pStyle w:val="TJ1"/>
-            <w:tabs>
-              <w:tab w:val="left" w:pos="660"/>
-              <w:tab w:val="right" w:leader="dot" w:pos="9016"/>
-            </w:tabs>
             <w:rPr>
               <w:rFonts w:eastAsiaTheme="minorEastAsia"/>
-              <w:noProof/>
               <w:lang w:eastAsia="hu-HU"/>
             </w:rPr>
           </w:pPr>
-          <w:hyperlink w:anchor="_Toc101618050" w:history="1">
+          <w:hyperlink w:anchor="_Toc101697382" w:history="1">
             <w:r>
               <w:rPr>
                 <w:rStyle w:val="Hiperhivatkozs"/>
-                <w:rFonts w:ascii="Arial" w:hAnsi="Arial" w:cs="Arial"/>
-                <w:noProof/>
-              </w:rPr>
-              <w:t>1.1.</w:t>
-            </w:r>
-            <w:r>
-              <w:rPr>
-                <w:rFonts w:eastAsiaTheme="minorEastAsia"/>
-                <w:noProof/>
-                <w:lang w:eastAsia="hu-HU"/>
+              </w:rPr>
+              <w:t>7. Összefoglalás</w:t>
+            </w:r>
+            <w:r>
+              <w:rPr>
+                <w:webHidden/>
               </w:rPr>
               <w:tab/>
             </w:r>
             <w:r>
               <w:rPr>
-                <w:rStyle w:val="Hiperhivatkozs"/>
-                <w:rFonts w:ascii="Arial" w:hAnsi="Arial" w:cs="Arial"/>
-                <w:noProof/>
-              </w:rPr>
-              <w:t>Választott technológiák és környezet</w:t>
-            </w:r>
-            <w:r>
-              <w:rPr>
-                <w:noProof/>
                 <w:webHidden/>
               </w:rPr>
-              <w:tab/>
-            </w:r>
-            <w:r>
-              <w:rPr>
-                <w:noProof/>
+              <w:fldChar w:fldCharType="begin"/>
+            </w:r>
+            <w:r>
+              <w:rPr>
                 <w:webHidden/>
               </w:rPr>
-              <w:fldChar w:fldCharType="begin"/>
-            </w:r>
-            <w:r>
-              <w:rPr>
-                <w:noProof/>
+              <w:instrText xml:space="preserve"> PAGEREF _Toc101697382 \h </w:instrText>
+            </w:r>
+            <w:r>
+              <w:rPr>
                 <w:webHidden/>
               </w:rPr>
-              <w:instrText xml:space="preserve"> PAGEREF _Toc101618050 \h </w:instrText>
-            </w:r>
-            <w:r>
-              <w:rPr>
-                <w:noProof/>
+            </w:r>
+            <w:r>
+              <w:rPr>
                 <w:webHidden/>
               </w:rPr>
-            </w:r>
-            <w:r>
-              <w:rPr>
-                <w:noProof/>
+              <w:fldChar w:fldCharType="separate"/>
+            </w:r>
+            <w:r>
+              <w:rPr>
                 <w:webHidden/>
               </w:rPr>
-              <w:fldChar w:fldCharType="separate"/>
-            </w:r>
-            <w:r>
-              <w:rPr>
-                <w:noProof/>
-                <w:webHidden/>
-              </w:rPr>
-              <w:t>8</w:t>
-            </w:r>
-            <w:r>
-              <w:rPr>
-                <w:noProof/>
+              <w:t>32</w:t>
+            </w:r>
+            <w:r>
+              <w:rPr>
                 <w:webHidden/>
               </w:rPr>
               <w:fldChar w:fldCharType="end"/>
@@ -964,85 +2220,55 @@
         <w:p>
           <w:pPr>
             <w:pStyle w:val="TJ1"/>
-            <w:tabs>
-              <w:tab w:val="left" w:pos="660"/>
-              <w:tab w:val="right" w:leader="dot" w:pos="9016"/>
-            </w:tabs>
             <w:rPr>
               <w:rFonts w:eastAsiaTheme="minorEastAsia"/>
-              <w:noProof/>
               <w:lang w:eastAsia="hu-HU"/>
             </w:rPr>
           </w:pPr>
-          <w:hyperlink w:anchor="_Toc101618051" w:history="1">
+          <w:hyperlink w:anchor="_Toc101697383" w:history="1">
             <w:r>
               <w:rPr>
                 <w:rStyle w:val="Hiperhivatkozs"/>
-                <w:rFonts w:ascii="Arial" w:hAnsi="Arial" w:cs="Arial"/>
-                <w:noProof/>
-              </w:rPr>
-              <w:t>1.2.</w:t>
-            </w:r>
-            <w:r>
-              <w:rPr>
-                <w:rFonts w:eastAsiaTheme="minorEastAsia"/>
-                <w:noProof/>
-                <w:lang w:eastAsia="hu-HU"/>
+              </w:rPr>
+              <w:t>Irodalomjegyzék</w:t>
+            </w:r>
+            <w:r>
+              <w:rPr>
+                <w:webHidden/>
               </w:rPr>
               <w:tab/>
             </w:r>
             <w:r>
               <w:rPr>
-                <w:rStyle w:val="Hiperhivatkozs"/>
-                <w:rFonts w:ascii="Arial" w:hAnsi="Arial" w:cs="Arial"/>
-                <w:noProof/>
-              </w:rPr>
-              <w:t>Összehasonlítás</w:t>
-            </w:r>
-            <w:r>
-              <w:rPr>
-                <w:noProof/>
                 <w:webHidden/>
               </w:rPr>
-              <w:tab/>
-            </w:r>
-            <w:r>
-              <w:rPr>
-                <w:noProof/>
+              <w:fldChar w:fldCharType="begin"/>
+            </w:r>
+            <w:r>
+              <w:rPr>
                 <w:webHidden/>
               </w:rPr>
-              <w:fldChar w:fldCharType="begin"/>
-            </w:r>
-            <w:r>
-              <w:rPr>
-                <w:noProof/>
+              <w:instrText xml:space="preserve"> PAGEREF _Toc101697383 \h </w:instrText>
+            </w:r>
+            <w:r>
+              <w:rPr>
                 <w:webHidden/>
               </w:rPr>
-              <w:instrText xml:space="preserve"> PAGEREF _Toc101618051 \h </w:instrText>
-            </w:r>
-            <w:r>
-              <w:rPr>
-                <w:noProof/>
+            </w:r>
+            <w:r>
+              <w:rPr>
                 <w:webHidden/>
               </w:rPr>
-            </w:r>
-            <w:r>
-              <w:rPr>
-                <w:noProof/>
+              <w:fldChar w:fldCharType="separate"/>
+            </w:r>
+            <w:r>
+              <w:rPr>
                 <w:webHidden/>
               </w:rPr>
-              <w:fldChar w:fldCharType="separate"/>
-            </w:r>
-            <w:r>
-              <w:rPr>
-                <w:noProof/>
-                <w:webHidden/>
-              </w:rPr>
-              <w:t>8</w:t>
-            </w:r>
-            <w:r>
-              <w:rPr>
-                <w:noProof/>
+              <w:t>33</w:t>
+            </w:r>
+            <w:r>
+              <w:rPr>
                 <w:webHidden/>
               </w:rPr>
               <w:fldChar w:fldCharType="end"/>
@@ -1052,85 +2278,55 @@
         <w:p>
           <w:pPr>
             <w:pStyle w:val="TJ1"/>
-            <w:tabs>
-              <w:tab w:val="left" w:pos="440"/>
-              <w:tab w:val="right" w:leader="dot" w:pos="9016"/>
-            </w:tabs>
             <w:rPr>
               <w:rFonts w:eastAsiaTheme="minorEastAsia"/>
-              <w:noProof/>
               <w:lang w:eastAsia="hu-HU"/>
             </w:rPr>
           </w:pPr>
-          <w:hyperlink w:anchor="_Toc101618052" w:history="1">
+          <w:hyperlink w:anchor="_Toc101697384" w:history="1">
             <w:r>
               <w:rPr>
                 <w:rStyle w:val="Hiperhivatkozs"/>
-                <w:rFonts w:ascii="Arial" w:hAnsi="Arial" w:cs="Arial"/>
-                <w:noProof/>
-              </w:rPr>
-              <w:t>2.</w:t>
-            </w:r>
-            <w:r>
-              <w:rPr>
-                <w:rFonts w:eastAsiaTheme="minorEastAsia"/>
-                <w:noProof/>
-                <w:lang w:eastAsia="hu-HU"/>
+              </w:rPr>
+              <w:t>Mellékletek</w:t>
+            </w:r>
+            <w:r>
+              <w:rPr>
+                <w:webHidden/>
               </w:rPr>
               <w:tab/>
             </w:r>
             <w:r>
               <w:rPr>
-                <w:rStyle w:val="Hiperhivatkozs"/>
-                <w:rFonts w:ascii="Arial" w:hAnsi="Arial" w:cs="Arial"/>
-                <w:noProof/>
-              </w:rPr>
-              <w:t>Az adatbázis</w:t>
-            </w:r>
-            <w:r>
-              <w:rPr>
-                <w:noProof/>
                 <w:webHidden/>
               </w:rPr>
-              <w:tab/>
-            </w:r>
-            <w:r>
-              <w:rPr>
-                <w:noProof/>
+              <w:fldChar w:fldCharType="begin"/>
+            </w:r>
+            <w:r>
+              <w:rPr>
                 <w:webHidden/>
               </w:rPr>
-              <w:fldChar w:fldCharType="begin"/>
-            </w:r>
-            <w:r>
-              <w:rPr>
-                <w:noProof/>
+              <w:instrText xml:space="preserve"> PAGEREF _Toc101697384 \h </w:instrText>
+            </w:r>
+            <w:r>
+              <w:rPr>
                 <w:webHidden/>
               </w:rPr>
-              <w:instrText xml:space="preserve"> PAGEREF _Toc101618052 \h </w:instrText>
-            </w:r>
-            <w:r>
-              <w:rPr>
-                <w:noProof/>
+            </w:r>
+            <w:r>
+              <w:rPr>
                 <w:webHidden/>
               </w:rPr>
-            </w:r>
-            <w:r>
-              <w:rPr>
-                <w:noProof/>
+              <w:fldChar w:fldCharType="separate"/>
+            </w:r>
+            <w:r>
+              <w:rPr>
                 <w:webHidden/>
               </w:rPr>
-              <w:fldChar w:fldCharType="separate"/>
-            </w:r>
-            <w:r>
-              <w:rPr>
-                <w:noProof/>
-                <w:webHidden/>
-              </w:rPr>
-              <w:t>10</w:t>
-            </w:r>
-            <w:r>
-              <w:rPr>
-                <w:noProof/>
+              <w:t>34</w:t>
+            </w:r>
+            <w:r>
+              <w:rPr>
                 <w:webHidden/>
               </w:rPr>
               <w:fldChar w:fldCharType="end"/>
@@ -1138,1330 +2334,6 @@
           </w:hyperlink>
         </w:p>
         <w:p>
-          <w:pPr>
-            <w:pStyle w:val="TJ1"/>
-            <w:tabs>
-              <w:tab w:val="left" w:pos="660"/>
-              <w:tab w:val="right" w:leader="dot" w:pos="9016"/>
-            </w:tabs>
-            <w:rPr>
-              <w:rFonts w:eastAsiaTheme="minorEastAsia"/>
-              <w:noProof/>
-              <w:lang w:eastAsia="hu-HU"/>
-            </w:rPr>
-          </w:pPr>
-          <w:hyperlink w:anchor="_Toc101618053" w:history="1">
-            <w:r>
-              <w:rPr>
-                <w:rStyle w:val="Hiperhivatkozs"/>
-                <w:rFonts w:ascii="Arial" w:hAnsi="Arial" w:cs="Arial"/>
-                <w:noProof/>
-              </w:rPr>
-              <w:t>2.1.</w:t>
-            </w:r>
-            <w:r>
-              <w:rPr>
-                <w:rFonts w:eastAsiaTheme="minorEastAsia"/>
-                <w:noProof/>
-                <w:lang w:eastAsia="hu-HU"/>
-              </w:rPr>
-              <w:tab/>
-            </w:r>
-            <w:r>
-              <w:rPr>
-                <w:rStyle w:val="Hiperhivatkozs"/>
-                <w:rFonts w:ascii="Arial" w:hAnsi="Arial" w:cs="Arial"/>
-                <w:noProof/>
-              </w:rPr>
-              <w:t>Felépítése</w:t>
-            </w:r>
-            <w:r>
-              <w:rPr>
-                <w:noProof/>
-                <w:webHidden/>
-              </w:rPr>
-              <w:tab/>
-            </w:r>
-            <w:r>
-              <w:rPr>
-                <w:noProof/>
-                <w:webHidden/>
-              </w:rPr>
-              <w:fldChar w:fldCharType="begin"/>
-            </w:r>
-            <w:r>
-              <w:rPr>
-                <w:noProof/>
-                <w:webHidden/>
-              </w:rPr>
-              <w:instrText xml:space="preserve"> PAGEREF _Toc101618053 \h </w:instrText>
-            </w:r>
-            <w:r>
-              <w:rPr>
-                <w:noProof/>
-                <w:webHidden/>
-              </w:rPr>
-            </w:r>
-            <w:r>
-              <w:rPr>
-                <w:noProof/>
-                <w:webHidden/>
-              </w:rPr>
-              <w:fldChar w:fldCharType="separate"/>
-            </w:r>
-            <w:r>
-              <w:rPr>
-                <w:noProof/>
-                <w:webHidden/>
-              </w:rPr>
-              <w:t>10</w:t>
-            </w:r>
-            <w:r>
-              <w:rPr>
-                <w:noProof/>
-                <w:webHidden/>
-              </w:rPr>
-              <w:fldChar w:fldCharType="end"/>
-            </w:r>
-          </w:hyperlink>
-        </w:p>
-        <w:p>
-          <w:pPr>
-            <w:pStyle w:val="TJ1"/>
-            <w:tabs>
-              <w:tab w:val="left" w:pos="440"/>
-              <w:tab w:val="right" w:leader="dot" w:pos="9016"/>
-            </w:tabs>
-            <w:rPr>
-              <w:rFonts w:eastAsiaTheme="minorEastAsia"/>
-              <w:noProof/>
-              <w:lang w:eastAsia="hu-HU"/>
-            </w:rPr>
-          </w:pPr>
-          <w:hyperlink w:anchor="_Toc101618054" w:history="1">
-            <w:r>
-              <w:rPr>
-                <w:rStyle w:val="Hiperhivatkozs"/>
-                <w:rFonts w:ascii="Arial" w:hAnsi="Arial" w:cs="Arial"/>
-                <w:noProof/>
-              </w:rPr>
-              <w:t>3.</w:t>
-            </w:r>
-            <w:r>
-              <w:rPr>
-                <w:rFonts w:eastAsiaTheme="minorEastAsia"/>
-                <w:noProof/>
-                <w:lang w:eastAsia="hu-HU"/>
-              </w:rPr>
-              <w:tab/>
-            </w:r>
-            <w:r>
-              <w:rPr>
-                <w:rStyle w:val="Hiperhivatkozs"/>
-                <w:rFonts w:ascii="Arial" w:hAnsi="Arial" w:cs="Arial"/>
-                <w:noProof/>
-              </w:rPr>
-              <w:t>Funkcionális követelmények leírása</w:t>
-            </w:r>
-            <w:r>
-              <w:rPr>
-                <w:noProof/>
-                <w:webHidden/>
-              </w:rPr>
-              <w:tab/>
-            </w:r>
-            <w:r>
-              <w:rPr>
-                <w:noProof/>
-                <w:webHidden/>
-              </w:rPr>
-              <w:fldChar w:fldCharType="begin"/>
-            </w:r>
-            <w:r>
-              <w:rPr>
-                <w:noProof/>
-                <w:webHidden/>
-              </w:rPr>
-              <w:instrText xml:space="preserve"> PAGEREF _Toc101618054 \h </w:instrText>
-            </w:r>
-            <w:r>
-              <w:rPr>
-                <w:noProof/>
-                <w:webHidden/>
-              </w:rPr>
-            </w:r>
-            <w:r>
-              <w:rPr>
-                <w:noProof/>
-                <w:webHidden/>
-              </w:rPr>
-              <w:fldChar w:fldCharType="separate"/>
-            </w:r>
-            <w:r>
-              <w:rPr>
-                <w:noProof/>
-                <w:webHidden/>
-              </w:rPr>
-              <w:t>12</w:t>
-            </w:r>
-            <w:r>
-              <w:rPr>
-                <w:noProof/>
-                <w:webHidden/>
-              </w:rPr>
-              <w:fldChar w:fldCharType="end"/>
-            </w:r>
-          </w:hyperlink>
-        </w:p>
-        <w:p>
-          <w:pPr>
-            <w:pStyle w:val="TJ1"/>
-            <w:tabs>
-              <w:tab w:val="left" w:pos="660"/>
-              <w:tab w:val="right" w:leader="dot" w:pos="9016"/>
-            </w:tabs>
-            <w:rPr>
-              <w:rFonts w:eastAsiaTheme="minorEastAsia"/>
-              <w:noProof/>
-              <w:lang w:eastAsia="hu-HU"/>
-            </w:rPr>
-          </w:pPr>
-          <w:hyperlink w:anchor="_Toc101618055" w:history="1">
-            <w:r>
-              <w:rPr>
-                <w:rStyle w:val="Hiperhivatkozs"/>
-                <w:rFonts w:ascii="Arial" w:hAnsi="Arial" w:cs="Arial"/>
-                <w:noProof/>
-              </w:rPr>
-              <w:t>3.1.</w:t>
-            </w:r>
-            <w:r>
-              <w:rPr>
-                <w:rFonts w:eastAsiaTheme="minorEastAsia"/>
-                <w:noProof/>
-                <w:lang w:eastAsia="hu-HU"/>
-              </w:rPr>
-              <w:tab/>
-            </w:r>
-            <w:r>
-              <w:rPr>
-                <w:rStyle w:val="Hiperhivatkozs"/>
-                <w:rFonts w:ascii="Arial" w:hAnsi="Arial" w:cs="Arial"/>
-                <w:noProof/>
-              </w:rPr>
-              <w:t>Főmenü</w:t>
-            </w:r>
-            <w:r>
-              <w:rPr>
-                <w:noProof/>
-                <w:webHidden/>
-              </w:rPr>
-              <w:tab/>
-            </w:r>
-            <w:r>
-              <w:rPr>
-                <w:noProof/>
-                <w:webHidden/>
-              </w:rPr>
-              <w:fldChar w:fldCharType="begin"/>
-            </w:r>
-            <w:r>
-              <w:rPr>
-                <w:noProof/>
-                <w:webHidden/>
-              </w:rPr>
-              <w:instrText xml:space="preserve"> PAGEREF _Toc101618055 \h </w:instrText>
-            </w:r>
-            <w:r>
-              <w:rPr>
-                <w:noProof/>
-                <w:webHidden/>
-              </w:rPr>
-            </w:r>
-            <w:r>
-              <w:rPr>
-                <w:noProof/>
-                <w:webHidden/>
-              </w:rPr>
-              <w:fldChar w:fldCharType="separate"/>
-            </w:r>
-            <w:r>
-              <w:rPr>
-                <w:noProof/>
-                <w:webHidden/>
-              </w:rPr>
-              <w:t>12</w:t>
-            </w:r>
-            <w:r>
-              <w:rPr>
-                <w:noProof/>
-                <w:webHidden/>
-              </w:rPr>
-              <w:fldChar w:fldCharType="end"/>
-            </w:r>
-          </w:hyperlink>
-        </w:p>
-        <w:p>
-          <w:pPr>
-            <w:pStyle w:val="TJ1"/>
-            <w:tabs>
-              <w:tab w:val="left" w:pos="660"/>
-              <w:tab w:val="right" w:leader="dot" w:pos="9016"/>
-            </w:tabs>
-            <w:rPr>
-              <w:rFonts w:eastAsiaTheme="minorEastAsia"/>
-              <w:noProof/>
-              <w:lang w:eastAsia="hu-HU"/>
-            </w:rPr>
-          </w:pPr>
-          <w:hyperlink w:anchor="_Toc101618056" w:history="1">
-            <w:r>
-              <w:rPr>
-                <w:rStyle w:val="Hiperhivatkozs"/>
-                <w:rFonts w:ascii="Arial" w:hAnsi="Arial" w:cs="Arial"/>
-                <w:noProof/>
-              </w:rPr>
-              <w:t>3.2.</w:t>
-            </w:r>
-            <w:r>
-              <w:rPr>
-                <w:rFonts w:eastAsiaTheme="minorEastAsia"/>
-                <w:noProof/>
-                <w:lang w:eastAsia="hu-HU"/>
-              </w:rPr>
-              <w:tab/>
-            </w:r>
-            <w:r>
-              <w:rPr>
-                <w:rStyle w:val="Hiperhivatkozs"/>
-                <w:rFonts w:ascii="Arial" w:hAnsi="Arial" w:cs="Arial"/>
-                <w:noProof/>
-              </w:rPr>
-              <w:t>Eladás</w:t>
-            </w:r>
-            <w:r>
-              <w:rPr>
-                <w:noProof/>
-                <w:webHidden/>
-              </w:rPr>
-              <w:tab/>
-            </w:r>
-            <w:r>
-              <w:rPr>
-                <w:noProof/>
-                <w:webHidden/>
-              </w:rPr>
-              <w:fldChar w:fldCharType="begin"/>
-            </w:r>
-            <w:r>
-              <w:rPr>
-                <w:noProof/>
-                <w:webHidden/>
-              </w:rPr>
-              <w:instrText xml:space="preserve"> PAGEREF _Toc101618056 \h </w:instrText>
-            </w:r>
-            <w:r>
-              <w:rPr>
-                <w:noProof/>
-                <w:webHidden/>
-              </w:rPr>
-            </w:r>
-            <w:r>
-              <w:rPr>
-                <w:noProof/>
-                <w:webHidden/>
-              </w:rPr>
-              <w:fldChar w:fldCharType="separate"/>
-            </w:r>
-            <w:r>
-              <w:rPr>
-                <w:noProof/>
-                <w:webHidden/>
-              </w:rPr>
-              <w:t>12</w:t>
-            </w:r>
-            <w:r>
-              <w:rPr>
-                <w:noProof/>
-                <w:webHidden/>
-              </w:rPr>
-              <w:fldChar w:fldCharType="end"/>
-            </w:r>
-          </w:hyperlink>
-        </w:p>
-        <w:p>
-          <w:pPr>
-            <w:pStyle w:val="TJ1"/>
-            <w:tabs>
-              <w:tab w:val="left" w:pos="660"/>
-              <w:tab w:val="right" w:leader="dot" w:pos="9016"/>
-            </w:tabs>
-            <w:rPr>
-              <w:rFonts w:eastAsiaTheme="minorEastAsia"/>
-              <w:noProof/>
-              <w:lang w:eastAsia="hu-HU"/>
-            </w:rPr>
-          </w:pPr>
-          <w:hyperlink w:anchor="_Toc101618057" w:history="1">
-            <w:r>
-              <w:rPr>
-                <w:rStyle w:val="Hiperhivatkozs"/>
-                <w:rFonts w:ascii="Arial" w:hAnsi="Arial" w:cs="Arial"/>
-                <w:noProof/>
-              </w:rPr>
-              <w:t>3.3.</w:t>
-            </w:r>
-            <w:r>
-              <w:rPr>
-                <w:rFonts w:eastAsiaTheme="minorEastAsia"/>
-                <w:noProof/>
-                <w:lang w:eastAsia="hu-HU"/>
-              </w:rPr>
-              <w:tab/>
-            </w:r>
-            <w:r>
-              <w:rPr>
-                <w:rStyle w:val="Hiperhivatkozs"/>
-                <w:rFonts w:ascii="Arial" w:hAnsi="Arial" w:cs="Arial"/>
-                <w:noProof/>
-              </w:rPr>
-              <w:t>Törzsvásárlók</w:t>
-            </w:r>
-            <w:r>
-              <w:rPr>
-                <w:noProof/>
-                <w:webHidden/>
-              </w:rPr>
-              <w:tab/>
-            </w:r>
-            <w:r>
-              <w:rPr>
-                <w:noProof/>
-                <w:webHidden/>
-              </w:rPr>
-              <w:fldChar w:fldCharType="begin"/>
-            </w:r>
-            <w:r>
-              <w:rPr>
-                <w:noProof/>
-                <w:webHidden/>
-              </w:rPr>
-              <w:instrText xml:space="preserve"> PAGEREF _Toc101618057 \h </w:instrText>
-            </w:r>
-            <w:r>
-              <w:rPr>
-                <w:noProof/>
-                <w:webHidden/>
-              </w:rPr>
-            </w:r>
-            <w:r>
-              <w:rPr>
-                <w:noProof/>
-                <w:webHidden/>
-              </w:rPr>
-              <w:fldChar w:fldCharType="separate"/>
-            </w:r>
-            <w:r>
-              <w:rPr>
-                <w:noProof/>
-                <w:webHidden/>
-              </w:rPr>
-              <w:t>17</w:t>
-            </w:r>
-            <w:r>
-              <w:rPr>
-                <w:noProof/>
-                <w:webHidden/>
-              </w:rPr>
-              <w:fldChar w:fldCharType="end"/>
-            </w:r>
-          </w:hyperlink>
-        </w:p>
-        <w:p>
-          <w:pPr>
-            <w:pStyle w:val="TJ1"/>
-            <w:tabs>
-              <w:tab w:val="left" w:pos="660"/>
-              <w:tab w:val="right" w:leader="dot" w:pos="9016"/>
-            </w:tabs>
-            <w:rPr>
-              <w:rFonts w:eastAsiaTheme="minorEastAsia"/>
-              <w:noProof/>
-              <w:lang w:eastAsia="hu-HU"/>
-            </w:rPr>
-          </w:pPr>
-          <w:hyperlink w:anchor="_Toc101618058" w:history="1">
-            <w:r>
-              <w:rPr>
-                <w:rStyle w:val="Hiperhivatkozs"/>
-                <w:rFonts w:ascii="Arial" w:hAnsi="Arial" w:cs="Arial"/>
-                <w:noProof/>
-              </w:rPr>
-              <w:t>3.4.</w:t>
-            </w:r>
-            <w:r>
-              <w:rPr>
-                <w:rFonts w:eastAsiaTheme="minorEastAsia"/>
-                <w:noProof/>
-                <w:lang w:eastAsia="hu-HU"/>
-              </w:rPr>
-              <w:tab/>
-            </w:r>
-            <w:r>
-              <w:rPr>
-                <w:rStyle w:val="Hiperhivatkozs"/>
-                <w:rFonts w:ascii="Arial" w:hAnsi="Arial" w:cs="Arial"/>
-                <w:noProof/>
-              </w:rPr>
-              <w:t>Könyvkezelő</w:t>
-            </w:r>
-            <w:r>
-              <w:rPr>
-                <w:noProof/>
-                <w:webHidden/>
-              </w:rPr>
-              <w:tab/>
-            </w:r>
-            <w:r>
-              <w:rPr>
-                <w:noProof/>
-                <w:webHidden/>
-              </w:rPr>
-              <w:fldChar w:fldCharType="begin"/>
-            </w:r>
-            <w:r>
-              <w:rPr>
-                <w:noProof/>
-                <w:webHidden/>
-              </w:rPr>
-              <w:instrText xml:space="preserve"> PAGEREF _Toc101618058 \h </w:instrText>
-            </w:r>
-            <w:r>
-              <w:rPr>
-                <w:noProof/>
-                <w:webHidden/>
-              </w:rPr>
-            </w:r>
-            <w:r>
-              <w:rPr>
-                <w:noProof/>
-                <w:webHidden/>
-              </w:rPr>
-              <w:fldChar w:fldCharType="separate"/>
-            </w:r>
-            <w:r>
-              <w:rPr>
-                <w:noProof/>
-                <w:webHidden/>
-              </w:rPr>
-              <w:t>19</w:t>
-            </w:r>
-            <w:r>
-              <w:rPr>
-                <w:noProof/>
-                <w:webHidden/>
-              </w:rPr>
-              <w:fldChar w:fldCharType="end"/>
-            </w:r>
-          </w:hyperlink>
-        </w:p>
-        <w:p>
-          <w:pPr>
-            <w:pStyle w:val="TJ1"/>
-            <w:tabs>
-              <w:tab w:val="left" w:pos="660"/>
-              <w:tab w:val="right" w:leader="dot" w:pos="9016"/>
-            </w:tabs>
-            <w:rPr>
-              <w:rFonts w:eastAsiaTheme="minorEastAsia"/>
-              <w:noProof/>
-              <w:lang w:eastAsia="hu-HU"/>
-            </w:rPr>
-          </w:pPr>
-          <w:hyperlink w:anchor="_Toc101618059" w:history="1">
-            <w:r>
-              <w:rPr>
-                <w:rStyle w:val="Hiperhivatkozs"/>
-                <w:rFonts w:ascii="Arial" w:hAnsi="Arial" w:cs="Arial"/>
-                <w:noProof/>
-              </w:rPr>
-              <w:t>3.5.</w:t>
-            </w:r>
-            <w:r>
-              <w:rPr>
-                <w:rFonts w:eastAsiaTheme="minorEastAsia"/>
-                <w:noProof/>
-                <w:lang w:eastAsia="hu-HU"/>
-              </w:rPr>
-              <w:tab/>
-            </w:r>
-            <w:r>
-              <w:rPr>
-                <w:rStyle w:val="Hiperhivatkozs"/>
-                <w:rFonts w:ascii="Arial" w:hAnsi="Arial" w:cs="Arial"/>
-                <w:noProof/>
-              </w:rPr>
-              <w:t>Kívánságlista</w:t>
-            </w:r>
-            <w:r>
-              <w:rPr>
-                <w:noProof/>
-                <w:webHidden/>
-              </w:rPr>
-              <w:tab/>
-            </w:r>
-            <w:r>
-              <w:rPr>
-                <w:noProof/>
-                <w:webHidden/>
-              </w:rPr>
-              <w:fldChar w:fldCharType="begin"/>
-            </w:r>
-            <w:r>
-              <w:rPr>
-                <w:noProof/>
-                <w:webHidden/>
-              </w:rPr>
-              <w:instrText xml:space="preserve"> PAGEREF _Toc101618059 \h </w:instrText>
-            </w:r>
-            <w:r>
-              <w:rPr>
-                <w:noProof/>
-                <w:webHidden/>
-              </w:rPr>
-            </w:r>
-            <w:r>
-              <w:rPr>
-                <w:noProof/>
-                <w:webHidden/>
-              </w:rPr>
-              <w:fldChar w:fldCharType="separate"/>
-            </w:r>
-            <w:r>
-              <w:rPr>
-                <w:noProof/>
-                <w:webHidden/>
-              </w:rPr>
-              <w:t>22</w:t>
-            </w:r>
-            <w:r>
-              <w:rPr>
-                <w:noProof/>
-                <w:webHidden/>
-              </w:rPr>
-              <w:fldChar w:fldCharType="end"/>
-            </w:r>
-          </w:hyperlink>
-        </w:p>
-        <w:p>
-          <w:pPr>
-            <w:pStyle w:val="TJ1"/>
-            <w:tabs>
-              <w:tab w:val="left" w:pos="660"/>
-              <w:tab w:val="right" w:leader="dot" w:pos="9016"/>
-            </w:tabs>
-            <w:rPr>
-              <w:rFonts w:eastAsiaTheme="minorEastAsia"/>
-              <w:noProof/>
-              <w:lang w:eastAsia="hu-HU"/>
-            </w:rPr>
-          </w:pPr>
-          <w:hyperlink w:anchor="_Toc101618060" w:history="1">
-            <w:r>
-              <w:rPr>
-                <w:rStyle w:val="Hiperhivatkozs"/>
-                <w:rFonts w:ascii="Arial" w:hAnsi="Arial" w:cs="Arial"/>
-                <w:noProof/>
-              </w:rPr>
-              <w:t>3.6.</w:t>
-            </w:r>
-            <w:r>
-              <w:rPr>
-                <w:rFonts w:eastAsiaTheme="minorEastAsia"/>
-                <w:noProof/>
-                <w:lang w:eastAsia="hu-HU"/>
-              </w:rPr>
-              <w:tab/>
-            </w:r>
-            <w:r>
-              <w:rPr>
-                <w:rStyle w:val="Hiperhivatkozs"/>
-                <w:rFonts w:ascii="Arial" w:hAnsi="Arial" w:cs="Arial"/>
-                <w:noProof/>
-              </w:rPr>
-              <w:t>Kimutatások</w:t>
-            </w:r>
-            <w:r>
-              <w:rPr>
-                <w:noProof/>
-                <w:webHidden/>
-              </w:rPr>
-              <w:tab/>
-            </w:r>
-            <w:r>
-              <w:rPr>
-                <w:noProof/>
-                <w:webHidden/>
-              </w:rPr>
-              <w:fldChar w:fldCharType="begin"/>
-            </w:r>
-            <w:r>
-              <w:rPr>
-                <w:noProof/>
-                <w:webHidden/>
-              </w:rPr>
-              <w:instrText xml:space="preserve"> PAGEREF _Toc101618060 \h </w:instrText>
-            </w:r>
-            <w:r>
-              <w:rPr>
-                <w:noProof/>
-                <w:webHidden/>
-              </w:rPr>
-            </w:r>
-            <w:r>
-              <w:rPr>
-                <w:noProof/>
-                <w:webHidden/>
-              </w:rPr>
-              <w:fldChar w:fldCharType="separate"/>
-            </w:r>
-            <w:r>
-              <w:rPr>
-                <w:noProof/>
-                <w:webHidden/>
-              </w:rPr>
-              <w:t>24</w:t>
-            </w:r>
-            <w:r>
-              <w:rPr>
-                <w:noProof/>
-                <w:webHidden/>
-              </w:rPr>
-              <w:fldChar w:fldCharType="end"/>
-            </w:r>
-          </w:hyperlink>
-        </w:p>
-        <w:p>
-          <w:pPr>
-            <w:pStyle w:val="TJ1"/>
-            <w:tabs>
-              <w:tab w:val="left" w:pos="660"/>
-              <w:tab w:val="right" w:leader="dot" w:pos="9016"/>
-            </w:tabs>
-            <w:rPr>
-              <w:rFonts w:eastAsiaTheme="minorEastAsia"/>
-              <w:noProof/>
-              <w:lang w:eastAsia="hu-HU"/>
-            </w:rPr>
-          </w:pPr>
-          <w:hyperlink w:anchor="_Toc101618061" w:history="1">
-            <w:r>
-              <w:rPr>
-                <w:rStyle w:val="Hiperhivatkozs"/>
-                <w:rFonts w:ascii="Arial" w:hAnsi="Arial" w:cs="Arial"/>
-                <w:noProof/>
-              </w:rPr>
-              <w:t>3.7.</w:t>
-            </w:r>
-            <w:r>
-              <w:rPr>
-                <w:rFonts w:eastAsiaTheme="minorEastAsia"/>
-                <w:noProof/>
-                <w:lang w:eastAsia="hu-HU"/>
-              </w:rPr>
-              <w:tab/>
-            </w:r>
-            <w:r>
-              <w:rPr>
-                <w:rStyle w:val="Hiperhivatkozs"/>
-                <w:rFonts w:ascii="Arial" w:hAnsi="Arial" w:cs="Arial"/>
-                <w:noProof/>
-              </w:rPr>
-              <w:t>Automatizált funkciók</w:t>
-            </w:r>
-            <w:r>
-              <w:rPr>
-                <w:noProof/>
-                <w:webHidden/>
-              </w:rPr>
-              <w:tab/>
-            </w:r>
-            <w:r>
-              <w:rPr>
-                <w:noProof/>
-                <w:webHidden/>
-              </w:rPr>
-              <w:fldChar w:fldCharType="begin"/>
-            </w:r>
-            <w:r>
-              <w:rPr>
-                <w:noProof/>
-                <w:webHidden/>
-              </w:rPr>
-              <w:instrText xml:space="preserve"> PAGEREF _Toc101618061 \h </w:instrText>
-            </w:r>
-            <w:r>
-              <w:rPr>
-                <w:noProof/>
-                <w:webHidden/>
-              </w:rPr>
-            </w:r>
-            <w:r>
-              <w:rPr>
-                <w:noProof/>
-                <w:webHidden/>
-              </w:rPr>
-              <w:fldChar w:fldCharType="separate"/>
-            </w:r>
-            <w:r>
-              <w:rPr>
-                <w:noProof/>
-                <w:webHidden/>
-              </w:rPr>
-              <w:t>26</w:t>
-            </w:r>
-            <w:r>
-              <w:rPr>
-                <w:noProof/>
-                <w:webHidden/>
-              </w:rPr>
-              <w:fldChar w:fldCharType="end"/>
-            </w:r>
-          </w:hyperlink>
-        </w:p>
-        <w:p>
-          <w:pPr>
-            <w:pStyle w:val="TJ1"/>
-            <w:tabs>
-              <w:tab w:val="left" w:pos="440"/>
-              <w:tab w:val="right" w:leader="dot" w:pos="9016"/>
-            </w:tabs>
-            <w:rPr>
-              <w:rFonts w:eastAsiaTheme="minorEastAsia"/>
-              <w:noProof/>
-              <w:lang w:eastAsia="hu-HU"/>
-            </w:rPr>
-          </w:pPr>
-          <w:hyperlink w:anchor="_Toc101618062" w:history="1">
-            <w:r>
-              <w:rPr>
-                <w:rStyle w:val="Hiperhivatkozs"/>
-                <w:rFonts w:ascii="Arial" w:hAnsi="Arial" w:cs="Arial"/>
-                <w:noProof/>
-              </w:rPr>
-              <w:t>4.</w:t>
-            </w:r>
-            <w:r>
-              <w:rPr>
-                <w:rFonts w:eastAsiaTheme="minorEastAsia"/>
-                <w:noProof/>
-                <w:lang w:eastAsia="hu-HU"/>
-              </w:rPr>
-              <w:tab/>
-            </w:r>
-            <w:r>
-              <w:rPr>
-                <w:rStyle w:val="Hiperhivatkozs"/>
-                <w:rFonts w:ascii="Arial" w:hAnsi="Arial" w:cs="Arial"/>
-                <w:noProof/>
-              </w:rPr>
-              <w:t>Tesztelés</w:t>
-            </w:r>
-            <w:r>
-              <w:rPr>
-                <w:noProof/>
-                <w:webHidden/>
-              </w:rPr>
-              <w:tab/>
-            </w:r>
-            <w:r>
-              <w:rPr>
-                <w:noProof/>
-                <w:webHidden/>
-              </w:rPr>
-              <w:fldChar w:fldCharType="begin"/>
-            </w:r>
-            <w:r>
-              <w:rPr>
-                <w:noProof/>
-                <w:webHidden/>
-              </w:rPr>
-              <w:instrText xml:space="preserve"> PAGEREF _Toc101618062 \h </w:instrText>
-            </w:r>
-            <w:r>
-              <w:rPr>
-                <w:noProof/>
-                <w:webHidden/>
-              </w:rPr>
-            </w:r>
-            <w:r>
-              <w:rPr>
-                <w:noProof/>
-                <w:webHidden/>
-              </w:rPr>
-              <w:fldChar w:fldCharType="separate"/>
-            </w:r>
-            <w:r>
-              <w:rPr>
-                <w:noProof/>
-                <w:webHidden/>
-              </w:rPr>
-              <w:t>27</w:t>
-            </w:r>
-            <w:r>
-              <w:rPr>
-                <w:noProof/>
-                <w:webHidden/>
-              </w:rPr>
-              <w:fldChar w:fldCharType="end"/>
-            </w:r>
-          </w:hyperlink>
-        </w:p>
-        <w:p>
-          <w:pPr>
-            <w:pStyle w:val="TJ1"/>
-            <w:tabs>
-              <w:tab w:val="left" w:pos="440"/>
-              <w:tab w:val="right" w:leader="dot" w:pos="9016"/>
-            </w:tabs>
-            <w:rPr>
-              <w:rFonts w:eastAsiaTheme="minorEastAsia"/>
-              <w:noProof/>
-              <w:lang w:eastAsia="hu-HU"/>
-            </w:rPr>
-          </w:pPr>
-          <w:hyperlink w:anchor="_Toc101618063" w:history="1">
-            <w:r>
-              <w:rPr>
-                <w:rStyle w:val="Hiperhivatkozs"/>
-                <w:rFonts w:ascii="Arial" w:hAnsi="Arial" w:cs="Arial"/>
-                <w:noProof/>
-              </w:rPr>
-              <w:t>5.</w:t>
-            </w:r>
-            <w:r>
-              <w:rPr>
-                <w:rFonts w:eastAsiaTheme="minorEastAsia"/>
-                <w:noProof/>
-                <w:lang w:eastAsia="hu-HU"/>
-              </w:rPr>
-              <w:tab/>
-            </w:r>
-            <w:r>
-              <w:rPr>
-                <w:rStyle w:val="Hiperhivatkozs"/>
-                <w:rFonts w:ascii="Arial" w:hAnsi="Arial" w:cs="Arial"/>
-                <w:noProof/>
-              </w:rPr>
-              <w:t>A dolgozat írása alatt felmerülő nehézségek</w:t>
-            </w:r>
-            <w:r>
-              <w:rPr>
-                <w:noProof/>
-                <w:webHidden/>
-              </w:rPr>
-              <w:tab/>
-            </w:r>
-            <w:r>
-              <w:rPr>
-                <w:noProof/>
-                <w:webHidden/>
-              </w:rPr>
-              <w:fldChar w:fldCharType="begin"/>
-            </w:r>
-            <w:r>
-              <w:rPr>
-                <w:noProof/>
-                <w:webHidden/>
-              </w:rPr>
-              <w:instrText xml:space="preserve"> PAGEREF _Toc101618063 \h </w:instrText>
-            </w:r>
-            <w:r>
-              <w:rPr>
-                <w:noProof/>
-                <w:webHidden/>
-              </w:rPr>
-            </w:r>
-            <w:r>
-              <w:rPr>
-                <w:noProof/>
-                <w:webHidden/>
-              </w:rPr>
-              <w:fldChar w:fldCharType="separate"/>
-            </w:r>
-            <w:r>
-              <w:rPr>
-                <w:noProof/>
-                <w:webHidden/>
-              </w:rPr>
-              <w:t>28</w:t>
-            </w:r>
-            <w:r>
-              <w:rPr>
-                <w:noProof/>
-                <w:webHidden/>
-              </w:rPr>
-              <w:fldChar w:fldCharType="end"/>
-            </w:r>
-          </w:hyperlink>
-        </w:p>
-        <w:p>
-          <w:pPr>
-            <w:pStyle w:val="TJ1"/>
-            <w:tabs>
-              <w:tab w:val="left" w:pos="440"/>
-              <w:tab w:val="right" w:leader="dot" w:pos="9016"/>
-            </w:tabs>
-            <w:rPr>
-              <w:rFonts w:eastAsiaTheme="minorEastAsia"/>
-              <w:noProof/>
-              <w:lang w:eastAsia="hu-HU"/>
-            </w:rPr>
-          </w:pPr>
-          <w:hyperlink w:anchor="_Toc101618064" w:history="1">
-            <w:r>
-              <w:rPr>
-                <w:rStyle w:val="Hiperhivatkozs"/>
-                <w:rFonts w:ascii="Arial" w:hAnsi="Arial" w:cs="Arial"/>
-                <w:noProof/>
-              </w:rPr>
-              <w:t>6.</w:t>
-            </w:r>
-            <w:r>
-              <w:rPr>
-                <w:rFonts w:eastAsiaTheme="minorEastAsia"/>
-                <w:noProof/>
-                <w:lang w:eastAsia="hu-HU"/>
-              </w:rPr>
-              <w:tab/>
-            </w:r>
-            <w:r>
-              <w:rPr>
-                <w:rStyle w:val="Hiperhivatkozs"/>
-                <w:rFonts w:ascii="Arial" w:hAnsi="Arial" w:cs="Arial"/>
-                <w:noProof/>
-              </w:rPr>
-              <w:t>Jövőbeli tervek</w:t>
-            </w:r>
-            <w:r>
-              <w:rPr>
-                <w:noProof/>
-                <w:webHidden/>
-              </w:rPr>
-              <w:tab/>
-            </w:r>
-            <w:r>
-              <w:rPr>
-                <w:noProof/>
-                <w:webHidden/>
-              </w:rPr>
-              <w:fldChar w:fldCharType="begin"/>
-            </w:r>
-            <w:r>
-              <w:rPr>
-                <w:noProof/>
-                <w:webHidden/>
-              </w:rPr>
-              <w:instrText xml:space="preserve"> PAGEREF _Toc101618064 \h </w:instrText>
-            </w:r>
-            <w:r>
-              <w:rPr>
-                <w:noProof/>
-                <w:webHidden/>
-              </w:rPr>
-            </w:r>
-            <w:r>
-              <w:rPr>
-                <w:noProof/>
-                <w:webHidden/>
-              </w:rPr>
-              <w:fldChar w:fldCharType="separate"/>
-            </w:r>
-            <w:r>
-              <w:rPr>
-                <w:noProof/>
-                <w:webHidden/>
-              </w:rPr>
-              <w:t>29</w:t>
-            </w:r>
-            <w:r>
-              <w:rPr>
-                <w:noProof/>
-                <w:webHidden/>
-              </w:rPr>
-              <w:fldChar w:fldCharType="end"/>
-            </w:r>
-          </w:hyperlink>
-        </w:p>
-        <w:p>
-          <w:pPr>
-            <w:pStyle w:val="TJ1"/>
-            <w:tabs>
-              <w:tab w:val="left" w:pos="440"/>
-              <w:tab w:val="right" w:leader="dot" w:pos="9016"/>
-            </w:tabs>
-            <w:rPr>
-              <w:rFonts w:eastAsiaTheme="minorEastAsia"/>
-              <w:noProof/>
-              <w:lang w:eastAsia="hu-HU"/>
-            </w:rPr>
-          </w:pPr>
-          <w:hyperlink w:anchor="_Toc101618065" w:history="1">
-            <w:r>
-              <w:rPr>
-                <w:rStyle w:val="Hiperhivatkozs"/>
-                <w:rFonts w:ascii="Arial" w:hAnsi="Arial" w:cs="Arial"/>
-                <w:noProof/>
-              </w:rPr>
-              <w:t>7.</w:t>
-            </w:r>
-            <w:r>
-              <w:rPr>
-                <w:rFonts w:eastAsiaTheme="minorEastAsia"/>
-                <w:noProof/>
-                <w:lang w:eastAsia="hu-HU"/>
-              </w:rPr>
-              <w:tab/>
-            </w:r>
-            <w:r>
-              <w:rPr>
-                <w:rStyle w:val="Hiperhivatkozs"/>
-                <w:rFonts w:ascii="Arial" w:hAnsi="Arial" w:cs="Arial"/>
-                <w:noProof/>
-              </w:rPr>
-              <w:t>Összefoglalás</w:t>
-            </w:r>
-            <w:r>
-              <w:rPr>
-                <w:noProof/>
-                <w:webHidden/>
-              </w:rPr>
-              <w:tab/>
-            </w:r>
-            <w:r>
-              <w:rPr>
-                <w:noProof/>
-                <w:webHidden/>
-              </w:rPr>
-              <w:fldChar w:fldCharType="begin"/>
-            </w:r>
-            <w:r>
-              <w:rPr>
-                <w:noProof/>
-                <w:webHidden/>
-              </w:rPr>
-              <w:instrText xml:space="preserve"> PAGEREF _Toc101618065 \h </w:instrText>
-            </w:r>
-            <w:r>
-              <w:rPr>
-                <w:noProof/>
-                <w:webHidden/>
-              </w:rPr>
-            </w:r>
-            <w:r>
-              <w:rPr>
-                <w:noProof/>
-                <w:webHidden/>
-              </w:rPr>
-              <w:fldChar w:fldCharType="separate"/>
-            </w:r>
-            <w:r>
-              <w:rPr>
-                <w:noProof/>
-                <w:webHidden/>
-              </w:rPr>
-              <w:t>30</w:t>
-            </w:r>
-            <w:r>
-              <w:rPr>
-                <w:noProof/>
-                <w:webHidden/>
-              </w:rPr>
-              <w:fldChar w:fldCharType="end"/>
-            </w:r>
-          </w:hyperlink>
-        </w:p>
-        <w:p>
-          <w:pPr>
-            <w:pStyle w:val="TJ1"/>
-            <w:tabs>
-              <w:tab w:val="left" w:pos="440"/>
-              <w:tab w:val="right" w:leader="dot" w:pos="9016"/>
-            </w:tabs>
-            <w:rPr>
-              <w:rFonts w:eastAsiaTheme="minorEastAsia"/>
-              <w:noProof/>
-              <w:lang w:eastAsia="hu-HU"/>
-            </w:rPr>
-          </w:pPr>
-          <w:hyperlink w:anchor="_Toc101618066" w:history="1">
-            <w:r>
-              <w:rPr>
-                <w:rStyle w:val="Hiperhivatkozs"/>
-                <w:rFonts w:ascii="Arial" w:hAnsi="Arial" w:cs="Arial"/>
-                <w:noProof/>
-              </w:rPr>
-              <w:t>8.</w:t>
-            </w:r>
-            <w:r>
-              <w:rPr>
-                <w:rFonts w:eastAsiaTheme="minorEastAsia"/>
-                <w:noProof/>
-                <w:lang w:eastAsia="hu-HU"/>
-              </w:rPr>
-              <w:tab/>
-            </w:r>
-            <w:r>
-              <w:rPr>
-                <w:rStyle w:val="Hiperhivatkozs"/>
-                <w:rFonts w:ascii="Arial" w:hAnsi="Arial" w:cs="Arial"/>
-                <w:noProof/>
-              </w:rPr>
-              <w:t>Irodalomjegyzék</w:t>
-            </w:r>
-            <w:r>
-              <w:rPr>
-                <w:noProof/>
-                <w:webHidden/>
-              </w:rPr>
-              <w:tab/>
-            </w:r>
-            <w:r>
-              <w:rPr>
-                <w:noProof/>
-                <w:webHidden/>
-              </w:rPr>
-              <w:fldChar w:fldCharType="begin"/>
-            </w:r>
-            <w:r>
-              <w:rPr>
-                <w:noProof/>
-                <w:webHidden/>
-              </w:rPr>
-              <w:instrText xml:space="preserve"> PAGEREF _Toc101618066 \h </w:instrText>
-            </w:r>
-            <w:r>
-              <w:rPr>
-                <w:noProof/>
-                <w:webHidden/>
-              </w:rPr>
-            </w:r>
-            <w:r>
-              <w:rPr>
-                <w:noProof/>
-                <w:webHidden/>
-              </w:rPr>
-              <w:fldChar w:fldCharType="separate"/>
-            </w:r>
-            <w:r>
-              <w:rPr>
-                <w:noProof/>
-                <w:webHidden/>
-              </w:rPr>
-              <w:t>31</w:t>
-            </w:r>
-            <w:r>
-              <w:rPr>
-                <w:noProof/>
-                <w:webHidden/>
-              </w:rPr>
-              <w:fldChar w:fldCharType="end"/>
-            </w:r>
-          </w:hyperlink>
-        </w:p>
-        <w:p>
-          <w:pPr>
-            <w:pStyle w:val="TJ1"/>
-            <w:tabs>
-              <w:tab w:val="left" w:pos="440"/>
-              <w:tab w:val="right" w:leader="dot" w:pos="9016"/>
-            </w:tabs>
-            <w:rPr>
-              <w:rFonts w:eastAsiaTheme="minorEastAsia"/>
-              <w:noProof/>
-              <w:lang w:eastAsia="hu-HU"/>
-            </w:rPr>
-          </w:pPr>
-          <w:hyperlink w:anchor="_Toc101618067" w:history="1">
-            <w:r>
-              <w:rPr>
-                <w:rStyle w:val="Hiperhivatkozs"/>
-                <w:rFonts w:ascii="Arial" w:hAnsi="Arial" w:cs="Arial"/>
-                <w:noProof/>
-              </w:rPr>
-              <w:t>9.</w:t>
-            </w:r>
-            <w:r>
-              <w:rPr>
-                <w:rFonts w:eastAsiaTheme="minorEastAsia"/>
-                <w:noProof/>
-                <w:lang w:eastAsia="hu-HU"/>
-              </w:rPr>
-              <w:tab/>
-            </w:r>
-            <w:r>
-              <w:rPr>
-                <w:rStyle w:val="Hiperhivatkozs"/>
-                <w:rFonts w:ascii="Arial" w:hAnsi="Arial" w:cs="Arial"/>
-                <w:noProof/>
-              </w:rPr>
-              <w:t>Mellékletek</w:t>
-            </w:r>
-            <w:r>
-              <w:rPr>
-                <w:noProof/>
-                <w:webHidden/>
-              </w:rPr>
-              <w:tab/>
-            </w:r>
-            <w:r>
-              <w:rPr>
-                <w:noProof/>
-                <w:webHidden/>
-              </w:rPr>
-              <w:fldChar w:fldCharType="begin"/>
-            </w:r>
-            <w:r>
-              <w:rPr>
-                <w:noProof/>
-                <w:webHidden/>
-              </w:rPr>
-              <w:instrText xml:space="preserve"> PAGEREF _Toc101618067 \h </w:instrText>
-            </w:r>
-            <w:r>
-              <w:rPr>
-                <w:noProof/>
-                <w:webHidden/>
-              </w:rPr>
-            </w:r>
-            <w:r>
-              <w:rPr>
-                <w:noProof/>
-                <w:webHidden/>
-              </w:rPr>
-              <w:fldChar w:fldCharType="separate"/>
-            </w:r>
-            <w:r>
-              <w:rPr>
-                <w:noProof/>
-                <w:webHidden/>
-              </w:rPr>
-              <w:t>32</w:t>
-            </w:r>
-            <w:r>
-              <w:rPr>
-                <w:noProof/>
-                <w:webHidden/>
-              </w:rPr>
-              <w:fldChar w:fldCharType="end"/>
-            </w:r>
-          </w:hyperlink>
-        </w:p>
-        <w:p>
-          <w:pPr>
-            <w:spacing w:after="0" w:line="360" w:lineRule="auto"/>
-            <w:jc w:val="both"/>
-          </w:pPr>
           <w:r>
             <w:fldChar w:fldCharType="end"/>
           </w:r>
@@ -2470,13 +2342,6 @@
     </w:sdt>
     <w:p>
       <w:pPr>
-        <w:pStyle w:val="Tartalomjegyzkcmsora"/>
-        <w:spacing w:before="0" w:line="360" w:lineRule="auto"/>
-        <w:jc w:val="both"/>
-      </w:pPr>
-    </w:p>
-    <w:p>
-      <w:pPr>
         <w:spacing w:after="0" w:line="360" w:lineRule="auto"/>
         <w:jc w:val="both"/>
         <w:rPr>
@@ -2486,455 +2351,7 @@
         <w:sectPr>
           <w:headerReference w:type="default" r:id="rId12"/>
           <w:pgSz w:w="11906" w:h="16838"/>
-          <w:pgMar w:top="1440" w:right="1440" w:bottom="1440" w:left="1440" w:header="708" w:footer="708" w:gutter="0"/>
-          <w:cols w:space="708"/>
-          <w:docGrid w:linePitch="360"/>
-        </w:sectPr>
-      </w:pPr>
-    </w:p>
-    <w:p>
-      <w:pPr>
-        <w:pStyle w:val="Cmsor1"/>
-        <w:spacing w:before="0" w:line="360" w:lineRule="auto"/>
-        <w:ind w:left="714"/>
-        <w:jc w:val="center"/>
-        <w:rPr>
-          <w:rFonts w:ascii="Arial" w:hAnsi="Arial" w:cs="Arial"/>
-          <w:color w:val="auto"/>
-        </w:rPr>
-        <w:sectPr>
-          <w:footerReference w:type="default" r:id="rId13"/>
-          <w:pgSz w:w="11906" w:h="16838"/>
-          <w:pgMar w:top="1440" w:right="1440" w:bottom="1440" w:left="1440" w:header="708" w:footer="708" w:gutter="0"/>
-          <w:cols w:space="708"/>
-          <w:docGrid w:linePitch="360"/>
-        </w:sectPr>
-      </w:pPr>
-      <w:bookmarkStart w:id="3" w:name="_Toc101618047"/>
-      <w:r>
-        <w:rPr>
-          <w:rFonts w:ascii="Arial" w:hAnsi="Arial" w:cs="Arial"/>
-          <w:color w:val="auto"/>
-        </w:rPr>
-        <w:lastRenderedPageBreak/>
-        <w:t>Ábrajegyzék</w:t>
-      </w:r>
-      <w:bookmarkEnd w:id="3"/>
-    </w:p>
-    <w:p>
-      <w:pPr>
-        <w:pStyle w:val="Cmsor1"/>
-        <w:spacing w:before="0" w:line="360" w:lineRule="auto"/>
-        <w:ind w:left="714"/>
-        <w:jc w:val="center"/>
-        <w:rPr>
-          <w:rFonts w:ascii="Arial" w:hAnsi="Arial" w:cs="Arial"/>
-          <w:color w:val="auto"/>
-        </w:rPr>
-        <w:sectPr>
-          <w:pgSz w:w="11906" w:h="16838"/>
-          <w:pgMar w:top="1440" w:right="1440" w:bottom="1440" w:left="1440" w:header="708" w:footer="708" w:gutter="0"/>
-          <w:cols w:space="708"/>
-          <w:docGrid w:linePitch="360"/>
-        </w:sectPr>
-      </w:pPr>
-      <w:bookmarkStart w:id="4" w:name="_Toc101618048"/>
-      <w:r>
-        <w:rPr>
-          <w:rFonts w:ascii="Arial" w:hAnsi="Arial" w:cs="Arial"/>
-          <w:color w:val="auto"/>
-        </w:rPr>
-        <w:lastRenderedPageBreak/>
-        <w:t>Táblázat jegyzé</w:t>
-      </w:r>
-      <w:r>
-        <w:rPr>
-          <w:rFonts w:ascii="Arial" w:hAnsi="Arial" w:cs="Arial"/>
-          <w:color w:val="auto"/>
-        </w:rPr>
-        <w:t>k</w:t>
-      </w:r>
-      <w:bookmarkEnd w:id="4"/>
-    </w:p>
-    <w:p>
-      <w:pPr>
-        <w:pStyle w:val="Cmsor1"/>
-        <w:numPr>
-          <w:ilvl w:val="0"/>
-          <w:numId w:val="4"/>
-        </w:numPr>
-        <w:spacing w:before="0" w:line="360" w:lineRule="auto"/>
-        <w:ind w:left="714" w:hanging="357"/>
-        <w:jc w:val="both"/>
-        <w:rPr>
-          <w:rFonts w:ascii="Arial" w:hAnsi="Arial" w:cs="Arial"/>
-          <w:color w:val="auto"/>
-        </w:rPr>
-      </w:pPr>
-      <w:bookmarkStart w:id="5" w:name="_Toc101618049"/>
-      <w:r>
-        <w:rPr>
-          <w:rFonts w:ascii="Arial" w:hAnsi="Arial" w:cs="Arial"/>
-          <w:color w:val="auto"/>
-        </w:rPr>
-        <w:lastRenderedPageBreak/>
-        <w:t>Bevezetés</w:t>
-      </w:r>
-      <w:bookmarkEnd w:id="5"/>
-    </w:p>
-    <w:p>
-      <w:pPr>
-        <w:spacing w:after="0" w:line="360" w:lineRule="auto"/>
-        <w:rPr>
-          <w:rFonts w:ascii="Times New Roman" w:hAnsi="Times New Roman" w:cs="Times New Roman"/>
-          <w:sz w:val="24"/>
-        </w:rPr>
-      </w:pPr>
-    </w:p>
-    <w:p>
-      <w:pPr>
-        <w:pStyle w:val="Cmsor1"/>
-        <w:numPr>
-          <w:ilvl w:val="1"/>
-          <w:numId w:val="4"/>
-        </w:numPr>
-        <w:spacing w:before="0" w:line="360" w:lineRule="auto"/>
-        <w:jc w:val="both"/>
-        <w:rPr>
-          <w:rFonts w:ascii="Arial" w:hAnsi="Arial" w:cs="Arial"/>
-          <w:color w:val="auto"/>
-          <w:sz w:val="24"/>
-        </w:rPr>
-      </w:pPr>
-      <w:bookmarkStart w:id="6" w:name="_Toc101618050"/>
-      <w:r>
-        <w:rPr>
-          <w:rFonts w:ascii="Arial" w:hAnsi="Arial" w:cs="Arial"/>
-          <w:color w:val="auto"/>
-          <w:sz w:val="24"/>
-        </w:rPr>
-        <w:t xml:space="preserve">Választott </w:t>
-      </w:r>
-      <w:r>
-        <w:rPr>
-          <w:rFonts w:ascii="Arial" w:hAnsi="Arial" w:cs="Arial"/>
-          <w:color w:val="auto"/>
-          <w:sz w:val="24"/>
-        </w:rPr>
-        <w:t>technológiák és környeze</w:t>
-      </w:r>
-      <w:r>
-        <w:rPr>
-          <w:rFonts w:ascii="Arial" w:hAnsi="Arial" w:cs="Arial"/>
-          <w:color w:val="auto"/>
-          <w:sz w:val="24"/>
-        </w:rPr>
-        <w:t>t</w:t>
-      </w:r>
-      <w:bookmarkEnd w:id="6"/>
-    </w:p>
-    <w:p>
-      <w:pPr>
-        <w:pStyle w:val="Cmsor1"/>
-        <w:numPr>
-          <w:ilvl w:val="1"/>
-          <w:numId w:val="4"/>
-        </w:numPr>
-        <w:spacing w:before="0" w:line="360" w:lineRule="auto"/>
-        <w:jc w:val="both"/>
-        <w:rPr>
-          <w:rFonts w:ascii="Arial" w:hAnsi="Arial" w:cs="Arial"/>
-          <w:color w:val="auto"/>
-          <w:sz w:val="24"/>
-        </w:rPr>
-      </w:pPr>
-      <w:bookmarkStart w:id="7" w:name="_Toc101618051"/>
-      <w:r>
-        <w:rPr>
-          <w:rFonts w:ascii="Arial" w:hAnsi="Arial" w:cs="Arial"/>
-          <w:color w:val="auto"/>
-          <w:sz w:val="24"/>
-        </w:rPr>
-        <w:t>Összehasonlítás</w:t>
-      </w:r>
-      <w:bookmarkEnd w:id="7"/>
-    </w:p>
-    <w:p>
-      <w:pPr>
-        <w:spacing w:after="0" w:line="360" w:lineRule="auto"/>
-        <w:ind w:firstLine="709"/>
-        <w:jc w:val="both"/>
-        <w:rPr>
-          <w:rFonts w:ascii="Times New Roman" w:hAnsi="Times New Roman" w:cs="Times New Roman"/>
-          <w:sz w:val="24"/>
-        </w:rPr>
-      </w:pPr>
-      <w:r>
-        <w:rPr>
-          <w:rFonts w:ascii="Times New Roman" w:hAnsi="Times New Roman" w:cs="Times New Roman"/>
-          <w:sz w:val="24"/>
-        </w:rPr>
-        <w:t>Assisert</w:t>
-      </w:r>
-    </w:p>
-    <w:p>
-      <w:pPr>
-        <w:spacing w:after="0" w:line="360" w:lineRule="auto"/>
-        <w:ind w:firstLine="709"/>
-        <w:jc w:val="both"/>
-        <w:rPr>
-          <w:rFonts w:ascii="Times New Roman" w:hAnsi="Times New Roman" w:cs="Times New Roman"/>
-          <w:sz w:val="24"/>
-        </w:rPr>
-      </w:pPr>
-      <w:r>
-        <w:rPr>
-          <w:rFonts w:ascii="Times New Roman" w:hAnsi="Times New Roman" w:cs="Times New Roman"/>
-          <w:sz w:val="24"/>
-        </w:rPr>
-        <w:t xml:space="preserve">Az Assisert egy online elérhető készletezési és értékesítési funkciókat ellátó logisztikai és motivációs web alapú alkalmazás. Egy modern felülettel és gyors működéssel futó rendszer, amely testre szabható és több funkció kezelésére alkalmas. Ez az alkalmazás nem csak könyves boltok készletesére alkalmas, hanem más termékek eladásában is segítséget nyújt. Ilyen például a ruházkodás, a kiegészítők, elektronikai cikkek, játékok és hobbi termékek nyilvántartása, egészségügyi áruk, sport és fitnesz kiegészítők kozmetikai és még sok más készletezése. </w:t>
-      </w:r>
-    </w:p>
-    <w:p>
-      <w:pPr>
-        <w:spacing w:after="0" w:line="360" w:lineRule="auto"/>
-        <w:ind w:firstLine="709"/>
-        <w:jc w:val="both"/>
-        <w:rPr>
-          <w:rFonts w:ascii="Times New Roman" w:hAnsi="Times New Roman" w:cs="Times New Roman"/>
-          <w:sz w:val="24"/>
-        </w:rPr>
-      </w:pPr>
-      <w:r>
-        <w:rPr>
-          <w:rFonts w:ascii="Times New Roman" w:hAnsi="Times New Roman" w:cs="Times New Roman"/>
-          <w:sz w:val="24"/>
-        </w:rPr>
-        <w:t>Fő funkciói az értékesítés és számlázás. Ezen belül a kedvezmények és ügyfelek kezelése. A rendszer képes egyszerre több pénztárat kezelni, ezekről riportot készíteni. A pénztárakban minden pénznem kezelhető, alkalmas hivatalos számlák készítésére, sztornózásra és visszáru folyamatok elvégzésére. Vonalkód olvasó rendszerrel ellátott. Az alkalmazásban e részében lehetőség van kedvezmények, promóciók és kuponok alkalmazására. Az ügyfelek szintén nyilvántarthatóak egy ügyféllistában, ahol tárolva vannak az ügyfelek előző vásárlásaik.</w:t>
-      </w:r>
-    </w:p>
-    <w:p>
-      <w:pPr>
-        <w:spacing w:after="0" w:line="360" w:lineRule="auto"/>
-        <w:ind w:firstLine="709"/>
-        <w:jc w:val="both"/>
-        <w:rPr>
-          <w:rFonts w:ascii="Times New Roman" w:hAnsi="Times New Roman" w:cs="Times New Roman"/>
-          <w:sz w:val="24"/>
-        </w:rPr>
-      </w:pPr>
-      <w:r>
-        <w:rPr>
-          <w:rFonts w:ascii="Times New Roman" w:hAnsi="Times New Roman" w:cs="Times New Roman"/>
-          <w:sz w:val="24"/>
-        </w:rPr>
-        <w:t xml:space="preserve">A másik fő funkciója ennek az alkalmazásnak a készletkezelése. Ide sorolhatjuk a terméklistázást, bevételezést, készletátadást, kivezetést, leltározást és a raktározást. A termékek listázása értelmezhető, szükség esetén szűrök be álltásával szűkíthető akár üzletre, gyártóra, márkára és termékkategóriára. A rendszer használata segíti a leltározás folyamatát, készletkiegyenlítéssel illetve nyomtatható leltárdokumentációval. </w:t>
-      </w:r>
-    </w:p>
-    <w:p>
-      <w:pPr>
-        <w:spacing w:after="0" w:line="360" w:lineRule="auto"/>
-        <w:ind w:firstLine="709"/>
-        <w:jc w:val="both"/>
-        <w:rPr>
-          <w:rFonts w:ascii="Times New Roman" w:hAnsi="Times New Roman" w:cs="Times New Roman"/>
-          <w:sz w:val="24"/>
-        </w:rPr>
-      </w:pPr>
-      <w:r>
-        <w:rPr>
-          <w:rFonts w:ascii="Times New Roman" w:hAnsi="Times New Roman" w:cs="Times New Roman"/>
-          <w:sz w:val="24"/>
-        </w:rPr>
-        <w:t xml:space="preserve">Ezen funkciók mellett a program lehetőséget nyújt szervezetkezelésre és teljesítménymenedzsmentre. Szervezetkezelés a dolgozok adatainak rendszerezésére szolgál illetve, ha több üzletről beszélünk abban az esetben az üzletek közötti hálózat kialakítására is alkalmas. Az üzletek közötti dolgozók mozgatását is megoldhatjuk vele.  A teljesítménymenedzsment lehetőséget nyújt kvóták, jutalékok kezelésére, bónuszrendszerekre. Lehetőség van riportok készítésére, amelyhez számos szűrőfunkció tartozik. Ezek a riportok könnyen átláthatóak. Az alkalmazásban jelentést készíthetünk akár mindenről, például értékesítésről, készletekről, munkaidőről stb. </w:t>
-      </w:r>
-      <w:proofErr w:type="gramStart"/>
-      <w:r>
-        <w:rPr>
-          <w:rFonts w:ascii="Times New Roman" w:hAnsi="Times New Roman" w:cs="Times New Roman"/>
-          <w:sz w:val="24"/>
-        </w:rPr>
-        <w:t>A</w:t>
-      </w:r>
-      <w:proofErr w:type="gramEnd"/>
-      <w:r>
-        <w:rPr>
-          <w:rFonts w:ascii="Times New Roman" w:hAnsi="Times New Roman" w:cs="Times New Roman"/>
-          <w:sz w:val="24"/>
-        </w:rPr>
-        <w:t xml:space="preserve"> rendszerben rugalmas </w:t>
-      </w:r>
-      <w:r>
-        <w:rPr>
-          <w:rFonts w:ascii="Times New Roman" w:hAnsi="Times New Roman" w:cs="Times New Roman"/>
-          <w:sz w:val="24"/>
-        </w:rPr>
-        <w:lastRenderedPageBreak/>
-        <w:t>Dashboard található. Néhány kattintással azonnali és valós idejű adatokért saját dashboard-ot hozhatunk létre.</w:t>
-      </w:r>
-    </w:p>
-    <w:p>
-      <w:pPr>
-        <w:spacing w:after="0" w:line="360" w:lineRule="auto"/>
-        <w:ind w:firstLine="709"/>
-        <w:jc w:val="both"/>
-        <w:rPr>
-          <w:rFonts w:ascii="Times New Roman" w:hAnsi="Times New Roman" w:cs="Times New Roman"/>
-          <w:sz w:val="24"/>
-        </w:rPr>
-      </w:pPr>
-      <w:r>
-        <w:rPr>
-          <w:rFonts w:ascii="Times New Roman" w:hAnsi="Times New Roman" w:cs="Times New Roman"/>
-          <w:sz w:val="24"/>
-        </w:rPr>
-        <w:t xml:space="preserve">Az alkalmazás tulajdonosinak fő referencia partnere a Magyar Telekom </w:t>
-      </w:r>
-      <w:proofErr w:type="spellStart"/>
-      <w:r>
-        <w:rPr>
-          <w:rFonts w:ascii="Times New Roman" w:hAnsi="Times New Roman" w:cs="Times New Roman"/>
-          <w:sz w:val="24"/>
-        </w:rPr>
-        <w:t>Nyrt</w:t>
-      </w:r>
-      <w:proofErr w:type="spellEnd"/>
-      <w:proofErr w:type="gramStart"/>
-      <w:r>
-        <w:rPr>
-          <w:rFonts w:ascii="Times New Roman" w:hAnsi="Times New Roman" w:cs="Times New Roman"/>
-          <w:sz w:val="24"/>
-        </w:rPr>
-        <w:t>.,</w:t>
-      </w:r>
-      <w:proofErr w:type="gramEnd"/>
-      <w:r>
-        <w:rPr>
-          <w:rFonts w:ascii="Times New Roman" w:hAnsi="Times New Roman" w:cs="Times New Roman"/>
-          <w:sz w:val="24"/>
-        </w:rPr>
-        <w:t xml:space="preserve"> amellyel 2015 óta dolgoznak együtt. Emellett </w:t>
-      </w:r>
-      <w:r>
-        <w:rPr>
-          <w:rFonts w:ascii="Times New Roman" w:hAnsi="Times New Roman" w:cs="Times New Roman"/>
-          <w:sz w:val="24"/>
-        </w:rPr>
-        <w:t>több mint 180 üzlette</w:t>
-      </w:r>
-      <w:r>
-        <w:rPr>
-          <w:rFonts w:ascii="Times New Roman" w:hAnsi="Times New Roman" w:cs="Times New Roman"/>
-          <w:sz w:val="24"/>
-        </w:rPr>
-        <w:t xml:space="preserve">l állnak kapcsolatban, amelyben 1300-nál több felhasználót elégítenek ki. </w:t>
-      </w:r>
-    </w:p>
-    <w:p>
-      <w:pPr>
-        <w:spacing w:after="0" w:line="360" w:lineRule="auto"/>
-        <w:ind w:firstLine="709"/>
-        <w:jc w:val="both"/>
-        <w:rPr>
-          <w:rFonts w:ascii="Times New Roman" w:hAnsi="Times New Roman" w:cs="Times New Roman"/>
-          <w:sz w:val="24"/>
-        </w:rPr>
-      </w:pPr>
-      <w:r>
-        <w:rPr>
-          <w:rFonts w:ascii="Times New Roman" w:hAnsi="Times New Roman" w:cs="Times New Roman"/>
-          <w:sz w:val="24"/>
-        </w:rPr>
-        <w:t>Az Assisert rendszere volt az egyelten olyan rendszer, amit kutatásaim alatt találva úgy éreztem, hogy legmegfelelőbb képen össze tudok hasonlítani saját rendszeremmel, mivel ez a rendszer az, ami árucikkek nyilvántartását és értékesítését ellátja. Kereséseim alatt ezen felül személyes értékesítésre alkalmas rendszereket találtam valamint a külföldről történő rendelő oldalakat. Ezek mellett olyan nyilvántartó rendszerekkel találkoztam, amelyek például jelenlét nyilvántartásra, szabadságoltatásokra illetve beosztástervezésre alkalmasak.</w:t>
-      </w:r>
-    </w:p>
-    <w:p>
-      <w:pPr>
-        <w:spacing w:after="0" w:line="360" w:lineRule="auto"/>
-        <w:ind w:firstLine="709"/>
-        <w:jc w:val="both"/>
-        <w:rPr>
-          <w:rFonts w:ascii="Times New Roman" w:hAnsi="Times New Roman" w:cs="Times New Roman"/>
-          <w:sz w:val="24"/>
-        </w:rPr>
-      </w:pPr>
-      <w:r>
-        <w:rPr>
-          <w:rFonts w:ascii="Times New Roman" w:hAnsi="Times New Roman" w:cs="Times New Roman"/>
-          <w:sz w:val="24"/>
-        </w:rPr>
-        <w:t>Az egyik ilyen nyilvántartó rendszer a Beosztásom nevezetű alkalmazás, amely egy online munkaidő-beosztáskészítő rendszer. A rendszeralkalmazás jelenléti nyilvántartásra, amely lehetővé teszi a tervezett beosztások és a tényleges jelenléti adatok kezelésére. Szabadságok felvitele, távollétek illetve túlórák megtekintése is lehetséges benne. Beosztások készítését gyorsan percek alatt lehetővé teszi, mind munkaidőkeretben dolgozó, mind az állandó dolgozok számára is. Mindezen fő funkciók mellett lehetőség van automatikus beosztáskészítésre, munkaerőigény, több munkahely vagy munkakör kezelésére is.</w:t>
-      </w:r>
-    </w:p>
-    <w:p>
-      <w:pPr>
-        <w:spacing w:after="0" w:line="360" w:lineRule="auto"/>
-        <w:ind w:firstLine="709"/>
-        <w:jc w:val="both"/>
-        <w:rPr>
-          <w:rFonts w:ascii="Times New Roman" w:hAnsi="Times New Roman" w:cs="Times New Roman"/>
-          <w:sz w:val="24"/>
-        </w:rPr>
-      </w:pPr>
-      <w:r>
-        <w:rPr>
-          <w:rFonts w:ascii="Times New Roman" w:hAnsi="Times New Roman" w:cs="Times New Roman"/>
-          <w:sz w:val="24"/>
-        </w:rPr>
-        <w:t>Az előzőekben áttekintett rendszerek sajnos egyike se egyezik meg teljes mértékben az általam fejlesztett alkalmazással. Ahogy már az előzőekben is említettem leginkább az Assisert volt</w:t>
-      </w:r>
-      <w:r>
-        <w:rPr>
-          <w:rFonts w:ascii="Times New Roman" w:hAnsi="Times New Roman" w:cs="Times New Roman"/>
-          <w:sz w:val="24"/>
-        </w:rPr>
-        <w:t>,</w:t>
-      </w:r>
-      <w:r>
-        <w:rPr>
-          <w:rFonts w:ascii="Times New Roman" w:hAnsi="Times New Roman" w:cs="Times New Roman"/>
-          <w:sz w:val="24"/>
-        </w:rPr>
-        <w:t xml:space="preserve"> ami hasonló jellegű szoftver. A fő különbség viszont talán az, hogy míg a saját rendszerem egy kis üzlet nyilvántartására alkalmas és főként ezt is célozza meg, addig az Assisert egy jóval tágabb több üzlet összefogására is alkalmas rendszer, amelyben nem csak az értékesített áruk nyilvántartása történik, hanem a különböző üzletek valamint azok dolgozóinak a nyomon követése is lehetővé tehető.  </w:t>
-      </w:r>
-    </w:p>
-    <w:p>
-      <w:pPr>
-        <w:rPr>
-          <w:rFonts w:ascii="Arial" w:hAnsi="Arial" w:cs="Arial"/>
-          <w:b/>
-          <w:sz w:val="24"/>
-        </w:rPr>
-      </w:pPr>
-    </w:p>
-    <w:p>
-      <w:pPr>
-        <w:spacing w:after="0" w:line="360" w:lineRule="auto"/>
-        <w:rPr>
-          <w:rFonts w:ascii="Times New Roman" w:hAnsi="Times New Roman" w:cs="Times New Roman"/>
-          <w:sz w:val="24"/>
-        </w:rPr>
-      </w:pPr>
-    </w:p>
-    <w:p>
-      <w:pPr>
-        <w:spacing w:after="0" w:line="360" w:lineRule="auto"/>
-        <w:rPr>
-          <w:rFonts w:ascii="Times New Roman" w:hAnsi="Times New Roman" w:cs="Times New Roman"/>
-          <w:sz w:val="24"/>
-        </w:rPr>
-      </w:pPr>
-    </w:p>
-    <w:p>
-      <w:pPr>
-        <w:spacing w:after="0" w:line="360" w:lineRule="auto"/>
-        <w:rPr>
-          <w:rFonts w:ascii="Times New Roman" w:hAnsi="Times New Roman" w:cs="Times New Roman"/>
-          <w:sz w:val="24"/>
-        </w:rPr>
-        <w:sectPr>
-          <w:pgSz w:w="11906" w:h="16838"/>
-          <w:pgMar w:top="1440" w:right="1440" w:bottom="1440" w:left="1440" w:header="708" w:footer="708" w:gutter="0"/>
+          <w:pgMar w:top="1440" w:right="1440" w:bottom="1440" w:left="1440" w:header="708" w:footer="708" w:gutter="567"/>
           <w:cols w:space="708"/>
           <w:docGrid w:linePitch="360"/>
         </w:sectPr>
@@ -2945,69 +2362,435 @@
         <w:pStyle w:val="Cmsor1"/>
         <w:numPr>
           <w:ilvl w:val="0"/>
-          <w:numId w:val="4"/>
+          <w:numId w:val="14"/>
         </w:numPr>
-        <w:spacing w:before="0" w:line="360" w:lineRule="auto"/>
+        <w:spacing w:before="720" w:after="480" w:line="360" w:lineRule="auto"/>
         <w:ind w:left="714" w:hanging="357"/>
-        <w:jc w:val="both"/>
-        <w:rPr>
-          <w:rFonts w:ascii="Arial" w:hAnsi="Arial" w:cs="Arial"/>
+        <w:rPr>
+          <w:rFonts w:ascii="Times New Roman" w:hAnsi="Times New Roman" w:cs="Times New Roman"/>
           <w:color w:val="auto"/>
         </w:rPr>
       </w:pPr>
-      <w:bookmarkStart w:id="8" w:name="_Toc101618052"/>
-      <w:r>
-        <w:rPr>
-          <w:rFonts w:ascii="Arial" w:hAnsi="Arial" w:cs="Arial"/>
+      <w:bookmarkStart w:id="3" w:name="_Toc101697366"/>
+      <w:r>
+        <w:rPr>
+          <w:rFonts w:ascii="Times New Roman" w:hAnsi="Times New Roman" w:cs="Times New Roman"/>
           <w:color w:val="auto"/>
         </w:rPr>
         <w:lastRenderedPageBreak/>
-        <w:t>Az adatbázis</w:t>
-      </w:r>
-      <w:bookmarkEnd w:id="8"/>
-      <w:r>
-        <w:rPr>
-          <w:rFonts w:ascii="Arial" w:hAnsi="Arial" w:cs="Arial"/>
+        <w:t>Bevezetés</w:t>
+      </w:r>
+      <w:bookmarkEnd w:id="3"/>
+    </w:p>
+    <w:p>
+      <w:pPr>
+        <w:pStyle w:val="Cmsor2"/>
+        <w:numPr>
+          <w:ilvl w:val="1"/>
+          <w:numId w:val="14"/>
+        </w:numPr>
+        <w:spacing w:before="480" w:after="240" w:line="360" w:lineRule="auto"/>
+        <w:ind w:left="431" w:hanging="431"/>
+        <w:rPr>
+          <w:rFonts w:ascii="Times New Roman" w:hAnsi="Times New Roman" w:cs="Times New Roman"/>
           <w:color w:val="auto"/>
-        </w:rPr>
-        <w:t xml:space="preserve"> </w:t>
-      </w:r>
+          <w:sz w:val="24"/>
+        </w:rPr>
+      </w:pPr>
+      <w:bookmarkStart w:id="4" w:name="_Toc101697367"/>
+      <w:r>
+        <w:rPr>
+          <w:rFonts w:ascii="Times New Roman" w:hAnsi="Times New Roman" w:cs="Times New Roman"/>
+          <w:color w:val="auto"/>
+          <w:sz w:val="24"/>
+        </w:rPr>
+        <w:t xml:space="preserve">Választott </w:t>
+      </w:r>
+      <w:r>
+        <w:rPr>
+          <w:rFonts w:ascii="Times New Roman" w:hAnsi="Times New Roman" w:cs="Times New Roman"/>
+          <w:color w:val="auto"/>
+          <w:sz w:val="24"/>
+        </w:rPr>
+        <w:t>technológiák és környeze</w:t>
+      </w:r>
+      <w:r>
+        <w:rPr>
+          <w:rFonts w:ascii="Times New Roman" w:hAnsi="Times New Roman" w:cs="Times New Roman"/>
+          <w:color w:val="auto"/>
+          <w:sz w:val="24"/>
+        </w:rPr>
+        <w:t>t</w:t>
+      </w:r>
+      <w:bookmarkEnd w:id="4"/>
+    </w:p>
+    <w:p>
+      <w:pPr>
+        <w:pStyle w:val="Cmsor2"/>
+        <w:numPr>
+          <w:ilvl w:val="1"/>
+          <w:numId w:val="14"/>
+        </w:numPr>
+        <w:spacing w:before="480" w:after="240" w:line="360" w:lineRule="auto"/>
+        <w:ind w:left="431" w:hanging="431"/>
+        <w:rPr>
+          <w:rFonts w:ascii="Times New Roman" w:hAnsi="Times New Roman" w:cs="Times New Roman"/>
+          <w:color w:val="auto"/>
+          <w:sz w:val="24"/>
+        </w:rPr>
+      </w:pPr>
+      <w:bookmarkStart w:id="5" w:name="_Toc101697368"/>
+      <w:r>
+        <w:rPr>
+          <w:rFonts w:ascii="Times New Roman" w:hAnsi="Times New Roman" w:cs="Times New Roman"/>
+          <w:color w:val="auto"/>
+          <w:sz w:val="24"/>
+        </w:rPr>
+        <w:t>Összehasonlítás</w:t>
+      </w:r>
+      <w:bookmarkEnd w:id="5"/>
     </w:p>
     <w:p>
       <w:pPr>
         <w:spacing w:after="0" w:line="360" w:lineRule="auto"/>
-        <w:rPr>
-          <w:rFonts w:ascii="Times New Roman" w:hAnsi="Times New Roman" w:cs="Times New Roman"/>
-          <w:sz w:val="24"/>
-        </w:rPr>
+        <w:ind w:firstLine="709"/>
+        <w:jc w:val="both"/>
+        <w:rPr>
+          <w:rFonts w:ascii="Times New Roman" w:hAnsi="Times New Roman" w:cs="Times New Roman"/>
+          <w:b/>
+          <w:sz w:val="24"/>
+        </w:rPr>
+      </w:pPr>
+      <w:r>
+        <w:rPr>
+          <w:rFonts w:ascii="Times New Roman" w:hAnsi="Times New Roman" w:cs="Times New Roman"/>
+          <w:b/>
+          <w:sz w:val="24"/>
+        </w:rPr>
+        <w:t>Assisert</w:t>
+      </w:r>
+    </w:p>
+    <w:p>
+      <w:pPr>
+        <w:spacing w:after="0" w:line="360" w:lineRule="auto"/>
+        <w:ind w:firstLine="709"/>
+        <w:jc w:val="both"/>
+        <w:rPr>
+          <w:rFonts w:ascii="Times New Roman" w:hAnsi="Times New Roman" w:cs="Times New Roman"/>
+          <w:sz w:val="24"/>
+        </w:rPr>
+      </w:pPr>
+      <w:r>
+        <w:rPr>
+          <w:rFonts w:ascii="Times New Roman" w:hAnsi="Times New Roman" w:cs="Times New Roman"/>
+          <w:sz w:val="24"/>
+        </w:rPr>
+        <w:t xml:space="preserve">Az Assisert egy online elérhető készletezési és értékesítési funkciókat ellátó logisztikai és motivációs web alapú alkalmazás. Egy modern felülettel és gyors működéssel futó rendszer, amely testre szabható és több funkció kezelésére alkalmas. Ez az alkalmazás nem csak könyves boltok készletesére alkalmas, hanem más termékek eladásában is segítséget nyújt. Ilyen például a ruházkodás, a kiegészítők, elektronikai cikkek, játékok és hobbi termékek nyilvántartása, egészségügyi áruk, sport és fitnesz kiegészítők kozmetikai és még sok más készletezése. </w:t>
+      </w:r>
+    </w:p>
+    <w:p>
+      <w:pPr>
+        <w:spacing w:after="0" w:line="360" w:lineRule="auto"/>
+        <w:ind w:firstLine="709"/>
+        <w:jc w:val="both"/>
+        <w:rPr>
+          <w:rFonts w:ascii="Times New Roman" w:hAnsi="Times New Roman" w:cs="Times New Roman"/>
+          <w:sz w:val="24"/>
+        </w:rPr>
+      </w:pPr>
+      <w:r>
+        <w:rPr>
+          <w:rFonts w:ascii="Times New Roman" w:hAnsi="Times New Roman" w:cs="Times New Roman"/>
+          <w:sz w:val="24"/>
+        </w:rPr>
+        <w:t>Fő funkciói az értékesítés és számlázás. Ezen belül a kedvezmények és ügyfelek kezelése. A rendszer képes egyszerre több pénztárat kezelni, ezekről riportot készíteni. A pénztárakban minden pénznem kezelhető, alkalmas hivatalos számlák készítésére, sztornózásra és visszáru folyamatok elvégzésére. Vonalkód olvasó rendszerrel ellátott. Az alkalmazásban e részében lehetőség van kedvezmények, promóciók és kuponok alkalmazására. Az ügyfelek szintén nyilvántarthatóak egy ügyféllistában, ahol tárolva vannak az ügyfelek előző vásárlásaik.</w:t>
+      </w:r>
+    </w:p>
+    <w:p>
+      <w:pPr>
+        <w:spacing w:after="0" w:line="360" w:lineRule="auto"/>
+        <w:ind w:firstLine="709"/>
+        <w:jc w:val="both"/>
+        <w:rPr>
+          <w:rFonts w:ascii="Times New Roman" w:hAnsi="Times New Roman" w:cs="Times New Roman"/>
+          <w:sz w:val="24"/>
+        </w:rPr>
+      </w:pPr>
+      <w:r>
+        <w:rPr>
+          <w:rFonts w:ascii="Times New Roman" w:hAnsi="Times New Roman" w:cs="Times New Roman"/>
+          <w:sz w:val="24"/>
+        </w:rPr>
+        <w:t xml:space="preserve">A másik fő funkciója ennek az alkalmazásnak a készletkezelése. Ide sorolhatjuk a terméklistázást, bevételezést, készletátadást, kivezetést, leltározást és a raktározást. A termékek listázása értelmezhető, szükség esetén szűrök be álltásával szűkíthető akár üzletre, gyártóra, márkára és termékkategóriára. A rendszer használata segíti a leltározás folyamatát, készletkiegyenlítéssel illetve nyomtatható leltárdokumentációval. </w:t>
+      </w:r>
+    </w:p>
+    <w:p>
+      <w:pPr>
+        <w:spacing w:after="0" w:line="360" w:lineRule="auto"/>
+        <w:ind w:firstLine="709"/>
+        <w:jc w:val="both"/>
+        <w:rPr>
+          <w:rFonts w:ascii="Times New Roman" w:hAnsi="Times New Roman" w:cs="Times New Roman"/>
+          <w:sz w:val="24"/>
+        </w:rPr>
+      </w:pPr>
+      <w:r>
+        <w:rPr>
+          <w:rFonts w:ascii="Times New Roman" w:hAnsi="Times New Roman" w:cs="Times New Roman"/>
+          <w:sz w:val="24"/>
+        </w:rPr>
+        <w:t xml:space="preserve">Ezen funkciók mellett a program lehetőséget nyújt szervezetkezelésre és teljesítménymenedzsmentre. Szervezetkezelés a dolgozok adatainak rendszerezésére szolgál illetve, ha több üzletről beszélünk abban az esetben az üzletek közötti hálózat kialakítására is alkalmas. Az üzletek közötti dolgozók mozgatását is megoldhatjuk vele.  A teljesítménymenedzsment lehetőséget nyújt kvóták, jutalékok kezelésére, </w:t>
+      </w:r>
+      <w:r>
+        <w:rPr>
+          <w:rFonts w:ascii="Times New Roman" w:hAnsi="Times New Roman" w:cs="Times New Roman"/>
+          <w:sz w:val="24"/>
+        </w:rPr>
+        <w:lastRenderedPageBreak/>
+        <w:t xml:space="preserve">bónuszrendszerekre. Lehetőség van riportok készítésére, amelyhez számos szűrőfunkció tartozik. Ezek a riportok könnyen átláthatóak. Az alkalmazásban jelentést készíthetünk akár mindenről, például értékesítésről, készletekről, munkaidőről stb. </w:t>
+      </w:r>
+      <w:proofErr w:type="gramStart"/>
+      <w:r>
+        <w:rPr>
+          <w:rFonts w:ascii="Times New Roman" w:hAnsi="Times New Roman" w:cs="Times New Roman"/>
+          <w:sz w:val="24"/>
+        </w:rPr>
+        <w:t>A</w:t>
+      </w:r>
+      <w:proofErr w:type="gramEnd"/>
+      <w:r>
+        <w:rPr>
+          <w:rFonts w:ascii="Times New Roman" w:hAnsi="Times New Roman" w:cs="Times New Roman"/>
+          <w:sz w:val="24"/>
+        </w:rPr>
+        <w:t xml:space="preserve"> rendszerben rugalmas Dashboard található. Néhány kattintással azonnali és valós idejű adatokért saját dashboard-ot hozhatunk létre.</w:t>
+      </w:r>
+    </w:p>
+    <w:p>
+      <w:pPr>
+        <w:spacing w:after="0" w:line="360" w:lineRule="auto"/>
+        <w:ind w:firstLine="709"/>
+        <w:jc w:val="both"/>
+        <w:rPr>
+          <w:rFonts w:ascii="Times New Roman" w:hAnsi="Times New Roman" w:cs="Times New Roman"/>
+          <w:sz w:val="24"/>
+        </w:rPr>
+      </w:pPr>
+      <w:r>
+        <w:rPr>
+          <w:rFonts w:ascii="Times New Roman" w:hAnsi="Times New Roman" w:cs="Times New Roman"/>
+          <w:sz w:val="24"/>
+        </w:rPr>
+        <w:t xml:space="preserve">Az alkalmazás tulajdonosinak fő referencia partnere a Magyar Telekom </w:t>
+      </w:r>
+      <w:proofErr w:type="spellStart"/>
+      <w:r>
+        <w:rPr>
+          <w:rFonts w:ascii="Times New Roman" w:hAnsi="Times New Roman" w:cs="Times New Roman"/>
+          <w:sz w:val="24"/>
+        </w:rPr>
+        <w:t>Nyrt</w:t>
+      </w:r>
+      <w:proofErr w:type="spellEnd"/>
+      <w:proofErr w:type="gramStart"/>
+      <w:r>
+        <w:rPr>
+          <w:rFonts w:ascii="Times New Roman" w:hAnsi="Times New Roman" w:cs="Times New Roman"/>
+          <w:sz w:val="24"/>
+        </w:rPr>
+        <w:t>.,</w:t>
+      </w:r>
+      <w:proofErr w:type="gramEnd"/>
+      <w:r>
+        <w:rPr>
+          <w:rFonts w:ascii="Times New Roman" w:hAnsi="Times New Roman" w:cs="Times New Roman"/>
+          <w:sz w:val="24"/>
+        </w:rPr>
+        <w:t xml:space="preserve"> amellyel 2015 óta dolgoznak együtt. Emellett </w:t>
+      </w:r>
+      <w:r>
+        <w:rPr>
+          <w:rFonts w:ascii="Times New Roman" w:hAnsi="Times New Roman" w:cs="Times New Roman"/>
+          <w:sz w:val="24"/>
+        </w:rPr>
+        <w:t>több mint 180 üzlette</w:t>
+      </w:r>
+      <w:r>
+        <w:rPr>
+          <w:rFonts w:ascii="Times New Roman" w:hAnsi="Times New Roman" w:cs="Times New Roman"/>
+          <w:sz w:val="24"/>
+        </w:rPr>
+        <w:t xml:space="preserve">l állnak kapcsolatban, amelyben 1300-nál több felhasználót elégítenek ki. </w:t>
+      </w:r>
+    </w:p>
+    <w:p>
+      <w:pPr>
+        <w:spacing w:after="0" w:line="360" w:lineRule="auto"/>
+        <w:ind w:firstLine="709"/>
+        <w:jc w:val="both"/>
+        <w:rPr>
+          <w:rFonts w:ascii="Times New Roman" w:hAnsi="Times New Roman" w:cs="Times New Roman"/>
+          <w:sz w:val="24"/>
+        </w:rPr>
+      </w:pPr>
+      <w:r>
+        <w:rPr>
+          <w:rFonts w:ascii="Times New Roman" w:hAnsi="Times New Roman" w:cs="Times New Roman"/>
+          <w:sz w:val="24"/>
+        </w:rPr>
+        <w:t>Az Assisert rendszere volt az egyelten olyan rendszer, amit kutatásaim alatt találva úgy éreztem, hogy legmegfelelőbb képen össze tudok hasonlítani saját rendszeremmel, mivel ez a rendszer az, ami árucikkek nyilvántartását és értékesítését ellátja. Kereséseim alatt ezen felül személyes értékesítésre alkalmas rendszereket találtam valamint a külföldről történő rendelő oldalakat. Ezek mellett olyan nyilvántartó rendszerekkel találkoztam, amelyek például jelenlét nyilvántartásra, szabadságoltatásokra illetve beosztástervezésre alkalmasak.</w:t>
+      </w:r>
+    </w:p>
+    <w:p>
+      <w:pPr>
+        <w:spacing w:after="0" w:line="360" w:lineRule="auto"/>
+        <w:ind w:firstLine="709"/>
+        <w:jc w:val="both"/>
+        <w:rPr>
+          <w:rFonts w:ascii="Times New Roman" w:hAnsi="Times New Roman" w:cs="Times New Roman"/>
+          <w:sz w:val="24"/>
+        </w:rPr>
+      </w:pPr>
+      <w:r>
+        <w:rPr>
+          <w:rFonts w:ascii="Times New Roman" w:hAnsi="Times New Roman" w:cs="Times New Roman"/>
+          <w:sz w:val="24"/>
+        </w:rPr>
+        <w:t>Az egyik ilyen nyilvántartó rendszer a Beosztásom nevezetű alkalmazás, amely egy online munkaidő-beosztáskészítő rendszer. A rendszeralkalmazás jelenléti nyilvántartásra, amely lehetővé teszi a tervezett beosztások és a tényleges jelenléti adatok kezelésére. Szabadságok felvitele, távollétek illetve túlórák megtekintése is lehetséges benne. Beosztások készítését gyorsan percek alatt lehetővé teszi, mind munkaidőkeretben dolgozó, mind az állandó dolgozok számára is. Mindezen fő funkciók mellett lehetőség van automatikus beosztáskészítésre, munkaerőigény, több munkahely vagy munkakör kezelésére is.</w:t>
+      </w:r>
+    </w:p>
+    <w:p>
+      <w:pPr>
+        <w:spacing w:after="0" w:line="360" w:lineRule="auto"/>
+        <w:ind w:firstLine="709"/>
+        <w:jc w:val="both"/>
+        <w:rPr>
+          <w:rFonts w:ascii="Times New Roman" w:hAnsi="Times New Roman" w:cs="Times New Roman"/>
+          <w:sz w:val="24"/>
+        </w:rPr>
+      </w:pPr>
+      <w:r>
+        <w:rPr>
+          <w:rFonts w:ascii="Times New Roman" w:hAnsi="Times New Roman" w:cs="Times New Roman"/>
+          <w:sz w:val="24"/>
+        </w:rPr>
+        <w:t>Az előzőekben áttekintett rendszerek sajnos egyike se egyezik meg teljes mértékben az általam fejlesztett alkalmazással. Ahogy már az előzőekben is említettem leginkább az Assisert volt</w:t>
+      </w:r>
+      <w:r>
+        <w:rPr>
+          <w:rFonts w:ascii="Times New Roman" w:hAnsi="Times New Roman" w:cs="Times New Roman"/>
+          <w:sz w:val="24"/>
+        </w:rPr>
+        <w:t>,</w:t>
+      </w:r>
+      <w:r>
+        <w:rPr>
+          <w:rFonts w:ascii="Times New Roman" w:hAnsi="Times New Roman" w:cs="Times New Roman"/>
+          <w:sz w:val="24"/>
+        </w:rPr>
+        <w:t xml:space="preserve"> ami hasonló jellegű szoftver. A fő különbség viszont talán az, hogy míg a saját rendszerem egy kis üzlet nyilvántartására alkalmas és főként ezt is célozza meg, addig az Assisert egy jóval tágabb több üzlet összefogására is alkalmas rendszer, amelyben nem csak az értékesített áruk nyilvántartása történik, hanem a különböző üzletek valamint azok dolgozóinak a nyomon követése is lehetővé tehető.  </w:t>
+      </w:r>
+    </w:p>
+    <w:p>
+      <w:pPr>
+        <w:rPr>
+          <w:rFonts w:ascii="Arial" w:hAnsi="Arial" w:cs="Arial"/>
+          <w:b/>
+          <w:sz w:val="24"/>
+        </w:rPr>
+      </w:pPr>
+    </w:p>
+    <w:p>
+      <w:pPr>
+        <w:spacing w:after="0" w:line="360" w:lineRule="auto"/>
+        <w:rPr>
+          <w:rFonts w:ascii="Times New Roman" w:hAnsi="Times New Roman" w:cs="Times New Roman"/>
+          <w:sz w:val="24"/>
+        </w:rPr>
+      </w:pPr>
+    </w:p>
+    <w:p>
+      <w:pPr>
+        <w:spacing w:after="0" w:line="360" w:lineRule="auto"/>
+        <w:rPr>
+          <w:rFonts w:ascii="Times New Roman" w:hAnsi="Times New Roman" w:cs="Times New Roman"/>
+          <w:sz w:val="24"/>
+        </w:rPr>
+      </w:pPr>
+    </w:p>
+    <w:p>
+      <w:pPr>
+        <w:spacing w:after="0" w:line="360" w:lineRule="auto"/>
+        <w:rPr>
+          <w:rFonts w:ascii="Times New Roman" w:hAnsi="Times New Roman" w:cs="Times New Roman"/>
+          <w:sz w:val="24"/>
+        </w:rPr>
+        <w:sectPr>
+          <w:footerReference w:type="default" r:id="rId13"/>
+          <w:pgSz w:w="11906" w:h="16838"/>
+          <w:pgMar w:top="1440" w:right="1440" w:bottom="1440" w:left="1440" w:header="708" w:footer="708" w:gutter="567"/>
+          <w:cols w:space="708"/>
+          <w:docGrid w:linePitch="360"/>
+        </w:sectPr>
       </w:pPr>
     </w:p>
     <w:p>
       <w:pPr>
         <w:pStyle w:val="Cmsor1"/>
         <w:numPr>
+          <w:ilvl w:val="0"/>
+          <w:numId w:val="14"/>
+        </w:numPr>
+        <w:spacing w:before="720" w:after="480" w:line="360" w:lineRule="auto"/>
+        <w:ind w:left="714" w:hanging="357"/>
+        <w:rPr>
+          <w:rFonts w:ascii="Times New Roman" w:hAnsi="Times New Roman" w:cs="Times New Roman"/>
+          <w:color w:val="auto"/>
+        </w:rPr>
+      </w:pPr>
+      <w:bookmarkStart w:id="6" w:name="_Toc101697369"/>
+      <w:r>
+        <w:rPr>
+          <w:rFonts w:ascii="Times New Roman" w:hAnsi="Times New Roman" w:cs="Times New Roman"/>
+          <w:color w:val="auto"/>
+        </w:rPr>
+        <w:lastRenderedPageBreak/>
+        <w:t>Az adatbázis</w:t>
+      </w:r>
+      <w:bookmarkEnd w:id="6"/>
+      <w:r>
+        <w:rPr>
+          <w:rFonts w:ascii="Times New Roman" w:hAnsi="Times New Roman" w:cs="Times New Roman"/>
+          <w:color w:val="auto"/>
+        </w:rPr>
+        <w:t xml:space="preserve"> </w:t>
+      </w:r>
+    </w:p>
+    <w:p>
+      <w:pPr>
+        <w:pStyle w:val="Cmsor2"/>
+        <w:numPr>
           <w:ilvl w:val="1"/>
-          <w:numId w:val="4"/>
+          <w:numId w:val="14"/>
         </w:numPr>
-        <w:spacing w:before="0" w:line="360" w:lineRule="auto"/>
-        <w:ind w:left="788" w:hanging="431"/>
-        <w:jc w:val="both"/>
-        <w:rPr>
-          <w:rFonts w:ascii="Arial" w:hAnsi="Arial" w:cs="Arial"/>
+        <w:spacing w:before="480" w:after="240" w:line="360" w:lineRule="auto"/>
+        <w:ind w:left="431" w:hanging="431"/>
+        <w:rPr>
+          <w:rFonts w:ascii="Times New Roman" w:hAnsi="Times New Roman" w:cs="Times New Roman"/>
           <w:color w:val="auto"/>
           <w:sz w:val="24"/>
         </w:rPr>
       </w:pPr>
-      <w:bookmarkStart w:id="9" w:name="_Toc101618053"/>
-      <w:r>
-        <w:rPr>
-          <w:rFonts w:ascii="Arial" w:hAnsi="Arial" w:cs="Arial"/>
+      <w:bookmarkStart w:id="7" w:name="_Toc101697370"/>
+      <w:r>
+        <w:rPr>
+          <w:rFonts w:ascii="Times New Roman" w:hAnsi="Times New Roman" w:cs="Times New Roman"/>
           <w:color w:val="auto"/>
           <w:sz w:val="24"/>
         </w:rPr>
         <w:t>Felépítése</w:t>
       </w:r>
-      <w:bookmarkEnd w:id="9"/>
+      <w:bookmarkEnd w:id="7"/>
     </w:p>
     <w:p>
       <w:pPr>
@@ -3976,7 +3759,7 @@
         </w:rPr>
         <w:sectPr>
           <w:pgSz w:w="11906" w:h="16838"/>
-          <w:pgMar w:top="1440" w:right="1440" w:bottom="1440" w:left="1440" w:header="708" w:footer="708" w:gutter="0"/>
+          <w:pgMar w:top="1440" w:right="1440" w:bottom="1440" w:left="1440" w:header="708" w:footer="708" w:gutter="567"/>
           <w:cols w:space="708"/>
           <w:docGrid w:linePitch="360"/>
         </w:sectPr>
@@ -3987,29 +3770,28 @@
         <w:pStyle w:val="Cmsor1"/>
         <w:numPr>
           <w:ilvl w:val="0"/>
-          <w:numId w:val="4"/>
+          <w:numId w:val="14"/>
         </w:numPr>
-        <w:spacing w:before="0" w:line="360" w:lineRule="auto"/>
+        <w:spacing w:before="720" w:after="480" w:line="360" w:lineRule="auto"/>
         <w:ind w:left="714" w:hanging="357"/>
-        <w:jc w:val="both"/>
-        <w:rPr>
-          <w:rFonts w:ascii="Arial" w:hAnsi="Arial" w:cs="Arial"/>
+        <w:rPr>
+          <w:rFonts w:ascii="Times New Roman" w:hAnsi="Times New Roman" w:cs="Times New Roman"/>
           <w:color w:val="auto"/>
         </w:rPr>
       </w:pPr>
-      <w:bookmarkStart w:id="10" w:name="_Toc101618054"/>
-      <w:r>
-        <w:rPr>
-          <w:rFonts w:ascii="Arial" w:hAnsi="Arial" w:cs="Arial"/>
+      <w:bookmarkStart w:id="8" w:name="_Toc101697371"/>
+      <w:r>
+        <w:rPr>
+          <w:rFonts w:ascii="Times New Roman" w:hAnsi="Times New Roman" w:cs="Times New Roman"/>
           <w:color w:val="auto"/>
         </w:rPr>
         <w:lastRenderedPageBreak/>
         <w:t>Funkcionális követelmények leírása</w:t>
       </w:r>
-      <w:bookmarkEnd w:id="10"/>
-      <w:r>
-        <w:rPr>
-          <w:rFonts w:ascii="Arial" w:hAnsi="Arial" w:cs="Arial"/>
+      <w:bookmarkEnd w:id="8"/>
+      <w:r>
+        <w:rPr>
+          <w:rFonts w:ascii="Times New Roman" w:hAnsi="Times New Roman" w:cs="Times New Roman"/>
           <w:color w:val="auto"/>
         </w:rPr>
         <w:t xml:space="preserve"> </w:t>
@@ -4098,28 +3880,29 @@
     </w:p>
     <w:p>
       <w:pPr>
-        <w:pStyle w:val="Cmsor1"/>
+        <w:pStyle w:val="Cmsor2"/>
         <w:numPr>
           <w:ilvl w:val="1"/>
-          <w:numId w:val="4"/>
+          <w:numId w:val="14"/>
         </w:numPr>
-        <w:spacing w:before="0" w:line="360" w:lineRule="auto"/>
-        <w:ind w:left="851" w:hanging="491"/>
-        <w:jc w:val="both"/>
-        <w:rPr>
-          <w:rFonts w:ascii="Arial" w:hAnsi="Arial" w:cs="Arial"/>
+        <w:spacing w:before="480" w:after="240" w:line="360" w:lineRule="auto"/>
+        <w:ind w:left="431" w:hanging="431"/>
+        <w:rPr>
+          <w:rFonts w:ascii="Times New Roman" w:hAnsi="Times New Roman" w:cs="Times New Roman"/>
           <w:color w:val="auto"/>
+          <w:sz w:val="24"/>
         </w:rPr>
       </w:pPr>
-      <w:bookmarkStart w:id="11" w:name="_Toc101618055"/>
-      <w:r>
-        <w:rPr>
-          <w:rFonts w:ascii="Arial" w:hAnsi="Arial" w:cs="Arial"/>
+      <w:bookmarkStart w:id="9" w:name="_Toc101697372"/>
+      <w:r>
+        <w:rPr>
+          <w:rFonts w:ascii="Times New Roman" w:hAnsi="Times New Roman" w:cs="Times New Roman"/>
           <w:color w:val="auto"/>
+          <w:sz w:val="24"/>
         </w:rPr>
         <w:t>Főmenü</w:t>
       </w:r>
-      <w:bookmarkEnd w:id="11"/>
+      <w:bookmarkEnd w:id="9"/>
     </w:p>
     <w:p>
       <w:pPr>
@@ -4160,32 +3943,34 @@
     </w:p>
     <w:p>
       <w:pPr>
-        <w:pStyle w:val="Cmsor1"/>
+        <w:pStyle w:val="Cmsor2"/>
         <w:numPr>
           <w:ilvl w:val="1"/>
-          <w:numId w:val="4"/>
+          <w:numId w:val="14"/>
         </w:numPr>
-        <w:spacing w:before="0" w:line="360" w:lineRule="auto"/>
-        <w:ind w:left="851" w:hanging="491"/>
-        <w:jc w:val="both"/>
-        <w:rPr>
-          <w:rFonts w:ascii="Arial" w:hAnsi="Arial" w:cs="Arial"/>
+        <w:spacing w:before="480" w:after="240" w:line="360" w:lineRule="auto"/>
+        <w:ind w:left="431" w:hanging="431"/>
+        <w:rPr>
+          <w:rFonts w:ascii="Times New Roman" w:hAnsi="Times New Roman" w:cs="Times New Roman"/>
           <w:color w:val="auto"/>
+          <w:sz w:val="24"/>
         </w:rPr>
       </w:pPr>
-      <w:bookmarkStart w:id="12" w:name="_Toc101618056"/>
-      <w:r>
-        <w:rPr>
-          <w:rFonts w:ascii="Arial" w:hAnsi="Arial" w:cs="Arial"/>
+      <w:bookmarkStart w:id="10" w:name="_Toc101697373"/>
+      <w:r>
+        <w:rPr>
+          <w:rFonts w:ascii="Times New Roman" w:hAnsi="Times New Roman" w:cs="Times New Roman"/>
           <w:color w:val="auto"/>
+          <w:sz w:val="24"/>
         </w:rPr>
         <w:t>Eladás</w:t>
       </w:r>
-      <w:bookmarkEnd w:id="12"/>
-      <w:r>
-        <w:rPr>
-          <w:rFonts w:ascii="Arial" w:hAnsi="Arial" w:cs="Arial"/>
+      <w:bookmarkEnd w:id="10"/>
+      <w:r>
+        <w:rPr>
+          <w:rFonts w:ascii="Times New Roman" w:hAnsi="Times New Roman" w:cs="Times New Roman"/>
           <w:color w:val="auto"/>
+          <w:sz w:val="24"/>
         </w:rPr>
         <w:t xml:space="preserve"> </w:t>
       </w:r>
@@ -4201,8 +3986,8 @@
           <w:sz w:val="24"/>
         </w:rPr>
       </w:pPr>
-      <w:bookmarkStart w:id="13" w:name="_Toc58957852"/>
-      <w:bookmarkStart w:id="14" w:name="_Toc97131012"/>
+      <w:bookmarkStart w:id="11" w:name="_Toc58957852"/>
+      <w:bookmarkStart w:id="12" w:name="_Toc97131012"/>
       <w:r>
         <w:rPr>
           <w:rFonts w:ascii="Times New Roman" w:hAnsi="Times New Roman" w:cs="Times New Roman"/>
@@ -4210,8 +3995,8 @@
         </w:rPr>
         <w:t>A rendszer legfontosabb tevékenységei az eladáshoz kapcsolódnak.</w:t>
       </w:r>
-      <w:bookmarkEnd w:id="13"/>
-      <w:bookmarkEnd w:id="14"/>
+      <w:bookmarkEnd w:id="11"/>
+      <w:bookmarkEnd w:id="12"/>
       <w:r>
         <w:rPr>
           <w:rFonts w:ascii="Times New Roman" w:hAnsi="Times New Roman" w:cs="Times New Roman"/>
@@ -4701,6 +4486,7 @@
               <w:rPr>
                 <w:rFonts w:ascii="Times New Roman" w:hAnsi="Times New Roman" w:cs="Times New Roman"/>
               </w:rPr>
+              <w:lastRenderedPageBreak/>
               <w:t>Kiváltó esemény</w:t>
             </w:r>
           </w:p>
@@ -5353,7 +5139,6 @@
                     <w:rPr>
                       <w:rFonts w:ascii="Times New Roman" w:hAnsi="Times New Roman" w:cs="Times New Roman"/>
                     </w:rPr>
-                    <w:lastRenderedPageBreak/>
                     <w:t>4.1</w:t>
                   </w:r>
                 </w:p>
@@ -5475,7 +5260,6 @@
           <w:sz w:val="24"/>
           <w:szCs w:val="24"/>
         </w:rPr>
-        <w:lastRenderedPageBreak/>
         <w:t>Könyv törlése a kosárból:</w:t>
       </w:r>
       <w:r>
@@ -6684,7 +6468,16 @@
           <w:sz w:val="24"/>
           <w:szCs w:val="24"/>
         </w:rPr>
-        <w:t xml:space="preserve"> olvasni az ISBN számot ezzel felgyorsítva az adott könyv kiválasztását az adatbázisból. Mivel sajnos lehetőségem nem volt egy vonalkód olvasó beszerzésére, ezért ezt a problémát ideiglenesen olyan módon oldottam meg, hogy képről történő vonalkód beolvasásra van lehetőség. Tapasztalatom alapján a mai könyveknél a vonalkód és az ISBN szám megegyezik, míg a régebbi könyveknél ez sajnos nem teljesen így van. A régi könyveknél a vonalkód részben tartalmazza az ISBN számot, még hozzá úgy, hogy a vonalkód 4. karakterétől az utolsó előtti az a karakterig megegyezik az ISBN szám első 9 karakterével. Ezek beolvasásának segítségével tudunk az adatbázisban egyszerűbben rá keresni egy adott könyvre.</w:t>
+        <w:t xml:space="preserve"> olvasni az ISBN számot ezzel felgyorsítva az adott könyv kiválasztását az adatbázisból. Mivel sajnos lehetőségem nem volt egy vonalkód olvasó beszerzésére, ezért ezt a problémát ideiglenesen olyan módon oldottam meg, hogy képről történő vonalkód beolvasásra van lehetőség. Tapasztalatom alapján a mai könyveknél a vonalkód és az ISBN szám megegyezik, míg a régebbi könyveknél ez sajnos nem teljesen így van. A régi könyveknél a vonalkód részben tartalmazza az ISBN számot, még hozzá úgy, hogy a vonalkód 4. karakterétől az utolsó előtti az a </w:t>
+      </w:r>
+      <w:r>
+        <w:rPr>
+          <w:rFonts w:ascii="Times New Roman" w:hAnsi="Times New Roman" w:cs="Times New Roman"/>
+          <w:sz w:val="24"/>
+          <w:szCs w:val="24"/>
+        </w:rPr>
+        <w:lastRenderedPageBreak/>
+        <w:t>karakterig megegyezik az ISBN szám első 9 karakterével. Ezek beolvasásának segítségével tudunk az adatbázisban egyszerűbben rá keresni egy adott könyvre.</w:t>
       </w:r>
     </w:p>
     <w:p>
@@ -6792,7 +6585,6 @@
               <w:rPr>
                 <w:rFonts w:ascii="Times New Roman" w:hAnsi="Times New Roman" w:cs="Times New Roman"/>
               </w:rPr>
-              <w:lastRenderedPageBreak/>
               <w:t>Név</w:t>
             </w:r>
           </w:p>
@@ -8293,6 +8085,7 @@
               <w:rPr>
                 <w:rFonts w:ascii="Times New Roman" w:hAnsi="Times New Roman" w:cs="Times New Roman"/>
               </w:rPr>
+              <w:lastRenderedPageBreak/>
               <w:t>Sikeres lefutás</w:t>
             </w:r>
           </w:p>
@@ -9124,7 +8917,6 @@
           <w:sz w:val="24"/>
           <w:szCs w:val="24"/>
         </w:rPr>
-        <w:lastRenderedPageBreak/>
         <w:t>Könyv kedvezmény:</w:t>
       </w:r>
       <w:r>
@@ -10582,6 +10374,7 @@
               <w:rPr>
                 <w:rFonts w:ascii="Times New Roman" w:hAnsi="Times New Roman" w:cs="Times New Roman"/>
               </w:rPr>
+              <w:lastRenderedPageBreak/>
               <w:t xml:space="preserve">Elsődleges </w:t>
             </w:r>
             <w:proofErr w:type="spellStart"/>
@@ -11255,16 +11048,7 @@
           <w:sz w:val="24"/>
           <w:szCs w:val="24"/>
         </w:rPr>
-        <w:t xml:space="preserve">Könyv eladás: Az alkalmazás egy a központi funkciói közé tartozik a könyv eladás nyilvántartása. Melynek lényege, hogy az adatbázisból kikeresve az adott könyvet, azt onnan kitörölve a könyvet eladjuk, valamint az eladás összege egy másik táblába bekerül, melynek </w:t>
-      </w:r>
-      <w:r>
-        <w:rPr>
-          <w:rFonts w:ascii="Times New Roman" w:hAnsi="Times New Roman" w:cs="Times New Roman"/>
-          <w:sz w:val="24"/>
-          <w:szCs w:val="24"/>
-        </w:rPr>
-        <w:lastRenderedPageBreak/>
-        <w:t xml:space="preserve">segítségével a későbbiekben kimutatásokat tudunk készíteni. </w:t>
+        <w:t xml:space="preserve">Könyv eladás: Az alkalmazás egy a központi funkciói közé tartozik a könyv eladás nyilvántartása. Melynek lényege, hogy az adatbázisból kikeresve az adott könyvet, azt onnan kitörölve a könyvet eladjuk, valamint az eladás összege egy másik táblába bekerül, melynek segítségével a későbbiekben kimutatásokat tudunk készíteni. </w:t>
       </w:r>
       <w:r>
         <w:rPr>
@@ -12310,7 +12094,7 @@
         </w:rPr>
         <w:sectPr>
           <w:pgSz w:w="11906" w:h="16838"/>
-          <w:pgMar w:top="1440" w:right="1440" w:bottom="1440" w:left="1440" w:header="708" w:footer="708" w:gutter="0"/>
+          <w:pgMar w:top="1440" w:right="1440" w:bottom="1440" w:left="1440" w:header="708" w:footer="708" w:gutter="567"/>
           <w:cols w:space="708"/>
           <w:docGrid w:linePitch="360"/>
         </w:sectPr>
@@ -12318,33 +12102,35 @@
     </w:p>
     <w:p>
       <w:pPr>
-        <w:pStyle w:val="Cmsor1"/>
+        <w:pStyle w:val="Cmsor2"/>
         <w:numPr>
           <w:ilvl w:val="1"/>
-          <w:numId w:val="4"/>
+          <w:numId w:val="14"/>
         </w:numPr>
-        <w:spacing w:before="0" w:line="360" w:lineRule="auto"/>
-        <w:ind w:left="850" w:hanging="493"/>
-        <w:jc w:val="both"/>
-        <w:rPr>
-          <w:rFonts w:ascii="Arial" w:hAnsi="Arial" w:cs="Arial"/>
+        <w:spacing w:before="480" w:after="240" w:line="360" w:lineRule="auto"/>
+        <w:ind w:left="431" w:hanging="431"/>
+        <w:rPr>
+          <w:rFonts w:ascii="Times New Roman" w:hAnsi="Times New Roman" w:cs="Times New Roman"/>
           <w:color w:val="auto"/>
+          <w:sz w:val="24"/>
         </w:rPr>
       </w:pPr>
-      <w:bookmarkStart w:id="15" w:name="_Toc101618057"/>
-      <w:r>
-        <w:rPr>
-          <w:rFonts w:ascii="Arial" w:hAnsi="Arial" w:cs="Arial"/>
+      <w:bookmarkStart w:id="13" w:name="_Toc101697374"/>
+      <w:r>
+        <w:rPr>
+          <w:rFonts w:ascii="Times New Roman" w:hAnsi="Times New Roman" w:cs="Times New Roman"/>
           <w:color w:val="auto"/>
+          <w:sz w:val="24"/>
         </w:rPr>
         <w:lastRenderedPageBreak/>
         <w:t>Törzsvásárlók</w:t>
       </w:r>
-      <w:bookmarkEnd w:id="15"/>
-      <w:r>
-        <w:rPr>
-          <w:rFonts w:ascii="Arial" w:hAnsi="Arial" w:cs="Arial"/>
+      <w:bookmarkEnd w:id="13"/>
+      <w:r>
+        <w:rPr>
+          <w:rFonts w:ascii="Times New Roman" w:hAnsi="Times New Roman" w:cs="Times New Roman"/>
           <w:color w:val="auto"/>
+          <w:sz w:val="24"/>
         </w:rPr>
         <w:t xml:space="preserve"> </w:t>
       </w:r>
@@ -13512,6 +13298,7 @@
                     <w:rPr>
                       <w:rFonts w:ascii="Times New Roman" w:hAnsi="Times New Roman" w:cs="Times New Roman"/>
                     </w:rPr>
+                    <w:lastRenderedPageBreak/>
                     <w:t>3.1</w:t>
                   </w:r>
                 </w:p>
@@ -15589,6 +15376,7 @@
               <w:rPr>
                 <w:rFonts w:ascii="Times New Roman" w:hAnsi="Times New Roman" w:cs="Times New Roman"/>
               </w:rPr>
+              <w:lastRenderedPageBreak/>
               <w:t>Kiváltó esemény</w:t>
             </w:r>
           </w:p>
@@ -15881,7 +15669,6 @@
                     <w:rPr>
                       <w:rFonts w:ascii="Times New Roman" w:hAnsi="Times New Roman" w:cs="Times New Roman"/>
                     </w:rPr>
-                    <w:lastRenderedPageBreak/>
                     <w:t>3</w:t>
                   </w:r>
                 </w:p>
@@ -16066,7 +15853,6 @@
               <w:rPr>
                 <w:rFonts w:ascii="Times New Roman" w:hAnsi="Times New Roman" w:cs="Times New Roman"/>
               </w:rPr>
-              <w:lastRenderedPageBreak/>
               <w:t>Kiegészítések</w:t>
             </w:r>
           </w:p>
@@ -16311,41 +16097,43 @@
         </w:rPr>
         <w:sectPr>
           <w:pgSz w:w="11906" w:h="16838"/>
-          <w:pgMar w:top="1440" w:right="1440" w:bottom="1440" w:left="1440" w:header="708" w:footer="708" w:gutter="0"/>
+          <w:pgMar w:top="1440" w:right="1440" w:bottom="1440" w:left="1440" w:header="708" w:footer="708" w:gutter="567"/>
           <w:cols w:space="708"/>
           <w:docGrid w:linePitch="360"/>
         </w:sectPr>
       </w:pPr>
-      <w:bookmarkStart w:id="16" w:name="_Toc101618058"/>
     </w:p>
     <w:p>
       <w:pPr>
-        <w:pStyle w:val="Cmsor1"/>
+        <w:pStyle w:val="Cmsor2"/>
         <w:numPr>
           <w:ilvl w:val="1"/>
-          <w:numId w:val="4"/>
+          <w:numId w:val="14"/>
         </w:numPr>
-        <w:spacing w:before="0" w:line="360" w:lineRule="auto"/>
-        <w:ind w:left="851" w:hanging="491"/>
-        <w:jc w:val="both"/>
-        <w:rPr>
-          <w:rFonts w:ascii="Arial" w:hAnsi="Arial" w:cs="Arial"/>
+        <w:spacing w:before="480" w:after="240" w:line="360" w:lineRule="auto"/>
+        <w:ind w:left="431" w:hanging="431"/>
+        <w:rPr>
+          <w:rFonts w:ascii="Times New Roman" w:hAnsi="Times New Roman" w:cs="Times New Roman"/>
           <w:color w:val="auto"/>
+          <w:sz w:val="24"/>
         </w:rPr>
       </w:pPr>
-      <w:r>
-        <w:rPr>
-          <w:rFonts w:ascii="Arial" w:hAnsi="Arial" w:cs="Arial"/>
+      <w:bookmarkStart w:id="14" w:name="_Toc101697375"/>
+      <w:r>
+        <w:rPr>
+          <w:rFonts w:ascii="Times New Roman" w:hAnsi="Times New Roman" w:cs="Times New Roman"/>
           <w:color w:val="auto"/>
+          <w:sz w:val="24"/>
         </w:rPr>
         <w:lastRenderedPageBreak/>
         <w:t>Könyvkezelő</w:t>
       </w:r>
-      <w:bookmarkEnd w:id="16"/>
-      <w:r>
-        <w:rPr>
-          <w:rFonts w:ascii="Arial" w:hAnsi="Arial" w:cs="Arial"/>
+      <w:bookmarkEnd w:id="14"/>
+      <w:r>
+        <w:rPr>
+          <w:rFonts w:ascii="Times New Roman" w:hAnsi="Times New Roman" w:cs="Times New Roman"/>
           <w:color w:val="auto"/>
+          <w:sz w:val="24"/>
         </w:rPr>
         <w:t xml:space="preserve"> </w:t>
       </w:r>
@@ -17707,7 +17495,7 @@
           <w:sz w:val="24"/>
           <w:szCs w:val="24"/>
         </w:rPr>
-        <w:t xml:space="preserve">Lehetőségünk van arra, hogy az adatbázisba felvitt könyveket módosítsuk szükség esetén. Hibás felvitel vagy esetleges ár változás esetén tudjuk ezt a funkciót végbe vinni. A hiba észlelése vagy ár változás esetén az adatbázisból a datagridviewba megkeresve duplakattintással vagy saját kezűleg beírtan meg adjuk a könyv azonosítóját valamint a módosítani kívánt adatot. Ezt követően a módosítás gombra kattintva a módosítást végre hajtjuk. Ez után a felhasználó ellenőrizheti a lefrissült datagridviewban, </w:t>
+        <w:t xml:space="preserve">Lehetőségünk van arra, hogy az adatbázisba felvitt könyveket módosítsuk szükség esetén. Hibás felvitel vagy esetleges ár változás esetén tudjuk ezt a funkciót végbe vinni. A hiba észlelése vagy ár változás esetén az adatbázisból a datagridviewba megkeresve duplakattintással vagy saját kezűleg beírtan meg adjuk a könyv azonosítóját valamint a módosítani kívánt adatot. Ezt követően a módosítás gombra kattintva a módosítást végre hajtjuk. Ez után a felhasználó </w:t>
       </w:r>
       <w:r>
         <w:rPr>
@@ -17716,7 +17504,7 @@
           <w:szCs w:val="24"/>
         </w:rPr>
         <w:lastRenderedPageBreak/>
-        <w:t>hogy a módosítás sikeres volt-e. Ezt megteheti úgy, hogy megadja újfent a könyv azonosítóját illetve kézzel is kikereshető az adott könyv.</w:t>
+        <w:t>ellenőrizheti a lefrissült datagridviewban, hogy a módosítás sikeres volt-e. Ezt megteheti úgy, hogy megadja újfent a könyv azonosítóját illetve kézzel is kikereshető az adott könyv.</w:t>
       </w:r>
     </w:p>
     <w:tbl>
@@ -19293,6 +19081,7 @@
               <w:rPr>
                 <w:rFonts w:ascii="Times New Roman" w:hAnsi="Times New Roman" w:cs="Times New Roman"/>
               </w:rPr>
+              <w:lastRenderedPageBreak/>
               <w:t xml:space="preserve">Elsődleges </w:t>
             </w:r>
             <w:proofErr w:type="spellStart"/>
@@ -19596,7 +19385,6 @@
                     <w:rPr>
                       <w:rFonts w:ascii="Times New Roman" w:hAnsi="Times New Roman" w:cs="Times New Roman"/>
                     </w:rPr>
-                    <w:lastRenderedPageBreak/>
                     <w:t>2</w:t>
                   </w:r>
                 </w:p>
@@ -19836,7 +19624,6 @@
               <w:rPr>
                 <w:rFonts w:ascii="Times New Roman" w:hAnsi="Times New Roman" w:cs="Times New Roman"/>
               </w:rPr>
-              <w:lastRenderedPageBreak/>
               <w:t>Kiegészítések</w:t>
             </w:r>
           </w:p>
@@ -20080,7 +19867,7 @@
         </w:rPr>
         <w:sectPr>
           <w:pgSz w:w="11906" w:h="16838"/>
-          <w:pgMar w:top="1440" w:right="1440" w:bottom="1440" w:left="1440" w:header="708" w:footer="708" w:gutter="0"/>
+          <w:pgMar w:top="1440" w:right="1440" w:bottom="1440" w:left="1440" w:header="708" w:footer="708" w:gutter="567"/>
           <w:cols w:space="708"/>
           <w:docGrid w:linePitch="360"/>
         </w:sectPr>
@@ -20088,40 +19875,43 @@
     </w:p>
     <w:p>
       <w:pPr>
-        <w:pStyle w:val="Cmsor1"/>
+        <w:pStyle w:val="Cmsor2"/>
         <w:numPr>
           <w:ilvl w:val="1"/>
-          <w:numId w:val="4"/>
+          <w:numId w:val="14"/>
         </w:numPr>
-        <w:spacing w:before="0" w:line="360" w:lineRule="auto"/>
-        <w:ind w:left="851" w:hanging="491"/>
-        <w:jc w:val="both"/>
-        <w:rPr>
-          <w:rFonts w:ascii="Arial" w:hAnsi="Arial" w:cs="Arial"/>
+        <w:spacing w:before="480" w:after="240" w:line="360" w:lineRule="auto"/>
+        <w:ind w:left="431" w:hanging="431"/>
+        <w:rPr>
+          <w:rFonts w:ascii="Times New Roman" w:hAnsi="Times New Roman" w:cs="Times New Roman"/>
           <w:color w:val="auto"/>
+          <w:sz w:val="24"/>
         </w:rPr>
       </w:pPr>
-      <w:bookmarkStart w:id="17" w:name="_Toc101618059"/>
-      <w:r>
-        <w:rPr>
-          <w:rFonts w:ascii="Arial" w:hAnsi="Arial" w:cs="Arial"/>
+      <w:bookmarkStart w:id="15" w:name="_Toc101697376"/>
+      <w:r>
+        <w:rPr>
+          <w:rFonts w:ascii="Times New Roman" w:hAnsi="Times New Roman" w:cs="Times New Roman"/>
           <w:color w:val="auto"/>
+          <w:sz w:val="24"/>
         </w:rPr>
         <w:lastRenderedPageBreak/>
         <w:t>K</w:t>
       </w:r>
       <w:r>
         <w:rPr>
-          <w:rFonts w:ascii="Arial" w:hAnsi="Arial" w:cs="Arial"/>
+          <w:rFonts w:ascii="Times New Roman" w:hAnsi="Times New Roman" w:cs="Times New Roman"/>
           <w:color w:val="auto"/>
+          <w:sz w:val="24"/>
         </w:rPr>
         <w:t>ívánságlista</w:t>
       </w:r>
-      <w:bookmarkEnd w:id="17"/>
-      <w:r>
-        <w:rPr>
-          <w:rFonts w:ascii="Arial" w:hAnsi="Arial" w:cs="Arial"/>
+      <w:bookmarkEnd w:id="15"/>
+      <w:r>
+        <w:rPr>
+          <w:rFonts w:ascii="Times New Roman" w:hAnsi="Times New Roman" w:cs="Times New Roman"/>
           <w:color w:val="auto"/>
+          <w:sz w:val="24"/>
         </w:rPr>
         <w:t xml:space="preserve"> </w:t>
       </w:r>
@@ -21602,6 +21392,7 @@
               <w:rPr>
                 <w:rFonts w:ascii="Times New Roman" w:hAnsi="Times New Roman" w:cs="Times New Roman"/>
               </w:rPr>
+              <w:lastRenderedPageBreak/>
               <w:t>Név</w:t>
             </w:r>
           </w:p>
@@ -21717,7 +21508,6 @@
               <w:rPr>
                 <w:rFonts w:ascii="Times New Roman" w:hAnsi="Times New Roman" w:cs="Times New Roman"/>
               </w:rPr>
-              <w:lastRenderedPageBreak/>
               <w:t>Előfeltétel</w:t>
             </w:r>
           </w:p>
@@ -22653,8 +22443,16 @@
     <w:p>
       <w:pPr>
         <w:pStyle w:val="Kpalrs"/>
-        <w:rPr>
-          <w:rFonts w:ascii="Times New Roman" w:hAnsi="Times New Roman" w:cs="Times New Roman"/>
+        <w:numPr>
+          <w:ilvl w:val="0"/>
+          <w:numId w:val="10"/>
+        </w:numPr>
+        <w:spacing w:after="0" w:line="360" w:lineRule="auto"/>
+        <w:ind w:left="0" w:firstLine="567"/>
+        <w:rPr>
+          <w:rFonts w:ascii="Times New Roman" w:hAnsi="Times New Roman" w:cs="Times New Roman"/>
+          <w:b w:val="0"/>
+          <w:color w:val="auto"/>
           <w:sz w:val="24"/>
           <w:szCs w:val="24"/>
         </w:rPr>
@@ -22662,6 +22460,8 @@
       <w:r>
         <w:rPr>
           <w:rFonts w:ascii="Times New Roman" w:hAnsi="Times New Roman" w:cs="Times New Roman"/>
+          <w:b w:val="0"/>
+          <w:color w:val="auto"/>
           <w:sz w:val="24"/>
           <w:szCs w:val="24"/>
         </w:rPr>
@@ -22670,58 +22470,18 @@
       <w:r>
         <w:rPr>
           <w:rFonts w:ascii="Times New Roman" w:hAnsi="Times New Roman" w:cs="Times New Roman"/>
+          <w:b w:val="0"/>
+          <w:color w:val="auto"/>
           <w:sz w:val="24"/>
           <w:szCs w:val="24"/>
         </w:rPr>
-        <w:t xml:space="preserve"> Az alkalmazás lehetővé teszi a felhasználó számára, hogy szükség esetén kívánságot törölni tudjon. Olyan esetekben használható, ha például a vásárló jelzi, hogy már nincsen szüksége a könyvre, mert esetlegesen már máshol megtalálta a keresett könyvet. Vagy olyan esetben törölhetjük a kívánságot, ha feleslegesen lett felvezetve. Valamint akkor törölni kell a kívánságot mikor végbe ment az adott könyv eladása. Ilyenkor a felhasználónak meg kell keresni-e az adott kívánság azonosítóját és annak megadásával a rendszerből törölni tudja az adott adatokat. Ezt követően ellenőrizni kell, hogy sikeresen végbe ment-e a törlés. Ha nem akkor ismételten végre kell hajtani a folyamatot.</w:t>
-      </w:r>
-      <w:r>
-        <w:rPr>
-          <w:rFonts w:ascii="Times New Roman" w:hAnsi="Times New Roman" w:cs="Times New Roman"/>
-          <w:sz w:val="24"/>
-          <w:szCs w:val="24"/>
-        </w:rPr>
-        <w:fldChar w:fldCharType="begin"/>
-      </w:r>
-      <w:r>
-        <w:rPr>
-          <w:rFonts w:ascii="Times New Roman" w:hAnsi="Times New Roman" w:cs="Times New Roman"/>
-          <w:sz w:val="24"/>
-          <w:szCs w:val="24"/>
-        </w:rPr>
-        <w:instrText xml:space="preserve"> SEQ ábra \* ARABIC </w:instrText>
-      </w:r>
-      <w:r>
-        <w:rPr>
-          <w:rFonts w:ascii="Times New Roman" w:hAnsi="Times New Roman" w:cs="Times New Roman"/>
-          <w:sz w:val="24"/>
-          <w:szCs w:val="24"/>
-        </w:rPr>
-        <w:fldChar w:fldCharType="separate"/>
-      </w:r>
-      <w:r>
-        <w:rPr>
-          <w:rFonts w:ascii="Times New Roman" w:hAnsi="Times New Roman" w:cs="Times New Roman"/>
-          <w:noProof/>
-          <w:sz w:val="24"/>
-          <w:szCs w:val="24"/>
-        </w:rPr>
-        <w:t>1</w:t>
-      </w:r>
-      <w:r>
-        <w:rPr>
-          <w:rFonts w:ascii="Times New Roman" w:hAnsi="Times New Roman" w:cs="Times New Roman"/>
-          <w:sz w:val="24"/>
-          <w:szCs w:val="24"/>
-        </w:rPr>
-        <w:fldChar w:fldCharType="end"/>
-      </w:r>
-      <w:r>
-        <w:t>. ábra</w:t>
-      </w:r>
-      <w:r>
-        <w:rPr>
-          <w:rFonts w:ascii="Times New Roman" w:hAnsi="Times New Roman" w:cs="Times New Roman"/>
+        <w:t xml:space="preserve"> Az alkalmazás lehetővé teszi a felhasználó számára, hogy szükség esetén kívánságot törölni tudjon. Olyan esetekben használható, ha például a vásárló jelzi, hogy már nincsen szüksége a könyvre, mert esetlegesen már máshol megtalálta a keresett könyvet. Vagy olyan esetben törölhetjük a kívánságot, ha feleslegesen lett felvezetve. Valamint akkor törölni kell a kívánságot mikor végbe ment az adott könyv eladása. Ilyenkor a felhasználónak meg kell keresni-e az adott kívánság azonosítóját és annak megadásával a rendszerből törölni tudja az adott adatokat. Ezt követően ellenőrizni kell, hogy sikeresen végbe ment-e a törlés. Ha nem akkor ismételten végre kell hajtani a folyamatot</w:t>
+      </w:r>
+      <w:r>
+        <w:rPr>
+          <w:rFonts w:ascii="Times New Roman" w:hAnsi="Times New Roman" w:cs="Times New Roman"/>
+          <w:b w:val="0"/>
+          <w:color w:val="auto"/>
           <w:sz w:val="24"/>
           <w:szCs w:val="24"/>
         </w:rPr>
@@ -23851,7 +23611,7 @@
       <w:pPr>
         <w:sectPr>
           <w:pgSz w:w="11906" w:h="16838"/>
-          <w:pgMar w:top="1440" w:right="1440" w:bottom="1440" w:left="1440" w:header="708" w:footer="708" w:gutter="0"/>
+          <w:pgMar w:top="1440" w:right="1440" w:bottom="1440" w:left="1440" w:header="708" w:footer="708" w:gutter="567"/>
           <w:cols w:space="708"/>
           <w:docGrid w:linePitch="360"/>
         </w:sectPr>
@@ -23859,36 +23619,38 @@
     </w:p>
     <w:p>
       <w:pPr>
-        <w:pStyle w:val="Cmsor1"/>
+        <w:pStyle w:val="Cmsor2"/>
         <w:numPr>
           <w:ilvl w:val="1"/>
-          <w:numId w:val="4"/>
+          <w:numId w:val="14"/>
         </w:numPr>
-        <w:spacing w:before="0" w:line="360" w:lineRule="auto"/>
-        <w:ind w:left="851" w:hanging="491"/>
-        <w:jc w:val="both"/>
-        <w:rPr>
-          <w:rFonts w:ascii="Arial" w:hAnsi="Arial" w:cs="Arial"/>
+        <w:spacing w:before="480" w:after="240" w:line="360" w:lineRule="auto"/>
+        <w:ind w:left="431" w:hanging="431"/>
+        <w:rPr>
+          <w:rFonts w:ascii="Times New Roman" w:hAnsi="Times New Roman" w:cs="Times New Roman"/>
           <w:color w:val="auto"/>
+          <w:sz w:val="24"/>
         </w:rPr>
       </w:pPr>
-      <w:bookmarkStart w:id="18" w:name="_Toc101618060"/>
-      <w:r>
-        <w:rPr>
-          <w:rFonts w:ascii="Arial" w:hAnsi="Arial" w:cs="Arial"/>
+      <w:bookmarkStart w:id="16" w:name="_Toc101697377"/>
+      <w:r>
+        <w:rPr>
+          <w:rFonts w:ascii="Times New Roman" w:hAnsi="Times New Roman" w:cs="Times New Roman"/>
           <w:color w:val="auto"/>
+          <w:sz w:val="24"/>
         </w:rPr>
         <w:lastRenderedPageBreak/>
         <w:t>K</w:t>
       </w:r>
       <w:r>
         <w:rPr>
-          <w:rFonts w:ascii="Arial" w:hAnsi="Arial" w:cs="Arial"/>
+          <w:rFonts w:ascii="Times New Roman" w:hAnsi="Times New Roman" w:cs="Times New Roman"/>
           <w:color w:val="auto"/>
+          <w:sz w:val="24"/>
         </w:rPr>
         <w:t>imutatások</w:t>
       </w:r>
-      <w:bookmarkEnd w:id="18"/>
+      <w:bookmarkEnd w:id="16"/>
     </w:p>
     <w:p>
       <w:pPr>
@@ -25684,6 +25446,7 @@
                     <w:rPr>
                       <w:rFonts w:ascii="Times New Roman" w:hAnsi="Times New Roman" w:cs="Times New Roman"/>
                     </w:rPr>
+                    <w:lastRenderedPageBreak/>
                     <w:t>1</w:t>
                   </w:r>
                 </w:p>
@@ -26221,11 +25984,11 @@
       <w:pPr>
         <w:pStyle w:val="Listaszerbekezds"/>
         <w:numPr>
-          <w:ilvl w:val="1"/>
+          <w:ilvl w:val="0"/>
           <w:numId w:val="11"/>
         </w:numPr>
         <w:spacing w:after="0" w:line="360" w:lineRule="auto"/>
-        <w:ind w:left="0" w:firstLine="1134"/>
+        <w:ind w:left="0" w:firstLine="567"/>
         <w:jc w:val="both"/>
         <w:rPr>
           <w:rFonts w:ascii="Times New Roman" w:hAnsi="Times New Roman" w:cs="Times New Roman"/>
@@ -27385,7 +27148,7 @@
         </w:rPr>
         <w:sectPr>
           <w:pgSz w:w="11906" w:h="16838"/>
-          <w:pgMar w:top="1440" w:right="1440" w:bottom="1440" w:left="1440" w:header="708" w:footer="708" w:gutter="0"/>
+          <w:pgMar w:top="1440" w:right="1440" w:bottom="1440" w:left="1440" w:header="708" w:footer="708" w:gutter="567"/>
           <w:cols w:space="708"/>
           <w:docGrid w:linePitch="360"/>
         </w:sectPr>
@@ -27393,34 +27156,35 @@
     </w:p>
     <w:p>
       <w:pPr>
-        <w:pStyle w:val="Cmsor1"/>
+        <w:pStyle w:val="Cmsor2"/>
         <w:numPr>
           <w:ilvl w:val="1"/>
-          <w:numId w:val="4"/>
+          <w:numId w:val="14"/>
         </w:numPr>
-        <w:spacing w:before="0" w:line="360" w:lineRule="auto"/>
-        <w:ind w:left="851" w:hanging="491"/>
-        <w:jc w:val="both"/>
-        <w:rPr>
-          <w:rFonts w:ascii="Arial" w:hAnsi="Arial" w:cs="Arial"/>
+        <w:spacing w:before="480" w:after="240" w:line="360" w:lineRule="auto"/>
+        <w:ind w:left="431" w:hanging="431"/>
+        <w:rPr>
+          <w:rFonts w:ascii="Times New Roman" w:hAnsi="Times New Roman" w:cs="Times New Roman"/>
           <w:color w:val="auto"/>
+          <w:sz w:val="24"/>
         </w:rPr>
       </w:pPr>
-      <w:bookmarkStart w:id="19" w:name="_Toc101618061"/>
-      <w:r>
-        <w:rPr>
-          <w:rFonts w:ascii="Arial" w:hAnsi="Arial" w:cs="Arial"/>
+      <w:bookmarkStart w:id="17" w:name="_Toc101697378"/>
+      <w:r>
+        <w:rPr>
+          <w:rFonts w:ascii="Times New Roman" w:hAnsi="Times New Roman" w:cs="Times New Roman"/>
           <w:color w:val="auto"/>
+          <w:sz w:val="24"/>
         </w:rPr>
         <w:lastRenderedPageBreak/>
         <w:t>Automatizált funkciók</w:t>
       </w:r>
-      <w:bookmarkEnd w:id="19"/>
+      <w:bookmarkEnd w:id="17"/>
     </w:p>
     <w:p>
       <w:pPr>
         <w:spacing w:after="0" w:line="360" w:lineRule="auto"/>
-        <w:ind w:firstLine="709"/>
+        <w:ind w:firstLine="567"/>
         <w:rPr>
           <w:rFonts w:ascii="Times New Roman" w:hAnsi="Times New Roman" w:cs="Times New Roman"/>
           <w:sz w:val="24"/>
@@ -27698,7 +27462,7 @@
         </w:rPr>
         <w:sectPr>
           <w:pgSz w:w="11906" w:h="16838"/>
-          <w:pgMar w:top="1440" w:right="1440" w:bottom="1440" w:left="1440" w:header="708" w:footer="708" w:gutter="0"/>
+          <w:pgMar w:top="1440" w:right="1440" w:bottom="1440" w:left="1440" w:header="709" w:footer="709" w:gutter="567"/>
           <w:cols w:space="708"/>
           <w:docGrid w:linePitch="360"/>
         </w:sectPr>
@@ -27709,29 +27473,28 @@
         <w:pStyle w:val="Cmsor1"/>
         <w:numPr>
           <w:ilvl w:val="0"/>
-          <w:numId w:val="4"/>
+          <w:numId w:val="14"/>
         </w:numPr>
-        <w:spacing w:before="0" w:line="360" w:lineRule="auto"/>
+        <w:spacing w:before="720" w:after="480" w:line="360" w:lineRule="auto"/>
         <w:ind w:left="714" w:hanging="357"/>
-        <w:jc w:val="both"/>
-        <w:rPr>
-          <w:rFonts w:ascii="Arial" w:hAnsi="Arial" w:cs="Arial"/>
+        <w:rPr>
+          <w:rFonts w:ascii="Times New Roman" w:hAnsi="Times New Roman" w:cs="Times New Roman"/>
           <w:color w:val="auto"/>
         </w:rPr>
       </w:pPr>
-      <w:bookmarkStart w:id="20" w:name="_Toc101618062"/>
-      <w:r>
-        <w:rPr>
-          <w:rFonts w:ascii="Arial" w:hAnsi="Arial" w:cs="Arial"/>
+      <w:bookmarkStart w:id="18" w:name="_Toc101697379"/>
+      <w:r>
+        <w:rPr>
+          <w:rFonts w:ascii="Times New Roman" w:hAnsi="Times New Roman" w:cs="Times New Roman"/>
           <w:color w:val="auto"/>
         </w:rPr>
         <w:lastRenderedPageBreak/>
         <w:t>Tesztelés</w:t>
       </w:r>
-      <w:bookmarkEnd w:id="20"/>
-      <w:r>
-        <w:rPr>
-          <w:rFonts w:ascii="Arial" w:hAnsi="Arial" w:cs="Arial"/>
+      <w:bookmarkEnd w:id="18"/>
+      <w:r>
+        <w:rPr>
+          <w:rFonts w:ascii="Times New Roman" w:hAnsi="Times New Roman" w:cs="Times New Roman"/>
           <w:color w:val="auto"/>
         </w:rPr>
         <w:t xml:space="preserve"> </w:t>
@@ -27766,7 +27529,7 @@
         </w:rPr>
         <w:sectPr>
           <w:pgSz w:w="11906" w:h="16838"/>
-          <w:pgMar w:top="1440" w:right="1440" w:bottom="1440" w:left="1440" w:header="708" w:footer="708" w:gutter="0"/>
+          <w:pgMar w:top="1440" w:right="1440" w:bottom="1440" w:left="1440" w:header="708" w:footer="708" w:gutter="567"/>
           <w:cols w:space="708"/>
           <w:docGrid w:linePitch="360"/>
         </w:sectPr>
@@ -27777,20 +27540,19 @@
         <w:pStyle w:val="Cmsor1"/>
         <w:numPr>
           <w:ilvl w:val="0"/>
-          <w:numId w:val="4"/>
+          <w:numId w:val="14"/>
         </w:numPr>
-        <w:spacing w:before="0" w:line="360" w:lineRule="auto"/>
+        <w:spacing w:before="720" w:after="480" w:line="360" w:lineRule="auto"/>
         <w:ind w:left="714" w:hanging="357"/>
-        <w:jc w:val="both"/>
-        <w:rPr>
-          <w:rFonts w:ascii="Arial" w:hAnsi="Arial" w:cs="Arial"/>
+        <w:rPr>
+          <w:rFonts w:ascii="Times New Roman" w:hAnsi="Times New Roman" w:cs="Times New Roman"/>
           <w:color w:val="auto"/>
         </w:rPr>
       </w:pPr>
-      <w:bookmarkStart w:id="21" w:name="_Toc101618063"/>
-      <w:r>
-        <w:rPr>
-          <w:rFonts w:ascii="Arial" w:hAnsi="Arial" w:cs="Arial"/>
+      <w:bookmarkStart w:id="19" w:name="_Toc101697380"/>
+      <w:r>
+        <w:rPr>
+          <w:rFonts w:ascii="Times New Roman" w:hAnsi="Times New Roman" w:cs="Times New Roman"/>
           <w:color w:val="auto"/>
         </w:rPr>
         <w:lastRenderedPageBreak/>
@@ -27798,15 +27560,15 @@
       </w:r>
       <w:r>
         <w:rPr>
-          <w:rFonts w:ascii="Arial" w:hAnsi="Arial" w:cs="Arial"/>
+          <w:rFonts w:ascii="Times New Roman" w:hAnsi="Times New Roman" w:cs="Times New Roman"/>
           <w:color w:val="auto"/>
         </w:rPr>
         <w:t>ehézségek</w:t>
       </w:r>
-      <w:bookmarkEnd w:id="21"/>
-      <w:r>
-        <w:rPr>
-          <w:rFonts w:ascii="Arial" w:hAnsi="Arial" w:cs="Arial"/>
+      <w:bookmarkEnd w:id="19"/>
+      <w:r>
+        <w:rPr>
+          <w:rFonts w:ascii="Times New Roman" w:hAnsi="Times New Roman" w:cs="Times New Roman"/>
           <w:color w:val="auto"/>
         </w:rPr>
         <w:t xml:space="preserve"> </w:t>
@@ -27842,7 +27604,7 @@
         </w:rPr>
         <w:sectPr>
           <w:pgSz w:w="11906" w:h="16838"/>
-          <w:pgMar w:top="1440" w:right="1440" w:bottom="1440" w:left="1440" w:header="708" w:footer="708" w:gutter="0"/>
+          <w:pgMar w:top="1440" w:right="1440" w:bottom="1440" w:left="1440" w:header="708" w:footer="708" w:gutter="567"/>
           <w:cols w:space="708"/>
           <w:docGrid w:linePitch="360"/>
         </w:sectPr>
@@ -27853,33 +27615,32 @@
         <w:pStyle w:val="Cmsor1"/>
         <w:numPr>
           <w:ilvl w:val="0"/>
-          <w:numId w:val="4"/>
+          <w:numId w:val="14"/>
         </w:numPr>
-        <w:spacing w:before="0" w:line="360" w:lineRule="auto"/>
+        <w:spacing w:before="720" w:after="480" w:line="360" w:lineRule="auto"/>
         <w:ind w:left="714" w:hanging="357"/>
-        <w:jc w:val="both"/>
-        <w:rPr>
-          <w:rFonts w:ascii="Arial" w:hAnsi="Arial" w:cs="Arial"/>
+        <w:rPr>
+          <w:rFonts w:ascii="Times New Roman" w:hAnsi="Times New Roman" w:cs="Times New Roman"/>
           <w:color w:val="auto"/>
         </w:rPr>
       </w:pPr>
-      <w:bookmarkStart w:id="22" w:name="_Toc101618064"/>
-      <w:r>
-        <w:rPr>
-          <w:rFonts w:ascii="Arial" w:hAnsi="Arial" w:cs="Arial"/>
+      <w:bookmarkStart w:id="20" w:name="_Toc101697381"/>
+      <w:r>
+        <w:rPr>
+          <w:rFonts w:ascii="Times New Roman" w:hAnsi="Times New Roman" w:cs="Times New Roman"/>
           <w:color w:val="auto"/>
         </w:rPr>
         <w:lastRenderedPageBreak/>
-        <w:t>Jövőbeli tervek</w:t>
-      </w:r>
-      <w:bookmarkEnd w:id="22"/>
-      <w:r>
-        <w:rPr>
-          <w:rFonts w:ascii="Arial" w:hAnsi="Arial" w:cs="Arial"/>
+        <w:t xml:space="preserve">Jövőbeli </w:t>
+      </w:r>
+      <w:r>
+        <w:rPr>
+          <w:rFonts w:ascii="Times New Roman" w:hAnsi="Times New Roman" w:cs="Times New Roman"/>
           <w:color w:val="auto"/>
         </w:rPr>
-        <w:t xml:space="preserve"> </w:t>
-      </w:r>
+        <w:t>lehetőségek</w:t>
+      </w:r>
+      <w:bookmarkEnd w:id="20"/>
     </w:p>
     <w:p>
       <w:pPr>
@@ -27984,12 +27745,6 @@
           <w:rFonts w:ascii="Times New Roman" w:hAnsi="Times New Roman" w:cs="Times New Roman"/>
           <w:sz w:val="24"/>
         </w:rPr>
-        <w:sectPr>
-          <w:pgSz w:w="11906" w:h="16838"/>
-          <w:pgMar w:top="1440" w:right="1440" w:bottom="1440" w:left="1440" w:header="708" w:footer="708" w:gutter="0"/>
-          <w:cols w:space="708"/>
-          <w:docGrid w:linePitch="360"/>
-        </w:sectPr>
       </w:pPr>
       <w:r>
         <w:rPr>
@@ -27998,32 +27753,6 @@
         </w:rPr>
         <w:t>Bejelentkezés.</w:t>
       </w:r>
-    </w:p>
-    <w:p>
-      <w:pPr>
-        <w:pStyle w:val="Cmsor1"/>
-        <w:numPr>
-          <w:ilvl w:val="0"/>
-          <w:numId w:val="4"/>
-        </w:numPr>
-        <w:spacing w:before="0" w:line="360" w:lineRule="auto"/>
-        <w:ind w:left="714" w:hanging="357"/>
-        <w:jc w:val="both"/>
-        <w:rPr>
-          <w:rFonts w:ascii="Arial" w:hAnsi="Arial" w:cs="Arial"/>
-          <w:color w:val="auto"/>
-        </w:rPr>
-      </w:pPr>
-      <w:bookmarkStart w:id="23" w:name="_Toc101618065"/>
-      <w:r>
-        <w:rPr>
-          <w:rFonts w:ascii="Arial" w:hAnsi="Arial" w:cs="Arial"/>
-          <w:color w:val="auto"/>
-        </w:rPr>
-        <w:lastRenderedPageBreak/>
-        <w:t>Összefoglalás</w:t>
-      </w:r>
-      <w:bookmarkEnd w:id="23"/>
     </w:p>
     <w:p>
       <w:pPr>
@@ -28033,29 +27762,9 @@
           <w:rFonts w:ascii="Times New Roman" w:hAnsi="Times New Roman" w:cs="Times New Roman"/>
           <w:sz w:val="24"/>
         </w:rPr>
-      </w:pPr>
-    </w:p>
-    <w:p>
-      <w:pPr>
-        <w:spacing w:after="0" w:line="360" w:lineRule="auto"/>
-        <w:jc w:val="both"/>
-        <w:rPr>
-          <w:rFonts w:ascii="Times New Roman" w:hAnsi="Times New Roman" w:cs="Times New Roman"/>
-          <w:sz w:val="24"/>
-        </w:rPr>
-      </w:pPr>
-    </w:p>
-    <w:p>
-      <w:pPr>
-        <w:spacing w:after="0" w:line="360" w:lineRule="auto"/>
-        <w:jc w:val="both"/>
-        <w:rPr>
-          <w:rFonts w:ascii="Times New Roman" w:hAnsi="Times New Roman" w:cs="Times New Roman"/>
-          <w:sz w:val="24"/>
-        </w:rPr>
         <w:sectPr>
           <w:pgSz w:w="11906" w:h="16838"/>
-          <w:pgMar w:top="1440" w:right="1440" w:bottom="1440" w:left="1440" w:header="708" w:footer="708" w:gutter="0"/>
+          <w:pgMar w:top="1440" w:right="1440" w:bottom="1440" w:left="1440" w:header="708" w:footer="708" w:gutter="567"/>
           <w:cols w:space="708"/>
           <w:docGrid w:linePitch="360"/>
         </w:sectPr>
@@ -28066,26 +27775,82 @@
         <w:pStyle w:val="Cmsor1"/>
         <w:numPr>
           <w:ilvl w:val="0"/>
-          <w:numId w:val="4"/>
+          <w:numId w:val="14"/>
         </w:numPr>
-        <w:spacing w:before="0" w:line="360" w:lineRule="auto"/>
+        <w:spacing w:before="720" w:after="480" w:line="360" w:lineRule="auto"/>
         <w:ind w:left="714" w:hanging="357"/>
+        <w:rPr>
+          <w:rFonts w:ascii="Times New Roman" w:hAnsi="Times New Roman" w:cs="Times New Roman"/>
+          <w:color w:val="auto"/>
+        </w:rPr>
+      </w:pPr>
+      <w:bookmarkStart w:id="21" w:name="_Toc101697382"/>
+      <w:r>
+        <w:rPr>
+          <w:rFonts w:ascii="Times New Roman" w:hAnsi="Times New Roman" w:cs="Times New Roman"/>
+          <w:color w:val="auto"/>
+        </w:rPr>
+        <w:lastRenderedPageBreak/>
+        <w:t>Összefoglalás</w:t>
+      </w:r>
+      <w:bookmarkEnd w:id="21"/>
+    </w:p>
+    <w:p>
+      <w:pPr>
+        <w:spacing w:after="0" w:line="360" w:lineRule="auto"/>
         <w:jc w:val="both"/>
         <w:rPr>
-          <w:rFonts w:ascii="Arial" w:hAnsi="Arial" w:cs="Arial"/>
+          <w:rFonts w:ascii="Times New Roman" w:hAnsi="Times New Roman" w:cs="Times New Roman"/>
+          <w:sz w:val="24"/>
+        </w:rPr>
+      </w:pPr>
+    </w:p>
+    <w:p>
+      <w:pPr>
+        <w:spacing w:after="0" w:line="360" w:lineRule="auto"/>
+        <w:jc w:val="both"/>
+        <w:rPr>
+          <w:rFonts w:ascii="Times New Roman" w:hAnsi="Times New Roman" w:cs="Times New Roman"/>
+          <w:sz w:val="24"/>
+        </w:rPr>
+      </w:pPr>
+    </w:p>
+    <w:p>
+      <w:pPr>
+        <w:spacing w:after="0" w:line="360" w:lineRule="auto"/>
+        <w:jc w:val="both"/>
+        <w:rPr>
+          <w:rFonts w:ascii="Times New Roman" w:hAnsi="Times New Roman" w:cs="Times New Roman"/>
+          <w:sz w:val="24"/>
+        </w:rPr>
+        <w:sectPr>
+          <w:pgSz w:w="11906" w:h="16838"/>
+          <w:pgMar w:top="1440" w:right="1440" w:bottom="1440" w:left="1440" w:header="708" w:footer="708" w:gutter="567"/>
+          <w:cols w:space="708"/>
+          <w:docGrid w:linePitch="360"/>
+        </w:sectPr>
+      </w:pPr>
+    </w:p>
+    <w:p>
+      <w:pPr>
+        <w:pStyle w:val="Cmsor1"/>
+        <w:spacing w:before="720" w:after="480" w:line="360" w:lineRule="auto"/>
+        <w:ind w:left="714" w:hanging="357"/>
+        <w:rPr>
+          <w:rFonts w:ascii="Times New Roman" w:hAnsi="Times New Roman" w:cs="Times New Roman"/>
           <w:color w:val="auto"/>
         </w:rPr>
       </w:pPr>
-      <w:bookmarkStart w:id="24" w:name="_Toc101618066"/>
-      <w:r>
-        <w:rPr>
-          <w:rFonts w:ascii="Arial" w:hAnsi="Arial" w:cs="Arial"/>
+      <w:bookmarkStart w:id="22" w:name="_Toc101697383"/>
+      <w:r>
+        <w:rPr>
+          <w:rFonts w:ascii="Times New Roman" w:hAnsi="Times New Roman" w:cs="Times New Roman"/>
           <w:color w:val="auto"/>
         </w:rPr>
         <w:lastRenderedPageBreak/>
         <w:t>Irodalomjegyzék</w:t>
       </w:r>
-      <w:bookmarkEnd w:id="24"/>
+      <w:bookmarkEnd w:id="22"/>
     </w:p>
     <w:p>
       <w:pPr>
@@ -28113,7 +27878,7 @@
         </w:rPr>
         <w:sectPr>
           <w:pgSz w:w="11906" w:h="16838"/>
-          <w:pgMar w:top="1440" w:right="1440" w:bottom="1440" w:left="1440" w:header="708" w:footer="708" w:gutter="0"/>
+          <w:pgMar w:top="1440" w:right="1440" w:bottom="1440" w:left="1440" w:header="708" w:footer="708" w:gutter="567"/>
           <w:cols w:space="708"/>
           <w:docGrid w:linePitch="360"/>
         </w:sectPr>
@@ -28122,28 +27887,23 @@
     <w:p>
       <w:pPr>
         <w:pStyle w:val="Cmsor1"/>
-        <w:numPr>
-          <w:ilvl w:val="0"/>
-          <w:numId w:val="4"/>
-        </w:numPr>
-        <w:spacing w:before="0" w:line="360" w:lineRule="auto"/>
+        <w:spacing w:before="720" w:after="480" w:line="360" w:lineRule="auto"/>
         <w:ind w:left="714" w:hanging="357"/>
-        <w:jc w:val="both"/>
-        <w:rPr>
-          <w:rFonts w:ascii="Arial" w:hAnsi="Arial" w:cs="Arial"/>
+        <w:rPr>
+          <w:rFonts w:ascii="Times New Roman" w:hAnsi="Times New Roman" w:cs="Times New Roman"/>
           <w:color w:val="auto"/>
         </w:rPr>
       </w:pPr>
-      <w:bookmarkStart w:id="25" w:name="_Toc101618067"/>
-      <w:r>
-        <w:rPr>
-          <w:rFonts w:ascii="Arial" w:hAnsi="Arial" w:cs="Arial"/>
+      <w:bookmarkStart w:id="23" w:name="_Toc101697384"/>
+      <w:r>
+        <w:rPr>
+          <w:rFonts w:ascii="Times New Roman" w:hAnsi="Times New Roman" w:cs="Times New Roman"/>
           <w:color w:val="auto"/>
         </w:rPr>
         <w:lastRenderedPageBreak/>
         <w:t>Mellékletek</w:t>
       </w:r>
-      <w:bookmarkEnd w:id="25"/>
+      <w:bookmarkEnd w:id="23"/>
     </w:p>
     <w:p>
       <w:pPr>
@@ -28165,7 +27925,7 @@
     </w:p>
     <w:sectPr>
       <w:pgSz w:w="11906" w:h="16838"/>
-      <w:pgMar w:top="1440" w:right="1440" w:bottom="1440" w:left="1440" w:header="708" w:footer="708" w:gutter="0"/>
+      <w:pgMar w:top="1440" w:right="1440" w:bottom="1440" w:left="1440" w:header="708" w:footer="708" w:gutter="567"/>
       <w:cols w:space="708"/>
       <w:docGrid w:linePitch="360"/>
     </w:sectPr>
@@ -28219,7 +27979,7 @@
             <w:rPr>
               <w:noProof/>
             </w:rPr>
-            <w:t>5</w:t>
+            <w:t>8</w:t>
           </w:r>
         </w:fldSimple>
       </w:p>
@@ -28254,7 +28014,7 @@
             <w:rPr>
               <w:noProof/>
             </w:rPr>
-            <w:t>27</w:t>
+            <w:t>34</w:t>
           </w:r>
         </w:fldSimple>
       </w:p>
@@ -28544,6 +28304,92 @@
     </w:lvl>
   </w:abstractNum>
   <w:abstractNum w:abstractNumId="2">
+    <w:nsid w:val="1B972F21"/>
+    <w:multiLevelType w:val="multilevel"/>
+    <w:tmpl w:val="040E001F"/>
+    <w:lvl w:ilvl="0">
+      <w:start w:val="1"/>
+      <w:numFmt w:val="decimal"/>
+      <w:lvlText w:val="%1."/>
+      <w:lvlJc w:val="left"/>
+      <w:pPr>
+        <w:ind w:left="360" w:hanging="360"/>
+      </w:pPr>
+    </w:lvl>
+    <w:lvl w:ilvl="1">
+      <w:start w:val="1"/>
+      <w:numFmt w:val="decimal"/>
+      <w:lvlText w:val="%1.%2."/>
+      <w:lvlJc w:val="left"/>
+      <w:pPr>
+        <w:ind w:left="792" w:hanging="432"/>
+      </w:pPr>
+    </w:lvl>
+    <w:lvl w:ilvl="2">
+      <w:start w:val="1"/>
+      <w:numFmt w:val="decimal"/>
+      <w:lvlText w:val="%1.%2.%3."/>
+      <w:lvlJc w:val="left"/>
+      <w:pPr>
+        <w:ind w:left="1224" w:hanging="504"/>
+      </w:pPr>
+    </w:lvl>
+    <w:lvl w:ilvl="3">
+      <w:start w:val="1"/>
+      <w:numFmt w:val="decimal"/>
+      <w:lvlText w:val="%1.%2.%3.%4."/>
+      <w:lvlJc w:val="left"/>
+      <w:pPr>
+        <w:ind w:left="1728" w:hanging="648"/>
+      </w:pPr>
+    </w:lvl>
+    <w:lvl w:ilvl="4">
+      <w:start w:val="1"/>
+      <w:numFmt w:val="decimal"/>
+      <w:lvlText w:val="%1.%2.%3.%4.%5."/>
+      <w:lvlJc w:val="left"/>
+      <w:pPr>
+        <w:ind w:left="2232" w:hanging="792"/>
+      </w:pPr>
+    </w:lvl>
+    <w:lvl w:ilvl="5">
+      <w:start w:val="1"/>
+      <w:numFmt w:val="decimal"/>
+      <w:lvlText w:val="%1.%2.%3.%4.%5.%6."/>
+      <w:lvlJc w:val="left"/>
+      <w:pPr>
+        <w:ind w:left="2736" w:hanging="936"/>
+      </w:pPr>
+    </w:lvl>
+    <w:lvl w:ilvl="6">
+      <w:start w:val="1"/>
+      <w:numFmt w:val="decimal"/>
+      <w:lvlText w:val="%1.%2.%3.%4.%5.%6.%7."/>
+      <w:lvlJc w:val="left"/>
+      <w:pPr>
+        <w:ind w:left="3240" w:hanging="1080"/>
+      </w:pPr>
+    </w:lvl>
+    <w:lvl w:ilvl="7">
+      <w:start w:val="1"/>
+      <w:numFmt w:val="decimal"/>
+      <w:lvlText w:val="%1.%2.%3.%4.%5.%6.%7.%8."/>
+      <w:lvlJc w:val="left"/>
+      <w:pPr>
+        <w:ind w:left="3744" w:hanging="1224"/>
+      </w:pPr>
+    </w:lvl>
+    <w:lvl w:ilvl="8">
+      <w:start w:val="1"/>
+      <w:numFmt w:val="decimal"/>
+      <w:lvlText w:val="%1.%2.%3.%4.%5.%6.%7.%8.%9."/>
+      <w:lvlJc w:val="left"/>
+      <w:pPr>
+        <w:ind w:left="4320" w:hanging="1440"/>
+      </w:pPr>
+    </w:lvl>
+  </w:abstractNum>
+  <w:abstractNum w:abstractNumId="3">
     <w:nsid w:val="1FBC2872"/>
     <w:multiLevelType w:val="multilevel"/>
     <w:tmpl w:val="238AC6A8"/>
@@ -28638,7 +28484,7 @@
       </w:pPr>
     </w:lvl>
   </w:abstractNum>
-  <w:abstractNum w:abstractNumId="3">
+  <w:abstractNum w:abstractNumId="4">
     <w:nsid w:val="249E076B"/>
     <w:multiLevelType w:val="hybridMultilevel"/>
     <w:tmpl w:val="8CAE5DC0"/>
@@ -28751,10 +28597,10 @@
       </w:rPr>
     </w:lvl>
   </w:abstractNum>
-  <w:abstractNum w:abstractNumId="4">
+  <w:abstractNum w:abstractNumId="5">
     <w:nsid w:val="363E1FC2"/>
     <w:multiLevelType w:val="hybridMultilevel"/>
-    <w:tmpl w:val="1BBC56BA"/>
+    <w:tmpl w:val="AB6E2BA0"/>
     <w:lvl w:ilvl="0" w:tplc="040E0001">
       <w:start w:val="1"/>
       <w:numFmt w:val="bullet"/>
@@ -28864,7 +28710,7 @@
       </w:rPr>
     </w:lvl>
   </w:abstractNum>
-  <w:abstractNum w:abstractNumId="5">
+  <w:abstractNum w:abstractNumId="6">
     <w:nsid w:val="47A65E18"/>
     <w:multiLevelType w:val="hybridMultilevel"/>
     <w:tmpl w:val="A610671C"/>
@@ -28977,7 +28823,7 @@
       </w:rPr>
     </w:lvl>
   </w:abstractNum>
-  <w:abstractNum w:abstractNumId="6">
+  <w:abstractNum w:abstractNumId="7">
     <w:nsid w:val="47B76E0C"/>
     <w:multiLevelType w:val="hybridMultilevel"/>
     <w:tmpl w:val="FCCE1B1A"/>
@@ -29090,7 +28936,93 @@
       </w:rPr>
     </w:lvl>
   </w:abstractNum>
-  <w:abstractNum w:abstractNumId="7">
+  <w:abstractNum w:abstractNumId="8">
+    <w:nsid w:val="4B2E73E6"/>
+    <w:multiLevelType w:val="hybridMultilevel"/>
+    <w:tmpl w:val="09B22DC0"/>
+    <w:lvl w:ilvl="0" w:tplc="040E000F">
+      <w:start w:val="1"/>
+      <w:numFmt w:val="decimal"/>
+      <w:lvlText w:val="%1."/>
+      <w:lvlJc w:val="left"/>
+      <w:pPr>
+        <w:ind w:left="720" w:hanging="360"/>
+      </w:pPr>
+    </w:lvl>
+    <w:lvl w:ilvl="1" w:tplc="040E0019" w:tentative="1">
+      <w:start w:val="1"/>
+      <w:numFmt w:val="lowerLetter"/>
+      <w:lvlText w:val="%2."/>
+      <w:lvlJc w:val="left"/>
+      <w:pPr>
+        <w:ind w:left="1440" w:hanging="360"/>
+      </w:pPr>
+    </w:lvl>
+    <w:lvl w:ilvl="2" w:tplc="040E001B" w:tentative="1">
+      <w:start w:val="1"/>
+      <w:numFmt w:val="lowerRoman"/>
+      <w:lvlText w:val="%3."/>
+      <w:lvlJc w:val="right"/>
+      <w:pPr>
+        <w:ind w:left="2160" w:hanging="180"/>
+      </w:pPr>
+    </w:lvl>
+    <w:lvl w:ilvl="3" w:tplc="040E000F" w:tentative="1">
+      <w:start w:val="1"/>
+      <w:numFmt w:val="decimal"/>
+      <w:lvlText w:val="%4."/>
+      <w:lvlJc w:val="left"/>
+      <w:pPr>
+        <w:ind w:left="2880" w:hanging="360"/>
+      </w:pPr>
+    </w:lvl>
+    <w:lvl w:ilvl="4" w:tplc="040E0019" w:tentative="1">
+      <w:start w:val="1"/>
+      <w:numFmt w:val="lowerLetter"/>
+      <w:lvlText w:val="%5."/>
+      <w:lvlJc w:val="left"/>
+      <w:pPr>
+        <w:ind w:left="3600" w:hanging="360"/>
+      </w:pPr>
+    </w:lvl>
+    <w:lvl w:ilvl="5" w:tplc="040E001B" w:tentative="1">
+      <w:start w:val="1"/>
+      <w:numFmt w:val="lowerRoman"/>
+      <w:lvlText w:val="%6."/>
+      <w:lvlJc w:val="right"/>
+      <w:pPr>
+        <w:ind w:left="4320" w:hanging="180"/>
+      </w:pPr>
+    </w:lvl>
+    <w:lvl w:ilvl="6" w:tplc="040E000F" w:tentative="1">
+      <w:start w:val="1"/>
+      <w:numFmt w:val="decimal"/>
+      <w:lvlText w:val="%7."/>
+      <w:lvlJc w:val="left"/>
+      <w:pPr>
+        <w:ind w:left="5040" w:hanging="360"/>
+      </w:pPr>
+    </w:lvl>
+    <w:lvl w:ilvl="7" w:tplc="040E0019" w:tentative="1">
+      <w:start w:val="1"/>
+      <w:numFmt w:val="lowerLetter"/>
+      <w:lvlText w:val="%8."/>
+      <w:lvlJc w:val="left"/>
+      <w:pPr>
+        <w:ind w:left="5760" w:hanging="360"/>
+      </w:pPr>
+    </w:lvl>
+    <w:lvl w:ilvl="8" w:tplc="040E001B" w:tentative="1">
+      <w:start w:val="1"/>
+      <w:numFmt w:val="lowerRoman"/>
+      <w:lvlText w:val="%9."/>
+      <w:lvlJc w:val="right"/>
+      <w:pPr>
+        <w:ind w:left="6480" w:hanging="180"/>
+      </w:pPr>
+    </w:lvl>
+  </w:abstractNum>
+  <w:abstractNum w:abstractNumId="9">
     <w:nsid w:val="5328676A"/>
     <w:multiLevelType w:val="hybridMultilevel"/>
     <w:tmpl w:val="B28E7F7C"/>
@@ -29179,7 +29111,7 @@
       </w:pPr>
     </w:lvl>
   </w:abstractNum>
-  <w:abstractNum w:abstractNumId="8">
+  <w:abstractNum w:abstractNumId="10">
     <w:nsid w:val="5D554B95"/>
     <w:multiLevelType w:val="hybridMultilevel"/>
     <w:tmpl w:val="F47CC316"/>
@@ -29268,10 +29200,10 @@
       </w:pPr>
     </w:lvl>
   </w:abstractNum>
-  <w:abstractNum w:abstractNumId="9">
+  <w:abstractNum w:abstractNumId="11">
     <w:nsid w:val="622E37DA"/>
     <w:multiLevelType w:val="hybridMultilevel"/>
-    <w:tmpl w:val="BBBA800E"/>
+    <w:tmpl w:val="6EECD38E"/>
     <w:lvl w:ilvl="0" w:tplc="040E0001">
       <w:start w:val="1"/>
       <w:numFmt w:val="bullet"/>
@@ -29381,7 +29313,7 @@
       </w:rPr>
     </w:lvl>
   </w:abstractNum>
-  <w:abstractNum w:abstractNumId="10">
+  <w:abstractNum w:abstractNumId="12">
     <w:nsid w:val="6909406D"/>
     <w:multiLevelType w:val="hybridMultilevel"/>
     <w:tmpl w:val="7B48F928"/>
@@ -29470,7 +29402,7 @@
       </w:pPr>
     </w:lvl>
   </w:abstractNum>
-  <w:abstractNum w:abstractNumId="11">
+  <w:abstractNum w:abstractNumId="13">
     <w:nsid w:val="6D937BC0"/>
     <w:multiLevelType w:val="hybridMultilevel"/>
     <w:tmpl w:val="851A9F50"/>
@@ -29584,40 +29516,46 @@
     </w:lvl>
   </w:abstractNum>
   <w:num w:numId="1">
-    <w:abstractNumId w:val="10"/>
+    <w:abstractNumId w:val="12"/>
   </w:num>
   <w:num w:numId="2">
     <w:abstractNumId w:val="0"/>
   </w:num>
   <w:num w:numId="3">
-    <w:abstractNumId w:val="7"/>
+    <w:abstractNumId w:val="9"/>
   </w:num>
   <w:num w:numId="4">
-    <w:abstractNumId w:val="2"/>
+    <w:abstractNumId w:val="3"/>
   </w:num>
   <w:num w:numId="5">
-    <w:abstractNumId w:val="8"/>
+    <w:abstractNumId w:val="10"/>
   </w:num>
   <w:num w:numId="6">
-    <w:abstractNumId w:val="3"/>
+    <w:abstractNumId w:val="4"/>
   </w:num>
   <w:num w:numId="7">
     <w:abstractNumId w:val="1"/>
   </w:num>
   <w:num w:numId="8">
+    <w:abstractNumId w:val="7"/>
+  </w:num>
+  <w:num w:numId="9">
     <w:abstractNumId w:val="6"/>
   </w:num>
-  <w:num w:numId="9">
+  <w:num w:numId="10">
     <w:abstractNumId w:val="5"/>
   </w:num>
-  <w:num w:numId="10">
-    <w:abstractNumId w:val="4"/>
-  </w:num>
   <w:num w:numId="11">
-    <w:abstractNumId w:val="9"/>
+    <w:abstractNumId w:val="11"/>
   </w:num>
   <w:num w:numId="12">
-    <w:abstractNumId w:val="11"/>
+    <w:abstractNumId w:val="13"/>
+  </w:num>
+  <w:num w:numId="13">
+    <w:abstractNumId w:val="8"/>
+  </w:num>
+  <w:num w:numId="14">
+    <w:abstractNumId w:val="2"/>
   </w:num>
 </w:numbering>
 </file>
@@ -29650,9 +29588,9 @@
     <w:lsdException w:name="heading 7" w:uiPriority="9" w:qFormat="1"/>
     <w:lsdException w:name="heading 8" w:uiPriority="9" w:qFormat="1"/>
     <w:lsdException w:name="heading 9" w:uiPriority="9" w:qFormat="1"/>
-    <w:lsdException w:name="toc 1" w:uiPriority="39"/>
-    <w:lsdException w:name="toc 2" w:uiPriority="39"/>
-    <w:lsdException w:name="toc 3" w:uiPriority="39"/>
+    <w:lsdException w:name="toc 1" w:uiPriority="39" w:qFormat="1"/>
+    <w:lsdException w:name="toc 2" w:uiPriority="39" w:qFormat="1"/>
+    <w:lsdException w:name="toc 3" w:uiPriority="39" w:qFormat="1"/>
     <w:lsdException w:name="toc 4" w:uiPriority="39"/>
     <w:lsdException w:name="toc 5" w:uiPriority="39"/>
     <w:lsdException w:name="toc 6" w:uiPriority="39"/>
@@ -29858,7 +29796,6 @@
   <w:style w:type="character" w:default="1" w:styleId="Bekezdsalapbettpusa">
     <w:name w:val="Default Paragraph Font"/>
     <w:uiPriority w:val="1"/>
-    <w:semiHidden/>
     <w:unhideWhenUsed/>
   </w:style>
   <w:style w:type="table" w:default="1" w:styleId="Normltblzat">
@@ -30017,10 +29954,20 @@
     <w:autoRedefine/>
     <w:uiPriority w:val="39"/>
     <w:unhideWhenUsed/>
-    <w:rsid w:val="00540DB3"/>
+    <w:qFormat/>
+    <w:rsid w:val="00AF5800"/>
     <w:pPr>
-      <w:spacing w:after="100"/>
+      <w:tabs>
+        <w:tab w:val="right" w:leader="dot" w:pos="9016"/>
+      </w:tabs>
+      <w:spacing w:before="120" w:after="120" w:line="360" w:lineRule="auto"/>
     </w:pPr>
+    <w:rPr>
+      <w:rFonts w:ascii="Times New Roman" w:hAnsi="Times New Roman" w:cs="Times New Roman"/>
+      <w:b/>
+      <w:noProof/>
+      <w:sz w:val="24"/>
+    </w:rPr>
   </w:style>
   <w:style w:type="character" w:styleId="Hiperhivatkozs">
     <w:name w:val="Hyperlink"/>
@@ -30056,6 +30003,7 @@
     <w:autoRedefine/>
     <w:uiPriority w:val="39"/>
     <w:unhideWhenUsed/>
+    <w:qFormat/>
     <w:rsid w:val="0051473C"/>
     <w:pPr>
       <w:spacing w:after="100"/>
@@ -30776,7 +30724,7 @@
       </w:tcPr>
     </w:tblStylePr>
   </w:style>
-  <w:style w:type="table" w:styleId="Vilgosrnykols1jellszn">
+  <w:style w:type="table" w:customStyle="1" w:styleId="Vilgosrnykols1jellszn">
     <w:name w:val="Light Shading Accent 1"/>
     <w:basedOn w:val="Normltblzat"/>
     <w:uiPriority w:val="60"/>
@@ -31023,7 +30971,435 @@
       <w:szCs w:val="18"/>
     </w:rPr>
   </w:style>
+  <w:style w:type="paragraph" w:styleId="Cm">
+    <w:name w:val="Title"/>
+    <w:basedOn w:val="Norml"/>
+    <w:next w:val="Norml"/>
+    <w:link w:val="CmChar"/>
+    <w:uiPriority w:val="10"/>
+    <w:qFormat/>
+    <w:rsid w:val="006E69CF"/>
+    <w:pPr>
+      <w:pageBreakBefore/>
+      <w:spacing w:after="360" w:line="240" w:lineRule="auto"/>
+      <w:contextualSpacing/>
+      <w:jc w:val="center"/>
+    </w:pPr>
+    <w:rPr>
+      <w:rFonts w:ascii="Times New Roman" w:eastAsiaTheme="majorEastAsia" w:hAnsi="Times New Roman" w:cstheme="majorBidi"/>
+      <w:b/>
+      <w:kern w:val="28"/>
+      <w:sz w:val="28"/>
+      <w:szCs w:val="56"/>
+    </w:rPr>
+  </w:style>
+  <w:style w:type="character" w:customStyle="1" w:styleId="CmChar">
+    <w:name w:val="Cím Char"/>
+    <w:basedOn w:val="Bekezdsalapbettpusa"/>
+    <w:link w:val="Cm"/>
+    <w:uiPriority w:val="10"/>
+    <w:rsid w:val="006E69CF"/>
+    <w:rPr>
+      <w:rFonts w:ascii="Times New Roman" w:eastAsiaTheme="majorEastAsia" w:hAnsi="Times New Roman" w:cstheme="majorBidi"/>
+      <w:b/>
+      <w:kern w:val="28"/>
+      <w:sz w:val="28"/>
+      <w:szCs w:val="56"/>
+    </w:rPr>
+  </w:style>
+  <w:style w:type="paragraph" w:customStyle="1" w:styleId="Firstparagraph">
+    <w:name w:val="First paragraph"/>
+    <w:basedOn w:val="Norml"/>
+    <w:next w:val="Norml"/>
+    <w:link w:val="FirstparagraphChar"/>
+    <w:qFormat/>
+    <w:rsid w:val="006E69CF"/>
+    <w:pPr>
+      <w:spacing w:after="0" w:line="360" w:lineRule="auto"/>
+      <w:jc w:val="both"/>
+    </w:pPr>
+    <w:rPr>
+      <w:rFonts w:ascii="Times New Roman" w:hAnsi="Times New Roman"/>
+      <w:sz w:val="24"/>
+    </w:rPr>
+  </w:style>
+  <w:style w:type="character" w:customStyle="1" w:styleId="FirstparagraphChar">
+    <w:name w:val="First paragraph Char"/>
+    <w:basedOn w:val="Bekezdsalapbettpusa"/>
+    <w:link w:val="Firstparagraph"/>
+    <w:rsid w:val="006E69CF"/>
+    <w:rPr>
+      <w:rFonts w:ascii="Times New Roman" w:hAnsi="Times New Roman"/>
+      <w:sz w:val="24"/>
+    </w:rPr>
+  </w:style>
+  <w:style w:type="paragraph" w:styleId="TJ3">
+    <w:name w:val="toc 3"/>
+    <w:basedOn w:val="Norml"/>
+    <w:next w:val="Norml"/>
+    <w:autoRedefine/>
+    <w:uiPriority w:val="39"/>
+    <w:semiHidden/>
+    <w:unhideWhenUsed/>
+    <w:qFormat/>
+    <w:rsid w:val="00AF5800"/>
+    <w:pPr>
+      <w:spacing w:after="100"/>
+      <w:ind w:left="440"/>
+    </w:pPr>
+  </w:style>
+  <w:style w:type="paragraph" w:customStyle="1" w:styleId="Title1">
+    <w:name w:val="Title1"/>
+    <w:basedOn w:val="Cm"/>
+    <w:next w:val="Firstparagraph"/>
+    <w:link w:val="Title1Char"/>
+    <w:autoRedefine/>
+    <w:qFormat/>
+    <w:rsid w:val="00AF5800"/>
+    <w:pPr>
+      <w:spacing w:after="480" w:line="360" w:lineRule="auto"/>
+    </w:pPr>
+    <w:rPr>
+      <w:lang w:val="en-GB"/>
+    </w:rPr>
+  </w:style>
+  <w:style w:type="character" w:customStyle="1" w:styleId="Title1Char">
+    <w:name w:val="Title1 Char"/>
+    <w:basedOn w:val="Bekezdsalapbettpusa"/>
+    <w:link w:val="Title1"/>
+    <w:rsid w:val="00AF5800"/>
+    <w:rPr>
+      <w:rFonts w:ascii="Times New Roman" w:eastAsiaTheme="majorEastAsia" w:hAnsi="Times New Roman" w:cstheme="majorBidi"/>
+      <w:b/>
+      <w:kern w:val="28"/>
+      <w:sz w:val="28"/>
+      <w:szCs w:val="56"/>
+      <w:lang w:val="en-GB"/>
+    </w:rPr>
+  </w:style>
 </w:styles>
+</file>
+
+<file path=word/glossary/document.xml><?xml version="1.0" encoding="utf-8"?>
+<w:glossaryDocument xmlns:ve="http://schemas.openxmlformats.org/markup-compatibility/2006" xmlns:o="urn:schemas-microsoft-com:office:office" xmlns:r="http://schemas.openxmlformats.org/officeDocument/2006/relationships" xmlns:m="http://schemas.openxmlformats.org/officeDocument/2006/math" xmlns:v="urn:schemas-microsoft-com:vml" xmlns:wp="http://schemas.openxmlformats.org/drawingml/2006/wordprocessingDrawing" xmlns:w10="urn:schemas-microsoft-com:office:word" xmlns:w="http://schemas.openxmlformats.org/wordprocessingml/2006/main" xmlns:wne="http://schemas.microsoft.com/office/word/2006/wordml">
+  <w:docParts/>
+</w:glossaryDocument>
+</file>
+
+<file path=word/glossary/fontTable.xml><?xml version="1.0" encoding="utf-8"?>
+<w:fonts xmlns:r="http://schemas.openxmlformats.org/officeDocument/2006/relationships" xmlns:w="http://schemas.openxmlformats.org/wordprocessingml/2006/main">
+  <w:font w:name="Times New Roman">
+    <w:panose1 w:val="02020603050405020304"/>
+    <w:charset w:val="EE"/>
+    <w:family w:val="roman"/>
+    <w:pitch w:val="variable"/>
+    <w:sig w:usb0="E0002EFF" w:usb1="C000785B" w:usb2="00000009" w:usb3="00000000" w:csb0="000001FF" w:csb1="00000000"/>
+  </w:font>
+  <w:font w:name="Symbol">
+    <w:panose1 w:val="05050102010706020507"/>
+    <w:charset w:val="02"/>
+    <w:family w:val="roman"/>
+    <w:pitch w:val="variable"/>
+    <w:sig w:usb0="00000000" w:usb1="10000000" w:usb2="00000000" w:usb3="00000000" w:csb0="80000000" w:csb1="00000000"/>
+  </w:font>
+  <w:font w:name="Courier New">
+    <w:panose1 w:val="02070309020205020404"/>
+    <w:charset w:val="EE"/>
+    <w:family w:val="modern"/>
+    <w:pitch w:val="fixed"/>
+    <w:sig w:usb0="E0002EFF" w:usb1="C0007843" w:usb2="00000009" w:usb3="00000000" w:csb0="000001FF" w:csb1="00000000"/>
+  </w:font>
+  <w:font w:name="Wingdings">
+    <w:panose1 w:val="05000000000000000000"/>
+    <w:charset w:val="02"/>
+    <w:family w:val="auto"/>
+    <w:pitch w:val="variable"/>
+    <w:sig w:usb0="00000000" w:usb1="10000000" w:usb2="00000000" w:usb3="00000000" w:csb0="80000000" w:csb1="00000000"/>
+  </w:font>
+  <w:font w:name="Calibri">
+    <w:panose1 w:val="020F0502020204030204"/>
+    <w:charset w:val="EE"/>
+    <w:family w:val="swiss"/>
+    <w:pitch w:val="variable"/>
+    <w:sig w:usb0="E4002EFF" w:usb1="C000247B" w:usb2="00000009" w:usb3="00000000" w:csb0="000001FF" w:csb1="00000000"/>
+  </w:font>
+  <w:font w:name="Cambria">
+    <w:panose1 w:val="02040503050406030204"/>
+    <w:charset w:val="EE"/>
+    <w:family w:val="roman"/>
+    <w:pitch w:val="variable"/>
+    <w:sig w:usb0="E00006FF" w:usb1="420024FF" w:usb2="02000000" w:usb3="00000000" w:csb0="0000019F" w:csb1="00000000"/>
+  </w:font>
+  <w:font w:name="Tahoma">
+    <w:panose1 w:val="020B0604030504040204"/>
+    <w:charset w:val="EE"/>
+    <w:family w:val="swiss"/>
+    <w:pitch w:val="variable"/>
+    <w:sig w:usb0="E1002EFF" w:usb1="C000605B" w:usb2="00000029" w:usb3="00000000" w:csb0="000101FF" w:csb1="00000000"/>
+  </w:font>
+  <w:font w:name="Arial">
+    <w:panose1 w:val="020B0604020202020204"/>
+    <w:charset w:val="EE"/>
+    <w:family w:val="swiss"/>
+    <w:pitch w:val="variable"/>
+    <w:sig w:usb0="E0002EFF" w:usb1="C000785B" w:usb2="00000009" w:usb3="00000000" w:csb0="000001FF" w:csb1="00000000"/>
+  </w:font>
+</w:fonts>
+</file>
+
+<file path=word/glossary/settings.xml><?xml version="1.0" encoding="utf-8"?>
+<w:settings xmlns:o="urn:schemas-microsoft-com:office:office" xmlns:r="http://schemas.openxmlformats.org/officeDocument/2006/relationships" xmlns:m="http://schemas.openxmlformats.org/officeDocument/2006/math" xmlns:v="urn:schemas-microsoft-com:vml" xmlns:w10="urn:schemas-microsoft-com:office:word" xmlns:w="http://schemas.openxmlformats.org/wordprocessingml/2006/main" xmlns:sl="http://schemas.openxmlformats.org/schemaLibrary/2006/main">
+  <w:view w:val="normal"/>
+  <w:defaultTabStop w:val="708"/>
+  <w:hyphenationZone w:val="425"/>
+  <w:characterSpacingControl w:val="doNotCompress"/>
+  <w:compat>
+    <w:useFELayout/>
+  </w:compat>
+  <w:rsids>
+    <w:rsidRoot w:val="00B86E91"/>
+    <w:rsid w:val="00391192"/>
+    <w:rsid w:val="00B86E91"/>
+  </w:rsids>
+  <m:mathPr>
+    <m:mathFont m:val="Cambria Math"/>
+    <m:brkBin m:val="before"/>
+    <m:brkBinSub m:val="--"/>
+    <m:smallFrac m:val="off"/>
+    <m:dispDef/>
+    <m:lMargin m:val="0"/>
+    <m:rMargin m:val="0"/>
+    <m:defJc m:val="centerGroup"/>
+    <m:wrapIndent m:val="1440"/>
+    <m:intLim m:val="subSup"/>
+    <m:naryLim m:val="undOvr"/>
+  </m:mathPr>
+  <w:themeFontLang w:val="hu-HU"/>
+  <w:clrSchemeMapping w:bg1="light1" w:t1="dark1" w:bg2="light2" w:t2="dark2" w:accent1="accent1" w:accent2="accent2" w:accent3="accent3" w:accent4="accent4" w:accent5="accent5" w:accent6="accent6" w:hyperlink="hyperlink" w:followedHyperlink="followedHyperlink"/>
+  <w:decimalSymbol w:val=","/>
+  <w:listSeparator w:val=";"/>
+</w:settings>
+</file>
+
+<file path=word/glossary/styles.xml><?xml version="1.0" encoding="utf-8"?>
+<w:styles xmlns:r="http://schemas.openxmlformats.org/officeDocument/2006/relationships" xmlns:w="http://schemas.openxmlformats.org/wordprocessingml/2006/main">
+  <w:docDefaults>
+    <w:rPrDefault>
+      <w:rPr>
+        <w:rFonts w:asciiTheme="minorHAnsi" w:eastAsiaTheme="minorEastAsia" w:hAnsiTheme="minorHAnsi" w:cstheme="minorBidi"/>
+        <w:sz w:val="22"/>
+        <w:szCs w:val="22"/>
+        <w:lang w:val="hu-HU" w:eastAsia="hu-HU" w:bidi="ar-SA"/>
+      </w:rPr>
+    </w:rPrDefault>
+    <w:pPrDefault>
+      <w:pPr>
+        <w:spacing w:after="200" w:line="276" w:lineRule="auto"/>
+      </w:pPr>
+    </w:pPrDefault>
+  </w:docDefaults>
+  <w:latentStyles w:defLockedState="0" w:defUIPriority="99" w:defSemiHidden="1" w:defUnhideWhenUsed="1" w:defQFormat="0" w:count="267">
+    <w:lsdException w:name="Normal" w:semiHidden="0" w:uiPriority="0" w:unhideWhenUsed="0" w:qFormat="1"/>
+    <w:lsdException w:name="heading 1" w:semiHidden="0" w:uiPriority="9" w:unhideWhenUsed="0" w:qFormat="1"/>
+    <w:lsdException w:name="heading 2" w:uiPriority="9" w:qFormat="1"/>
+    <w:lsdException w:name="heading 3" w:uiPriority="9" w:qFormat="1"/>
+    <w:lsdException w:name="heading 4" w:uiPriority="9" w:qFormat="1"/>
+    <w:lsdException w:name="heading 5" w:uiPriority="9" w:qFormat="1"/>
+    <w:lsdException w:name="heading 6" w:uiPriority="9" w:qFormat="1"/>
+    <w:lsdException w:name="heading 7" w:uiPriority="9" w:qFormat="1"/>
+    <w:lsdException w:name="heading 8" w:uiPriority="9" w:qFormat="1"/>
+    <w:lsdException w:name="heading 9" w:uiPriority="9" w:qFormat="1"/>
+    <w:lsdException w:name="toc 1" w:uiPriority="39"/>
+    <w:lsdException w:name="toc 2" w:uiPriority="39"/>
+    <w:lsdException w:name="toc 3" w:uiPriority="39"/>
+    <w:lsdException w:name="toc 4" w:uiPriority="39"/>
+    <w:lsdException w:name="toc 5" w:uiPriority="39"/>
+    <w:lsdException w:name="toc 6" w:uiPriority="39"/>
+    <w:lsdException w:name="toc 7" w:uiPriority="39"/>
+    <w:lsdException w:name="toc 8" w:uiPriority="39"/>
+    <w:lsdException w:name="toc 9" w:uiPriority="39"/>
+    <w:lsdException w:name="caption" w:uiPriority="35" w:qFormat="1"/>
+    <w:lsdException w:name="Title" w:semiHidden="0" w:uiPriority="10" w:unhideWhenUsed="0" w:qFormat="1"/>
+    <w:lsdException w:name="Default Paragraph Font" w:uiPriority="1"/>
+    <w:lsdException w:name="Subtitle" w:semiHidden="0" w:uiPriority="11" w:unhideWhenUsed="0" w:qFormat="1"/>
+    <w:lsdException w:name="Strong" w:semiHidden="0" w:uiPriority="22" w:unhideWhenUsed="0" w:qFormat="1"/>
+    <w:lsdException w:name="Emphasis" w:semiHidden="0" w:uiPriority="20" w:unhideWhenUsed="0" w:qFormat="1"/>
+    <w:lsdException w:name="Table Grid" w:semiHidden="0" w:uiPriority="59" w:unhideWhenUsed="0"/>
+    <w:lsdException w:name="Placeholder Text" w:unhideWhenUsed="0"/>
+    <w:lsdException w:name="No Spacing" w:semiHidden="0" w:uiPriority="1" w:unhideWhenUsed="0" w:qFormat="1"/>
+    <w:lsdException w:name="Light Shading" w:semiHidden="0" w:uiPriority="60" w:unhideWhenUsed="0"/>
+    <w:lsdException w:name="Light List" w:semiHidden="0" w:uiPriority="61" w:unhideWhenUsed="0"/>
+    <w:lsdException w:name="Light Grid" w:semiHidden="0" w:uiPriority="62" w:unhideWhenUsed="0"/>
+    <w:lsdException w:name="Medium Shading 1" w:semiHidden="0" w:uiPriority="63" w:unhideWhenUsed="0"/>
+    <w:lsdException w:name="Medium Shading 2" w:semiHidden="0" w:uiPriority="64" w:unhideWhenUsed="0"/>
+    <w:lsdException w:name="Medium List 1" w:semiHidden="0" w:uiPriority="65" w:unhideWhenUsed="0"/>
+    <w:lsdException w:name="Medium List 2" w:semiHidden="0" w:uiPriority="66" w:unhideWhenUsed="0"/>
+    <w:lsdException w:name="Medium Grid 1" w:semiHidden="0" w:uiPriority="67" w:unhideWhenUsed="0"/>
+    <w:lsdException w:name="Medium Grid 2" w:semiHidden="0" w:uiPriority="68" w:unhideWhenUsed="0"/>
+    <w:lsdException w:name="Medium Grid 3" w:semiHidden="0" w:uiPriority="69" w:unhideWhenUsed="0"/>
+    <w:lsdException w:name="Dark List" w:semiHidden="0" w:uiPriority="70" w:unhideWhenUsed="0"/>
+    <w:lsdException w:name="Colorful Shading" w:semiHidden="0" w:uiPriority="71" w:unhideWhenUsed="0"/>
+    <w:lsdException w:name="Colorful List" w:semiHidden="0" w:uiPriority="72" w:unhideWhenUsed="0"/>
+    <w:lsdException w:name="Colorful Grid" w:semiHidden="0" w:uiPriority="73" w:unhideWhenUsed="0"/>
+    <w:lsdException w:name="Light Shading Accent 1" w:semiHidden="0" w:uiPriority="60" w:unhideWhenUsed="0"/>
+    <w:lsdException w:name="Light List Accent 1" w:semiHidden="0" w:uiPriority="61" w:unhideWhenUsed="0"/>
+    <w:lsdException w:name="Light Grid Accent 1" w:semiHidden="0" w:uiPriority="62" w:unhideWhenUsed="0"/>
+    <w:lsdException w:name="Medium Shading 1 Accent 1" w:semiHidden="0" w:uiPriority="63" w:unhideWhenUsed="0"/>
+    <w:lsdException w:name="Medium Shading 2 Accent 1" w:semiHidden="0" w:uiPriority="64" w:unhideWhenUsed="0"/>
+    <w:lsdException w:name="Medium List 1 Accent 1" w:semiHidden="0" w:uiPriority="65" w:unhideWhenUsed="0"/>
+    <w:lsdException w:name="Revision" w:unhideWhenUsed="0"/>
+    <w:lsdException w:name="List Paragraph" w:semiHidden="0" w:uiPriority="34" w:unhideWhenUsed="0" w:qFormat="1"/>
+    <w:lsdException w:name="Quote" w:semiHidden="0" w:uiPriority="29" w:unhideWhenUsed="0" w:qFormat="1"/>
+    <w:lsdException w:name="Intense Quote" w:semiHidden="0" w:uiPriority="30" w:unhideWhenUsed="0" w:qFormat="1"/>
+    <w:lsdException w:name="Medium List 2 Accent 1" w:semiHidden="0" w:uiPriority="66" w:unhideWhenUsed="0"/>
+    <w:lsdException w:name="Medium Grid 1 Accent 1" w:semiHidden="0" w:uiPriority="67" w:unhideWhenUsed="0"/>
+    <w:lsdException w:name="Medium Grid 2 Accent 1" w:semiHidden="0" w:uiPriority="68" w:unhideWhenUsed="0"/>
+    <w:lsdException w:name="Medium Grid 3 Accent 1" w:semiHidden="0" w:uiPriority="69" w:unhideWhenUsed="0"/>
+    <w:lsdException w:name="Dark List Accent 1" w:semiHidden="0" w:uiPriority="70" w:unhideWhenUsed="0"/>
+    <w:lsdException w:name="Colorful Shading Accent 1" w:semiHidden="0" w:uiPriority="71" w:unhideWhenUsed="0"/>
+    <w:lsdException w:name="Colorful List Accent 1" w:semiHidden="0" w:uiPriority="72" w:unhideWhenUsed="0"/>
+    <w:lsdException w:name="Colorful Grid Accent 1" w:semiHidden="0" w:uiPriority="73" w:unhideWhenUsed="0"/>
+    <w:lsdException w:name="Light Shading Accent 2" w:semiHidden="0" w:uiPriority="60" w:unhideWhenUsed="0"/>
+    <w:lsdException w:name="Light List Accent 2" w:semiHidden="0" w:uiPriority="61" w:unhideWhenUsed="0"/>
+    <w:lsdException w:name="Light Grid Accent 2" w:semiHidden="0" w:uiPriority="62" w:unhideWhenUsed="0"/>
+    <w:lsdException w:name="Medium Shading 1 Accent 2" w:semiHidden="0" w:uiPriority="63" w:unhideWhenUsed="0"/>
+    <w:lsdException w:name="Medium Shading 2 Accent 2" w:semiHidden="0" w:uiPriority="64" w:unhideWhenUsed="0"/>
+    <w:lsdException w:name="Medium List 1 Accent 2" w:semiHidden="0" w:uiPriority="65" w:unhideWhenUsed="0"/>
+    <w:lsdException w:name="Medium List 2 Accent 2" w:semiHidden="0" w:uiPriority="66" w:unhideWhenUsed="0"/>
+    <w:lsdException w:name="Medium Grid 1 Accent 2" w:semiHidden="0" w:uiPriority="67" w:unhideWhenUsed="0"/>
+    <w:lsdException w:name="Medium Grid 2 Accent 2" w:semiHidden="0" w:uiPriority="68" w:unhideWhenUsed="0"/>
+    <w:lsdException w:name="Medium Grid 3 Accent 2" w:semiHidden="0" w:uiPriority="69" w:unhideWhenUsed="0"/>
+    <w:lsdException w:name="Dark List Accent 2" w:semiHidden="0" w:uiPriority="70" w:unhideWhenUsed="0"/>
+    <w:lsdException w:name="Colorful Shading Accent 2" w:semiHidden="0" w:uiPriority="71" w:unhideWhenUsed="0"/>
+    <w:lsdException w:name="Colorful List Accent 2" w:semiHidden="0" w:uiPriority="72" w:unhideWhenUsed="0"/>
+    <w:lsdException w:name="Colorful Grid Accent 2" w:semiHidden="0" w:uiPriority="73" w:unhideWhenUsed="0"/>
+    <w:lsdException w:name="Light Shading Accent 3" w:semiHidden="0" w:uiPriority="60" w:unhideWhenUsed="0"/>
+    <w:lsdException w:name="Light List Accent 3" w:semiHidden="0" w:uiPriority="61" w:unhideWhenUsed="0"/>
+    <w:lsdException w:name="Light Grid Accent 3" w:semiHidden="0" w:uiPriority="62" w:unhideWhenUsed="0"/>
+    <w:lsdException w:name="Medium Shading 1 Accent 3" w:semiHidden="0" w:uiPriority="63" w:unhideWhenUsed="0"/>
+    <w:lsdException w:name="Medium Shading 2 Accent 3" w:semiHidden="0" w:uiPriority="64" w:unhideWhenUsed="0"/>
+    <w:lsdException w:name="Medium List 1 Accent 3" w:semiHidden="0" w:uiPriority="65" w:unhideWhenUsed="0"/>
+    <w:lsdException w:name="Medium List 2 Accent 3" w:semiHidden="0" w:uiPriority="66" w:unhideWhenUsed="0"/>
+    <w:lsdException w:name="Medium Grid 1 Accent 3" w:semiHidden="0" w:uiPriority="67" w:unhideWhenUsed="0"/>
+    <w:lsdException w:name="Medium Grid 2 Accent 3" w:semiHidden="0" w:uiPriority="68" w:unhideWhenUsed="0"/>
+    <w:lsdException w:name="Medium Grid 3 Accent 3" w:semiHidden="0" w:uiPriority="69" w:unhideWhenUsed="0"/>
+    <w:lsdException w:name="Dark List Accent 3" w:semiHidden="0" w:uiPriority="70" w:unhideWhenUsed="0"/>
+    <w:lsdException w:name="Colorful Shading Accent 3" w:semiHidden="0" w:uiPriority="71" w:unhideWhenUsed="0"/>
+    <w:lsdException w:name="Colorful List Accent 3" w:semiHidden="0" w:uiPriority="72" w:unhideWhenUsed="0"/>
+    <w:lsdException w:name="Colorful Grid Accent 3" w:semiHidden="0" w:uiPriority="73" w:unhideWhenUsed="0"/>
+    <w:lsdException w:name="Light Shading Accent 4" w:semiHidden="0" w:uiPriority="60" w:unhideWhenUsed="0"/>
+    <w:lsdException w:name="Light List Accent 4" w:semiHidden="0" w:uiPriority="61" w:unhideWhenUsed="0"/>
+    <w:lsdException w:name="Light Grid Accent 4" w:semiHidden="0" w:uiPriority="62" w:unhideWhenUsed="0"/>
+    <w:lsdException w:name="Medium Shading 1 Accent 4" w:semiHidden="0" w:uiPriority="63" w:unhideWhenUsed="0"/>
+    <w:lsdException w:name="Medium Shading 2 Accent 4" w:semiHidden="0" w:uiPriority="64" w:unhideWhenUsed="0"/>
+    <w:lsdException w:name="Medium List 1 Accent 4" w:semiHidden="0" w:uiPriority="65" w:unhideWhenUsed="0"/>
+    <w:lsdException w:name="Medium List 2 Accent 4" w:semiHidden="0" w:uiPriority="66" w:unhideWhenUsed="0"/>
+    <w:lsdException w:name="Medium Grid 1 Accent 4" w:semiHidden="0" w:uiPriority="67" w:unhideWhenUsed="0"/>
+    <w:lsdException w:name="Medium Grid 2 Accent 4" w:semiHidden="0" w:uiPriority="68" w:unhideWhenUsed="0"/>
+    <w:lsdException w:name="Medium Grid 3 Accent 4" w:semiHidden="0" w:uiPriority="69" w:unhideWhenUsed="0"/>
+    <w:lsdException w:name="Dark List Accent 4" w:semiHidden="0" w:uiPriority="70" w:unhideWhenUsed="0"/>
+    <w:lsdException w:name="Colorful Shading Accent 4" w:semiHidden="0" w:uiPriority="71" w:unhideWhenUsed="0"/>
+    <w:lsdException w:name="Colorful List Accent 4" w:semiHidden="0" w:uiPriority="72" w:unhideWhenUsed="0"/>
+    <w:lsdException w:name="Colorful Grid Accent 4" w:semiHidden="0" w:uiPriority="73" w:unhideWhenUsed="0"/>
+    <w:lsdException w:name="Light Shading Accent 5" w:semiHidden="0" w:uiPriority="60" w:unhideWhenUsed="0"/>
+    <w:lsdException w:name="Light List Accent 5" w:semiHidden="0" w:uiPriority="61" w:unhideWhenUsed="0"/>
+    <w:lsdException w:name="Light Grid Accent 5" w:semiHidden="0" w:uiPriority="62" w:unhideWhenUsed="0"/>
+    <w:lsdException w:name="Medium Shading 1 Accent 5" w:semiHidden="0" w:uiPriority="63" w:unhideWhenUsed="0"/>
+    <w:lsdException w:name="Medium Shading 2 Accent 5" w:semiHidden="0" w:uiPriority="64" w:unhideWhenUsed="0"/>
+    <w:lsdException w:name="Medium List 1 Accent 5" w:semiHidden="0" w:uiPriority="65" w:unhideWhenUsed="0"/>
+    <w:lsdException w:name="Medium List 2 Accent 5" w:semiHidden="0" w:uiPriority="66" w:unhideWhenUsed="0"/>
+    <w:lsdException w:name="Medium Grid 1 Accent 5" w:semiHidden="0" w:uiPriority="67" w:unhideWhenUsed="0"/>
+    <w:lsdException w:name="Medium Grid 2 Accent 5" w:semiHidden="0" w:uiPriority="68" w:unhideWhenUsed="0"/>
+    <w:lsdException w:name="Medium Grid 3 Accent 5" w:semiHidden="0" w:uiPriority="69" w:unhideWhenUsed="0"/>
+    <w:lsdException w:name="Dark List Accent 5" w:semiHidden="0" w:uiPriority="70" w:unhideWhenUsed="0"/>
+    <w:lsdException w:name="Colorful Shading Accent 5" w:semiHidden="0" w:uiPriority="71" w:unhideWhenUsed="0"/>
+    <w:lsdException w:name="Colorful List Accent 5" w:semiHidden="0" w:uiPriority="72" w:unhideWhenUsed="0"/>
+    <w:lsdException w:name="Colorful Grid Accent 5" w:semiHidden="0" w:uiPriority="73" w:unhideWhenUsed="0"/>
+    <w:lsdException w:name="Light Shading Accent 6" w:semiHidden="0" w:uiPriority="60" w:unhideWhenUsed="0"/>
+    <w:lsdException w:name="Light List Accent 6" w:semiHidden="0" w:uiPriority="61" w:unhideWhenUsed="0"/>
+    <w:lsdException w:name="Light Grid Accent 6" w:semiHidden="0" w:uiPriority="62" w:unhideWhenUsed="0"/>
+    <w:lsdException w:name="Medium Shading 1 Accent 6" w:semiHidden="0" w:uiPriority="63" w:unhideWhenUsed="0"/>
+    <w:lsdException w:name="Medium Shading 2 Accent 6" w:semiHidden="0" w:uiPriority="64" w:unhideWhenUsed="0"/>
+    <w:lsdException w:name="Medium List 1 Accent 6" w:semiHidden="0" w:uiPriority="65" w:unhideWhenUsed="0"/>
+    <w:lsdException w:name="Medium List 2 Accent 6" w:semiHidden="0" w:uiPriority="66" w:unhideWhenUsed="0"/>
+    <w:lsdException w:name="Medium Grid 1 Accent 6" w:semiHidden="0" w:uiPriority="67" w:unhideWhenUsed="0"/>
+    <w:lsdException w:name="Medium Grid 2 Accent 6" w:semiHidden="0" w:uiPriority="68" w:unhideWhenUsed="0"/>
+    <w:lsdException w:name="Medium Grid 3 Accent 6" w:semiHidden="0" w:uiPriority="69" w:unhideWhenUsed="0"/>
+    <w:lsdException w:name="Dark List Accent 6" w:semiHidden="0" w:uiPriority="70" w:unhideWhenUsed="0"/>
+    <w:lsdException w:name="Colorful Shading Accent 6" w:semiHidden="0" w:uiPriority="71" w:unhideWhenUsed="0"/>
+    <w:lsdException w:name="Colorful List Accent 6" w:semiHidden="0" w:uiPriority="72" w:unhideWhenUsed="0"/>
+    <w:lsdException w:name="Colorful Grid Accent 6" w:semiHidden="0" w:uiPriority="73" w:unhideWhenUsed="0"/>
+    <w:lsdException w:name="Subtle Emphasis" w:semiHidden="0" w:uiPriority="19" w:unhideWhenUsed="0" w:qFormat="1"/>
+    <w:lsdException w:name="Intense Emphasis" w:semiHidden="0" w:uiPriority="21" w:unhideWhenUsed="0" w:qFormat="1"/>
+    <w:lsdException w:name="Subtle Reference" w:semiHidden="0" w:uiPriority="31" w:unhideWhenUsed="0" w:qFormat="1"/>
+    <w:lsdException w:name="Intense Reference" w:semiHidden="0" w:uiPriority="32" w:unhideWhenUsed="0" w:qFormat="1"/>
+    <w:lsdException w:name="Book Title" w:semiHidden="0" w:uiPriority="33" w:unhideWhenUsed="0" w:qFormat="1"/>
+    <w:lsdException w:name="Bibliography" w:uiPriority="37"/>
+    <w:lsdException w:name="TOC Heading" w:uiPriority="39" w:qFormat="1"/>
+  </w:latentStyles>
+  <w:style w:type="paragraph" w:default="1" w:styleId="Norml">
+    <w:name w:val="Normal"/>
+    <w:qFormat/>
+  </w:style>
+  <w:style w:type="character" w:default="1" w:styleId="Bekezdsalapbettpusa">
+    <w:name w:val="Default Paragraph Font"/>
+    <w:uiPriority w:val="1"/>
+    <w:semiHidden/>
+    <w:unhideWhenUsed/>
+  </w:style>
+  <w:style w:type="table" w:default="1" w:styleId="Normltblzat">
+    <w:name w:val="Normal Table"/>
+    <w:uiPriority w:val="99"/>
+    <w:semiHidden/>
+    <w:unhideWhenUsed/>
+    <w:qFormat/>
+    <w:tblPr>
+      <w:tblInd w:w="0" w:type="dxa"/>
+      <w:tblCellMar>
+        <w:top w:w="0" w:type="dxa"/>
+        <w:left w:w="108" w:type="dxa"/>
+        <w:bottom w:w="0" w:type="dxa"/>
+        <w:right w:w="108" w:type="dxa"/>
+      </w:tblCellMar>
+    </w:tblPr>
+  </w:style>
+  <w:style w:type="numbering" w:default="1" w:styleId="Nemlista">
+    <w:name w:val="No List"/>
+    <w:uiPriority w:val="99"/>
+    <w:semiHidden/>
+    <w:unhideWhenUsed/>
+  </w:style>
+  <w:style w:type="paragraph" w:customStyle="1" w:styleId="483CC192182D49B2AF018069C338FF9C">
+    <w:name w:val="483CC192182D49B2AF018069C338FF9C"/>
+    <w:rsid w:val="00B86E91"/>
+  </w:style>
+  <w:style w:type="paragraph" w:customStyle="1" w:styleId="507DB3283B654451B0CB9E3E9C7B0576">
+    <w:name w:val="507DB3283B654451B0CB9E3E9C7B0576"/>
+    <w:rsid w:val="00B86E91"/>
+  </w:style>
+  <w:style w:type="paragraph" w:customStyle="1" w:styleId="42C190BB30B74C8DA2B455F6078E6D03">
+    <w:name w:val="42C190BB30B74C8DA2B455F6078E6D03"/>
+    <w:rsid w:val="00B86E91"/>
+  </w:style>
+  <w:style w:type="paragraph" w:customStyle="1" w:styleId="A7024D0F31F340D5B72BFF3EC187A8E6">
+    <w:name w:val="A7024D0F31F340D5B72BFF3EC187A8E6"/>
+    <w:rsid w:val="00B86E91"/>
+  </w:style>
+  <w:style w:type="paragraph" w:customStyle="1" w:styleId="B4A36221BAB942698CE381D719CAEE54">
+    <w:name w:val="B4A36221BAB942698CE381D719CAEE54"/>
+    <w:rsid w:val="00B86E91"/>
+  </w:style>
+  <w:style w:type="paragraph" w:customStyle="1" w:styleId="771017EF70864F81B82CB7A052A740AF">
+    <w:name w:val="771017EF70864F81B82CB7A052A740AF"/>
+    <w:rsid w:val="00B86E91"/>
+  </w:style>
+</w:styles>
+</file>
+
+<file path=word/glossary/webSettings.xml><?xml version="1.0" encoding="utf-8"?>
+<w:webSettings xmlns:r="http://schemas.openxmlformats.org/officeDocument/2006/relationships" xmlns:w="http://schemas.openxmlformats.org/wordprocessingml/2006/main">
+  <w:optimizeForBrowser/>
+</w:webSettings>
 </file>
 
 <file path=word/theme/theme1.xml><?xml version="1.0" encoding="utf-8"?>
@@ -31314,7 +31690,7 @@
 </file>
 
 <file path=customXml/itemProps1.xml><?xml version="1.0" encoding="utf-8"?>
-<ds:datastoreItem xmlns:ds="http://schemas.openxmlformats.org/officeDocument/2006/customXml" ds:itemID="{85937EA3-F68D-40CB-BA96-5308EC86BE92}">
+<ds:datastoreItem xmlns:ds="http://schemas.openxmlformats.org/officeDocument/2006/customXml" ds:itemID="{2008EA23-AC62-49F1-A250-86D259E57021}">
   <ds:schemaRefs>
     <ds:schemaRef ds:uri="http://schemas.openxmlformats.org/officeDocument/2006/bibliography"/>
   </ds:schemaRefs>
